--- a/web_программирование_и_мобильная_разработка/lab3/МПП-3.docx
+++ b/web_программирование_и_мобильная_разработка/lab3/МПП-3.docx
@@ -134,7 +134,6 @@
           <w:lang w:val="en-US"/>
         </w:rPr>
       </w:pPr>
-      <w:proofErr w:type="gramStart"/>
       <w:r>
         <w:rPr>
           <w:rFonts w:ascii="Courier New" w:hAnsi="Courier New" w:cs="Courier New"/>
@@ -182,7 +181,6 @@
         </w:rPr>
         <w:t>py</w:t>
       </w:r>
-      <w:proofErr w:type="gramEnd"/>
       <w:r>
         <w:rPr>
           <w:rFonts w:ascii="Courier New" w:hAnsi="Courier New" w:cs="Courier New"/>
@@ -193,7 +191,6 @@
         </w:rPr>
         <w:t xml:space="preserve"> </w:t>
       </w:r>
-      <w:proofErr w:type="spellStart"/>
       <w:r>
         <w:rPr>
           <w:rFonts w:ascii="Courier New" w:hAnsi="Courier New" w:cs="Courier New"/>
@@ -203,7 +200,6 @@
         </w:rPr>
         <w:t>startproject</w:t>
       </w:r>
-      <w:proofErr w:type="spellEnd"/>
       <w:r>
         <w:rPr>
           <w:rFonts w:ascii="Courier New" w:hAnsi="Courier New" w:cs="Courier New"/>
@@ -240,8 +236,6 @@
           <w:lang w:val="en-US"/>
         </w:rPr>
       </w:pPr>
-      <w:proofErr w:type="spellStart"/>
-      <w:proofErr w:type="gramStart"/>
       <w:r>
         <w:rPr>
           <w:rFonts w:ascii="Courier New" w:hAnsi="Courier New" w:cs="Courier New"/>
@@ -251,7 +245,6 @@
         </w:rPr>
         <w:t>django</w:t>
       </w:r>
-      <w:proofErr w:type="spellEnd"/>
       <w:r>
         <w:rPr>
           <w:rFonts w:ascii="Courier New" w:hAnsi="Courier New" w:cs="Courier New"/>
@@ -270,7 +263,6 @@
         </w:rPr>
         <w:t>admin</w:t>
       </w:r>
-      <w:proofErr w:type="gramEnd"/>
       <w:r>
         <w:rPr>
           <w:rFonts w:ascii="Courier New" w:hAnsi="Courier New" w:cs="Courier New"/>
@@ -281,7 +273,6 @@
         </w:rPr>
         <w:t xml:space="preserve"> </w:t>
       </w:r>
-      <w:proofErr w:type="spellStart"/>
       <w:r>
         <w:rPr>
           <w:rFonts w:ascii="Courier New" w:hAnsi="Courier New" w:cs="Courier New"/>
@@ -291,7 +282,6 @@
         </w:rPr>
         <w:t>startproject</w:t>
       </w:r>
-      <w:proofErr w:type="spellEnd"/>
       <w:r>
         <w:rPr>
           <w:rFonts w:ascii="Courier New" w:hAnsi="Courier New" w:cs="Courier New"/>
@@ -423,7 +413,6 @@
         </w:rPr>
         <w:t xml:space="preserve"> </w:t>
       </w:r>
-      <w:proofErr w:type="gramStart"/>
       <w:r>
         <w:rPr>
           <w:rFonts w:ascii="Courier New" w:hAnsi="Courier New" w:cs="Courier New"/>
@@ -433,7 +422,6 @@
         </w:rPr>
         <w:t>python</w:t>
       </w:r>
-      <w:proofErr w:type="gramEnd"/>
       <w:r>
         <w:rPr>
           <w:rFonts w:ascii="Courier New" w:hAnsi="Courier New" w:cs="Courier New"/>
@@ -459,7 +447,6 @@
         </w:rPr>
         <w:t>.</w:t>
       </w:r>
-      <w:proofErr w:type="spellStart"/>
       <w:r>
         <w:rPr>
           <w:rFonts w:ascii="Courier New" w:hAnsi="Courier New" w:cs="Courier New"/>
@@ -469,7 +456,6 @@
         </w:rPr>
         <w:t>py</w:t>
       </w:r>
-      <w:proofErr w:type="spellEnd"/>
       <w:r>
         <w:rPr>
           <w:rFonts w:ascii="Courier New" w:hAnsi="Courier New" w:cs="Courier New"/>
@@ -478,7 +464,6 @@
         </w:rPr>
         <w:t xml:space="preserve"> </w:t>
       </w:r>
-      <w:proofErr w:type="spellStart"/>
       <w:r>
         <w:rPr>
           <w:rFonts w:ascii="Courier New" w:hAnsi="Courier New" w:cs="Courier New"/>
@@ -488,7 +473,6 @@
         </w:rPr>
         <w:t>startapp</w:t>
       </w:r>
-      <w:proofErr w:type="spellEnd"/>
       <w:r>
         <w:rPr>
           <w:rFonts w:ascii="Courier New" w:hAnsi="Courier New" w:cs="Courier New"/>
@@ -593,7 +577,6 @@
         </w:rPr>
         <w:t>.</w:t>
       </w:r>
-      <w:proofErr w:type="spellStart"/>
       <w:r>
         <w:rPr>
           <w:b/>
@@ -602,7 +585,6 @@
         </w:rPr>
         <w:t>py</w:t>
       </w:r>
-      <w:proofErr w:type="spellEnd"/>
       <w:r>
         <w:rPr>
           <w:sz w:val="28"/>
@@ -623,118 +605,111 @@
           <w:lang w:val="en-US"/>
         </w:rPr>
       </w:pPr>
-      <w:proofErr w:type="gramStart"/>
-      <w:r>
-        <w:rPr>
-          <w:rFonts w:ascii="Courier New" w:hAnsi="Courier New" w:cs="Courier New"/>
-          <w:lang w:val="en-US"/>
-        </w:rPr>
-        <w:t>from</w:t>
-      </w:r>
-      <w:proofErr w:type="gramEnd"/>
-      <w:r>
-        <w:rPr>
-          <w:rFonts w:ascii="Courier New" w:hAnsi="Courier New" w:cs="Courier New"/>
-          <w:lang w:val="en-US"/>
-        </w:rPr>
-        <w:t xml:space="preserve"> </w:t>
-      </w:r>
-      <w:proofErr w:type="spellStart"/>
-      <w:r>
-        <w:rPr>
-          <w:rFonts w:ascii="Courier New" w:hAnsi="Courier New" w:cs="Courier New"/>
-          <w:lang w:val="en-US"/>
-        </w:rPr>
-        <w:t>django.db</w:t>
-      </w:r>
-      <w:proofErr w:type="spellEnd"/>
-      <w:r>
-        <w:rPr>
-          <w:rFonts w:ascii="Courier New" w:hAnsi="Courier New" w:cs="Courier New"/>
-          <w:lang w:val="en-US"/>
-        </w:rPr>
-        <w:t xml:space="preserve"> import models</w:t>
-      </w:r>
-    </w:p>
-    <w:p>
-      <w:pPr>
-        <w:rPr>
-          <w:rFonts w:ascii="Courier New" w:hAnsi="Courier New" w:cs="Courier New"/>
-          <w:lang w:val="en-US"/>
-        </w:rPr>
-      </w:pPr>
-      <w:proofErr w:type="gramStart"/>
-      <w:r>
-        <w:rPr>
-          <w:rFonts w:ascii="Courier New" w:hAnsi="Courier New" w:cs="Courier New"/>
-          <w:lang w:val="en-US"/>
-        </w:rPr>
-        <w:t>from</w:t>
-      </w:r>
-      <w:proofErr w:type="gramEnd"/>
-      <w:r>
-        <w:rPr>
-          <w:rFonts w:ascii="Courier New" w:hAnsi="Courier New" w:cs="Courier New"/>
-          <w:lang w:val="en-US"/>
-        </w:rPr>
-        <w:t xml:space="preserve"> </w:t>
-      </w:r>
-      <w:proofErr w:type="spellStart"/>
-      <w:r>
-        <w:rPr>
-          <w:rFonts w:ascii="Courier New" w:hAnsi="Courier New" w:cs="Courier New"/>
-          <w:lang w:val="en-US"/>
-        </w:rPr>
-        <w:t>django.contrib.auth.models</w:t>
-      </w:r>
-      <w:proofErr w:type="spellEnd"/>
-      <w:r>
-        <w:rPr>
-          <w:rFonts w:ascii="Courier New" w:hAnsi="Courier New" w:cs="Courier New"/>
-          <w:lang w:val="en-US"/>
-        </w:rPr>
-        <w:t xml:space="preserve"> import User</w:t>
-      </w:r>
-    </w:p>
-    <w:p>
-      <w:pPr>
-        <w:rPr>
-          <w:rFonts w:ascii="Courier New" w:hAnsi="Courier New" w:cs="Courier New"/>
-          <w:lang w:val="en-US"/>
-        </w:rPr>
-      </w:pPr>
-      <w:proofErr w:type="gramStart"/>
-      <w:r>
-        <w:rPr>
-          <w:rFonts w:ascii="Courier New" w:hAnsi="Courier New" w:cs="Courier New"/>
-          <w:lang w:val="en-US"/>
-        </w:rPr>
-        <w:t>class</w:t>
-      </w:r>
-      <w:proofErr w:type="gramEnd"/>
-      <w:r>
-        <w:rPr>
-          <w:rFonts w:ascii="Courier New" w:hAnsi="Courier New" w:cs="Courier New"/>
-          <w:lang w:val="en-US"/>
-        </w:rPr>
-        <w:t xml:space="preserve"> Article(</w:t>
-      </w:r>
-      <w:proofErr w:type="spellStart"/>
-      <w:r>
-        <w:rPr>
-          <w:rFonts w:ascii="Courier New" w:hAnsi="Courier New" w:cs="Courier New"/>
-          <w:lang w:val="en-US"/>
-        </w:rPr>
-        <w:t>models.Model</w:t>
-      </w:r>
-      <w:proofErr w:type="spellEnd"/>
-      <w:r>
-        <w:rPr>
-          <w:rFonts w:ascii="Courier New" w:hAnsi="Courier New" w:cs="Courier New"/>
-          <w:lang w:val="en-US"/>
-        </w:rPr>
-        <w:t>):</w:t>
-      </w:r>
+      <w:r>
+        <w:rPr>
+          <w:rFonts w:ascii="Courier New" w:hAnsi="Courier New" w:cs="Courier New"/>
+          <w:lang w:val="en-US"/>
+        </w:rPr>
+        <w:t>from django.db import models</w:t>
+      </w:r>
+    </w:p>
+    <w:p>
+      <w:pPr>
+        <w:rPr>
+          <w:rFonts w:ascii="Courier New" w:hAnsi="Courier New" w:cs="Courier New"/>
+          <w:lang w:val="en-US"/>
+        </w:rPr>
+      </w:pPr>
+      <w:r>
+        <w:rPr>
+          <w:rFonts w:ascii="Courier New" w:hAnsi="Courier New" w:cs="Courier New"/>
+          <w:lang w:val="en-US"/>
+        </w:rPr>
+        <w:t>from django.contrib.auth.models import User</w:t>
+      </w:r>
+    </w:p>
+    <w:p>
+      <w:pPr>
+        <w:rPr>
+          <w:rFonts w:ascii="Courier New" w:hAnsi="Courier New" w:cs="Courier New"/>
+          <w:lang w:val="en-US"/>
+        </w:rPr>
+      </w:pPr>
+      <w:r>
+        <w:rPr>
+          <w:rFonts w:ascii="Courier New" w:hAnsi="Courier New" w:cs="Courier New"/>
+          <w:lang w:val="en-US"/>
+        </w:rPr>
+        <w:t>class Article(models.Model):</w:t>
+      </w:r>
+    </w:p>
+    <w:p>
+      <w:pPr>
+        <w:rPr>
+          <w:rFonts w:ascii="Courier New" w:hAnsi="Courier New" w:cs="Courier New"/>
+          <w:lang w:val="en-US"/>
+        </w:rPr>
+      </w:pPr>
+      <w:r>
+        <w:rPr>
+          <w:rFonts w:ascii="Courier New" w:hAnsi="Courier New" w:cs="Courier New"/>
+          <w:lang w:val="en-US"/>
+        </w:rPr>
+        <w:t xml:space="preserve">    title = models.CharField(max_length=200)</w:t>
+      </w:r>
+    </w:p>
+    <w:p>
+      <w:pPr>
+        <w:rPr>
+          <w:rFonts w:ascii="Courier New" w:hAnsi="Courier New" w:cs="Courier New"/>
+          <w:lang w:val="en-US"/>
+        </w:rPr>
+      </w:pPr>
+      <w:r>
+        <w:rPr>
+          <w:rFonts w:ascii="Courier New" w:hAnsi="Courier New" w:cs="Courier New"/>
+          <w:lang w:val="en-US"/>
+        </w:rPr>
+        <w:t xml:space="preserve">    author = models.ForeignKey(User, on_delete=models.CASCADE)</w:t>
+      </w:r>
+    </w:p>
+    <w:p>
+      <w:pPr>
+        <w:rPr>
+          <w:rFonts w:ascii="Courier New" w:hAnsi="Courier New" w:cs="Courier New"/>
+          <w:lang w:val="en-US"/>
+        </w:rPr>
+      </w:pPr>
+      <w:r>
+        <w:rPr>
+          <w:rFonts w:ascii="Courier New" w:hAnsi="Courier New" w:cs="Courier New"/>
+          <w:lang w:val="en-US"/>
+        </w:rPr>
+        <w:t xml:space="preserve">    text = models.TextField()</w:t>
+      </w:r>
+    </w:p>
+    <w:p>
+      <w:pPr>
+        <w:rPr>
+          <w:rFonts w:ascii="Courier New" w:hAnsi="Courier New" w:cs="Courier New"/>
+          <w:lang w:val="en-US"/>
+        </w:rPr>
+      </w:pPr>
+      <w:r>
+        <w:rPr>
+          <w:rFonts w:ascii="Courier New" w:hAnsi="Courier New" w:cs="Courier New"/>
+          <w:lang w:val="en-US"/>
+        </w:rPr>
+        <w:t xml:space="preserve">    created_date = models.DateField(auto_now_add=True)</w:t>
+      </w:r>
+    </w:p>
+    <w:p>
+      <w:pPr>
+        <w:rPr>
+          <w:rFonts w:ascii="Courier New" w:hAnsi="Courier New" w:cs="Courier New"/>
+          <w:lang w:val="en-US"/>
+        </w:rPr>
+      </w:pPr>
     </w:p>
     <w:p>
       <w:pPr>
@@ -750,502 +725,58 @@
         </w:rPr>
         <w:t xml:space="preserve">    </w:t>
       </w:r>
-      <w:proofErr w:type="gramStart"/>
-      <w:r>
-        <w:rPr>
-          <w:rFonts w:ascii="Courier New" w:hAnsi="Courier New" w:cs="Courier New"/>
-          <w:lang w:val="en-US"/>
-        </w:rPr>
-        <w:t>title</w:t>
-      </w:r>
-      <w:proofErr w:type="gramEnd"/>
-      <w:r>
-        <w:rPr>
-          <w:rFonts w:ascii="Courier New" w:hAnsi="Courier New" w:cs="Courier New"/>
-          <w:lang w:val="en-US"/>
-        </w:rPr>
-        <w:t xml:space="preserve"> = </w:t>
-      </w:r>
-      <w:proofErr w:type="spellStart"/>
-      <w:r>
-        <w:rPr>
-          <w:rFonts w:ascii="Courier New" w:hAnsi="Courier New" w:cs="Courier New"/>
-          <w:lang w:val="en-US"/>
-        </w:rPr>
-        <w:t>models.CharField</w:t>
-      </w:r>
-      <w:proofErr w:type="spellEnd"/>
-      <w:r>
-        <w:rPr>
-          <w:rFonts w:ascii="Courier New" w:hAnsi="Courier New" w:cs="Courier New"/>
-          <w:lang w:val="en-US"/>
-        </w:rPr>
-        <w:t>(</w:t>
-      </w:r>
-      <w:proofErr w:type="spellStart"/>
-      <w:r>
-        <w:rPr>
-          <w:rFonts w:ascii="Courier New" w:hAnsi="Courier New" w:cs="Courier New"/>
-          <w:lang w:val="en-US"/>
-        </w:rPr>
-        <w:t>max_length</w:t>
-      </w:r>
-      <w:proofErr w:type="spellEnd"/>
-      <w:r>
-        <w:rPr>
-          <w:rFonts w:ascii="Courier New" w:hAnsi="Courier New" w:cs="Courier New"/>
-          <w:lang w:val="en-US"/>
-        </w:rPr>
-        <w:t>=200)</w:t>
-      </w:r>
-    </w:p>
-    <w:p>
-      <w:pPr>
-        <w:rPr>
-          <w:rFonts w:ascii="Courier New" w:hAnsi="Courier New" w:cs="Courier New"/>
-          <w:lang w:val="en-US"/>
-        </w:rPr>
-      </w:pPr>
-      <w:r>
-        <w:rPr>
-          <w:rFonts w:ascii="Courier New" w:hAnsi="Courier New" w:cs="Courier New"/>
-          <w:lang w:val="en-US"/>
-        </w:rPr>
-        <w:t xml:space="preserve">    </w:t>
-      </w:r>
-      <w:proofErr w:type="gramStart"/>
-      <w:r>
-        <w:rPr>
-          <w:rFonts w:ascii="Courier New" w:hAnsi="Courier New" w:cs="Courier New"/>
-          <w:lang w:val="en-US"/>
-        </w:rPr>
-        <w:t>author</w:t>
-      </w:r>
-      <w:proofErr w:type="gramEnd"/>
-      <w:r>
-        <w:rPr>
-          <w:rFonts w:ascii="Courier New" w:hAnsi="Courier New" w:cs="Courier New"/>
-          <w:lang w:val="en-US"/>
-        </w:rPr>
-        <w:t xml:space="preserve"> = </w:t>
-      </w:r>
-      <w:proofErr w:type="spellStart"/>
-      <w:r>
-        <w:rPr>
-          <w:rFonts w:ascii="Courier New" w:hAnsi="Courier New" w:cs="Courier New"/>
-          <w:lang w:val="en-US"/>
-        </w:rPr>
-        <w:t>models.ForeignKey</w:t>
-      </w:r>
-      <w:proofErr w:type="spellEnd"/>
-      <w:r>
-        <w:rPr>
-          <w:rFonts w:ascii="Courier New" w:hAnsi="Courier New" w:cs="Courier New"/>
-          <w:lang w:val="en-US"/>
-        </w:rPr>
-        <w:t xml:space="preserve">(User, </w:t>
-      </w:r>
-      <w:proofErr w:type="spellStart"/>
-      <w:r>
-        <w:rPr>
-          <w:rFonts w:ascii="Courier New" w:hAnsi="Courier New" w:cs="Courier New"/>
-          <w:lang w:val="en-US"/>
-        </w:rPr>
-        <w:t>on_delete</w:t>
-      </w:r>
-      <w:proofErr w:type="spellEnd"/>
-      <w:r>
-        <w:rPr>
-          <w:rFonts w:ascii="Courier New" w:hAnsi="Courier New" w:cs="Courier New"/>
-          <w:lang w:val="en-US"/>
-        </w:rPr>
-        <w:t>=</w:t>
-      </w:r>
-      <w:proofErr w:type="spellStart"/>
-      <w:r>
-        <w:rPr>
-          <w:rFonts w:ascii="Courier New" w:hAnsi="Courier New" w:cs="Courier New"/>
-          <w:lang w:val="en-US"/>
-        </w:rPr>
-        <w:t>models.CASCADE</w:t>
-      </w:r>
-      <w:proofErr w:type="spellEnd"/>
-      <w:r>
-        <w:rPr>
-          <w:rFonts w:ascii="Courier New" w:hAnsi="Courier New" w:cs="Courier New"/>
-          <w:lang w:val="en-US"/>
-        </w:rPr>
-        <w:t>)</w:t>
-      </w:r>
-    </w:p>
-    <w:p>
-      <w:pPr>
-        <w:rPr>
-          <w:rFonts w:ascii="Courier New" w:hAnsi="Courier New" w:cs="Courier New"/>
-          <w:lang w:val="en-US"/>
-        </w:rPr>
-      </w:pPr>
-      <w:r>
-        <w:rPr>
-          <w:rFonts w:ascii="Courier New" w:hAnsi="Courier New" w:cs="Courier New"/>
-          <w:lang w:val="en-US"/>
-        </w:rPr>
-        <w:t xml:space="preserve">    </w:t>
-      </w:r>
-      <w:proofErr w:type="gramStart"/>
-      <w:r>
-        <w:rPr>
-          <w:rFonts w:ascii="Courier New" w:hAnsi="Courier New" w:cs="Courier New"/>
-          <w:lang w:val="en-US"/>
-        </w:rPr>
-        <w:t>text</w:t>
-      </w:r>
-      <w:proofErr w:type="gramEnd"/>
-      <w:r>
-        <w:rPr>
-          <w:rFonts w:ascii="Courier New" w:hAnsi="Courier New" w:cs="Courier New"/>
-          <w:lang w:val="en-US"/>
-        </w:rPr>
-        <w:t xml:space="preserve"> = </w:t>
-      </w:r>
-      <w:proofErr w:type="spellStart"/>
-      <w:r>
-        <w:rPr>
-          <w:rFonts w:ascii="Courier New" w:hAnsi="Courier New" w:cs="Courier New"/>
-          <w:lang w:val="en-US"/>
-        </w:rPr>
-        <w:t>models.TextField</w:t>
-      </w:r>
-      <w:proofErr w:type="spellEnd"/>
-      <w:r>
-        <w:rPr>
-          <w:rFonts w:ascii="Courier New" w:hAnsi="Courier New" w:cs="Courier New"/>
-          <w:lang w:val="en-US"/>
-        </w:rPr>
-        <w:t>()</w:t>
-      </w:r>
-    </w:p>
-    <w:p>
-      <w:pPr>
-        <w:rPr>
-          <w:rFonts w:ascii="Courier New" w:hAnsi="Courier New" w:cs="Courier New"/>
-          <w:lang w:val="en-US"/>
-        </w:rPr>
-      </w:pPr>
-      <w:r>
-        <w:rPr>
-          <w:rFonts w:ascii="Courier New" w:hAnsi="Courier New" w:cs="Courier New"/>
-          <w:lang w:val="en-US"/>
-        </w:rPr>
-        <w:t xml:space="preserve">    </w:t>
-      </w:r>
-      <w:proofErr w:type="spellStart"/>
-      <w:r>
-        <w:rPr>
-          <w:rFonts w:ascii="Courier New" w:hAnsi="Courier New" w:cs="Courier New"/>
-          <w:lang w:val="en-US"/>
-        </w:rPr>
-        <w:t>created_date</w:t>
-      </w:r>
-      <w:proofErr w:type="spellEnd"/>
-      <w:r>
-        <w:rPr>
-          <w:rFonts w:ascii="Courier New" w:hAnsi="Courier New" w:cs="Courier New"/>
-          <w:lang w:val="en-US"/>
-        </w:rPr>
-        <w:t xml:space="preserve"> = </w:t>
-      </w:r>
-      <w:proofErr w:type="spellStart"/>
-      <w:proofErr w:type="gramStart"/>
-      <w:r>
-        <w:rPr>
-          <w:rFonts w:ascii="Courier New" w:hAnsi="Courier New" w:cs="Courier New"/>
-          <w:lang w:val="en-US"/>
-        </w:rPr>
-        <w:t>models.DateField</w:t>
-      </w:r>
-      <w:proofErr w:type="spellEnd"/>
-      <w:r>
-        <w:rPr>
-          <w:rFonts w:ascii="Courier New" w:hAnsi="Courier New" w:cs="Courier New"/>
-          <w:lang w:val="en-US"/>
-        </w:rPr>
-        <w:t>(</w:t>
-      </w:r>
-      <w:proofErr w:type="spellStart"/>
-      <w:proofErr w:type="gramEnd"/>
-      <w:r>
-        <w:rPr>
-          <w:rFonts w:ascii="Courier New" w:hAnsi="Courier New" w:cs="Courier New"/>
-          <w:lang w:val="en-US"/>
-        </w:rPr>
-        <w:t>auto_now_add</w:t>
-      </w:r>
-      <w:proofErr w:type="spellEnd"/>
-      <w:r>
-        <w:rPr>
-          <w:rFonts w:ascii="Courier New" w:hAnsi="Courier New" w:cs="Courier New"/>
-          <w:lang w:val="en-US"/>
-        </w:rPr>
-        <w:t>=True)</w:t>
-      </w:r>
-    </w:p>
-    <w:p>
-      <w:pPr>
-        <w:rPr>
-          <w:rFonts w:ascii="Courier New" w:hAnsi="Courier New" w:cs="Courier New"/>
-          <w:lang w:val="en-US"/>
-        </w:rPr>
-      </w:pPr>
-    </w:p>
-    <w:p>
-      <w:pPr>
-        <w:rPr>
-          <w:rFonts w:ascii="Courier New" w:hAnsi="Courier New" w:cs="Courier New"/>
-          <w:lang w:val="en-US"/>
-        </w:rPr>
-      </w:pPr>
-      <w:r>
-        <w:rPr>
-          <w:rFonts w:ascii="Courier New" w:hAnsi="Courier New" w:cs="Courier New"/>
-          <w:lang w:val="en-US"/>
-        </w:rPr>
-        <w:t xml:space="preserve">    </w:t>
-      </w:r>
-      <w:proofErr w:type="spellStart"/>
-      <w:proofErr w:type="gramStart"/>
-      <w:r>
-        <w:rPr>
-          <w:rFonts w:ascii="Courier New" w:hAnsi="Courier New" w:cs="Courier New"/>
-          <w:lang w:val="en-US"/>
-        </w:rPr>
-        <w:t>def</w:t>
-      </w:r>
-      <w:proofErr w:type="spellEnd"/>
-      <w:proofErr w:type="gramEnd"/>
-      <w:r>
-        <w:rPr>
-          <w:rFonts w:ascii="Courier New" w:hAnsi="Courier New" w:cs="Courier New"/>
-          <w:lang w:val="en-US"/>
-        </w:rPr>
-        <w:t xml:space="preserve"> __</w:t>
-      </w:r>
-      <w:proofErr w:type="spellStart"/>
-      <w:r>
-        <w:rPr>
-          <w:rFonts w:ascii="Courier New" w:hAnsi="Courier New" w:cs="Courier New"/>
-          <w:lang w:val="en-US"/>
-        </w:rPr>
-        <w:t>unicode</w:t>
-      </w:r>
-      <w:proofErr w:type="spellEnd"/>
-      <w:r>
-        <w:rPr>
-          <w:rFonts w:ascii="Courier New" w:hAnsi="Courier New" w:cs="Courier New"/>
-          <w:lang w:val="en-US"/>
-        </w:rPr>
-        <w:t>__ (self):</w:t>
-      </w:r>
-    </w:p>
-    <w:p>
-      <w:pPr>
-        <w:rPr>
-          <w:rFonts w:ascii="Courier New" w:hAnsi="Courier New" w:cs="Courier New"/>
-          <w:lang w:val="en-US"/>
-        </w:rPr>
-      </w:pPr>
-      <w:r>
-        <w:rPr>
-          <w:rFonts w:ascii="Courier New" w:hAnsi="Courier New" w:cs="Courier New"/>
-          <w:lang w:val="en-US"/>
-        </w:rPr>
-        <w:t xml:space="preserve">        </w:t>
-      </w:r>
-      <w:proofErr w:type="gramStart"/>
-      <w:r>
-        <w:rPr>
-          <w:rFonts w:ascii="Courier New" w:hAnsi="Courier New" w:cs="Courier New"/>
-          <w:lang w:val="en-US"/>
-        </w:rPr>
-        <w:t>return</w:t>
-      </w:r>
-      <w:proofErr w:type="gramEnd"/>
-      <w:r>
-        <w:rPr>
-          <w:rFonts w:ascii="Courier New" w:hAnsi="Courier New" w:cs="Courier New"/>
-          <w:lang w:val="en-US"/>
-        </w:rPr>
-        <w:t xml:space="preserve"> "%s: %s" % (</w:t>
-      </w:r>
-      <w:proofErr w:type="spellStart"/>
-      <w:r>
-        <w:rPr>
-          <w:rFonts w:ascii="Courier New" w:hAnsi="Courier New" w:cs="Courier New"/>
-          <w:lang w:val="en-US"/>
-        </w:rPr>
-        <w:t>self.author.username</w:t>
-      </w:r>
-      <w:proofErr w:type="spellEnd"/>
-      <w:r>
-        <w:rPr>
-          <w:rFonts w:ascii="Courier New" w:hAnsi="Courier New" w:cs="Courier New"/>
-          <w:lang w:val="en-US"/>
-        </w:rPr>
-        <w:t xml:space="preserve">, </w:t>
-      </w:r>
-      <w:proofErr w:type="spellStart"/>
-      <w:r>
-        <w:rPr>
-          <w:rFonts w:ascii="Courier New" w:hAnsi="Courier New" w:cs="Courier New"/>
-          <w:lang w:val="en-US"/>
-        </w:rPr>
-        <w:t>self.title</w:t>
-      </w:r>
-      <w:proofErr w:type="spellEnd"/>
-      <w:r>
-        <w:rPr>
-          <w:rFonts w:ascii="Courier New" w:hAnsi="Courier New" w:cs="Courier New"/>
-          <w:lang w:val="en-US"/>
-        </w:rPr>
-        <w:t>)</w:t>
-      </w:r>
-    </w:p>
-    <w:p>
-      <w:pPr>
-        <w:rPr>
-          <w:rFonts w:ascii="Courier New" w:hAnsi="Courier New" w:cs="Courier New"/>
-          <w:lang w:val="en-US"/>
-        </w:rPr>
-      </w:pPr>
-      <w:r>
-        <w:rPr>
-          <w:rFonts w:ascii="Courier New" w:hAnsi="Courier New" w:cs="Courier New"/>
-          <w:lang w:val="en-US"/>
-        </w:rPr>
-        <w:t xml:space="preserve">    </w:t>
-      </w:r>
-      <w:proofErr w:type="spellStart"/>
-      <w:proofErr w:type="gramStart"/>
-      <w:r>
-        <w:rPr>
-          <w:rFonts w:ascii="Courier New" w:hAnsi="Courier New" w:cs="Courier New"/>
-          <w:lang w:val="en-US"/>
-        </w:rPr>
-        <w:t>def</w:t>
-      </w:r>
-      <w:proofErr w:type="spellEnd"/>
-      <w:proofErr w:type="gramEnd"/>
-      <w:r>
-        <w:rPr>
-          <w:rFonts w:ascii="Courier New" w:hAnsi="Courier New" w:cs="Courier New"/>
-          <w:lang w:val="en-US"/>
-        </w:rPr>
-        <w:t xml:space="preserve"> </w:t>
-      </w:r>
-      <w:proofErr w:type="spellStart"/>
-      <w:r>
-        <w:rPr>
-          <w:rFonts w:ascii="Courier New" w:hAnsi="Courier New" w:cs="Courier New"/>
-          <w:lang w:val="en-US"/>
-        </w:rPr>
-        <w:t>get_excerpt</w:t>
-      </w:r>
-      <w:proofErr w:type="spellEnd"/>
-      <w:r>
-        <w:rPr>
-          <w:rFonts w:ascii="Courier New" w:hAnsi="Courier New" w:cs="Courier New"/>
-          <w:lang w:val="en-US"/>
-        </w:rPr>
-        <w:t>(self):</w:t>
-      </w:r>
-    </w:p>
-    <w:p>
-      <w:pPr>
-        <w:rPr>
-          <w:rFonts w:ascii="Courier New" w:hAnsi="Courier New" w:cs="Courier New"/>
-          <w:lang w:val="en-US"/>
-        </w:rPr>
-      </w:pPr>
-      <w:r>
-        <w:rPr>
-          <w:rFonts w:ascii="Courier New" w:hAnsi="Courier New" w:cs="Courier New"/>
-          <w:lang w:val="en-US"/>
-        </w:rPr>
-        <w:t xml:space="preserve">        </w:t>
-      </w:r>
-      <w:proofErr w:type="gramStart"/>
-      <w:r>
-        <w:rPr>
-          <w:rFonts w:ascii="Courier New" w:hAnsi="Courier New" w:cs="Courier New"/>
-          <w:lang w:val="en-US"/>
-        </w:rPr>
-        <w:t>return</w:t>
-      </w:r>
-      <w:proofErr w:type="gramEnd"/>
-      <w:r>
-        <w:rPr>
-          <w:rFonts w:ascii="Courier New" w:hAnsi="Courier New" w:cs="Courier New"/>
-          <w:lang w:val="en-US"/>
-        </w:rPr>
-        <w:t xml:space="preserve"> </w:t>
-      </w:r>
-      <w:proofErr w:type="spellStart"/>
-      <w:r>
-        <w:rPr>
-          <w:rFonts w:ascii="Courier New" w:hAnsi="Courier New" w:cs="Courier New"/>
-          <w:lang w:val="en-US"/>
-        </w:rPr>
-        <w:t>self.text</w:t>
-      </w:r>
-      <w:proofErr w:type="spellEnd"/>
-      <w:r>
-        <w:rPr>
-          <w:rFonts w:ascii="Courier New" w:hAnsi="Courier New" w:cs="Courier New"/>
-          <w:lang w:val="en-US"/>
-        </w:rPr>
-        <w:t xml:space="preserve">[:140] + "..." if </w:t>
-      </w:r>
-      <w:proofErr w:type="spellStart"/>
-      <w:r>
-        <w:rPr>
-          <w:rFonts w:ascii="Courier New" w:hAnsi="Courier New" w:cs="Courier New"/>
-          <w:lang w:val="en-US"/>
-        </w:rPr>
-        <w:t>len</w:t>
-      </w:r>
-      <w:proofErr w:type="spellEnd"/>
-      <w:r>
-        <w:rPr>
-          <w:rFonts w:ascii="Courier New" w:hAnsi="Courier New" w:cs="Courier New"/>
-          <w:lang w:val="en-US"/>
-        </w:rPr>
-        <w:t>(</w:t>
-      </w:r>
-      <w:proofErr w:type="spellStart"/>
-      <w:r>
-        <w:rPr>
-          <w:rFonts w:ascii="Courier New" w:hAnsi="Courier New" w:cs="Courier New"/>
-          <w:lang w:val="en-US"/>
-        </w:rPr>
-        <w:t>self.text</w:t>
-      </w:r>
-      <w:proofErr w:type="spellEnd"/>
-      <w:r>
-        <w:rPr>
-          <w:rFonts w:ascii="Courier New" w:hAnsi="Courier New" w:cs="Courier New"/>
-          <w:lang w:val="en-US"/>
-        </w:rPr>
-        <w:t xml:space="preserve">) &gt; 140 else </w:t>
-      </w:r>
-      <w:proofErr w:type="spellStart"/>
-      <w:r>
-        <w:rPr>
-          <w:rFonts w:ascii="Courier New" w:hAnsi="Courier New" w:cs="Courier New"/>
-          <w:lang w:val="en-US"/>
-        </w:rPr>
-        <w:t>self.text</w:t>
-      </w:r>
-      <w:proofErr w:type="spellEnd"/>
+      <w:r>
+        <w:rPr>
+          <w:rFonts w:ascii="Courier New" w:hAnsi="Courier New" w:cs="Courier New"/>
+          <w:lang w:val="en-US"/>
+        </w:rPr>
+        <w:t>def __unicode__ (self):</w:t>
+      </w:r>
+    </w:p>
+    <w:p>
+      <w:pPr>
+        <w:rPr>
+          <w:rFonts w:ascii="Courier New" w:hAnsi="Courier New" w:cs="Courier New"/>
+          <w:lang w:val="en-US"/>
+        </w:rPr>
+      </w:pPr>
+      <w:r>
+        <w:rPr>
+          <w:rFonts w:ascii="Courier New" w:hAnsi="Courier New" w:cs="Courier New"/>
+          <w:lang w:val="en-US"/>
+        </w:rPr>
+        <w:t xml:space="preserve">        return "%s: %s" % (self.author.username, self.title)</w:t>
+      </w:r>
+    </w:p>
+    <w:p>
+      <w:pPr>
+        <w:rPr>
+          <w:rFonts w:ascii="Courier New" w:hAnsi="Courier New" w:cs="Courier New"/>
+          <w:lang w:val="en-US"/>
+        </w:rPr>
+      </w:pPr>
+      <w:r>
+        <w:rPr>
+          <w:rFonts w:ascii="Courier New" w:hAnsi="Courier New" w:cs="Courier New"/>
+          <w:lang w:val="en-US"/>
+        </w:rPr>
+        <w:t xml:space="preserve">    def get_excerpt(self):</w:t>
+      </w:r>
+    </w:p>
+    <w:p>
+      <w:pPr>
+        <w:rPr>
+          <w:rFonts w:ascii="Courier New" w:hAnsi="Courier New" w:cs="Courier New"/>
+          <w:lang w:val="en-US"/>
+        </w:rPr>
+      </w:pPr>
+      <w:r>
+        <w:rPr>
+          <w:rFonts w:ascii="Courier New" w:hAnsi="Courier New" w:cs="Courier New"/>
+          <w:lang w:val="en-US"/>
+        </w:rPr>
+        <w:t xml:space="preserve">        return self.text[:140] + "..." if len(self.text) &gt; 140 else self.text</w:t>
+      </w:r>
     </w:p>
     <w:p>
       <w:pPr>
@@ -1392,7 +923,6 @@
         </w:rPr>
         <w:t>.</w:t>
       </w:r>
-      <w:proofErr w:type="spellStart"/>
       <w:r>
         <w:rPr>
           <w:b/>
@@ -1401,7 +931,6 @@
         </w:rPr>
         <w:t>py</w:t>
       </w:r>
-      <w:proofErr w:type="spellEnd"/>
       <w:r>
         <w:rPr>
           <w:sz w:val="28"/>
@@ -1422,292 +951,133 @@
           <w:lang w:val="en-US"/>
         </w:rPr>
       </w:pPr>
-      <w:proofErr w:type="gramStart"/>
-      <w:r>
-        <w:rPr>
-          <w:rFonts w:ascii="Courier New" w:hAnsi="Courier New" w:cs="Courier New"/>
-          <w:lang w:val="en-US"/>
-        </w:rPr>
-        <w:t>from</w:t>
-      </w:r>
-      <w:proofErr w:type="gramEnd"/>
-      <w:r>
-        <w:rPr>
-          <w:rFonts w:ascii="Courier New" w:hAnsi="Courier New" w:cs="Courier New"/>
-          <w:lang w:val="en-US"/>
+      <w:r>
+        <w:rPr>
+          <w:rFonts w:ascii="Courier New" w:hAnsi="Courier New" w:cs="Courier New"/>
+          <w:lang w:val="en-US"/>
+        </w:rPr>
+        <w:t>from django.contrib import admin</w:t>
+      </w:r>
+    </w:p>
+    <w:p>
+      <w:pPr>
+        <w:rPr>
+          <w:rFonts w:ascii="Courier New" w:hAnsi="Courier New" w:cs="Courier New"/>
+          <w:lang w:val="en-US"/>
+        </w:rPr>
+      </w:pPr>
+      <w:r>
+        <w:rPr>
+          <w:rFonts w:ascii="Courier New" w:hAnsi="Courier New" w:cs="Courier New"/>
+          <w:lang w:val="en-US"/>
+        </w:rPr>
+        <w:t>from .models import Article</w:t>
+      </w:r>
+    </w:p>
+    <w:p>
+      <w:pPr>
+        <w:rPr>
+          <w:rFonts w:ascii="Courier New" w:hAnsi="Courier New" w:cs="Courier New"/>
+          <w:lang w:val="en-US"/>
+        </w:rPr>
+      </w:pPr>
+      <w:r>
+        <w:rPr>
+          <w:rFonts w:ascii="Courier New" w:hAnsi="Courier New" w:cs="Courier New"/>
+          <w:lang w:val="en-US"/>
+        </w:rPr>
+        <w:t>class ArticleAdmin(admin.ModelAdmin):</w:t>
+      </w:r>
+    </w:p>
+    <w:p>
+      <w:pPr>
+        <w:rPr>
+          <w:rFonts w:ascii="Courier New" w:hAnsi="Courier New" w:cs="Courier New"/>
+          <w:lang w:val="en-US"/>
+        </w:rPr>
+      </w:pPr>
+      <w:r>
+        <w:rPr>
+          <w:rFonts w:ascii="Courier New" w:hAnsi="Courier New" w:cs="Courier New"/>
+          <w:lang w:val="en-US"/>
+        </w:rPr>
+        <w:t xml:space="preserve">    list_display = ('title', 'author', 'get_excerpt', 'created_date')</w:t>
+      </w:r>
+    </w:p>
+    <w:p>
+      <w:pPr>
+        <w:rPr>
+          <w:rFonts w:ascii="Courier New" w:hAnsi="Courier New" w:cs="Courier New"/>
+          <w:lang w:val="en-US"/>
+        </w:rPr>
+      </w:pPr>
+      <w:r>
+        <w:rPr>
+          <w:rFonts w:ascii="Courier New" w:hAnsi="Courier New" w:cs="Courier New"/>
+          <w:lang w:val="en-US"/>
+        </w:rPr>
+        <w:t>admin.site.register(Article, ArticleAdmin)</w:t>
+      </w:r>
+    </w:p>
+    <w:p>
+      <w:pPr>
+        <w:rPr>
+          <w:rFonts w:ascii="Courier New" w:hAnsi="Courier New" w:cs="Courier New"/>
+          <w:lang w:val="en-US"/>
+        </w:rPr>
+      </w:pPr>
+    </w:p>
+    <w:p>
+      <w:pPr>
+        <w:spacing w:line="360" w:lineRule="auto"/>
+        <w:ind w:firstLine="708"/>
+        <w:jc w:val="both"/>
+        <w:rPr>
+          <w:sz w:val="28"/>
+        </w:rPr>
+      </w:pPr>
+      <w:r>
+        <w:rPr>
+          <w:sz w:val="28"/>
+        </w:rPr>
+        <w:t xml:space="preserve">Класс </w:t>
+      </w:r>
+      <w:r>
+        <w:rPr>
+          <w:sz w:val="28"/>
+          <w:lang w:val="en-US"/>
+        </w:rPr>
+        <w:t>ArticleAdmin</w:t>
+      </w:r>
+      <w:r>
+        <w:rPr>
+          <w:sz w:val="28"/>
         </w:rPr>
         <w:t xml:space="preserve"> </w:t>
       </w:r>
-      <w:proofErr w:type="spellStart"/>
-      <w:r>
-        <w:rPr>
-          <w:rFonts w:ascii="Courier New" w:hAnsi="Courier New" w:cs="Courier New"/>
-          <w:lang w:val="en-US"/>
-        </w:rPr>
-        <w:t>django.contrib</w:t>
-      </w:r>
-      <w:proofErr w:type="spellEnd"/>
-      <w:r>
-        <w:rPr>
-          <w:rFonts w:ascii="Courier New" w:hAnsi="Courier New" w:cs="Courier New"/>
-          <w:lang w:val="en-US"/>
-        </w:rPr>
-        <w:t xml:space="preserve"> import admin</w:t>
-      </w:r>
-    </w:p>
-    <w:p>
-      <w:pPr>
-        <w:rPr>
-          <w:rFonts w:ascii="Courier New" w:hAnsi="Courier New" w:cs="Courier New"/>
-          <w:lang w:val="en-US"/>
-        </w:rPr>
-      </w:pPr>
-      <w:proofErr w:type="gramStart"/>
-      <w:r>
-        <w:rPr>
-          <w:rFonts w:ascii="Courier New" w:hAnsi="Courier New" w:cs="Courier New"/>
-          <w:lang w:val="en-US"/>
-        </w:rPr>
-        <w:t>from</w:t>
-      </w:r>
-      <w:proofErr w:type="gramEnd"/>
-      <w:r>
-        <w:rPr>
-          <w:rFonts w:ascii="Courier New" w:hAnsi="Courier New" w:cs="Courier New"/>
-          <w:lang w:val="en-US"/>
-        </w:rPr>
-        <w:t xml:space="preserve"> .models import Article</w:t>
-      </w:r>
-    </w:p>
-    <w:p>
-      <w:pPr>
-        <w:rPr>
-          <w:rFonts w:ascii="Courier New" w:hAnsi="Courier New" w:cs="Courier New"/>
-          <w:lang w:val="en-US"/>
-        </w:rPr>
-      </w:pPr>
-      <w:proofErr w:type="gramStart"/>
-      <w:r>
-        <w:rPr>
-          <w:rFonts w:ascii="Courier New" w:hAnsi="Courier New" w:cs="Courier New"/>
-          <w:lang w:val="en-US"/>
-        </w:rPr>
-        <w:t>class</w:t>
-      </w:r>
-      <w:proofErr w:type="gramEnd"/>
-      <w:r>
-        <w:rPr>
-          <w:rFonts w:ascii="Courier New" w:hAnsi="Courier New" w:cs="Courier New"/>
-          <w:lang w:val="en-US"/>
+      <w:r>
+        <w:rPr>
+          <w:sz w:val="28"/>
+        </w:rPr>
+        <w:t xml:space="preserve">нужен для того, чтобы, используя декларативный стиль, описать то, каким образом модель </w:t>
+      </w:r>
+      <w:r>
+        <w:rPr>
+          <w:sz w:val="28"/>
+          <w:lang w:val="en-US"/>
+        </w:rPr>
+        <w:t>Article</w:t>
+      </w:r>
+      <w:r>
+        <w:rPr>
+          <w:sz w:val="28"/>
         </w:rPr>
         <w:t xml:space="preserve"> </w:t>
       </w:r>
-      <w:proofErr w:type="spellStart"/>
-      <w:r>
-        <w:rPr>
-          <w:rFonts w:ascii="Courier New" w:hAnsi="Courier New" w:cs="Courier New"/>
-          <w:lang w:val="en-US"/>
-        </w:rPr>
-        <w:t>ArticleAdmin</w:t>
-      </w:r>
-      <w:proofErr w:type="spellEnd"/>
-      <w:r>
-        <w:rPr>
-          <w:rFonts w:ascii="Courier New" w:hAnsi="Courier New" w:cs="Courier New"/>
-          <w:lang w:val="en-US"/>
-        </w:rPr>
-        <w:t>(</w:t>
-      </w:r>
-      <w:proofErr w:type="spellStart"/>
-      <w:r>
-        <w:rPr>
-          <w:rFonts w:ascii="Courier New" w:hAnsi="Courier New" w:cs="Courier New"/>
-          <w:lang w:val="en-US"/>
-        </w:rPr>
-        <w:t>admin.ModelAdmin</w:t>
-      </w:r>
-      <w:proofErr w:type="spellEnd"/>
-      <w:r>
-        <w:rPr>
-          <w:rFonts w:ascii="Courier New" w:hAnsi="Courier New" w:cs="Courier New"/>
-          <w:lang w:val="en-US"/>
-        </w:rPr>
-        <w:t>):</w:t>
-      </w:r>
-    </w:p>
-    <w:p>
-      <w:pPr>
-        <w:rPr>
-          <w:rFonts w:ascii="Courier New" w:hAnsi="Courier New" w:cs="Courier New"/>
-          <w:lang w:val="en-US"/>
-        </w:rPr>
-      </w:pPr>
-      <w:r>
-        <w:rPr>
-          <w:rFonts w:ascii="Courier New" w:hAnsi="Courier New" w:cs="Courier New"/>
-          <w:lang w:val="en-US"/>
-        </w:rPr>
-        <w:t xml:space="preserve">    </w:t>
-      </w:r>
-      <w:proofErr w:type="spellStart"/>
-      <w:r>
-        <w:rPr>
-          <w:rFonts w:ascii="Courier New" w:hAnsi="Courier New" w:cs="Courier New"/>
-          <w:lang w:val="en-US"/>
-        </w:rPr>
-        <w:t>list_display</w:t>
-      </w:r>
-      <w:proofErr w:type="spellEnd"/>
-      <w:r>
-        <w:rPr>
-          <w:rFonts w:ascii="Courier New" w:hAnsi="Courier New" w:cs="Courier New"/>
-          <w:lang w:val="en-US"/>
-        </w:rPr>
-        <w:t xml:space="preserve"> = ('title', 'author', '</w:t>
-      </w:r>
-      <w:proofErr w:type="spellStart"/>
-      <w:r>
-        <w:rPr>
-          <w:rFonts w:ascii="Courier New" w:hAnsi="Courier New" w:cs="Courier New"/>
-          <w:lang w:val="en-US"/>
-        </w:rPr>
-        <w:t>get_excerpt</w:t>
-      </w:r>
-      <w:proofErr w:type="spellEnd"/>
-      <w:r>
-        <w:rPr>
-          <w:rFonts w:ascii="Courier New" w:hAnsi="Courier New" w:cs="Courier New"/>
-          <w:lang w:val="en-US"/>
-        </w:rPr>
-        <w:t>', '</w:t>
-      </w:r>
-      <w:proofErr w:type="spellStart"/>
-      <w:r>
-        <w:rPr>
-          <w:rFonts w:ascii="Courier New" w:hAnsi="Courier New" w:cs="Courier New"/>
-          <w:lang w:val="en-US"/>
-        </w:rPr>
-        <w:t>created_date</w:t>
-      </w:r>
-      <w:proofErr w:type="spellEnd"/>
-      <w:r>
-        <w:rPr>
-          <w:rFonts w:ascii="Courier New" w:hAnsi="Courier New" w:cs="Courier New"/>
-          <w:lang w:val="en-US"/>
-        </w:rPr>
-        <w:t>')</w:t>
-      </w:r>
-    </w:p>
-    <w:p>
-      <w:pPr>
-        <w:rPr>
-          <w:rFonts w:ascii="Courier New" w:hAnsi="Courier New" w:cs="Courier New"/>
-          <w:lang w:val="en-US"/>
-        </w:rPr>
-      </w:pPr>
-      <w:proofErr w:type="spellStart"/>
-      <w:proofErr w:type="gramStart"/>
-      <w:r>
-        <w:rPr>
-          <w:rFonts w:ascii="Courier New" w:hAnsi="Courier New" w:cs="Courier New"/>
-          <w:lang w:val="en-US"/>
-        </w:rPr>
-        <w:t>admin.site.register</w:t>
-      </w:r>
-      <w:proofErr w:type="spellEnd"/>
-      <w:r>
-        <w:rPr>
-          <w:rFonts w:ascii="Courier New" w:hAnsi="Courier New" w:cs="Courier New"/>
-          <w:lang w:val="en-US"/>
-        </w:rPr>
-        <w:t>(</w:t>
-      </w:r>
-      <w:proofErr w:type="gramEnd"/>
-      <w:r>
-        <w:rPr>
-          <w:rFonts w:ascii="Courier New" w:hAnsi="Courier New" w:cs="Courier New"/>
-          <w:lang w:val="en-US"/>
-        </w:rPr>
-        <w:t xml:space="preserve">Article, </w:t>
-      </w:r>
-      <w:proofErr w:type="spellStart"/>
-      <w:r>
-        <w:rPr>
-          <w:rFonts w:ascii="Courier New" w:hAnsi="Courier New" w:cs="Courier New"/>
-          <w:lang w:val="en-US"/>
-        </w:rPr>
-        <w:t>ArticleAdmin</w:t>
-      </w:r>
-      <w:proofErr w:type="spellEnd"/>
-      <w:r>
-        <w:rPr>
-          <w:rFonts w:ascii="Courier New" w:hAnsi="Courier New" w:cs="Courier New"/>
-          <w:lang w:val="en-US"/>
-        </w:rPr>
-        <w:t>)</w:t>
-      </w:r>
-    </w:p>
-    <w:p>
-      <w:pPr>
-        <w:rPr>
-          <w:rFonts w:ascii="Courier New" w:hAnsi="Courier New" w:cs="Courier New"/>
-          <w:lang w:val="en-US"/>
-        </w:rPr>
-      </w:pPr>
-    </w:p>
-    <w:p>
-      <w:pPr>
-        <w:spacing w:line="360" w:lineRule="auto"/>
-        <w:ind w:firstLine="708"/>
-        <w:jc w:val="both"/>
+      <w:r>
         <w:rPr>
           <w:sz w:val="28"/>
         </w:rPr>
-      </w:pPr>
-      <w:r>
-        <w:rPr>
-          <w:sz w:val="28"/>
-        </w:rPr>
-        <w:t xml:space="preserve">Класс </w:t>
-      </w:r>
-      <w:proofErr w:type="spellStart"/>
-      <w:r>
-        <w:rPr>
-          <w:sz w:val="28"/>
-          <w:lang w:val="en-US"/>
-        </w:rPr>
-        <w:t>ArticleAdmin</w:t>
-      </w:r>
-      <w:proofErr w:type="spellEnd"/>
-      <w:r>
-        <w:rPr>
-          <w:sz w:val="28"/>
-        </w:rPr>
-        <w:t xml:space="preserve"> </w:t>
-      </w:r>
-      <w:r>
-        <w:rPr>
-          <w:sz w:val="28"/>
-        </w:rPr>
-        <w:t xml:space="preserve">нужен для того, чтобы, используя декларативный стиль, описать то, каким образом модель </w:t>
-      </w:r>
-      <w:r>
-        <w:rPr>
-          <w:sz w:val="28"/>
-          <w:lang w:val="en-US"/>
-        </w:rPr>
-        <w:t>Article</w:t>
-      </w:r>
-      <w:r>
-        <w:rPr>
-          <w:sz w:val="28"/>
-        </w:rPr>
-        <w:t xml:space="preserve"> </w:t>
-      </w:r>
-      <w:r>
-        <w:rPr>
-          <w:sz w:val="28"/>
-        </w:rPr>
         <w:t>должна отображаться в административной панели.</w:t>
       </w:r>
     </w:p>
@@ -1721,13 +1091,8 @@
       <w:r>
         <w:t xml:space="preserve">В конце файла вызывается функция </w:t>
       </w:r>
-      <w:proofErr w:type="spellStart"/>
-      <w:r>
-        <w:t>admin.site.register</w:t>
-      </w:r>
-      <w:proofErr w:type="spellEnd"/>
-      <w:r>
-        <w:t xml:space="preserve">(), </w:t>
+      <w:r>
+        <w:t xml:space="preserve">admin.site.register(), </w:t>
       </w:r>
       <w:r>
         <w:t xml:space="preserve">которой передаются два параметра: модель статей и класс, описывающий, как модель должна отображаться в административном интерфейсе. Эта функция объявляет, что данная модель должна быть добавлена в административный </w:t>
@@ -1839,7 +1204,6 @@
           <w:sz w:val="32"/>
         </w:rPr>
       </w:pPr>
-      <w:proofErr w:type="gramStart"/>
       <w:r>
         <w:rPr>
           <w:b/>
@@ -1849,7 +1213,6 @@
         </w:rPr>
         <w:t>import</w:t>
       </w:r>
-      <w:proofErr w:type="gramEnd"/>
       <w:r>
         <w:rPr>
           <w:b/>
@@ -1858,7 +1221,6 @@
         </w:rPr>
         <w:t xml:space="preserve"> </w:t>
       </w:r>
-      <w:proofErr w:type="spellStart"/>
       <w:r>
         <w:rPr>
           <w:b/>
@@ -1868,7 +1230,6 @@
         </w:rPr>
         <w:t>os</w:t>
       </w:r>
-      <w:proofErr w:type="spellEnd"/>
     </w:p>
     <w:p>
       <w:pPr>
@@ -2000,7 +1361,6 @@
         </w:rPr>
         <w:t>.</w:t>
       </w:r>
-      <w:proofErr w:type="spellStart"/>
       <w:r>
         <w:rPr>
           <w:color w:val="FF0000"/>
@@ -2008,7 +1368,6 @@
         </w:rPr>
         <w:t>py</w:t>
       </w:r>
-      <w:proofErr w:type="spellEnd"/>
     </w:p>
     <w:p>
       <w:pPr>
@@ -2084,29 +1443,7 @@
           <w:szCs w:val="20"/>
         </w:rPr>
         <w:lastRenderedPageBreak/>
-        <w:t>'</w:t>
-      </w:r>
-      <w:proofErr w:type="spellStart"/>
-      <w:r>
-        <w:rPr>
-          <w:rFonts w:ascii="Courier New" w:hAnsi="Courier New" w:cs="Courier New"/>
-          <w:b/>
-          <w:color w:val="000000" w:themeColor="text1"/>
-          <w:sz w:val="28"/>
-          <w:szCs w:val="20"/>
-        </w:rPr>
-        <w:t>articles</w:t>
-      </w:r>
-      <w:proofErr w:type="spellEnd"/>
-      <w:r>
-        <w:rPr>
-          <w:rFonts w:ascii="Courier New" w:hAnsi="Courier New" w:cs="Courier New"/>
-          <w:b/>
-          <w:color w:val="000000" w:themeColor="text1"/>
-          <w:sz w:val="28"/>
-          <w:szCs w:val="20"/>
-        </w:rPr>
-        <w:t>',</w:t>
+        <w:t>'articles',</w:t>
       </w:r>
       <w:r>
         <w:rPr>
@@ -2231,7 +1568,6 @@
           <w:lang w:eastAsia="en-US"/>
         </w:rPr>
       </w:pPr>
-      <w:proofErr w:type="gramStart"/>
       <w:r>
         <w:rPr>
           <w:rFonts w:ascii="Lucida Console" w:eastAsiaTheme="minorHAnsi" w:hAnsi="Lucida Console" w:cs="Lucida Console"/>
@@ -2248,9 +1584,17 @@
           <w:szCs w:val="20"/>
           <w:lang w:eastAsia="en-US"/>
         </w:rPr>
-        <w:t>(</w:t>
-      </w:r>
-      <w:proofErr w:type="gramEnd"/>
+        <w:t xml:space="preserve">(изменить строчку </w:t>
+      </w:r>
+      <w:r>
+        <w:rPr>
+          <w:rFonts w:ascii="Lucida Console" w:eastAsiaTheme="minorHAnsi" w:hAnsi="Lucida Console" w:cs="Lucida Console"/>
+          <w:sz w:val="20"/>
+          <w:szCs w:val="20"/>
+          <w:lang w:val="en-US" w:eastAsia="en-US"/>
+        </w:rPr>
+        <w:t>name</w:t>
+      </w:r>
       <w:r>
         <w:rPr>
           <w:rFonts w:ascii="Lucida Console" w:eastAsiaTheme="minorHAnsi" w:hAnsi="Lucida Console" w:cs="Lucida Console"/>
@@ -2258,108 +1602,88 @@
           <w:szCs w:val="20"/>
           <w:lang w:eastAsia="en-US"/>
         </w:rPr>
-        <w:t xml:space="preserve">изменить строчку </w:t>
-      </w:r>
-      <w:r>
+        <w:t xml:space="preserve"> со стандартной на это</w:t>
+      </w:r>
+      <w:r>
+        <w:rPr>
+          <w:rFonts w:ascii="Lucida Console" w:eastAsiaTheme="minorHAnsi" w:hAnsi="Lucida Console" w:cs="Lucida Console"/>
+          <w:sz w:val="20"/>
+          <w:szCs w:val="20"/>
+          <w:lang w:eastAsia="en-US"/>
+        </w:rPr>
+        <w:t>)</w:t>
+      </w:r>
+      <w:r>
+        <w:rPr>
+          <w:rFonts w:ascii="Lucida Console" w:eastAsiaTheme="minorHAnsi" w:hAnsi="Lucida Console" w:cs="Lucida Console"/>
+          <w:sz w:val="20"/>
+          <w:szCs w:val="20"/>
+          <w:lang w:eastAsia="en-US"/>
+        </w:rPr>
+        <w:t xml:space="preserve"> </w:t>
+      </w:r>
+      <w:r>
+        <w:rPr>
+          <w:rFonts w:ascii="Lucida Console" w:eastAsiaTheme="minorHAnsi" w:hAnsi="Lucida Console" w:cs="Lucida Console"/>
+          <w:sz w:val="20"/>
+          <w:szCs w:val="20"/>
+          <w:lang w:eastAsia="en-US"/>
+        </w:rPr>
+        <w:t>в</w:t>
+      </w:r>
+      <w:r>
+        <w:rPr>
+          <w:rFonts w:ascii="Lucida Console" w:eastAsiaTheme="minorHAnsi" w:hAnsi="Lucida Console" w:cs="Lucida Console"/>
+          <w:sz w:val="20"/>
+          <w:szCs w:val="20"/>
+          <w:lang w:eastAsia="en-US"/>
+        </w:rPr>
+        <w:t xml:space="preserve"> бд</w:t>
+      </w:r>
+      <w:r>
+        <w:rPr>
+          <w:rFonts w:ascii="Lucida Console" w:eastAsiaTheme="minorHAnsi" w:hAnsi="Lucida Console" w:cs="Lucida Console"/>
+          <w:sz w:val="20"/>
+          <w:szCs w:val="20"/>
+          <w:lang w:eastAsia="en-US"/>
+        </w:rPr>
+        <w:t xml:space="preserve"> </w:t>
+      </w:r>
+    </w:p>
+    <w:p>
+      <w:pPr>
+        <w:autoSpaceDE w:val="0"/>
+        <w:autoSpaceDN w:val="0"/>
+        <w:adjustRightInd w:val="0"/>
+        <w:rPr>
+          <w:rFonts w:ascii="Lucida Console" w:eastAsiaTheme="minorHAnsi" w:hAnsi="Lucida Console" w:cs="Lucida Console"/>
+          <w:sz w:val="20"/>
+          <w:szCs w:val="20"/>
+          <w:lang w:eastAsia="en-US"/>
+        </w:rPr>
+      </w:pPr>
+    </w:p>
+    <w:p>
+      <w:pPr>
+        <w:autoSpaceDE w:val="0"/>
+        <w:autoSpaceDN w:val="0"/>
+        <w:adjustRightInd w:val="0"/>
         <w:rPr>
           <w:rFonts w:ascii="Lucida Console" w:eastAsiaTheme="minorHAnsi" w:hAnsi="Lucida Console" w:cs="Lucida Console"/>
           <w:sz w:val="20"/>
           <w:szCs w:val="20"/>
           <w:lang w:val="en-US" w:eastAsia="en-US"/>
         </w:rPr>
-        <w:t>name</w:t>
-      </w:r>
-      <w:r>
-        <w:rPr>
-          <w:rFonts w:ascii="Lucida Console" w:eastAsiaTheme="minorHAnsi" w:hAnsi="Lucida Console" w:cs="Lucida Console"/>
-          <w:sz w:val="20"/>
-          <w:szCs w:val="20"/>
-          <w:lang w:eastAsia="en-US"/>
-        </w:rPr>
-        <w:t xml:space="preserve"> со стандартной на это</w:t>
-      </w:r>
-      <w:r>
-        <w:rPr>
-          <w:rFonts w:ascii="Lucida Console" w:eastAsiaTheme="minorHAnsi" w:hAnsi="Lucida Console" w:cs="Lucida Console"/>
-          <w:sz w:val="20"/>
-          <w:szCs w:val="20"/>
-          <w:lang w:eastAsia="en-US"/>
-        </w:rPr>
-        <w:t>)</w:t>
-      </w:r>
-      <w:r>
-        <w:rPr>
-          <w:rFonts w:ascii="Lucida Console" w:eastAsiaTheme="minorHAnsi" w:hAnsi="Lucida Console" w:cs="Lucida Console"/>
-          <w:sz w:val="20"/>
-          <w:szCs w:val="20"/>
-          <w:lang w:eastAsia="en-US"/>
-        </w:rPr>
-        <w:t xml:space="preserve"> </w:t>
-      </w:r>
-      <w:r>
-        <w:rPr>
-          <w:rFonts w:ascii="Lucida Console" w:eastAsiaTheme="minorHAnsi" w:hAnsi="Lucida Console" w:cs="Lucida Console"/>
-          <w:sz w:val="20"/>
-          <w:szCs w:val="20"/>
-          <w:lang w:eastAsia="en-US"/>
-        </w:rPr>
-        <w:t>в</w:t>
-      </w:r>
-      <w:r>
-        <w:rPr>
-          <w:rFonts w:ascii="Lucida Console" w:eastAsiaTheme="minorHAnsi" w:hAnsi="Lucida Console" w:cs="Lucida Console"/>
-          <w:sz w:val="20"/>
-          <w:szCs w:val="20"/>
-          <w:lang w:eastAsia="en-US"/>
-        </w:rPr>
-        <w:t xml:space="preserve"> </w:t>
-      </w:r>
-      <w:proofErr w:type="spellStart"/>
-      <w:r>
-        <w:rPr>
-          <w:rFonts w:ascii="Lucida Console" w:eastAsiaTheme="minorHAnsi" w:hAnsi="Lucida Console" w:cs="Lucida Console"/>
-          <w:sz w:val="20"/>
-          <w:szCs w:val="20"/>
-          <w:lang w:eastAsia="en-US"/>
-        </w:rPr>
-        <w:t>бд</w:t>
-      </w:r>
-      <w:proofErr w:type="spellEnd"/>
-      <w:r>
-        <w:rPr>
-          <w:rFonts w:ascii="Lucida Console" w:eastAsiaTheme="minorHAnsi" w:hAnsi="Lucida Console" w:cs="Lucida Console"/>
-          <w:sz w:val="20"/>
-          <w:szCs w:val="20"/>
-          <w:lang w:eastAsia="en-US"/>
-        </w:rPr>
-        <w:t xml:space="preserve"> </w:t>
-      </w:r>
-    </w:p>
-    <w:p>
-      <w:pPr>
-        <w:autoSpaceDE w:val="0"/>
-        <w:autoSpaceDN w:val="0"/>
-        <w:adjustRightInd w:val="0"/>
-        <w:rPr>
-          <w:rFonts w:ascii="Lucida Console" w:eastAsiaTheme="minorHAnsi" w:hAnsi="Lucida Console" w:cs="Lucida Console"/>
-          <w:sz w:val="20"/>
-          <w:szCs w:val="20"/>
-          <w:lang w:eastAsia="en-US"/>
-        </w:rPr>
-      </w:pPr>
-    </w:p>
-    <w:p>
-      <w:pPr>
-        <w:autoSpaceDE w:val="0"/>
-        <w:autoSpaceDN w:val="0"/>
-        <w:adjustRightInd w:val="0"/>
+      </w:pPr>
+      <w:r>
         <w:rPr>
           <w:rFonts w:ascii="Lucida Console" w:eastAsiaTheme="minorHAnsi" w:hAnsi="Lucida Console" w:cs="Lucida Console"/>
           <w:sz w:val="20"/>
           <w:szCs w:val="20"/>
           <w:lang w:val="en-US" w:eastAsia="en-US"/>
         </w:rPr>
-      </w:pPr>
+        <w:t>DATABASES</w:t>
+      </w:r>
       <w:r>
         <w:rPr>
           <w:rFonts w:ascii="Lucida Console" w:eastAsiaTheme="minorHAnsi" w:hAnsi="Lucida Console" w:cs="Lucida Console"/>
@@ -2367,30 +1691,30 @@
           <w:szCs w:val="20"/>
           <w:lang w:val="en-US" w:eastAsia="en-US"/>
         </w:rPr>
-        <w:t>DATABASES</w:t>
-      </w:r>
-      <w:r>
+        <w:t xml:space="preserve"> = {</w:t>
+      </w:r>
+    </w:p>
+    <w:p>
+      <w:pPr>
+        <w:autoSpaceDE w:val="0"/>
+        <w:autoSpaceDN w:val="0"/>
+        <w:adjustRightInd w:val="0"/>
         <w:rPr>
           <w:rFonts w:ascii="Lucida Console" w:eastAsiaTheme="minorHAnsi" w:hAnsi="Lucida Console" w:cs="Lucida Console"/>
           <w:sz w:val="20"/>
           <w:szCs w:val="20"/>
           <w:lang w:val="en-US" w:eastAsia="en-US"/>
         </w:rPr>
-        <w:t xml:space="preserve"> = {</w:t>
-      </w:r>
-    </w:p>
-    <w:p>
-      <w:pPr>
-        <w:autoSpaceDE w:val="0"/>
-        <w:autoSpaceDN w:val="0"/>
-        <w:adjustRightInd w:val="0"/>
+      </w:pPr>
+      <w:r>
         <w:rPr>
           <w:rFonts w:ascii="Lucida Console" w:eastAsiaTheme="minorHAnsi" w:hAnsi="Lucida Console" w:cs="Lucida Console"/>
           <w:sz w:val="20"/>
           <w:szCs w:val="20"/>
           <w:lang w:val="en-US" w:eastAsia="en-US"/>
         </w:rPr>
-      </w:pPr>
+        <w:t xml:space="preserve">    </w:t>
+      </w:r>
       <w:r>
         <w:rPr>
           <w:rFonts w:ascii="Lucida Console" w:eastAsiaTheme="minorHAnsi" w:hAnsi="Lucida Console" w:cs="Lucida Console"/>
@@ -2398,18 +1722,21 @@
           <w:szCs w:val="20"/>
           <w:lang w:val="en-US" w:eastAsia="en-US"/>
         </w:rPr>
-        <w:t xml:space="preserve">    </w:t>
-      </w:r>
-      <w:r>
+        <w:t>'default': {</w:t>
+      </w:r>
+    </w:p>
+    <w:p>
+      <w:pPr>
+        <w:autoSpaceDE w:val="0"/>
+        <w:autoSpaceDN w:val="0"/>
+        <w:adjustRightInd w:val="0"/>
         <w:rPr>
           <w:rFonts w:ascii="Lucida Console" w:eastAsiaTheme="minorHAnsi" w:hAnsi="Lucida Console" w:cs="Lucida Console"/>
           <w:sz w:val="20"/>
           <w:szCs w:val="20"/>
           <w:lang w:val="en-US" w:eastAsia="en-US"/>
         </w:rPr>
-        <w:t>'</w:t>
-      </w:r>
-      <w:proofErr w:type="gramStart"/>
+      </w:pPr>
       <w:r>
         <w:rPr>
           <w:rFonts w:ascii="Lucida Console" w:eastAsiaTheme="minorHAnsi" w:hAnsi="Lucida Console" w:cs="Lucida Console"/>
@@ -2417,92 +1744,29 @@
           <w:szCs w:val="20"/>
           <w:lang w:val="en-US" w:eastAsia="en-US"/>
         </w:rPr>
-        <w:t>default</w:t>
-      </w:r>
-      <w:proofErr w:type="gramEnd"/>
-      <w:r>
+        <w:t xml:space="preserve">        'ENGINE': 'django.db.backends.sqlite3',</w:t>
+      </w:r>
+    </w:p>
+    <w:p>
+      <w:pPr>
+        <w:autoSpaceDE w:val="0"/>
+        <w:autoSpaceDN w:val="0"/>
+        <w:adjustRightInd w:val="0"/>
         <w:rPr>
           <w:rFonts w:ascii="Lucida Console" w:eastAsiaTheme="minorHAnsi" w:hAnsi="Lucida Console" w:cs="Lucida Console"/>
           <w:sz w:val="20"/>
           <w:szCs w:val="20"/>
           <w:lang w:val="en-US" w:eastAsia="en-US"/>
         </w:rPr>
-        <w:t>': {</w:t>
-      </w:r>
-    </w:p>
-    <w:p>
-      <w:pPr>
-        <w:autoSpaceDE w:val="0"/>
-        <w:autoSpaceDN w:val="0"/>
-        <w:adjustRightInd w:val="0"/>
+      </w:pPr>
+      <w:r>
         <w:rPr>
           <w:rFonts w:ascii="Lucida Console" w:eastAsiaTheme="minorHAnsi" w:hAnsi="Lucida Console" w:cs="Lucida Console"/>
           <w:sz w:val="20"/>
           <w:szCs w:val="20"/>
           <w:lang w:val="en-US" w:eastAsia="en-US"/>
         </w:rPr>
-      </w:pPr>
-      <w:r>
-        <w:rPr>
-          <w:rFonts w:ascii="Lucida Console" w:eastAsiaTheme="minorHAnsi" w:hAnsi="Lucida Console" w:cs="Lucida Console"/>
-          <w:sz w:val="20"/>
-          <w:szCs w:val="20"/>
-          <w:lang w:val="en-US" w:eastAsia="en-US"/>
-        </w:rPr>
-        <w:t xml:space="preserve">        'ENGINE': 'django.db.backends.sqlite3',</w:t>
-      </w:r>
-    </w:p>
-    <w:p>
-      <w:pPr>
-        <w:autoSpaceDE w:val="0"/>
-        <w:autoSpaceDN w:val="0"/>
-        <w:adjustRightInd w:val="0"/>
-        <w:rPr>
-          <w:rFonts w:ascii="Lucida Console" w:eastAsiaTheme="minorHAnsi" w:hAnsi="Lucida Console" w:cs="Lucida Console"/>
-          <w:sz w:val="20"/>
-          <w:szCs w:val="20"/>
-          <w:lang w:val="en-US" w:eastAsia="en-US"/>
-        </w:rPr>
-      </w:pPr>
-      <w:r>
-        <w:rPr>
-          <w:rFonts w:ascii="Lucida Console" w:eastAsiaTheme="minorHAnsi" w:hAnsi="Lucida Console" w:cs="Lucida Console"/>
-          <w:sz w:val="20"/>
-          <w:szCs w:val="20"/>
-          <w:lang w:val="en-US" w:eastAsia="en-US"/>
-        </w:rPr>
-        <w:t xml:space="preserve">        'NAME': </w:t>
-      </w:r>
-      <w:proofErr w:type="spellStart"/>
-      <w:proofErr w:type="gramStart"/>
-      <w:r>
-        <w:rPr>
-          <w:rFonts w:ascii="Lucida Console" w:eastAsiaTheme="minorHAnsi" w:hAnsi="Lucida Console" w:cs="Lucida Console"/>
-          <w:sz w:val="20"/>
-          <w:szCs w:val="20"/>
-          <w:lang w:val="en-US" w:eastAsia="en-US"/>
-        </w:rPr>
-        <w:t>os.path.join</w:t>
-      </w:r>
-      <w:proofErr w:type="spellEnd"/>
-      <w:r>
-        <w:rPr>
-          <w:rFonts w:ascii="Lucida Console" w:eastAsiaTheme="minorHAnsi" w:hAnsi="Lucida Console" w:cs="Lucida Console"/>
-          <w:sz w:val="20"/>
-          <w:szCs w:val="20"/>
-          <w:lang w:val="en-US" w:eastAsia="en-US"/>
-        </w:rPr>
-        <w:t>(</w:t>
-      </w:r>
-      <w:proofErr w:type="gramEnd"/>
-      <w:r>
-        <w:rPr>
-          <w:rFonts w:ascii="Lucida Console" w:eastAsiaTheme="minorHAnsi" w:hAnsi="Lucida Console" w:cs="Lucida Console"/>
-          <w:sz w:val="20"/>
-          <w:szCs w:val="20"/>
-          <w:lang w:val="en-US" w:eastAsia="en-US"/>
-        </w:rPr>
-        <w:t>BASE_DIR, 'db_blog.sqlite3') ,</w:t>
+        <w:t xml:space="preserve">        'NAME': os.path.join(BASE_DIR, 'db_blog.sqlite3') ,</w:t>
       </w:r>
     </w:p>
     <w:p>
@@ -2649,23 +1913,7 @@
           <w:b/>
           <w:color w:val="FF0000"/>
         </w:rPr>
-        <w:t xml:space="preserve">Сначала мигрируем (т.е. создаем </w:t>
-      </w:r>
-      <w:proofErr w:type="spellStart"/>
-      <w:r>
-        <w:rPr>
-          <w:b/>
-          <w:color w:val="FF0000"/>
-        </w:rPr>
-        <w:t>бд</w:t>
-      </w:r>
-      <w:proofErr w:type="spellEnd"/>
-      <w:r>
-        <w:rPr>
-          <w:b/>
-          <w:color w:val="FF0000"/>
-        </w:rPr>
-        <w:t>)</w:t>
+        <w:t>Сначала мигрируем (т.е. создаем бд)</w:t>
       </w:r>
     </w:p>
     <w:p>
@@ -2681,7 +1929,6 @@
           <w:lang w:val="en-US"/>
         </w:rPr>
       </w:pPr>
-      <w:proofErr w:type="gramStart"/>
       <w:r>
         <w:rPr>
           <w:rFonts w:ascii="Courier New" w:hAnsi="Courier New" w:cs="Courier New"/>
@@ -2693,7 +1940,6 @@
         </w:rPr>
         <w:t>python</w:t>
       </w:r>
-      <w:proofErr w:type="gramEnd"/>
       <w:r>
         <w:rPr>
           <w:rFonts w:ascii="Courier New" w:hAnsi="Courier New" w:cs="Courier New"/>
@@ -2725,7 +1971,6 @@
         </w:rPr>
         <w:t>.</w:t>
       </w:r>
-      <w:proofErr w:type="spellStart"/>
       <w:r>
         <w:rPr>
           <w:rFonts w:ascii="Courier New" w:hAnsi="Courier New" w:cs="Courier New"/>
@@ -2737,7 +1982,6 @@
         </w:rPr>
         <w:t>py</w:t>
       </w:r>
-      <w:proofErr w:type="spellEnd"/>
       <w:r>
         <w:rPr>
           <w:rFonts w:ascii="Courier New" w:hAnsi="Courier New" w:cs="Courier New"/>
@@ -2829,23 +2073,7 @@
           <w:b/>
           <w:color w:val="FF0000"/>
         </w:rPr>
-        <w:t xml:space="preserve">Потом создаём </w:t>
-      </w:r>
-      <w:proofErr w:type="gramStart"/>
-      <w:r>
-        <w:rPr>
-          <w:b/>
-          <w:color w:val="FF0000"/>
-        </w:rPr>
-        <w:t>супер пользователя</w:t>
-      </w:r>
-      <w:proofErr w:type="gramEnd"/>
-      <w:r>
-        <w:rPr>
-          <w:b/>
-          <w:color w:val="FF0000"/>
-        </w:rPr>
-        <w:t xml:space="preserve"> (администратор)</w:t>
+        <w:t>Потом создаём супер пользователя (администратор)</w:t>
       </w:r>
     </w:p>
     <w:p>
@@ -2861,7 +2089,6 @@
           <w:lang w:val="en-US"/>
         </w:rPr>
       </w:pPr>
-      <w:proofErr w:type="gramStart"/>
       <w:r>
         <w:rPr>
           <w:rFonts w:ascii="Courier New" w:hAnsi="Courier New" w:cs="Courier New"/>
@@ -2873,7 +2100,6 @@
         </w:rPr>
         <w:t>python</w:t>
       </w:r>
-      <w:proofErr w:type="gramEnd"/>
       <w:r>
         <w:rPr>
           <w:rFonts w:ascii="Courier New" w:hAnsi="Courier New" w:cs="Courier New"/>
@@ -2905,7 +2131,6 @@
         </w:rPr>
         <w:t>.</w:t>
       </w:r>
-      <w:proofErr w:type="spellStart"/>
       <w:r>
         <w:rPr>
           <w:rFonts w:ascii="Courier New" w:hAnsi="Courier New" w:cs="Courier New"/>
@@ -2917,7 +2142,6 @@
         </w:rPr>
         <w:t>py</w:t>
       </w:r>
-      <w:proofErr w:type="spellEnd"/>
       <w:r>
         <w:rPr>
           <w:rFonts w:ascii="Courier New" w:hAnsi="Courier New" w:cs="Courier New"/>
@@ -2928,7 +2152,6 @@
         </w:rPr>
         <w:t xml:space="preserve"> </w:t>
       </w:r>
-      <w:proofErr w:type="spellStart"/>
       <w:r>
         <w:rPr>
           <w:rFonts w:ascii="Courier New" w:hAnsi="Courier New" w:cs="Courier New"/>
@@ -2940,7 +2163,6 @@
         </w:rPr>
         <w:t>createsuperuser</w:t>
       </w:r>
-      <w:proofErr w:type="spellEnd"/>
     </w:p>
     <w:p>
       <w:pPr>
@@ -3012,17 +2234,8 @@
           <w:b/>
           <w:color w:val="FF0000"/>
         </w:rPr>
-        <w:t xml:space="preserve">запускаем сервер, проверяем работает ли всё </w:t>
-      </w:r>
-      <w:proofErr w:type="gramStart"/>
-      <w:r>
-        <w:rPr>
-          <w:b/>
-          <w:color w:val="FF0000"/>
-        </w:rPr>
-        <w:t>это .</w:t>
-      </w:r>
-      <w:proofErr w:type="gramEnd"/>
+        <w:t>запускаем сервер, проверяем работает ли всё это .</w:t>
+      </w:r>
     </w:p>
     <w:p>
       <w:pPr>
@@ -3037,8 +2250,6 @@
           <w:lang w:val="en-US"/>
         </w:rPr>
       </w:pPr>
-      <w:bookmarkStart w:id="1" w:name="_GoBack"/>
-      <w:proofErr w:type="gramStart"/>
       <w:r>
         <w:rPr>
           <w:rFonts w:ascii="Courier New" w:hAnsi="Courier New" w:cs="Courier New"/>
@@ -3059,35 +2270,9 @@
           <w:szCs w:val="40"/>
           <w:lang w:val="en-US"/>
         </w:rPr>
-        <w:t>ython</w:t>
-      </w:r>
-      <w:proofErr w:type="gramEnd"/>
-      <w:r>
-        <w:rPr>
-          <w:rFonts w:ascii="Courier New" w:hAnsi="Courier New" w:cs="Courier New"/>
-          <w:b/>
-          <w:color w:val="000000" w:themeColor="text1"/>
-          <w:sz w:val="40"/>
-          <w:szCs w:val="40"/>
-          <w:lang w:val="en-US"/>
-        </w:rPr>
-        <w:t xml:space="preserve"> manage.py </w:t>
-      </w:r>
-      <w:proofErr w:type="spellStart"/>
-      <w:r>
-        <w:rPr>
-          <w:rFonts w:ascii="Courier New" w:hAnsi="Courier New" w:cs="Courier New"/>
-          <w:b/>
-          <w:color w:val="000000" w:themeColor="text1"/>
-          <w:sz w:val="40"/>
-          <w:szCs w:val="40"/>
-          <w:lang w:val="en-US"/>
-        </w:rPr>
-        <w:t>runserver</w:t>
-      </w:r>
-      <w:proofErr w:type="spellEnd"/>
-    </w:p>
-    <w:bookmarkEnd w:id="1"/>
+        <w:t>ython manage.py runserver</w:t>
+      </w:r>
+    </w:p>
     <w:p>
       <w:pPr>
         <w:pStyle w:val="a4"/>
@@ -3247,17 +2432,16 @@
         </w:tabs>
         <w:rPr>
           <w:rFonts w:ascii="Courier New" w:hAnsi="Courier New" w:cs="Courier New"/>
-          <w:b/>
+          <w:sz w:val="20"/>
           <w:szCs w:val="20"/>
           <w:lang w:val="en-US"/>
         </w:rPr>
       </w:pPr>
-      <w:proofErr w:type="gramStart"/>
-      <w:r>
-        <w:rPr>
-          <w:rFonts w:ascii="Courier New" w:hAnsi="Courier New" w:cs="Courier New"/>
-          <w:b/>
+      <w:r>
+        <w:rPr>
+          <w:rFonts w:ascii="Courier New" w:hAnsi="Courier New" w:cs="Courier New"/>
           <w:color w:val="569CD6"/>
+          <w:sz w:val="20"/>
           <w:szCs w:val="20"/>
           <w:lang w:val="en-US"/>
         </w:rPr>
@@ -3266,40 +2450,30 @@
       <w:r>
         <w:rPr>
           <w:rFonts w:ascii="Courier New" w:hAnsi="Courier New" w:cs="Courier New"/>
-          <w:b/>
+          <w:sz w:val="20"/>
           <w:szCs w:val="20"/>
           <w:lang w:val="en-US"/>
         </w:rPr>
-        <w:t xml:space="preserve">  articles</w:t>
-      </w:r>
-      <w:proofErr w:type="gramEnd"/>
-      <w:r>
-        <w:rPr>
-          <w:rFonts w:ascii="Courier New" w:hAnsi="Courier New" w:cs="Courier New"/>
-          <w:b/>
+        <w:t xml:space="preserve"> django.contrib </w:t>
+      </w:r>
+      <w:r>
+        <w:rPr>
+          <w:rFonts w:ascii="Courier New" w:hAnsi="Courier New" w:cs="Courier New"/>
+          <w:color w:val="569CD6"/>
+          <w:sz w:val="20"/>
           <w:szCs w:val="20"/>
           <w:lang w:val="en-US"/>
         </w:rPr>
-        <w:t xml:space="preserve"> </w:t>
-      </w:r>
-      <w:r>
-        <w:rPr>
-          <w:rFonts w:ascii="Courier New" w:hAnsi="Courier New" w:cs="Courier New"/>
-          <w:b/>
-          <w:color w:val="569CD6"/>
+        <w:t>import</w:t>
+      </w:r>
+      <w:r>
+        <w:rPr>
+          <w:rFonts w:ascii="Courier New" w:hAnsi="Courier New" w:cs="Courier New"/>
+          <w:sz w:val="20"/>
           <w:szCs w:val="20"/>
           <w:lang w:val="en-US"/>
         </w:rPr>
-        <w:t>import</w:t>
-      </w:r>
-      <w:r>
-        <w:rPr>
-          <w:rFonts w:ascii="Courier New" w:hAnsi="Courier New" w:cs="Courier New"/>
-          <w:b/>
-          <w:szCs w:val="20"/>
-          <w:lang w:val="en-US"/>
-        </w:rPr>
-        <w:t xml:space="preserve"> views</w:t>
+        <w:t xml:space="preserve"> admin</w:t>
       </w:r>
     </w:p>
     <w:p>
@@ -3324,11 +2498,49 @@
         </w:tabs>
         <w:rPr>
           <w:rFonts w:ascii="Courier New" w:hAnsi="Courier New" w:cs="Courier New"/>
-          <w:b/>
+          <w:sz w:val="20"/>
           <w:szCs w:val="20"/>
           <w:lang w:val="en-US"/>
         </w:rPr>
       </w:pPr>
+      <w:r>
+        <w:rPr>
+          <w:rFonts w:ascii="Courier New" w:hAnsi="Courier New" w:cs="Courier New"/>
+          <w:color w:val="569CD6"/>
+          <w:sz w:val="20"/>
+          <w:szCs w:val="20"/>
+          <w:lang w:val="en-US"/>
+        </w:rPr>
+        <w:t>from</w:t>
+      </w:r>
+      <w:r>
+        <w:rPr>
+          <w:rFonts w:ascii="Courier New" w:hAnsi="Courier New" w:cs="Courier New"/>
+          <w:sz w:val="20"/>
+          <w:szCs w:val="20"/>
+          <w:lang w:val="en-US"/>
+        </w:rPr>
+        <w:t xml:space="preserve"> django.urls </w:t>
+      </w:r>
+      <w:r>
+        <w:rPr>
+          <w:rFonts w:ascii="Courier New" w:hAnsi="Courier New" w:cs="Courier New"/>
+          <w:color w:val="569CD6"/>
+          <w:sz w:val="20"/>
+          <w:szCs w:val="20"/>
+          <w:lang w:val="en-US"/>
+        </w:rPr>
+        <w:t>import</w:t>
+      </w:r>
+      <w:r>
+        <w:rPr>
+          <w:rFonts w:ascii="Courier New" w:hAnsi="Courier New" w:cs="Courier New"/>
+          <w:sz w:val="20"/>
+          <w:szCs w:val="20"/>
+          <w:lang w:val="en-US"/>
+        </w:rPr>
+        <w:t xml:space="preserve"> path</w:t>
+      </w:r>
     </w:p>
     <w:p>
       <w:pPr>
@@ -3352,27 +2564,214 @@
         </w:tabs>
         <w:rPr>
           <w:rFonts w:ascii="Courier New" w:hAnsi="Courier New" w:cs="Courier New"/>
-          <w:b/>
+          <w:sz w:val="20"/>
           <w:szCs w:val="20"/>
           <w:lang w:val="en-US"/>
         </w:rPr>
       </w:pPr>
-      <w:proofErr w:type="gramStart"/>
-      <w:r>
-        <w:rPr>
-          <w:rFonts w:ascii="Courier New" w:hAnsi="Courier New" w:cs="Courier New"/>
-          <w:b/>
+      <w:r>
+        <w:rPr>
+          <w:rFonts w:ascii="Courier New" w:hAnsi="Courier New" w:cs="Courier New"/>
+          <w:color w:val="569CD6"/>
+          <w:sz w:val="20"/>
           <w:szCs w:val="20"/>
           <w:lang w:val="en-US"/>
         </w:rPr>
+        <w:t>from</w:t>
+      </w:r>
+      <w:r>
+        <w:rPr>
+          <w:rFonts w:ascii="Courier New" w:hAnsi="Courier New" w:cs="Courier New"/>
+          <w:sz w:val="20"/>
+          <w:szCs w:val="20"/>
+          <w:lang w:val="en-US"/>
+        </w:rPr>
+        <w:t xml:space="preserve">  articles </w:t>
+      </w:r>
+      <w:r>
+        <w:rPr>
+          <w:rFonts w:ascii="Courier New" w:hAnsi="Courier New" w:cs="Courier New"/>
+          <w:color w:val="569CD6"/>
+          <w:sz w:val="20"/>
+          <w:szCs w:val="20"/>
+          <w:lang w:val="en-US"/>
+        </w:rPr>
+        <w:t>import</w:t>
+      </w:r>
+      <w:r>
+        <w:rPr>
+          <w:rFonts w:ascii="Courier New" w:hAnsi="Courier New" w:cs="Courier New"/>
+          <w:sz w:val="20"/>
+          <w:szCs w:val="20"/>
+          <w:lang w:val="en-US"/>
+        </w:rPr>
+        <w:t xml:space="preserve"> views</w:t>
+      </w:r>
+    </w:p>
+    <w:p>
+      <w:pPr>
+        <w:tabs>
+          <w:tab w:val="left" w:pos="916"/>
+          <w:tab w:val="left" w:pos="1832"/>
+          <w:tab w:val="left" w:pos="2748"/>
+          <w:tab w:val="left" w:pos="3664"/>
+          <w:tab w:val="left" w:pos="4580"/>
+          <w:tab w:val="left" w:pos="5496"/>
+          <w:tab w:val="left" w:pos="6412"/>
+          <w:tab w:val="left" w:pos="7328"/>
+          <w:tab w:val="left" w:pos="8244"/>
+          <w:tab w:val="left" w:pos="9160"/>
+          <w:tab w:val="left" w:pos="10076"/>
+          <w:tab w:val="left" w:pos="10992"/>
+          <w:tab w:val="left" w:pos="11908"/>
+          <w:tab w:val="left" w:pos="12824"/>
+          <w:tab w:val="left" w:pos="13740"/>
+          <w:tab w:val="left" w:pos="14656"/>
+        </w:tabs>
+        <w:rPr>
+          <w:rFonts w:ascii="Courier New" w:hAnsi="Courier New" w:cs="Courier New"/>
+          <w:sz w:val="20"/>
+          <w:szCs w:val="20"/>
+          <w:lang w:val="en-US"/>
+        </w:rPr>
+      </w:pPr>
+    </w:p>
+    <w:p>
+      <w:pPr>
+        <w:tabs>
+          <w:tab w:val="left" w:pos="916"/>
+          <w:tab w:val="left" w:pos="1832"/>
+          <w:tab w:val="left" w:pos="2748"/>
+          <w:tab w:val="left" w:pos="3664"/>
+          <w:tab w:val="left" w:pos="4580"/>
+          <w:tab w:val="left" w:pos="5496"/>
+          <w:tab w:val="left" w:pos="6412"/>
+          <w:tab w:val="left" w:pos="7328"/>
+          <w:tab w:val="left" w:pos="8244"/>
+          <w:tab w:val="left" w:pos="9160"/>
+          <w:tab w:val="left" w:pos="10076"/>
+          <w:tab w:val="left" w:pos="10992"/>
+          <w:tab w:val="left" w:pos="11908"/>
+          <w:tab w:val="left" w:pos="12824"/>
+          <w:tab w:val="left" w:pos="13740"/>
+          <w:tab w:val="left" w:pos="14656"/>
+        </w:tabs>
+        <w:rPr>
+          <w:rFonts w:ascii="Courier New" w:hAnsi="Courier New" w:cs="Courier New"/>
+          <w:sz w:val="20"/>
+          <w:szCs w:val="20"/>
+          <w:lang w:val="en-US"/>
+        </w:rPr>
+      </w:pPr>
+      <w:r>
+        <w:rPr>
+          <w:rFonts w:ascii="Courier New" w:hAnsi="Courier New" w:cs="Courier New"/>
+          <w:sz w:val="20"/>
+          <w:szCs w:val="20"/>
+          <w:lang w:val="en-US"/>
+        </w:rPr>
+        <w:lastRenderedPageBreak/>
+        <w:t>urlpatterns = [</w:t>
+      </w:r>
+    </w:p>
+    <w:p>
+      <w:pPr>
+        <w:tabs>
+          <w:tab w:val="left" w:pos="916"/>
+          <w:tab w:val="left" w:pos="1832"/>
+          <w:tab w:val="left" w:pos="2748"/>
+          <w:tab w:val="left" w:pos="3664"/>
+          <w:tab w:val="left" w:pos="4580"/>
+          <w:tab w:val="left" w:pos="5496"/>
+          <w:tab w:val="left" w:pos="6412"/>
+          <w:tab w:val="left" w:pos="7328"/>
+          <w:tab w:val="left" w:pos="8244"/>
+          <w:tab w:val="left" w:pos="9160"/>
+          <w:tab w:val="left" w:pos="10076"/>
+          <w:tab w:val="left" w:pos="10992"/>
+          <w:tab w:val="left" w:pos="11908"/>
+          <w:tab w:val="left" w:pos="12824"/>
+          <w:tab w:val="left" w:pos="13740"/>
+          <w:tab w:val="left" w:pos="14656"/>
+        </w:tabs>
+        <w:rPr>
+          <w:rFonts w:ascii="Courier New" w:hAnsi="Courier New" w:cs="Courier New"/>
+          <w:sz w:val="20"/>
+          <w:szCs w:val="20"/>
+          <w:lang w:val="en-US"/>
+        </w:rPr>
+      </w:pPr>
+      <w:r>
+        <w:rPr>
+          <w:rFonts w:ascii="Courier New" w:hAnsi="Courier New" w:cs="Courier New"/>
+          <w:sz w:val="20"/>
+          <w:szCs w:val="20"/>
+          <w:lang w:val="en-US"/>
+        </w:rPr>
+        <w:t xml:space="preserve">    path(</w:t>
+      </w:r>
+      <w:r>
+        <w:rPr>
+          <w:rFonts w:ascii="Courier New" w:hAnsi="Courier New" w:cs="Courier New"/>
+          <w:color w:val="D69D85"/>
+          <w:sz w:val="20"/>
+          <w:szCs w:val="20"/>
+          <w:lang w:val="en-US"/>
+        </w:rPr>
+        <w:t>'admin/'</w:t>
+      </w:r>
+      <w:r>
+        <w:rPr>
+          <w:rFonts w:ascii="Courier New" w:hAnsi="Courier New" w:cs="Courier New"/>
+          <w:sz w:val="20"/>
+          <w:szCs w:val="20"/>
+          <w:lang w:val="en-US"/>
+        </w:rPr>
+        <w:t>, admin.site.urls),</w:t>
+      </w:r>
+    </w:p>
+    <w:p>
+      <w:pPr>
+        <w:tabs>
+          <w:tab w:val="left" w:pos="916"/>
+          <w:tab w:val="left" w:pos="1832"/>
+          <w:tab w:val="left" w:pos="2748"/>
+          <w:tab w:val="left" w:pos="3664"/>
+          <w:tab w:val="left" w:pos="4580"/>
+          <w:tab w:val="left" w:pos="5496"/>
+          <w:tab w:val="left" w:pos="6412"/>
+          <w:tab w:val="left" w:pos="7328"/>
+          <w:tab w:val="left" w:pos="8244"/>
+          <w:tab w:val="left" w:pos="9160"/>
+          <w:tab w:val="left" w:pos="10076"/>
+          <w:tab w:val="left" w:pos="10992"/>
+          <w:tab w:val="left" w:pos="11908"/>
+          <w:tab w:val="left" w:pos="12824"/>
+          <w:tab w:val="left" w:pos="13740"/>
+          <w:tab w:val="left" w:pos="14656"/>
+        </w:tabs>
+        <w:rPr>
+          <w:rFonts w:ascii="Courier New" w:hAnsi="Courier New" w:cs="Courier New"/>
+          <w:sz w:val="20"/>
+          <w:szCs w:val="20"/>
+          <w:lang w:val="en-US"/>
+        </w:rPr>
+      </w:pPr>
+      <w:r>
+        <w:rPr>
+          <w:rFonts w:ascii="Courier New" w:hAnsi="Courier New" w:cs="Courier New"/>
+          <w:sz w:val="20"/>
+          <w:szCs w:val="20"/>
+          <w:lang w:val="en-US"/>
+        </w:rPr>
+        <w:tab/>
         <w:t>path(</w:t>
       </w:r>
-      <w:proofErr w:type="gramEnd"/>
-      <w:r>
-        <w:rPr>
-          <w:rFonts w:ascii="Courier New" w:hAnsi="Courier New" w:cs="Courier New"/>
-          <w:b/>
+      <w:r>
+        <w:rPr>
+          <w:rFonts w:ascii="Courier New" w:hAnsi="Courier New" w:cs="Courier New"/>
           <w:color w:val="D69D85"/>
+          <w:sz w:val="20"/>
           <w:szCs w:val="20"/>
           <w:lang w:val="en-US"/>
         </w:rPr>
@@ -3381,80 +2780,279 @@
       <w:r>
         <w:rPr>
           <w:rFonts w:ascii="Courier New" w:hAnsi="Courier New" w:cs="Courier New"/>
-          <w:b/>
+          <w:sz w:val="20"/>
           <w:szCs w:val="20"/>
           <w:lang w:val="en-US"/>
         </w:rPr>
-        <w:t>,</w:t>
-      </w:r>
-      <w:proofErr w:type="spellStart"/>
-      <w:r>
-        <w:rPr>
-          <w:rFonts w:ascii="Courier New" w:hAnsi="Courier New" w:cs="Courier New"/>
-          <w:b/>
+        <w:t>,views.Article, name=</w:t>
+      </w:r>
+      <w:r>
+        <w:rPr>
+          <w:rFonts w:ascii="Courier New" w:hAnsi="Courier New" w:cs="Courier New"/>
+          <w:color w:val="D69D85"/>
+          <w:sz w:val="20"/>
           <w:szCs w:val="20"/>
           <w:lang w:val="en-US"/>
         </w:rPr>
-        <w:t>views.Article</w:t>
-      </w:r>
-      <w:proofErr w:type="spellEnd"/>
-      <w:r>
-        <w:rPr>
-          <w:rFonts w:ascii="Courier New" w:hAnsi="Courier New" w:cs="Courier New"/>
-          <w:b/>
+        <w:t>'articles'</w:t>
+      </w:r>
+      <w:r>
+        <w:rPr>
+          <w:rFonts w:ascii="Courier New" w:hAnsi="Courier New" w:cs="Courier New"/>
+          <w:sz w:val="20"/>
           <w:szCs w:val="20"/>
           <w:lang w:val="en-US"/>
         </w:rPr>
-        <w:t>, name=</w:t>
-      </w:r>
-      <w:r>
-        <w:rPr>
-          <w:rFonts w:ascii="Courier New" w:hAnsi="Courier New" w:cs="Courier New"/>
-          <w:b/>
+        <w:t>),</w:t>
+      </w:r>
+    </w:p>
+    <w:p>
+      <w:pPr>
+        <w:tabs>
+          <w:tab w:val="left" w:pos="916"/>
+          <w:tab w:val="left" w:pos="1832"/>
+          <w:tab w:val="left" w:pos="2748"/>
+          <w:tab w:val="left" w:pos="3664"/>
+          <w:tab w:val="left" w:pos="4580"/>
+          <w:tab w:val="left" w:pos="5496"/>
+          <w:tab w:val="left" w:pos="6412"/>
+          <w:tab w:val="left" w:pos="7328"/>
+          <w:tab w:val="left" w:pos="8244"/>
+          <w:tab w:val="left" w:pos="9160"/>
+          <w:tab w:val="left" w:pos="10076"/>
+          <w:tab w:val="left" w:pos="10992"/>
+          <w:tab w:val="left" w:pos="11908"/>
+          <w:tab w:val="left" w:pos="12824"/>
+          <w:tab w:val="left" w:pos="13740"/>
+          <w:tab w:val="left" w:pos="14656"/>
+        </w:tabs>
+        <w:rPr>
+          <w:rFonts w:ascii="Courier New" w:hAnsi="Courier New" w:cs="Courier New"/>
+          <w:sz w:val="20"/>
+          <w:szCs w:val="20"/>
+          <w:lang w:val="en-US"/>
+        </w:rPr>
+      </w:pPr>
+    </w:p>
+    <w:p>
+      <w:pPr>
+        <w:tabs>
+          <w:tab w:val="left" w:pos="916"/>
+          <w:tab w:val="left" w:pos="1832"/>
+          <w:tab w:val="left" w:pos="2748"/>
+          <w:tab w:val="left" w:pos="3664"/>
+          <w:tab w:val="left" w:pos="4580"/>
+          <w:tab w:val="left" w:pos="5496"/>
+          <w:tab w:val="left" w:pos="6412"/>
+          <w:tab w:val="left" w:pos="7328"/>
+          <w:tab w:val="left" w:pos="8244"/>
+          <w:tab w:val="left" w:pos="9160"/>
+          <w:tab w:val="left" w:pos="10076"/>
+          <w:tab w:val="left" w:pos="10992"/>
+          <w:tab w:val="left" w:pos="11908"/>
+          <w:tab w:val="left" w:pos="12824"/>
+          <w:tab w:val="left" w:pos="13740"/>
+          <w:tab w:val="left" w:pos="14656"/>
+        </w:tabs>
+        <w:rPr>
+          <w:rFonts w:ascii="Courier New" w:hAnsi="Courier New" w:cs="Courier New"/>
+          <w:sz w:val="20"/>
+          <w:szCs w:val="20"/>
+          <w:lang w:val="en-US"/>
+        </w:rPr>
+      </w:pPr>
+      <w:r>
+        <w:rPr>
+          <w:rFonts w:ascii="Courier New" w:hAnsi="Courier New" w:cs="Courier New"/>
+          <w:sz w:val="20"/>
+          <w:szCs w:val="20"/>
+          <w:lang w:val="en-US"/>
+        </w:rPr>
+        <w:t>]</w:t>
+      </w:r>
+    </w:p>
+    <w:p>
+      <w:pPr>
+        <w:pStyle w:val="a4"/>
+        <w:spacing w:line="360" w:lineRule="auto"/>
+        <w:ind w:left="0"/>
+        <w:jc w:val="both"/>
+        <w:rPr>
+          <w:b/>
+          <w:lang w:val="en-US"/>
+        </w:rPr>
+      </w:pPr>
+      <w:r>
+        <w:rPr>
+          <w:b/>
+        </w:rPr>
+        <w:t>файл</w:t>
+      </w:r>
+      <w:r>
+        <w:rPr>
+          <w:b/>
+          <w:lang w:val="en-US"/>
+        </w:rPr>
+        <w:t>(lab3\blog\articles\admin.py</w:t>
+      </w:r>
+      <w:r>
+        <w:rPr>
+          <w:b/>
+          <w:lang w:val="en-US"/>
+        </w:rPr>
+        <w:t>)</w:t>
+      </w:r>
+    </w:p>
+    <w:p>
+      <w:pPr>
+        <w:pStyle w:val="HTML"/>
+        <w:rPr>
+          <w:lang w:val="en-US"/>
+        </w:rPr>
+      </w:pPr>
+      <w:r>
+        <w:rPr>
+          <w:color w:val="569CD6"/>
+          <w:lang w:val="en-US"/>
+        </w:rPr>
+        <w:t>from</w:t>
+      </w:r>
+      <w:r>
+        <w:rPr>
+          <w:lang w:val="en-US"/>
+        </w:rPr>
+        <w:t xml:space="preserve"> django.contrib </w:t>
+      </w:r>
+      <w:r>
+        <w:rPr>
+          <w:color w:val="569CD6"/>
+          <w:lang w:val="en-US"/>
+        </w:rPr>
+        <w:t>import</w:t>
+      </w:r>
+      <w:r>
+        <w:rPr>
+          <w:lang w:val="en-US"/>
+        </w:rPr>
+        <w:t xml:space="preserve"> admin</w:t>
+      </w:r>
+    </w:p>
+    <w:p>
+      <w:pPr>
+        <w:pStyle w:val="HTML"/>
+        <w:rPr>
+          <w:lang w:val="en-US"/>
+        </w:rPr>
+      </w:pPr>
+      <w:r>
+        <w:rPr>
+          <w:color w:val="569CD6"/>
+          <w:lang w:val="en-US"/>
+        </w:rPr>
+        <w:t>from</w:t>
+      </w:r>
+      <w:r>
+        <w:rPr>
+          <w:lang w:val="en-US"/>
+        </w:rPr>
+        <w:t xml:space="preserve"> .models </w:t>
+      </w:r>
+      <w:r>
+        <w:rPr>
+          <w:color w:val="569CD6"/>
+          <w:lang w:val="en-US"/>
+        </w:rPr>
+        <w:t>import</w:t>
+      </w:r>
+      <w:r>
+        <w:rPr>
+          <w:lang w:val="en-US"/>
+        </w:rPr>
+        <w:t xml:space="preserve"> Article</w:t>
+      </w:r>
+    </w:p>
+    <w:p>
+      <w:pPr>
+        <w:pStyle w:val="HTML"/>
+        <w:rPr>
+          <w:lang w:val="en-US"/>
+        </w:rPr>
+      </w:pPr>
+      <w:r>
+        <w:rPr>
+          <w:color w:val="569CD6"/>
+          <w:lang w:val="en-US"/>
+        </w:rPr>
+        <w:t>class</w:t>
+      </w:r>
+      <w:r>
+        <w:rPr>
+          <w:lang w:val="en-US"/>
+        </w:rPr>
+        <w:t xml:space="preserve"> ArticleAdmin(admin.ModelAdmin):</w:t>
+      </w:r>
+    </w:p>
+    <w:p>
+      <w:pPr>
+        <w:pStyle w:val="HTML"/>
+        <w:rPr>
+          <w:lang w:val="en-US"/>
+        </w:rPr>
+      </w:pPr>
+      <w:r>
+        <w:rPr>
+          <w:lang w:val="en-US"/>
+        </w:rPr>
+        <w:t xml:space="preserve">    list_display = (</w:t>
+      </w:r>
+      <w:r>
+        <w:rPr>
           <w:color w:val="D69D85"/>
-          <w:szCs w:val="20"/>
-          <w:lang w:val="en-US"/>
-        </w:rPr>
-        <w:t>'articles'</w:t>
-      </w:r>
-      <w:r>
-        <w:rPr>
-          <w:rFonts w:ascii="Courier New" w:hAnsi="Courier New" w:cs="Courier New"/>
-          <w:b/>
-          <w:szCs w:val="20"/>
-          <w:lang w:val="en-US"/>
-        </w:rPr>
-        <w:t>),</w:t>
-      </w:r>
-    </w:p>
-    <w:p>
-      <w:pPr>
-        <w:pStyle w:val="a4"/>
-        <w:spacing w:line="360" w:lineRule="auto"/>
-        <w:ind w:left="0"/>
-        <w:jc w:val="both"/>
-        <w:rPr>
-          <w:b/>
-          <w:lang w:val="en-US"/>
-        </w:rPr>
-      </w:pPr>
-      <w:r>
-        <w:rPr>
-          <w:b/>
-        </w:rPr>
-        <w:lastRenderedPageBreak/>
-        <w:t>файл</w:t>
-      </w:r>
-      <w:r>
-        <w:rPr>
-          <w:b/>
-          <w:lang w:val="en-US"/>
-        </w:rPr>
-        <w:t>(lab3\blog\articles\admin.py</w:t>
-      </w:r>
-      <w:r>
-        <w:rPr>
-          <w:b/>
+          <w:lang w:val="en-US"/>
+        </w:rPr>
+        <w:t>'title'</w:t>
+      </w:r>
+      <w:r>
+        <w:rPr>
+          <w:lang w:val="en-US"/>
+        </w:rPr>
+        <w:t xml:space="preserve">, </w:t>
+      </w:r>
+      <w:r>
+        <w:rPr>
+          <w:color w:val="D69D85"/>
+          <w:lang w:val="en-US"/>
+        </w:rPr>
+        <w:t>'author'</w:t>
+      </w:r>
+      <w:r>
+        <w:rPr>
+          <w:lang w:val="en-US"/>
+        </w:rPr>
+        <w:t xml:space="preserve">, </w:t>
+      </w:r>
+      <w:r>
+        <w:rPr>
+          <w:color w:val="D69D85"/>
+          <w:lang w:val="en-US"/>
+        </w:rPr>
+        <w:t>'get_excerpt'</w:t>
+      </w:r>
+      <w:r>
+        <w:rPr>
+          <w:lang w:val="en-US"/>
+        </w:rPr>
+        <w:t xml:space="preserve">, </w:t>
+      </w:r>
+      <w:r>
+        <w:rPr>
+          <w:color w:val="D69D85"/>
+          <w:lang w:val="en-US"/>
+        </w:rPr>
+        <w:t>'created_date'</w:t>
+      </w:r>
+      <w:r>
+        <w:rPr>
           <w:lang w:val="en-US"/>
         </w:rPr>
         <w:t>)</w:t>
@@ -3467,48 +3065,6 @@
           <w:lang w:val="en-US"/>
         </w:rPr>
       </w:pPr>
-      <w:proofErr w:type="gramStart"/>
-      <w:r>
-        <w:rPr>
-          <w:color w:val="569CD6"/>
-          <w:lang w:val="en-US"/>
-        </w:rPr>
-        <w:t>from</w:t>
-      </w:r>
-      <w:proofErr w:type="gramEnd"/>
-      <w:r>
-        <w:rPr>
-          <w:lang w:val="en-US"/>
-        </w:rPr>
-        <w:t xml:space="preserve"> </w:t>
-      </w:r>
-      <w:proofErr w:type="spellStart"/>
-      <w:r>
-        <w:rPr>
-          <w:lang w:val="en-US"/>
-        </w:rPr>
-        <w:t>django.contrib</w:t>
-      </w:r>
-      <w:proofErr w:type="spellEnd"/>
-      <w:r>
-        <w:rPr>
-          <w:lang w:val="en-US"/>
-        </w:rPr>
-        <w:t xml:space="preserve"> </w:t>
-      </w:r>
-      <w:r>
-        <w:rPr>
-          <w:color w:val="569CD6"/>
-          <w:lang w:val="en-US"/>
-        </w:rPr>
-        <w:t>import</w:t>
-      </w:r>
-      <w:r>
-        <w:rPr>
-          <w:lang w:val="en-US"/>
-        </w:rPr>
-        <w:t xml:space="preserve"> admin</w:t>
-      </w:r>
     </w:p>
     <w:p>
       <w:pPr>
@@ -3517,248 +3073,11 @@
           <w:lang w:val="en-US"/>
         </w:rPr>
       </w:pPr>
-      <w:proofErr w:type="gramStart"/>
-      <w:r>
-        <w:rPr>
-          <w:color w:val="569CD6"/>
-          <w:lang w:val="en-US"/>
-        </w:rPr>
-        <w:t>from</w:t>
-      </w:r>
-      <w:proofErr w:type="gramEnd"/>
-      <w:r>
-        <w:rPr>
-          <w:lang w:val="en-US"/>
-        </w:rPr>
-        <w:t xml:space="preserve"> .models </w:t>
-      </w:r>
-      <w:r>
-        <w:rPr>
-          <w:color w:val="569CD6"/>
-          <w:lang w:val="en-US"/>
-        </w:rPr>
-        <w:t>import</w:t>
-      </w:r>
-      <w:r>
-        <w:rPr>
-          <w:lang w:val="en-US"/>
-        </w:rPr>
-        <w:t xml:space="preserve"> Article</w:t>
-      </w:r>
-    </w:p>
-    <w:p>
-      <w:pPr>
-        <w:pStyle w:val="HTML"/>
-        <w:rPr>
-          <w:lang w:val="en-US"/>
-        </w:rPr>
-      </w:pPr>
-      <w:proofErr w:type="gramStart"/>
-      <w:r>
-        <w:rPr>
-          <w:color w:val="569CD6"/>
-          <w:lang w:val="en-US"/>
-        </w:rPr>
-        <w:t>class</w:t>
-      </w:r>
-      <w:proofErr w:type="gramEnd"/>
-      <w:r>
-        <w:rPr>
-          <w:lang w:val="en-US"/>
-        </w:rPr>
-        <w:t xml:space="preserve"> </w:t>
-      </w:r>
-      <w:proofErr w:type="spellStart"/>
-      <w:r>
-        <w:rPr>
-          <w:lang w:val="en-US"/>
-        </w:rPr>
-        <w:t>ArticleAdmin</w:t>
-      </w:r>
-      <w:proofErr w:type="spellEnd"/>
-      <w:r>
-        <w:rPr>
-          <w:lang w:val="en-US"/>
-        </w:rPr>
-        <w:t>(</w:t>
-      </w:r>
-      <w:proofErr w:type="spellStart"/>
-      <w:r>
-        <w:rPr>
-          <w:lang w:val="en-US"/>
-        </w:rPr>
-        <w:t>admin.ModelAdmin</w:t>
-      </w:r>
-      <w:proofErr w:type="spellEnd"/>
-      <w:r>
-        <w:rPr>
-          <w:lang w:val="en-US"/>
-        </w:rPr>
-        <w:t>):</w:t>
-      </w:r>
-    </w:p>
-    <w:p>
-      <w:pPr>
-        <w:pStyle w:val="HTML"/>
-        <w:rPr>
-          <w:lang w:val="en-US"/>
-        </w:rPr>
-      </w:pPr>
-      <w:r>
-        <w:rPr>
-          <w:lang w:val="en-US"/>
-        </w:rPr>
-        <w:t xml:space="preserve">    </w:t>
-      </w:r>
-      <w:proofErr w:type="spellStart"/>
-      <w:r>
-        <w:rPr>
-          <w:lang w:val="en-US"/>
-        </w:rPr>
-        <w:t>list_display</w:t>
-      </w:r>
-      <w:proofErr w:type="spellEnd"/>
-      <w:r>
-        <w:rPr>
-          <w:lang w:val="en-US"/>
-        </w:rPr>
-        <w:t xml:space="preserve"> = (</w:t>
-      </w:r>
-      <w:r>
-        <w:rPr>
-          <w:color w:val="D69D85"/>
-          <w:lang w:val="en-US"/>
-        </w:rPr>
-        <w:t>'title'</w:t>
-      </w:r>
-      <w:r>
-        <w:rPr>
-          <w:lang w:val="en-US"/>
-        </w:rPr>
-        <w:t xml:space="preserve">, </w:t>
-      </w:r>
-      <w:r>
-        <w:rPr>
-          <w:color w:val="D69D85"/>
-          <w:lang w:val="en-US"/>
-        </w:rPr>
-        <w:t>'author'</w:t>
-      </w:r>
-      <w:r>
-        <w:rPr>
-          <w:lang w:val="en-US"/>
-        </w:rPr>
-        <w:t xml:space="preserve">, </w:t>
-      </w:r>
-      <w:r>
-        <w:rPr>
-          <w:color w:val="D69D85"/>
-          <w:lang w:val="en-US"/>
-        </w:rPr>
-        <w:t>'</w:t>
-      </w:r>
-      <w:proofErr w:type="spellStart"/>
-      <w:r>
-        <w:rPr>
-          <w:color w:val="D69D85"/>
-          <w:lang w:val="en-US"/>
-        </w:rPr>
-        <w:t>get_excerpt</w:t>
-      </w:r>
-      <w:proofErr w:type="spellEnd"/>
-      <w:r>
-        <w:rPr>
-          <w:color w:val="D69D85"/>
-          <w:lang w:val="en-US"/>
-        </w:rPr>
-        <w:t>'</w:t>
-      </w:r>
-      <w:r>
-        <w:rPr>
-          <w:lang w:val="en-US"/>
-        </w:rPr>
-        <w:t xml:space="preserve">, </w:t>
-      </w:r>
-      <w:r>
-        <w:rPr>
-          <w:color w:val="D69D85"/>
-          <w:lang w:val="en-US"/>
-        </w:rPr>
-        <w:t>'</w:t>
-      </w:r>
-      <w:proofErr w:type="spellStart"/>
-      <w:r>
-        <w:rPr>
-          <w:color w:val="D69D85"/>
-          <w:lang w:val="en-US"/>
-        </w:rPr>
-        <w:t>created_date</w:t>
-      </w:r>
-      <w:proofErr w:type="spellEnd"/>
-      <w:r>
-        <w:rPr>
-          <w:color w:val="D69D85"/>
-          <w:lang w:val="en-US"/>
-        </w:rPr>
-        <w:t>'</w:t>
-      </w:r>
-      <w:r>
-        <w:rPr>
-          <w:lang w:val="en-US"/>
-        </w:rPr>
-        <w:t>)</w:t>
-      </w:r>
-    </w:p>
-    <w:p>
-      <w:pPr>
-        <w:pStyle w:val="HTML"/>
-        <w:rPr>
-          <w:lang w:val="en-US"/>
-        </w:rPr>
-      </w:pPr>
-    </w:p>
-    <w:p>
-      <w:pPr>
-        <w:pStyle w:val="HTML"/>
-        <w:rPr>
-          <w:lang w:val="en-US"/>
-        </w:rPr>
-      </w:pPr>
-      <w:proofErr w:type="spellStart"/>
-      <w:proofErr w:type="gramStart"/>
-      <w:r>
-        <w:rPr>
-          <w:lang w:val="en-US"/>
-        </w:rPr>
-        <w:t>admin.site.register</w:t>
-      </w:r>
-      <w:proofErr w:type="spellEnd"/>
-      <w:r>
-        <w:rPr>
-          <w:lang w:val="en-US"/>
-        </w:rPr>
-        <w:t>(</w:t>
-      </w:r>
-      <w:proofErr w:type="gramEnd"/>
-      <w:r>
-        <w:rPr>
-          <w:lang w:val="en-US"/>
-        </w:rPr>
-        <w:t xml:space="preserve">Article, </w:t>
-      </w:r>
-      <w:proofErr w:type="spellStart"/>
-      <w:r>
-        <w:rPr>
-          <w:lang w:val="en-US"/>
-        </w:rPr>
-        <w:t>ArticleAdmin</w:t>
-      </w:r>
-      <w:proofErr w:type="spellEnd"/>
-      <w:r>
-        <w:rPr>
-          <w:lang w:val="en-US"/>
-        </w:rPr>
-        <w:t>)</w:t>
+      <w:r>
+        <w:rPr>
+          <w:lang w:val="en-US"/>
+        </w:rPr>
+        <w:t>admin.site.register(Article, ArticleAdmin)</w:t>
       </w:r>
     </w:p>
     <w:p>
@@ -3906,630 +3225,179 @@
           <w:lang w:val="en-US"/>
         </w:rPr>
       </w:pPr>
-      <w:proofErr w:type="gramStart"/>
-      <w:r>
-        <w:rPr>
-          <w:rFonts w:ascii="Courier New" w:hAnsi="Courier New" w:cs="Courier New"/>
-          <w:lang w:val="en-US"/>
-        </w:rPr>
-        <w:t>from</w:t>
-      </w:r>
-      <w:proofErr w:type="gramEnd"/>
-      <w:r>
-        <w:rPr>
-          <w:rFonts w:ascii="Courier New" w:hAnsi="Courier New" w:cs="Courier New"/>
-          <w:lang w:val="en-US"/>
-        </w:rPr>
-        <w:t xml:space="preserve"> </w:t>
-      </w:r>
-      <w:proofErr w:type="spellStart"/>
-      <w:r>
-        <w:rPr>
-          <w:rFonts w:ascii="Courier New" w:hAnsi="Courier New" w:cs="Courier New"/>
-          <w:lang w:val="en-US"/>
-        </w:rPr>
-        <w:t>django.db</w:t>
-      </w:r>
-      <w:proofErr w:type="spellEnd"/>
-      <w:r>
-        <w:rPr>
-          <w:rFonts w:ascii="Courier New" w:hAnsi="Courier New" w:cs="Courier New"/>
-          <w:lang w:val="en-US"/>
-        </w:rPr>
-        <w:t xml:space="preserve"> import models</w:t>
-      </w:r>
-    </w:p>
-    <w:p>
-      <w:pPr>
-        <w:rPr>
-          <w:rFonts w:ascii="Courier New" w:hAnsi="Courier New" w:cs="Courier New"/>
-          <w:lang w:val="en-US"/>
-        </w:rPr>
-      </w:pPr>
-      <w:proofErr w:type="gramStart"/>
-      <w:r>
-        <w:rPr>
-          <w:rFonts w:ascii="Courier New" w:hAnsi="Courier New" w:cs="Courier New"/>
-          <w:lang w:val="en-US"/>
-        </w:rPr>
-        <w:t>from</w:t>
-      </w:r>
-      <w:proofErr w:type="gramEnd"/>
-      <w:r>
-        <w:rPr>
-          <w:rFonts w:ascii="Courier New" w:hAnsi="Courier New" w:cs="Courier New"/>
-          <w:lang w:val="en-US"/>
-        </w:rPr>
-        <w:t xml:space="preserve"> </w:t>
-      </w:r>
-      <w:proofErr w:type="spellStart"/>
-      <w:r>
-        <w:rPr>
-          <w:rFonts w:ascii="Courier New" w:hAnsi="Courier New" w:cs="Courier New"/>
-          <w:lang w:val="en-US"/>
-        </w:rPr>
-        <w:t>django.contrib.auth.models</w:t>
-      </w:r>
-      <w:proofErr w:type="spellEnd"/>
-      <w:r>
-        <w:rPr>
-          <w:rFonts w:ascii="Courier New" w:hAnsi="Courier New" w:cs="Courier New"/>
-          <w:lang w:val="en-US"/>
-        </w:rPr>
-        <w:t xml:space="preserve"> import User</w:t>
-      </w:r>
-    </w:p>
-    <w:p>
-      <w:pPr>
-        <w:rPr>
-          <w:rFonts w:ascii="Courier New" w:hAnsi="Courier New" w:cs="Courier New"/>
-          <w:lang w:val="en-US"/>
-        </w:rPr>
-      </w:pPr>
-      <w:proofErr w:type="gramStart"/>
-      <w:r>
-        <w:rPr>
-          <w:rFonts w:ascii="Courier New" w:hAnsi="Courier New" w:cs="Courier New"/>
-          <w:lang w:val="en-US"/>
-        </w:rPr>
-        <w:t>class</w:t>
-      </w:r>
-      <w:proofErr w:type="gramEnd"/>
-      <w:r>
-        <w:rPr>
-          <w:rFonts w:ascii="Courier New" w:hAnsi="Courier New" w:cs="Courier New"/>
-          <w:lang w:val="en-US"/>
-        </w:rPr>
-        <w:t xml:space="preserve"> Article(</w:t>
-      </w:r>
-      <w:proofErr w:type="spellStart"/>
-      <w:r>
-        <w:rPr>
-          <w:rFonts w:ascii="Courier New" w:hAnsi="Courier New" w:cs="Courier New"/>
-          <w:lang w:val="en-US"/>
-        </w:rPr>
-        <w:t>models.Model</w:t>
-      </w:r>
-      <w:proofErr w:type="spellEnd"/>
-      <w:r>
-        <w:rPr>
-          <w:rFonts w:ascii="Courier New" w:hAnsi="Courier New" w:cs="Courier New"/>
-          <w:lang w:val="en-US"/>
-        </w:rPr>
-        <w:t>):</w:t>
-      </w:r>
-    </w:p>
-    <w:p>
-      <w:pPr>
-        <w:rPr>
-          <w:rFonts w:ascii="Courier New" w:hAnsi="Courier New" w:cs="Courier New"/>
-          <w:lang w:val="en-US"/>
-        </w:rPr>
-      </w:pPr>
-      <w:r>
-        <w:rPr>
-          <w:rFonts w:ascii="Courier New" w:hAnsi="Courier New" w:cs="Courier New"/>
-          <w:lang w:val="en-US"/>
-        </w:rPr>
+      <w:r>
+        <w:rPr>
+          <w:rFonts w:ascii="Courier New" w:hAnsi="Courier New" w:cs="Courier New"/>
+          <w:lang w:val="en-US"/>
+        </w:rPr>
+        <w:t>from django.db import models</w:t>
+      </w:r>
+    </w:p>
+    <w:p>
+      <w:pPr>
+        <w:rPr>
+          <w:rFonts w:ascii="Courier New" w:hAnsi="Courier New" w:cs="Courier New"/>
+          <w:lang w:val="en-US"/>
+        </w:rPr>
+      </w:pPr>
+      <w:r>
+        <w:rPr>
+          <w:rFonts w:ascii="Courier New" w:hAnsi="Courier New" w:cs="Courier New"/>
+          <w:lang w:val="en-US"/>
+        </w:rPr>
+        <w:t>from django.contrib.auth.models import User</w:t>
+      </w:r>
+    </w:p>
+    <w:p>
+      <w:pPr>
+        <w:rPr>
+          <w:rFonts w:ascii="Courier New" w:hAnsi="Courier New" w:cs="Courier New"/>
+          <w:lang w:val="en-US"/>
+        </w:rPr>
+      </w:pPr>
+      <w:r>
+        <w:rPr>
+          <w:rFonts w:ascii="Courier New" w:hAnsi="Courier New" w:cs="Courier New"/>
+          <w:lang w:val="en-US"/>
+        </w:rPr>
+        <w:t>class Article(models.Model):</w:t>
+      </w:r>
+    </w:p>
+    <w:p>
+      <w:pPr>
+        <w:rPr>
+          <w:rFonts w:ascii="Courier New" w:hAnsi="Courier New" w:cs="Courier New"/>
+          <w:lang w:val="en-US"/>
+        </w:rPr>
+      </w:pPr>
+      <w:r>
+        <w:rPr>
+          <w:rFonts w:ascii="Courier New" w:hAnsi="Courier New" w:cs="Courier New"/>
+          <w:lang w:val="en-US"/>
+        </w:rPr>
+        <w:t xml:space="preserve">    title = models.CharField(max_length=200)</w:t>
+      </w:r>
+    </w:p>
+    <w:p>
+      <w:pPr>
+        <w:rPr>
+          <w:rFonts w:ascii="Courier New" w:hAnsi="Courier New" w:cs="Courier New"/>
+          <w:lang w:val="en-US"/>
+        </w:rPr>
+      </w:pPr>
+      <w:r>
+        <w:rPr>
+          <w:rFonts w:ascii="Courier New" w:hAnsi="Courier New" w:cs="Courier New"/>
+          <w:lang w:val="en-US"/>
+        </w:rPr>
+        <w:t xml:space="preserve">    author = models.ForeignKey(User, on_delete=models.CASCADE)</w:t>
+      </w:r>
+    </w:p>
+    <w:p>
+      <w:pPr>
+        <w:rPr>
+          <w:rFonts w:ascii="Courier New" w:hAnsi="Courier New" w:cs="Courier New"/>
+          <w:lang w:val="en-US"/>
+        </w:rPr>
+      </w:pPr>
+      <w:r>
+        <w:rPr>
+          <w:rFonts w:ascii="Courier New" w:hAnsi="Courier New" w:cs="Courier New"/>
+          <w:lang w:val="en-US"/>
+        </w:rPr>
+        <w:t xml:space="preserve">    text = models.TextField()</w:t>
+      </w:r>
+    </w:p>
+    <w:p>
+      <w:pPr>
+        <w:rPr>
+          <w:rFonts w:ascii="Courier New" w:hAnsi="Courier New" w:cs="Courier New"/>
+          <w:lang w:val="en-US"/>
+        </w:rPr>
+      </w:pPr>
+      <w:r>
+        <w:rPr>
+          <w:rFonts w:ascii="Courier New" w:hAnsi="Courier New" w:cs="Courier New"/>
+          <w:lang w:val="en-US"/>
+        </w:rPr>
+        <w:t xml:space="preserve">    created_date = models.DateField(auto_now_add=True)</w:t>
+      </w:r>
+    </w:p>
+    <w:p>
+      <w:pPr>
+        <w:rPr>
+          <w:rFonts w:ascii="Courier New" w:hAnsi="Courier New" w:cs="Courier New"/>
+          <w:lang w:val="en-US"/>
+        </w:rPr>
+      </w:pPr>
+    </w:p>
+    <w:p>
+      <w:pPr>
+        <w:rPr>
+          <w:rFonts w:ascii="Courier New" w:hAnsi="Courier New" w:cs="Courier New"/>
+          <w:lang w:val="en-US"/>
+        </w:rPr>
+      </w:pPr>
+      <w:r>
+        <w:rPr>
+          <w:rFonts w:ascii="Courier New" w:hAnsi="Courier New" w:cs="Courier New"/>
+          <w:lang w:val="en-US"/>
+        </w:rPr>
+        <w:lastRenderedPageBreak/>
         <w:t xml:space="preserve">    </w:t>
       </w:r>
-      <w:proofErr w:type="gramStart"/>
-      <w:r>
-        <w:rPr>
-          <w:rFonts w:ascii="Courier New" w:hAnsi="Courier New" w:cs="Courier New"/>
-          <w:lang w:val="en-US"/>
-        </w:rPr>
-        <w:t>title</w:t>
-      </w:r>
-      <w:proofErr w:type="gramEnd"/>
-      <w:r>
-        <w:rPr>
-          <w:rFonts w:ascii="Courier New" w:hAnsi="Courier New" w:cs="Courier New"/>
-          <w:lang w:val="en-US"/>
-        </w:rPr>
-        <w:t xml:space="preserve"> = </w:t>
-      </w:r>
-      <w:proofErr w:type="spellStart"/>
-      <w:r>
-        <w:rPr>
-          <w:rFonts w:ascii="Courier New" w:hAnsi="Courier New" w:cs="Courier New"/>
-          <w:lang w:val="en-US"/>
-        </w:rPr>
-        <w:t>models.CharField</w:t>
-      </w:r>
-      <w:proofErr w:type="spellEnd"/>
-      <w:r>
-        <w:rPr>
-          <w:rFonts w:ascii="Courier New" w:hAnsi="Courier New" w:cs="Courier New"/>
-          <w:lang w:val="en-US"/>
-        </w:rPr>
-        <w:t>(</w:t>
-      </w:r>
-      <w:proofErr w:type="spellStart"/>
-      <w:r>
-        <w:rPr>
-          <w:rFonts w:ascii="Courier New" w:hAnsi="Courier New" w:cs="Courier New"/>
-          <w:lang w:val="en-US"/>
-        </w:rPr>
-        <w:t>max_length</w:t>
-      </w:r>
-      <w:proofErr w:type="spellEnd"/>
-      <w:r>
-        <w:rPr>
-          <w:rFonts w:ascii="Courier New" w:hAnsi="Courier New" w:cs="Courier New"/>
-          <w:lang w:val="en-US"/>
-        </w:rPr>
-        <w:t>=200)</w:t>
-      </w:r>
-    </w:p>
-    <w:p>
-      <w:pPr>
-        <w:rPr>
-          <w:rFonts w:ascii="Courier New" w:hAnsi="Courier New" w:cs="Courier New"/>
-          <w:lang w:val="en-US"/>
-        </w:rPr>
-      </w:pPr>
-      <w:r>
-        <w:rPr>
-          <w:rFonts w:ascii="Courier New" w:hAnsi="Courier New" w:cs="Courier New"/>
-          <w:lang w:val="en-US"/>
-        </w:rPr>
-        <w:t xml:space="preserve">    </w:t>
-      </w:r>
-      <w:proofErr w:type="gramStart"/>
-      <w:r>
-        <w:rPr>
-          <w:rFonts w:ascii="Courier New" w:hAnsi="Courier New" w:cs="Courier New"/>
-          <w:lang w:val="en-US"/>
-        </w:rPr>
-        <w:t>author</w:t>
-      </w:r>
-      <w:proofErr w:type="gramEnd"/>
-      <w:r>
-        <w:rPr>
-          <w:rFonts w:ascii="Courier New" w:hAnsi="Courier New" w:cs="Courier New"/>
-          <w:lang w:val="en-US"/>
-        </w:rPr>
-        <w:t xml:space="preserve"> = </w:t>
-      </w:r>
-      <w:proofErr w:type="spellStart"/>
-      <w:r>
-        <w:rPr>
-          <w:rFonts w:ascii="Courier New" w:hAnsi="Courier New" w:cs="Courier New"/>
-          <w:lang w:val="en-US"/>
-        </w:rPr>
-        <w:t>models.ForeignKey</w:t>
-      </w:r>
-      <w:proofErr w:type="spellEnd"/>
-      <w:r>
-        <w:rPr>
-          <w:rFonts w:ascii="Courier New" w:hAnsi="Courier New" w:cs="Courier New"/>
-          <w:lang w:val="en-US"/>
-        </w:rPr>
-        <w:t xml:space="preserve">(User, </w:t>
-      </w:r>
-      <w:proofErr w:type="spellStart"/>
-      <w:r>
-        <w:rPr>
-          <w:rFonts w:ascii="Courier New" w:hAnsi="Courier New" w:cs="Courier New"/>
-          <w:lang w:val="en-US"/>
-        </w:rPr>
-        <w:t>on_delete</w:t>
-      </w:r>
-      <w:proofErr w:type="spellEnd"/>
-      <w:r>
-        <w:rPr>
-          <w:rFonts w:ascii="Courier New" w:hAnsi="Courier New" w:cs="Courier New"/>
-          <w:lang w:val="en-US"/>
-        </w:rPr>
-        <w:t>=</w:t>
-      </w:r>
-      <w:proofErr w:type="spellStart"/>
-      <w:r>
-        <w:rPr>
-          <w:rFonts w:ascii="Courier New" w:hAnsi="Courier New" w:cs="Courier New"/>
-          <w:lang w:val="en-US"/>
-        </w:rPr>
-        <w:t>models.CASCADE</w:t>
-      </w:r>
-      <w:proofErr w:type="spellEnd"/>
-      <w:r>
-        <w:rPr>
-          <w:rFonts w:ascii="Courier New" w:hAnsi="Courier New" w:cs="Courier New"/>
-          <w:lang w:val="en-US"/>
-        </w:rPr>
-        <w:t>)</w:t>
-      </w:r>
-    </w:p>
-    <w:p>
-      <w:pPr>
-        <w:rPr>
-          <w:rFonts w:ascii="Courier New" w:hAnsi="Courier New" w:cs="Courier New"/>
-          <w:lang w:val="en-US"/>
-        </w:rPr>
-      </w:pPr>
-      <w:r>
-        <w:rPr>
-          <w:rFonts w:ascii="Courier New" w:hAnsi="Courier New" w:cs="Courier New"/>
-          <w:lang w:val="en-US"/>
-        </w:rPr>
-        <w:t xml:space="preserve">    </w:t>
-      </w:r>
-      <w:proofErr w:type="gramStart"/>
-      <w:r>
-        <w:rPr>
-          <w:rFonts w:ascii="Courier New" w:hAnsi="Courier New" w:cs="Courier New"/>
-          <w:lang w:val="en-US"/>
-        </w:rPr>
-        <w:t>text</w:t>
-      </w:r>
-      <w:proofErr w:type="gramEnd"/>
-      <w:r>
-        <w:rPr>
-          <w:rFonts w:ascii="Courier New" w:hAnsi="Courier New" w:cs="Courier New"/>
-          <w:lang w:val="en-US"/>
-        </w:rPr>
-        <w:t xml:space="preserve"> = </w:t>
-      </w:r>
-      <w:proofErr w:type="spellStart"/>
-      <w:r>
-        <w:rPr>
-          <w:rFonts w:ascii="Courier New" w:hAnsi="Courier New" w:cs="Courier New"/>
-          <w:lang w:val="en-US"/>
-        </w:rPr>
-        <w:t>models.TextField</w:t>
-      </w:r>
-      <w:proofErr w:type="spellEnd"/>
-      <w:r>
-        <w:rPr>
-          <w:rFonts w:ascii="Courier New" w:hAnsi="Courier New" w:cs="Courier New"/>
-          <w:lang w:val="en-US"/>
-        </w:rPr>
-        <w:t>()</w:t>
-      </w:r>
-    </w:p>
-    <w:p>
-      <w:pPr>
-        <w:rPr>
-          <w:rFonts w:ascii="Courier New" w:hAnsi="Courier New" w:cs="Courier New"/>
-          <w:lang w:val="en-US"/>
-        </w:rPr>
-      </w:pPr>
-      <w:r>
-        <w:rPr>
-          <w:rFonts w:ascii="Courier New" w:hAnsi="Courier New" w:cs="Courier New"/>
-          <w:lang w:val="en-US"/>
-        </w:rPr>
-        <w:t xml:space="preserve">    </w:t>
-      </w:r>
-      <w:proofErr w:type="spellStart"/>
-      <w:r>
-        <w:rPr>
-          <w:rFonts w:ascii="Courier New" w:hAnsi="Courier New" w:cs="Courier New"/>
-          <w:lang w:val="en-US"/>
-        </w:rPr>
-        <w:t>created_date</w:t>
-      </w:r>
-      <w:proofErr w:type="spellEnd"/>
-      <w:r>
-        <w:rPr>
-          <w:rFonts w:ascii="Courier New" w:hAnsi="Courier New" w:cs="Courier New"/>
-          <w:lang w:val="en-US"/>
-        </w:rPr>
-        <w:t xml:space="preserve"> = </w:t>
-      </w:r>
-      <w:proofErr w:type="spellStart"/>
-      <w:proofErr w:type="gramStart"/>
-      <w:r>
-        <w:rPr>
-          <w:rFonts w:ascii="Courier New" w:hAnsi="Courier New" w:cs="Courier New"/>
-          <w:lang w:val="en-US"/>
-        </w:rPr>
-        <w:t>models.DateField</w:t>
-      </w:r>
-      <w:proofErr w:type="spellEnd"/>
-      <w:r>
-        <w:rPr>
-          <w:rFonts w:ascii="Courier New" w:hAnsi="Courier New" w:cs="Courier New"/>
-          <w:lang w:val="en-US"/>
-        </w:rPr>
-        <w:t>(</w:t>
-      </w:r>
-      <w:proofErr w:type="spellStart"/>
-      <w:proofErr w:type="gramEnd"/>
-      <w:r>
-        <w:rPr>
-          <w:rFonts w:ascii="Courier New" w:hAnsi="Courier New" w:cs="Courier New"/>
-          <w:lang w:val="en-US"/>
-        </w:rPr>
-        <w:t>auto_now_add</w:t>
-      </w:r>
-      <w:proofErr w:type="spellEnd"/>
-      <w:r>
-        <w:rPr>
-          <w:rFonts w:ascii="Courier New" w:hAnsi="Courier New" w:cs="Courier New"/>
-          <w:lang w:val="en-US"/>
-        </w:rPr>
-        <w:t>=True)</w:t>
-      </w:r>
-    </w:p>
-    <w:p>
-      <w:pPr>
-        <w:rPr>
-          <w:rFonts w:ascii="Courier New" w:hAnsi="Courier New" w:cs="Courier New"/>
-          <w:lang w:val="en-US"/>
-        </w:rPr>
-      </w:pPr>
-    </w:p>
-    <w:p>
-      <w:pPr>
-        <w:rPr>
-          <w:rFonts w:ascii="Courier New" w:hAnsi="Courier New" w:cs="Courier New"/>
-          <w:lang w:val="en-US"/>
-        </w:rPr>
-      </w:pPr>
-      <w:r>
-        <w:rPr>
-          <w:rFonts w:ascii="Courier New" w:hAnsi="Courier New" w:cs="Courier New"/>
-          <w:lang w:val="en-US"/>
-        </w:rPr>
-        <w:t xml:space="preserve">    </w:t>
-      </w:r>
-      <w:proofErr w:type="spellStart"/>
-      <w:proofErr w:type="gramStart"/>
-      <w:r>
-        <w:rPr>
-          <w:rFonts w:ascii="Courier New" w:hAnsi="Courier New" w:cs="Courier New"/>
-          <w:lang w:val="en-US"/>
-        </w:rPr>
-        <w:t>def</w:t>
-      </w:r>
-      <w:proofErr w:type="spellEnd"/>
-      <w:proofErr w:type="gramEnd"/>
-      <w:r>
-        <w:rPr>
-          <w:rFonts w:ascii="Courier New" w:hAnsi="Courier New" w:cs="Courier New"/>
-          <w:lang w:val="en-US"/>
-        </w:rPr>
-        <w:t xml:space="preserve"> __</w:t>
-      </w:r>
-      <w:proofErr w:type="spellStart"/>
-      <w:r>
-        <w:rPr>
-          <w:rFonts w:ascii="Courier New" w:hAnsi="Courier New" w:cs="Courier New"/>
-          <w:lang w:val="en-US"/>
-        </w:rPr>
-        <w:t>unicode</w:t>
-      </w:r>
-      <w:proofErr w:type="spellEnd"/>
-      <w:r>
-        <w:rPr>
-          <w:rFonts w:ascii="Courier New" w:hAnsi="Courier New" w:cs="Courier New"/>
-          <w:lang w:val="en-US"/>
-        </w:rPr>
-        <w:t>__ (self):</w:t>
-      </w:r>
-    </w:p>
-    <w:p>
-      <w:pPr>
-        <w:rPr>
-          <w:rFonts w:ascii="Courier New" w:hAnsi="Courier New" w:cs="Courier New"/>
-          <w:lang w:val="en-US"/>
-        </w:rPr>
-      </w:pPr>
-      <w:r>
-        <w:rPr>
-          <w:rFonts w:ascii="Courier New" w:hAnsi="Courier New" w:cs="Courier New"/>
-          <w:lang w:val="en-US"/>
-        </w:rPr>
-        <w:t xml:space="preserve">        </w:t>
-      </w:r>
-      <w:proofErr w:type="gramStart"/>
-      <w:r>
-        <w:rPr>
-          <w:rFonts w:ascii="Courier New" w:hAnsi="Courier New" w:cs="Courier New"/>
-          <w:lang w:val="en-US"/>
-        </w:rPr>
-        <w:t>return</w:t>
-      </w:r>
-      <w:proofErr w:type="gramEnd"/>
-      <w:r>
-        <w:rPr>
-          <w:rFonts w:ascii="Courier New" w:hAnsi="Courier New" w:cs="Courier New"/>
-          <w:lang w:val="en-US"/>
-        </w:rPr>
-        <w:t xml:space="preserve"> "%s: %s" % (</w:t>
-      </w:r>
-      <w:proofErr w:type="spellStart"/>
-      <w:r>
-        <w:rPr>
-          <w:rFonts w:ascii="Courier New" w:hAnsi="Courier New" w:cs="Courier New"/>
-          <w:lang w:val="en-US"/>
-        </w:rPr>
-        <w:t>self.author.username</w:t>
-      </w:r>
-      <w:proofErr w:type="spellEnd"/>
-      <w:r>
-        <w:rPr>
-          <w:rFonts w:ascii="Courier New" w:hAnsi="Courier New" w:cs="Courier New"/>
-          <w:lang w:val="en-US"/>
-        </w:rPr>
-        <w:t xml:space="preserve">, </w:t>
-      </w:r>
-      <w:proofErr w:type="spellStart"/>
-      <w:r>
-        <w:rPr>
-          <w:rFonts w:ascii="Courier New" w:hAnsi="Courier New" w:cs="Courier New"/>
-          <w:lang w:val="en-US"/>
-        </w:rPr>
-        <w:t>self.title</w:t>
-      </w:r>
-      <w:proofErr w:type="spellEnd"/>
-      <w:r>
-        <w:rPr>
-          <w:rFonts w:ascii="Courier New" w:hAnsi="Courier New" w:cs="Courier New"/>
-          <w:lang w:val="en-US"/>
-        </w:rPr>
-        <w:t>)</w:t>
-      </w:r>
-    </w:p>
-    <w:p>
-      <w:pPr>
-        <w:rPr>
-          <w:rFonts w:ascii="Courier New" w:hAnsi="Courier New" w:cs="Courier New"/>
-          <w:lang w:val="en-US"/>
-        </w:rPr>
-      </w:pPr>
-      <w:r>
-        <w:rPr>
-          <w:rFonts w:ascii="Courier New" w:hAnsi="Courier New" w:cs="Courier New"/>
-          <w:lang w:val="en-US"/>
-        </w:rPr>
-        <w:t xml:space="preserve">    </w:t>
-      </w:r>
-      <w:proofErr w:type="spellStart"/>
-      <w:proofErr w:type="gramStart"/>
-      <w:r>
-        <w:rPr>
-          <w:rFonts w:ascii="Courier New" w:hAnsi="Courier New" w:cs="Courier New"/>
-          <w:lang w:val="en-US"/>
-        </w:rPr>
-        <w:t>def</w:t>
-      </w:r>
-      <w:proofErr w:type="spellEnd"/>
-      <w:proofErr w:type="gramEnd"/>
-      <w:r>
-        <w:rPr>
-          <w:rFonts w:ascii="Courier New" w:hAnsi="Courier New" w:cs="Courier New"/>
-          <w:lang w:val="en-US"/>
-        </w:rPr>
-        <w:t xml:space="preserve"> </w:t>
-      </w:r>
-      <w:proofErr w:type="spellStart"/>
-      <w:r>
-        <w:rPr>
-          <w:rFonts w:ascii="Courier New" w:hAnsi="Courier New" w:cs="Courier New"/>
-          <w:lang w:val="en-US"/>
-        </w:rPr>
-        <w:t>get_excerpt</w:t>
-      </w:r>
-      <w:proofErr w:type="spellEnd"/>
-      <w:r>
-        <w:rPr>
-          <w:rFonts w:ascii="Courier New" w:hAnsi="Courier New" w:cs="Courier New"/>
-          <w:lang w:val="en-US"/>
-        </w:rPr>
-        <w:t>(self):</w:t>
-      </w:r>
-    </w:p>
-    <w:p>
-      <w:pPr>
-        <w:rPr>
-          <w:rFonts w:ascii="Courier New" w:hAnsi="Courier New" w:cs="Courier New"/>
-          <w:lang w:val="en-US"/>
-        </w:rPr>
-      </w:pPr>
-      <w:r>
-        <w:rPr>
-          <w:rFonts w:ascii="Courier New" w:hAnsi="Courier New" w:cs="Courier New"/>
-          <w:lang w:val="en-US"/>
-        </w:rPr>
-        <w:lastRenderedPageBreak/>
-        <w:t xml:space="preserve">        </w:t>
-      </w:r>
-      <w:proofErr w:type="gramStart"/>
-      <w:r>
-        <w:rPr>
-          <w:rFonts w:ascii="Courier New" w:hAnsi="Courier New" w:cs="Courier New"/>
-          <w:lang w:val="en-US"/>
-        </w:rPr>
-        <w:t>return</w:t>
-      </w:r>
-      <w:proofErr w:type="gramEnd"/>
-      <w:r>
-        <w:rPr>
-          <w:rFonts w:ascii="Courier New" w:hAnsi="Courier New" w:cs="Courier New"/>
-          <w:lang w:val="en-US"/>
-        </w:rPr>
-        <w:t xml:space="preserve"> </w:t>
-      </w:r>
-      <w:proofErr w:type="spellStart"/>
-      <w:r>
-        <w:rPr>
-          <w:rFonts w:ascii="Courier New" w:hAnsi="Courier New" w:cs="Courier New"/>
-          <w:lang w:val="en-US"/>
-        </w:rPr>
-        <w:t>self.text</w:t>
-      </w:r>
-      <w:proofErr w:type="spellEnd"/>
-      <w:r>
-        <w:rPr>
-          <w:rFonts w:ascii="Courier New" w:hAnsi="Courier New" w:cs="Courier New"/>
-          <w:lang w:val="en-US"/>
-        </w:rPr>
-        <w:t xml:space="preserve">[:140] + "..." if </w:t>
-      </w:r>
-      <w:proofErr w:type="spellStart"/>
-      <w:r>
-        <w:rPr>
-          <w:rFonts w:ascii="Courier New" w:hAnsi="Courier New" w:cs="Courier New"/>
-          <w:lang w:val="en-US"/>
-        </w:rPr>
-        <w:t>len</w:t>
-      </w:r>
-      <w:proofErr w:type="spellEnd"/>
-      <w:r>
-        <w:rPr>
-          <w:rFonts w:ascii="Courier New" w:hAnsi="Courier New" w:cs="Courier New"/>
-          <w:lang w:val="en-US"/>
-        </w:rPr>
-        <w:t>(</w:t>
-      </w:r>
-      <w:proofErr w:type="spellStart"/>
-      <w:r>
-        <w:rPr>
-          <w:rFonts w:ascii="Courier New" w:hAnsi="Courier New" w:cs="Courier New"/>
-          <w:lang w:val="en-US"/>
-        </w:rPr>
-        <w:t>self.text</w:t>
-      </w:r>
-      <w:proofErr w:type="spellEnd"/>
-      <w:r>
-        <w:rPr>
-          <w:rFonts w:ascii="Courier New" w:hAnsi="Courier New" w:cs="Courier New"/>
-          <w:lang w:val="en-US"/>
-        </w:rPr>
-        <w:t xml:space="preserve">) &gt; 140 else </w:t>
-      </w:r>
-      <w:proofErr w:type="spellStart"/>
-      <w:r>
-        <w:rPr>
-          <w:rFonts w:ascii="Courier New" w:hAnsi="Courier New" w:cs="Courier New"/>
-          <w:lang w:val="en-US"/>
-        </w:rPr>
-        <w:t>self.text</w:t>
-      </w:r>
-      <w:proofErr w:type="spellEnd"/>
+      <w:r>
+        <w:rPr>
+          <w:rFonts w:ascii="Courier New" w:hAnsi="Courier New" w:cs="Courier New"/>
+          <w:lang w:val="en-US"/>
+        </w:rPr>
+        <w:t>def __unicode__ (self):</w:t>
+      </w:r>
+    </w:p>
+    <w:p>
+      <w:pPr>
+        <w:rPr>
+          <w:rFonts w:ascii="Courier New" w:hAnsi="Courier New" w:cs="Courier New"/>
+          <w:lang w:val="en-US"/>
+        </w:rPr>
+      </w:pPr>
+      <w:r>
+        <w:rPr>
+          <w:rFonts w:ascii="Courier New" w:hAnsi="Courier New" w:cs="Courier New"/>
+          <w:lang w:val="en-US"/>
+        </w:rPr>
+        <w:t xml:space="preserve">        return "%s: %s" % (self.author.username, self.title)</w:t>
+      </w:r>
+    </w:p>
+    <w:p>
+      <w:pPr>
+        <w:rPr>
+          <w:rFonts w:ascii="Courier New" w:hAnsi="Courier New" w:cs="Courier New"/>
+          <w:lang w:val="en-US"/>
+        </w:rPr>
+      </w:pPr>
+      <w:r>
+        <w:rPr>
+          <w:rFonts w:ascii="Courier New" w:hAnsi="Courier New" w:cs="Courier New"/>
+          <w:lang w:val="en-US"/>
+        </w:rPr>
+        <w:t xml:space="preserve">    def get_excerpt(self):</w:t>
+      </w:r>
+    </w:p>
+    <w:p>
+      <w:pPr>
+        <w:rPr>
+          <w:rFonts w:ascii="Courier New" w:hAnsi="Courier New" w:cs="Courier New"/>
+          <w:lang w:val="en-US"/>
+        </w:rPr>
+      </w:pPr>
+      <w:r>
+        <w:rPr>
+          <w:rFonts w:ascii="Courier New" w:hAnsi="Courier New" w:cs="Courier New"/>
+          <w:lang w:val="en-US"/>
+        </w:rPr>
+        <w:t xml:space="preserve">        return self.text[:140] + "..." if len(self.text) &gt; 140 else self.text</w:t>
+      </w:r>
     </w:p>
     <w:p>
       <w:pPr>
@@ -4605,43 +3473,38 @@
           <w:lang w:val="en-US"/>
         </w:rPr>
       </w:pPr>
-      <w:proofErr w:type="gramStart"/>
       <w:r>
         <w:rPr>
           <w:color w:val="FF0000"/>
           <w:lang w:val="en-US"/>
         </w:rPr>
-        <w:t>python</w:t>
-      </w:r>
-      <w:proofErr w:type="gramEnd"/>
+        <w:t>python manage.py makemigrations</w:t>
+      </w:r>
       <w:r>
         <w:rPr>
           <w:color w:val="FF0000"/>
           <w:lang w:val="en-US"/>
         </w:rPr>
-        <w:t xml:space="preserve"> manage.py </w:t>
-      </w:r>
-      <w:proofErr w:type="spellStart"/>
+        <w:t xml:space="preserve">  </w:t>
+      </w:r>
       <w:r>
         <w:rPr>
           <w:color w:val="FF0000"/>
-          <w:lang w:val="en-US"/>
-        </w:rPr>
-        <w:t>makemigrations</w:t>
-      </w:r>
-      <w:proofErr w:type="spellEnd"/>
+        </w:rPr>
+        <w:t>создаёт</w:t>
+      </w:r>
       <w:r>
         <w:rPr>
           <w:color w:val="FF0000"/>
           <w:lang w:val="en-US"/>
         </w:rPr>
-        <w:t xml:space="preserve">  </w:t>
+        <w:t xml:space="preserve"> </w:t>
       </w:r>
       <w:r>
         <w:rPr>
           <w:color w:val="FF0000"/>
         </w:rPr>
-        <w:t>создаёт</w:t>
+        <w:t>модель</w:t>
       </w:r>
       <w:r>
         <w:rPr>
@@ -4654,23 +3517,8 @@
         <w:rPr>
           <w:color w:val="FF0000"/>
         </w:rPr>
-        <w:t>модель</w:t>
-      </w:r>
-      <w:r>
-        <w:rPr>
-          <w:color w:val="FF0000"/>
-          <w:lang w:val="en-US"/>
-        </w:rPr>
-        <w:t xml:space="preserve"> </w:t>
-      </w:r>
-      <w:proofErr w:type="spellStart"/>
-      <w:r>
-        <w:rPr>
-          <w:color w:val="FF0000"/>
-        </w:rPr>
         <w:t>бд</w:t>
       </w:r>
-      <w:proofErr w:type="spellEnd"/>
     </w:p>
     <w:p>
       <w:pPr>
@@ -4737,7 +3585,6 @@
           <w:lang w:val="en-US"/>
         </w:rPr>
       </w:pPr>
-      <w:proofErr w:type="gramStart"/>
       <w:r>
         <w:rPr>
           <w:rFonts w:ascii="Courier New" w:hAnsi="Courier New" w:cs="Courier New"/>
@@ -4747,19 +3594,7 @@
           <w:szCs w:val="36"/>
           <w:lang w:val="en-US"/>
         </w:rPr>
-        <w:t>python</w:t>
-      </w:r>
-      <w:proofErr w:type="gramEnd"/>
-      <w:r>
-        <w:rPr>
-          <w:rFonts w:ascii="Courier New" w:hAnsi="Courier New" w:cs="Courier New"/>
-          <w:b/>
-          <w:color w:val="000000"/>
-          <w:sz w:val="36"/>
-          <w:szCs w:val="36"/>
-          <w:lang w:val="en-US"/>
-        </w:rPr>
-        <w:t xml:space="preserve"> manage.py migrate</w:t>
+        <w:t>python manage.py migrate</w:t>
       </w:r>
     </w:p>
     <w:p>
@@ -4836,9 +3671,9 @@
           <w:sz w:val="36"/>
           <w:szCs w:val="36"/>
         </w:rPr>
-        <w:t xml:space="preserve">Проверяем файл создалась ли </w:t>
-      </w:r>
-      <w:proofErr w:type="spellStart"/>
+        <w:lastRenderedPageBreak/>
+        <w:t>Проверяем файл создалась ли бд</w:t>
+      </w:r>
       <w:r>
         <w:rPr>
           <w:rFonts w:ascii="Courier New" w:hAnsi="Courier New" w:cs="Courier New"/>
@@ -4847,9 +3682,8 @@
           <w:sz w:val="36"/>
           <w:szCs w:val="36"/>
         </w:rPr>
-        <w:t>бд</w:t>
-      </w:r>
-      <w:proofErr w:type="spellEnd"/>
+        <w:t xml:space="preserve"> с помощь программы </w:t>
+      </w:r>
       <w:r>
         <w:rPr>
           <w:rFonts w:ascii="Courier New" w:hAnsi="Courier New" w:cs="Courier New"/>
@@ -4858,7 +3692,7 @@
           <w:sz w:val="36"/>
           <w:szCs w:val="36"/>
         </w:rPr>
-        <w:t xml:space="preserve"> с помощь программы </w:t>
+        <w:t>(db browser for sqlite</w:t>
       </w:r>
       <w:r>
         <w:rPr>
@@ -4868,107 +3702,19 @@
           <w:sz w:val="36"/>
           <w:szCs w:val="36"/>
         </w:rPr>
-        <w:t>(</w:t>
-      </w:r>
-      <w:proofErr w:type="spellStart"/>
-      <w:r>
+        <w:t>)</w:t>
+      </w:r>
+    </w:p>
+    <w:p>
+      <w:pPr>
+        <w:spacing w:line="360" w:lineRule="auto"/>
+        <w:jc w:val="both"/>
         <w:rPr>
           <w:rFonts w:ascii="Courier New" w:hAnsi="Courier New" w:cs="Courier New"/>
           <w:b/>
           <w:color w:val="000000"/>
           <w:sz w:val="36"/>
           <w:szCs w:val="36"/>
-        </w:rPr>
-        <w:t>db</w:t>
-      </w:r>
-      <w:proofErr w:type="spellEnd"/>
-      <w:r>
-        <w:rPr>
-          <w:rFonts w:ascii="Courier New" w:hAnsi="Courier New" w:cs="Courier New"/>
-          <w:b/>
-          <w:color w:val="000000"/>
-          <w:sz w:val="36"/>
-          <w:szCs w:val="36"/>
-        </w:rPr>
-        <w:t xml:space="preserve"> </w:t>
-      </w:r>
-      <w:proofErr w:type="spellStart"/>
-      <w:r>
-        <w:rPr>
-          <w:rFonts w:ascii="Courier New" w:hAnsi="Courier New" w:cs="Courier New"/>
-          <w:b/>
-          <w:color w:val="000000"/>
-          <w:sz w:val="36"/>
-          <w:szCs w:val="36"/>
-        </w:rPr>
-        <w:t>browser</w:t>
-      </w:r>
-      <w:proofErr w:type="spellEnd"/>
-      <w:r>
-        <w:rPr>
-          <w:rFonts w:ascii="Courier New" w:hAnsi="Courier New" w:cs="Courier New"/>
-          <w:b/>
-          <w:color w:val="000000"/>
-          <w:sz w:val="36"/>
-          <w:szCs w:val="36"/>
-        </w:rPr>
-        <w:t xml:space="preserve"> </w:t>
-      </w:r>
-      <w:proofErr w:type="spellStart"/>
-      <w:r>
-        <w:rPr>
-          <w:rFonts w:ascii="Courier New" w:hAnsi="Courier New" w:cs="Courier New"/>
-          <w:b/>
-          <w:color w:val="000000"/>
-          <w:sz w:val="36"/>
-          <w:szCs w:val="36"/>
-        </w:rPr>
-        <w:t>for</w:t>
-      </w:r>
-      <w:proofErr w:type="spellEnd"/>
-      <w:r>
-        <w:rPr>
-          <w:rFonts w:ascii="Courier New" w:hAnsi="Courier New" w:cs="Courier New"/>
-          <w:b/>
-          <w:color w:val="000000"/>
-          <w:sz w:val="36"/>
-          <w:szCs w:val="36"/>
-        </w:rPr>
-        <w:t xml:space="preserve"> </w:t>
-      </w:r>
-      <w:proofErr w:type="spellStart"/>
-      <w:r>
-        <w:rPr>
-          <w:rFonts w:ascii="Courier New" w:hAnsi="Courier New" w:cs="Courier New"/>
-          <w:b/>
-          <w:color w:val="000000"/>
-          <w:sz w:val="36"/>
-          <w:szCs w:val="36"/>
-        </w:rPr>
-        <w:t>sqlite</w:t>
-      </w:r>
-      <w:proofErr w:type="spellEnd"/>
-      <w:r>
-        <w:rPr>
-          <w:rFonts w:ascii="Courier New" w:hAnsi="Courier New" w:cs="Courier New"/>
-          <w:b/>
-          <w:color w:val="000000"/>
-          <w:sz w:val="36"/>
-          <w:szCs w:val="36"/>
-        </w:rPr>
-        <w:t>)</w:t>
-      </w:r>
-    </w:p>
-    <w:p>
-      <w:pPr>
-        <w:spacing w:line="360" w:lineRule="auto"/>
-        <w:jc w:val="both"/>
-        <w:rPr>
-          <w:rFonts w:ascii="Courier New" w:hAnsi="Courier New" w:cs="Courier New"/>
-          <w:b/>
-          <w:color w:val="000000"/>
-          <w:sz w:val="36"/>
-          <w:szCs w:val="36"/>
           <w:lang w:val="en-US"/>
         </w:rPr>
       </w:pPr>
@@ -4976,7 +3722,6 @@
         <w:rPr>
           <w:noProof/>
         </w:rPr>
-        <w:lastRenderedPageBreak/>
         <w:drawing>
           <wp:inline distT="0" distB="0" distL="0" distR="0" wp14:anchorId="51820514" wp14:editId="6D4C8D13">
             <wp:extent cx="5936615" cy="4458335"/>
@@ -5088,21 +3833,7 @@
         <w:rPr>
           <w:color w:val="FF0000"/>
         </w:rPr>
-        <w:t xml:space="preserve">Создаём </w:t>
-      </w:r>
-      <w:proofErr w:type="gramStart"/>
-      <w:r>
-        <w:rPr>
-          <w:color w:val="FF0000"/>
-        </w:rPr>
-        <w:t>супер пользователя</w:t>
-      </w:r>
-      <w:proofErr w:type="gramEnd"/>
-      <w:r>
-        <w:rPr>
-          <w:color w:val="FF0000"/>
-        </w:rPr>
-        <w:t xml:space="preserve"> </w:t>
+        <w:t xml:space="preserve">Создаём супер пользователя </w:t>
       </w:r>
     </w:p>
     <w:p>
@@ -5117,7 +3848,6 @@
           <w:szCs w:val="22"/>
         </w:rPr>
       </w:pPr>
-      <w:proofErr w:type="gramStart"/>
       <w:r>
         <w:rPr>
           <w:rFonts w:ascii="Courier New" w:hAnsi="Courier New" w:cs="Courier New"/>
@@ -5129,7 +3859,6 @@
         </w:rPr>
         <w:t>python</w:t>
       </w:r>
-      <w:proofErr w:type="gramEnd"/>
       <w:r>
         <w:rPr>
           <w:rFonts w:ascii="Courier New" w:hAnsi="Courier New" w:cs="Courier New"/>
@@ -5161,7 +3890,6 @@
         </w:rPr>
         <w:t>.</w:t>
       </w:r>
-      <w:proofErr w:type="spellStart"/>
       <w:r>
         <w:rPr>
           <w:rFonts w:ascii="Courier New" w:hAnsi="Courier New" w:cs="Courier New"/>
@@ -5173,7 +3901,6 @@
         </w:rPr>
         <w:t>py</w:t>
       </w:r>
-      <w:proofErr w:type="spellEnd"/>
       <w:r>
         <w:rPr>
           <w:rFonts w:ascii="Courier New" w:hAnsi="Courier New" w:cs="Courier New"/>
@@ -5184,7 +3911,6 @@
         </w:rPr>
         <w:t xml:space="preserve"> </w:t>
       </w:r>
-      <w:proofErr w:type="spellStart"/>
       <w:r>
         <w:rPr>
           <w:rFonts w:ascii="Courier New" w:hAnsi="Courier New" w:cs="Courier New"/>
@@ -5196,7 +3922,6 @@
         </w:rPr>
         <w:t>createsuperuser</w:t>
       </w:r>
-      <w:proofErr w:type="spellEnd"/>
     </w:p>
     <w:p>
       <w:pPr>
@@ -5294,7 +4019,6 @@
           <w:lang w:val="en-US"/>
         </w:rPr>
       </w:pPr>
-      <w:proofErr w:type="gramStart"/>
       <w:r>
         <w:rPr>
           <w:rFonts w:ascii="Courier New" w:hAnsi="Courier New" w:cs="Courier New"/>
@@ -5315,33 +4039,8 @@
           <w:szCs w:val="40"/>
           <w:lang w:val="en-US"/>
         </w:rPr>
-        <w:t>ython</w:t>
-      </w:r>
-      <w:proofErr w:type="gramEnd"/>
-      <w:r>
-        <w:rPr>
-          <w:rFonts w:ascii="Courier New" w:hAnsi="Courier New" w:cs="Courier New"/>
-          <w:b/>
-          <w:color w:val="000000" w:themeColor="text1"/>
-          <w:sz w:val="40"/>
-          <w:szCs w:val="40"/>
-          <w:lang w:val="en-US"/>
-        </w:rPr>
-        <w:t xml:space="preserve"> manage.py </w:t>
-      </w:r>
-      <w:proofErr w:type="spellStart"/>
-      <w:r>
-        <w:rPr>
-          <w:rFonts w:ascii="Courier New" w:hAnsi="Courier New" w:cs="Courier New"/>
-          <w:b/>
-          <w:color w:val="000000" w:themeColor="text1"/>
-          <w:sz w:val="40"/>
-          <w:szCs w:val="40"/>
-          <w:lang w:val="en-US"/>
-        </w:rPr>
-        <w:t>runserver</w:t>
-      </w:r>
-      <w:proofErr w:type="spellEnd"/>
+        <w:t>ython manage.py runserver</w:t>
+      </w:r>
     </w:p>
     <w:p>
       <w:pPr>
@@ -5822,14 +4521,12 @@
       <w:r>
         <w:t xml:space="preserve">С помощью программы управления базами данных </w:t>
       </w:r>
-      <w:proofErr w:type="spellStart"/>
       <w:r>
         <w:rPr>
           <w:lang w:val="en-US"/>
         </w:rPr>
         <w:t>sqlite</w:t>
       </w:r>
-      <w:proofErr w:type="spellEnd"/>
       <w:r>
         <w:t xml:space="preserve">3 </w:t>
       </w:r>
@@ -6343,459 +5040,285 @@
           <w:sz w:val="24"/>
           <w:lang w:val="en-US"/>
         </w:rPr>
+        <w:t>&lt;body&gt;</w:t>
+      </w:r>
+    </w:p>
+    <w:p>
+      <w:pPr>
+        <w:pStyle w:val="a4"/>
+        <w:jc w:val="both"/>
+        <w:rPr>
+          <w:rFonts w:ascii="Courier New" w:hAnsi="Courier New" w:cs="Courier New"/>
+          <w:sz w:val="24"/>
+          <w:lang w:val="en-US"/>
+        </w:rPr>
+      </w:pPr>
+      <w:r>
+        <w:rPr>
+          <w:rFonts w:ascii="Courier New" w:hAnsi="Courier New" w:cs="Courier New"/>
+          <w:sz w:val="24"/>
+          <w:lang w:val="en-US"/>
+        </w:rPr>
+        <w:t>&lt;div class="header"&gt;</w:t>
+      </w:r>
+    </w:p>
+    <w:p>
+      <w:pPr>
+        <w:pStyle w:val="a4"/>
+        <w:jc w:val="both"/>
+        <w:rPr>
+          <w:rFonts w:ascii="Courier New" w:hAnsi="Courier New" w:cs="Courier New"/>
+          <w:sz w:val="24"/>
+          <w:lang w:val="en-US"/>
+        </w:rPr>
+      </w:pPr>
+      <w:r>
+        <w:rPr>
+          <w:rFonts w:ascii="Courier New" w:hAnsi="Courier New" w:cs="Courier New"/>
+          <w:sz w:val="24"/>
+          <w:lang w:val="en-US"/>
+        </w:rPr>
+        <w:t>&lt;/div&gt;</w:t>
+      </w:r>
+    </w:p>
+    <w:p>
+      <w:pPr>
+        <w:pStyle w:val="a4"/>
+        <w:jc w:val="both"/>
+        <w:rPr>
+          <w:rFonts w:ascii="Courier New" w:hAnsi="Courier New" w:cs="Courier New"/>
+          <w:sz w:val="24"/>
+          <w:lang w:val="en-US"/>
+        </w:rPr>
+      </w:pPr>
+      <w:r>
+        <w:rPr>
+          <w:rFonts w:ascii="Courier New" w:hAnsi="Courier New" w:cs="Courier New"/>
+          <w:sz w:val="24"/>
+          <w:lang w:val="en-US"/>
+        </w:rPr>
+        <w:t>&lt;div class="archive"&gt;</w:t>
+      </w:r>
+    </w:p>
+    <w:p>
+      <w:pPr>
+        <w:pStyle w:val="a4"/>
+        <w:jc w:val="both"/>
+        <w:rPr>
+          <w:rFonts w:ascii="Courier New" w:hAnsi="Courier New" w:cs="Courier New"/>
+          <w:sz w:val="24"/>
+          <w:lang w:val="en-US"/>
+        </w:rPr>
+      </w:pPr>
+      <w:r>
+        <w:rPr>
+          <w:rFonts w:ascii="Courier New" w:hAnsi="Courier New" w:cs="Courier New"/>
+          <w:sz w:val="24"/>
+          <w:lang w:val="en-US"/>
+        </w:rPr>
+        <w:t>&lt;/div&gt;</w:t>
+      </w:r>
+    </w:p>
+    <w:p>
+      <w:pPr>
+        <w:pStyle w:val="a4"/>
+        <w:ind w:left="0"/>
+        <w:jc w:val="both"/>
+        <w:rPr>
+          <w:rFonts w:ascii="Courier New" w:hAnsi="Courier New" w:cs="Courier New"/>
+          <w:sz w:val="24"/>
+        </w:rPr>
+      </w:pPr>
+      <w:r>
+        <w:rPr>
+          <w:rFonts w:ascii="Courier New" w:hAnsi="Courier New" w:cs="Courier New"/>
+          <w:sz w:val="24"/>
+        </w:rPr>
+        <w:t>&lt;/</w:t>
+      </w:r>
+      <w:r>
+        <w:rPr>
+          <w:rFonts w:ascii="Courier New" w:hAnsi="Courier New" w:cs="Courier New"/>
+          <w:sz w:val="24"/>
+          <w:lang w:val="en-US"/>
+        </w:rPr>
+        <w:t>body</w:t>
+      </w:r>
+      <w:r>
+        <w:rPr>
+          <w:rFonts w:ascii="Courier New" w:hAnsi="Courier New" w:cs="Courier New"/>
+          <w:sz w:val="24"/>
+        </w:rPr>
+        <w:t>&gt;</w:t>
+      </w:r>
+    </w:p>
+    <w:p>
+      <w:pPr>
+        <w:pStyle w:val="a4"/>
+        <w:spacing w:line="360" w:lineRule="auto"/>
+        <w:ind w:left="0" w:firstLine="708"/>
+        <w:jc w:val="both"/>
+      </w:pPr>
+      <w:r>
+        <w:t xml:space="preserve">У первого тега </w:t>
+      </w:r>
+      <w:r>
         <w:t>&lt;</w:t>
       </w:r>
-      <w:proofErr w:type="gramStart"/>
+      <w:r>
+        <w:rPr>
+          <w:lang w:val="en-US"/>
+        </w:rPr>
+        <w:t>div</w:t>
+      </w:r>
+      <w:r>
+        <w:t xml:space="preserve">&gt; </w:t>
+      </w:r>
+      <w:r>
+        <w:t xml:space="preserve">установлен класс </w:t>
+      </w:r>
+      <w:r>
+        <w:rPr>
+          <w:lang w:val="en-US"/>
+        </w:rPr>
+        <w:t>header</w:t>
+      </w:r>
+      <w:r>
+        <w:t xml:space="preserve">, </w:t>
+      </w:r>
+      <w:r>
+        <w:t xml:space="preserve">а у второго – </w:t>
+      </w:r>
+      <w:r>
+        <w:rPr>
+          <w:lang w:val="en-US"/>
+        </w:rPr>
+        <w:t>archive</w:t>
+      </w:r>
+      <w:r>
+        <w:t xml:space="preserve">. </w:t>
+      </w:r>
+      <w:r>
+        <w:t>Это помогает делать верстку понятной, потому что классы играют роль имен для каждого элемента, из названия класса становится понятно, для чего существует текущий элемент, а также помогает отличать нужные блоки друг от друга при установке стилей.</w:t>
+      </w:r>
+    </w:p>
+    <w:p>
+      <w:pPr>
+        <w:pStyle w:val="a4"/>
+        <w:spacing w:line="360" w:lineRule="auto"/>
+        <w:ind w:left="0" w:firstLine="708"/>
+        <w:jc w:val="both"/>
+      </w:pPr>
+      <w:r>
+        <w:t xml:space="preserve">Во внутрь тега </w:t>
+      </w:r>
+      <w:r>
+        <w:rPr>
+          <w:lang w:val="en-US"/>
+        </w:rPr>
+        <w:t>div</w:t>
+      </w:r>
+      <w:r>
+        <w:t xml:space="preserve"> </w:t>
+      </w:r>
+      <w:r>
+        <w:t xml:space="preserve">с классом </w:t>
+      </w:r>
+      <w:r>
+        <w:rPr>
+          <w:lang w:val="en-US"/>
+        </w:rPr>
+        <w:t>header</w:t>
+      </w:r>
+      <w:r>
+        <w:t xml:space="preserve"> </w:t>
+      </w:r>
+      <w:r>
+        <w:t>добавьте изображение (например, логотип проекта)</w:t>
+      </w:r>
+      <w:r>
+        <w:t xml:space="preserve">. </w:t>
+      </w:r>
+      <w:r>
+        <w:t>Пример добавления:</w:t>
+      </w:r>
       <w:r>
         <w:rPr>
           <w:rFonts w:ascii="Courier New" w:hAnsi="Courier New" w:cs="Courier New"/>
           <w:sz w:val="24"/>
-          <w:lang w:val="en-US"/>
-        </w:rPr>
-        <w:t>body</w:t>
-      </w:r>
-      <w:proofErr w:type="gramEnd"/>
-      <w:r>
+        </w:rPr>
+        <w:t xml:space="preserve"> &lt;img src="{{ STATIC_URL }}img/logo.png" /&gt;</w:t>
+      </w:r>
+    </w:p>
+    <w:p>
+      <w:pPr>
+        <w:pStyle w:val="a4"/>
+        <w:spacing w:line="360" w:lineRule="auto"/>
+        <w:ind w:left="0" w:firstLine="708"/>
+        <w:jc w:val="both"/>
+      </w:pPr>
+      <w:r>
+        <w:t xml:space="preserve">Во внутрь тега </w:t>
+      </w:r>
+      <w:r>
+        <w:rPr>
+          <w:lang w:val="en-US"/>
+        </w:rPr>
+        <w:t>div</w:t>
+      </w:r>
+      <w:r>
+        <w:t xml:space="preserve"> </w:t>
+      </w:r>
+      <w:r>
+        <w:t xml:space="preserve">с классом </w:t>
+      </w:r>
+      <w:r>
+        <w:rPr>
+          <w:lang w:val="en-US"/>
+        </w:rPr>
+        <w:t>archive</w:t>
+      </w:r>
+      <w:r>
+        <w:t xml:space="preserve"> </w:t>
+      </w:r>
+      <w:r>
+        <w:t>добавьте шаблон для отображения одной статьи. Так как у каждой записи есть название, автор, текст и время создания, для каждого поля записи нужно создать определенный элемнт в разметке страницы. Шаблон одного поста будет выглядеть так:</w:t>
+      </w:r>
+    </w:p>
+    <w:p>
+      <w:pPr>
+        <w:pStyle w:val="a4"/>
+        <w:ind w:left="0"/>
         <w:rPr>
           <w:rFonts w:ascii="Courier New" w:hAnsi="Courier New" w:cs="Courier New"/>
           <w:sz w:val="24"/>
-          <w:lang w:val="en-US"/>
-        </w:rPr>
-        <w:t>&gt;</w:t>
-      </w:r>
-    </w:p>
-    <w:p>
-      <w:pPr>
-        <w:pStyle w:val="a4"/>
-        <w:jc w:val="both"/>
+        </w:rPr>
+      </w:pPr>
+      <w:r>
         <w:rPr>
           <w:rFonts w:ascii="Courier New" w:hAnsi="Courier New" w:cs="Courier New"/>
           <w:sz w:val="24"/>
-          <w:lang w:val="en-US"/>
-        </w:rPr>
-      </w:pPr>
-      <w:r>
+        </w:rPr>
+        <w:t>&lt;div class="one-post"&gt;</w:t>
+      </w:r>
+    </w:p>
+    <w:p>
+      <w:pPr>
+        <w:pStyle w:val="a4"/>
+        <w:ind w:left="0" w:firstLine="708"/>
         <w:rPr>
           <w:rFonts w:ascii="Courier New" w:hAnsi="Courier New" w:cs="Courier New"/>
           <w:sz w:val="24"/>
           <w:lang w:val="en-US"/>
         </w:rPr>
-        <w:t>&lt;div class="header"&gt;</w:t>
-      </w:r>
-    </w:p>
-    <w:p>
-      <w:pPr>
-        <w:pStyle w:val="a4"/>
-        <w:jc w:val="both"/>
+      </w:pPr>
+      <w:r>
         <w:rPr>
           <w:rFonts w:ascii="Courier New" w:hAnsi="Courier New" w:cs="Courier New"/>
           <w:sz w:val="24"/>
           <w:lang w:val="en-US"/>
         </w:rPr>
-      </w:pPr>
-      <w:r>
-        <w:rPr>
-          <w:rFonts w:ascii="Courier New" w:hAnsi="Courier New" w:cs="Courier New"/>
-          <w:sz w:val="24"/>
-          <w:lang w:val="en-US"/>
-        </w:rPr>
-        <w:t>&lt;/div&gt;</w:t>
-      </w:r>
-    </w:p>
-    <w:p>
-      <w:pPr>
-        <w:pStyle w:val="a4"/>
-        <w:jc w:val="both"/>
-        <w:rPr>
-          <w:rFonts w:ascii="Courier New" w:hAnsi="Courier New" w:cs="Courier New"/>
-          <w:sz w:val="24"/>
-          <w:lang w:val="en-US"/>
-        </w:rPr>
-      </w:pPr>
-      <w:r>
-        <w:rPr>
-          <w:rFonts w:ascii="Courier New" w:hAnsi="Courier New" w:cs="Courier New"/>
-          <w:sz w:val="24"/>
-          <w:lang w:val="en-US"/>
-        </w:rPr>
-        <w:t>&lt;div class="archive"&gt;</w:t>
-      </w:r>
-    </w:p>
-    <w:p>
-      <w:pPr>
-        <w:pStyle w:val="a4"/>
-        <w:jc w:val="both"/>
-        <w:rPr>
-          <w:rFonts w:ascii="Courier New" w:hAnsi="Courier New" w:cs="Courier New"/>
-          <w:sz w:val="24"/>
-          <w:lang w:val="en-US"/>
-        </w:rPr>
-      </w:pPr>
-      <w:r>
-        <w:rPr>
-          <w:rFonts w:ascii="Courier New" w:hAnsi="Courier New" w:cs="Courier New"/>
-          <w:sz w:val="24"/>
-          <w:lang w:val="en-US"/>
-        </w:rPr>
-        <w:t>&lt;/div&gt;</w:t>
-      </w:r>
-    </w:p>
-    <w:p>
-      <w:pPr>
-        <w:pStyle w:val="a4"/>
-        <w:ind w:left="0"/>
-        <w:jc w:val="both"/>
-        <w:rPr>
-          <w:rFonts w:ascii="Courier New" w:hAnsi="Courier New" w:cs="Courier New"/>
-          <w:sz w:val="24"/>
-        </w:rPr>
-      </w:pPr>
-      <w:r>
-        <w:rPr>
-          <w:rFonts w:ascii="Courier New" w:hAnsi="Courier New" w:cs="Courier New"/>
-          <w:sz w:val="24"/>
-        </w:rPr>
-        <w:t>&lt;/</w:t>
-      </w:r>
-      <w:r>
-        <w:rPr>
-          <w:rFonts w:ascii="Courier New" w:hAnsi="Courier New" w:cs="Courier New"/>
-          <w:sz w:val="24"/>
-          <w:lang w:val="en-US"/>
-        </w:rPr>
-        <w:t>body</w:t>
-      </w:r>
-      <w:r>
-        <w:rPr>
-          <w:rFonts w:ascii="Courier New" w:hAnsi="Courier New" w:cs="Courier New"/>
-          <w:sz w:val="24"/>
-        </w:rPr>
-        <w:t>&gt;</w:t>
-      </w:r>
-    </w:p>
-    <w:p>
-      <w:pPr>
-        <w:pStyle w:val="a4"/>
-        <w:spacing w:line="360" w:lineRule="auto"/>
-        <w:ind w:left="0" w:firstLine="708"/>
-        <w:jc w:val="both"/>
-      </w:pPr>
-      <w:r>
-        <w:t xml:space="preserve">У первого тега </w:t>
-      </w:r>
-      <w:r>
-        <w:t>&lt;</w:t>
-      </w:r>
-      <w:r>
-        <w:rPr>
-          <w:lang w:val="en-US"/>
-        </w:rPr>
-        <w:t>div</w:t>
-      </w:r>
-      <w:r>
-        <w:t xml:space="preserve">&gt; </w:t>
-      </w:r>
-      <w:r>
-        <w:t xml:space="preserve">установлен класс </w:t>
-      </w:r>
-      <w:r>
-        <w:rPr>
-          <w:lang w:val="en-US"/>
-        </w:rPr>
-        <w:t>header</w:t>
-      </w:r>
-      <w:r>
-        <w:t xml:space="preserve">, </w:t>
-      </w:r>
-      <w:r>
-        <w:t xml:space="preserve">а у второго – </w:t>
-      </w:r>
-      <w:r>
-        <w:rPr>
-          <w:lang w:val="en-US"/>
-        </w:rPr>
-        <w:t>archive</w:t>
-      </w:r>
-      <w:r>
-        <w:t xml:space="preserve">. </w:t>
-      </w:r>
-      <w:r>
-        <w:t>Это помогает делать верстку понятной, потому что классы играют роль имен для каждого элемента, из названия класса становится понятно, для чего существует текущий элемент, а также помогает отличать нужные блоки друг от друга при установке стилей.</w:t>
-      </w:r>
-    </w:p>
-    <w:p>
-      <w:pPr>
-        <w:pStyle w:val="a4"/>
-        <w:spacing w:line="360" w:lineRule="auto"/>
-        <w:ind w:left="0" w:firstLine="708"/>
-        <w:jc w:val="both"/>
-      </w:pPr>
-      <w:r>
-        <w:t xml:space="preserve">Во внутрь тега </w:t>
-      </w:r>
-      <w:r>
-        <w:rPr>
-          <w:lang w:val="en-US"/>
-        </w:rPr>
-        <w:t>div</w:t>
-      </w:r>
-      <w:r>
-        <w:t xml:space="preserve"> </w:t>
-      </w:r>
-      <w:r>
-        <w:t xml:space="preserve">с классом </w:t>
-      </w:r>
-      <w:r>
-        <w:rPr>
-          <w:lang w:val="en-US"/>
-        </w:rPr>
-        <w:t>header</w:t>
-      </w:r>
-      <w:r>
-        <w:t xml:space="preserve"> </w:t>
-      </w:r>
-      <w:r>
-        <w:t>добавьте изображение (например, логотип проекта)</w:t>
-      </w:r>
-      <w:r>
-        <w:t xml:space="preserve">. </w:t>
-      </w:r>
-      <w:r>
-        <w:t>Пример добавления:</w:t>
-      </w:r>
-      <w:r>
-        <w:rPr>
-          <w:rFonts w:ascii="Courier New" w:hAnsi="Courier New" w:cs="Courier New"/>
-          <w:sz w:val="24"/>
-        </w:rPr>
-        <w:t xml:space="preserve"> &lt;</w:t>
-      </w:r>
-      <w:proofErr w:type="spellStart"/>
-      <w:r>
-        <w:rPr>
-          <w:rFonts w:ascii="Courier New" w:hAnsi="Courier New" w:cs="Courier New"/>
-          <w:sz w:val="24"/>
-        </w:rPr>
-        <w:t>img</w:t>
-      </w:r>
-      <w:proofErr w:type="spellEnd"/>
-      <w:r>
-        <w:rPr>
-          <w:rFonts w:ascii="Courier New" w:hAnsi="Courier New" w:cs="Courier New"/>
-          <w:sz w:val="24"/>
-        </w:rPr>
-        <w:t xml:space="preserve"> </w:t>
-      </w:r>
-      <w:proofErr w:type="spellStart"/>
-      <w:r>
-        <w:rPr>
-          <w:rFonts w:ascii="Courier New" w:hAnsi="Courier New" w:cs="Courier New"/>
-          <w:sz w:val="24"/>
-        </w:rPr>
-        <w:t>src</w:t>
-      </w:r>
-      <w:proofErr w:type="spellEnd"/>
-      <w:r>
-        <w:rPr>
-          <w:rFonts w:ascii="Courier New" w:hAnsi="Courier New" w:cs="Courier New"/>
-          <w:sz w:val="24"/>
-        </w:rPr>
-        <w:t>="</w:t>
-      </w:r>
-      <w:proofErr w:type="gramStart"/>
-      <w:r>
-        <w:rPr>
-          <w:rFonts w:ascii="Courier New" w:hAnsi="Courier New" w:cs="Courier New"/>
-          <w:sz w:val="24"/>
-        </w:rPr>
-        <w:t>{{ STATIC</w:t>
-      </w:r>
-      <w:proofErr w:type="gramEnd"/>
-      <w:r>
-        <w:rPr>
-          <w:rFonts w:ascii="Courier New" w:hAnsi="Courier New" w:cs="Courier New"/>
-          <w:sz w:val="24"/>
-        </w:rPr>
-        <w:t>_URL }}</w:t>
-      </w:r>
-      <w:proofErr w:type="spellStart"/>
-      <w:r>
-        <w:rPr>
-          <w:rFonts w:ascii="Courier New" w:hAnsi="Courier New" w:cs="Courier New"/>
-          <w:sz w:val="24"/>
-        </w:rPr>
-        <w:t>img</w:t>
-      </w:r>
-      <w:proofErr w:type="spellEnd"/>
-      <w:r>
-        <w:rPr>
-          <w:rFonts w:ascii="Courier New" w:hAnsi="Courier New" w:cs="Courier New"/>
-          <w:sz w:val="24"/>
-        </w:rPr>
-        <w:t>/logo.png" /&gt;</w:t>
-      </w:r>
-    </w:p>
-    <w:p>
-      <w:pPr>
-        <w:pStyle w:val="a4"/>
-        <w:spacing w:line="360" w:lineRule="auto"/>
-        <w:ind w:left="0" w:firstLine="708"/>
-        <w:jc w:val="both"/>
-      </w:pPr>
-      <w:r>
-        <w:t xml:space="preserve">Во внутрь тега </w:t>
-      </w:r>
-      <w:r>
-        <w:rPr>
-          <w:lang w:val="en-US"/>
-        </w:rPr>
-        <w:t>div</w:t>
-      </w:r>
-      <w:r>
-        <w:t xml:space="preserve"> </w:t>
-      </w:r>
-      <w:r>
-        <w:t xml:space="preserve">с классом </w:t>
-      </w:r>
-      <w:r>
-        <w:rPr>
-          <w:lang w:val="en-US"/>
-        </w:rPr>
-        <w:t>archive</w:t>
-      </w:r>
-      <w:r>
-        <w:t xml:space="preserve"> </w:t>
-      </w:r>
-      <w:r>
-        <w:t xml:space="preserve">добавьте шаблон для отображения одной статьи. Так как у каждой записи есть название, автор, текст и время создания, для каждого поля записи нужно создать определенный </w:t>
-      </w:r>
-      <w:proofErr w:type="spellStart"/>
-      <w:r>
-        <w:t>элемнт</w:t>
-      </w:r>
-      <w:proofErr w:type="spellEnd"/>
-      <w:r>
-        <w:t xml:space="preserve"> в разметке страницы. Шаблон одного поста будет выглядеть так:</w:t>
-      </w:r>
-    </w:p>
-    <w:p>
-      <w:pPr>
-        <w:pStyle w:val="a4"/>
-        <w:ind w:left="0"/>
-        <w:rPr>
-          <w:rFonts w:ascii="Courier New" w:hAnsi="Courier New" w:cs="Courier New"/>
-          <w:sz w:val="24"/>
-        </w:rPr>
-      </w:pPr>
-      <w:r>
-        <w:rPr>
-          <w:rFonts w:ascii="Courier New" w:hAnsi="Courier New" w:cs="Courier New"/>
-          <w:sz w:val="24"/>
-        </w:rPr>
-        <w:t>&lt;</w:t>
-      </w:r>
-      <w:proofErr w:type="spellStart"/>
-      <w:r>
-        <w:rPr>
-          <w:rFonts w:ascii="Courier New" w:hAnsi="Courier New" w:cs="Courier New"/>
-          <w:sz w:val="24"/>
-        </w:rPr>
-        <w:t>div</w:t>
-      </w:r>
-      <w:proofErr w:type="spellEnd"/>
-      <w:r>
-        <w:rPr>
-          <w:rFonts w:ascii="Courier New" w:hAnsi="Courier New" w:cs="Courier New"/>
-          <w:sz w:val="24"/>
-        </w:rPr>
-        <w:t xml:space="preserve"> </w:t>
-      </w:r>
-      <w:proofErr w:type="spellStart"/>
-      <w:r>
-        <w:rPr>
-          <w:rFonts w:ascii="Courier New" w:hAnsi="Courier New" w:cs="Courier New"/>
-          <w:sz w:val="24"/>
-        </w:rPr>
-        <w:t>class</w:t>
-      </w:r>
-      <w:proofErr w:type="spellEnd"/>
-      <w:r>
-        <w:rPr>
-          <w:rFonts w:ascii="Courier New" w:hAnsi="Courier New" w:cs="Courier New"/>
-          <w:sz w:val="24"/>
-        </w:rPr>
-        <w:t>="</w:t>
-      </w:r>
-      <w:proofErr w:type="spellStart"/>
-      <w:r>
-        <w:rPr>
-          <w:rFonts w:ascii="Courier New" w:hAnsi="Courier New" w:cs="Courier New"/>
-          <w:sz w:val="24"/>
-        </w:rPr>
-        <w:t>one-post</w:t>
-      </w:r>
-      <w:proofErr w:type="spellEnd"/>
-      <w:r>
-        <w:rPr>
-          <w:rFonts w:ascii="Courier New" w:hAnsi="Courier New" w:cs="Courier New"/>
-          <w:sz w:val="24"/>
-        </w:rPr>
-        <w:t>"&gt;</w:t>
-      </w:r>
-    </w:p>
-    <w:p>
-      <w:pPr>
-        <w:pStyle w:val="a4"/>
-        <w:ind w:left="0" w:firstLine="708"/>
-        <w:rPr>
-          <w:rFonts w:ascii="Courier New" w:hAnsi="Courier New" w:cs="Courier New"/>
-          <w:sz w:val="24"/>
-          <w:lang w:val="en-US"/>
-        </w:rPr>
-      </w:pPr>
-      <w:r>
-        <w:rPr>
-          <w:rFonts w:ascii="Courier New" w:hAnsi="Courier New" w:cs="Courier New"/>
-          <w:sz w:val="24"/>
-          <w:lang w:val="en-US"/>
-        </w:rPr>
-        <w:t>&lt;h2 class="post-title"</w:t>
-      </w:r>
-      <w:proofErr w:type="gramStart"/>
-      <w:r>
-        <w:rPr>
-          <w:rFonts w:ascii="Courier New" w:hAnsi="Courier New" w:cs="Courier New"/>
-          <w:sz w:val="24"/>
-          <w:lang w:val="en-US"/>
-        </w:rPr>
-        <w:t>&gt;{</w:t>
-      </w:r>
-      <w:proofErr w:type="gramEnd"/>
-      <w:r>
-        <w:rPr>
-          <w:rFonts w:ascii="Courier New" w:hAnsi="Courier New" w:cs="Courier New"/>
-          <w:sz w:val="24"/>
-          <w:lang w:val="en-US"/>
-        </w:rPr>
-        <w:t xml:space="preserve">{ </w:t>
-      </w:r>
-      <w:proofErr w:type="spellStart"/>
-      <w:r>
-        <w:rPr>
-          <w:rFonts w:ascii="Courier New" w:hAnsi="Courier New" w:cs="Courier New"/>
-          <w:sz w:val="24"/>
-          <w:lang w:val="en-US"/>
-        </w:rPr>
-        <w:t>post.title</w:t>
-      </w:r>
-      <w:proofErr w:type="spellEnd"/>
-      <w:r>
-        <w:rPr>
-          <w:rFonts w:ascii="Courier New" w:hAnsi="Courier New" w:cs="Courier New"/>
-          <w:sz w:val="24"/>
-          <w:lang w:val="en-US"/>
-        </w:rPr>
-        <w:t xml:space="preserve"> }}&lt;/h2&gt;</w:t>
+        <w:t>&lt;h2 class="post-title"&gt;{{ post.title }}&lt;/h2&gt;</w:t>
       </w:r>
     </w:p>
     <w:p>
@@ -6834,43 +5357,284 @@
           <w:sz w:val="24"/>
           <w:lang w:val="en-US"/>
         </w:rPr>
-        <w:t>&lt;div class="article-author"</w:t>
-      </w:r>
-      <w:proofErr w:type="gramStart"/>
-      <w:r>
+        <w:t>&lt;div class="article-author"&gt;{{ post.author.username }}&lt;/div&gt;</w:t>
+      </w:r>
+    </w:p>
+    <w:p>
+      <w:pPr>
+        <w:pStyle w:val="a4"/>
+        <w:ind w:left="708" w:firstLine="708"/>
         <w:rPr>
           <w:rFonts w:ascii="Courier New" w:hAnsi="Courier New" w:cs="Courier New"/>
           <w:sz w:val="24"/>
           <w:lang w:val="en-US"/>
         </w:rPr>
-        <w:t>&gt;{</w:t>
-      </w:r>
-      <w:proofErr w:type="gramEnd"/>
+      </w:pPr>
       <w:r>
         <w:rPr>
           <w:rFonts w:ascii="Courier New" w:hAnsi="Courier New" w:cs="Courier New"/>
           <w:sz w:val="24"/>
           <w:lang w:val="en-US"/>
         </w:rPr>
-        <w:t xml:space="preserve">{ </w:t>
-      </w:r>
-      <w:proofErr w:type="spellStart"/>
-      <w:r>
+        <w:t>&lt;div class="article-created-date"&gt;{{ post.created_date }}&lt;/div&gt;</w:t>
+      </w:r>
+    </w:p>
+    <w:p>
+      <w:pPr>
+        <w:pStyle w:val="a4"/>
+        <w:ind w:left="0" w:firstLine="708"/>
         <w:rPr>
           <w:rFonts w:ascii="Courier New" w:hAnsi="Courier New" w:cs="Courier New"/>
           <w:sz w:val="24"/>
           <w:lang w:val="en-US"/>
         </w:rPr>
-        <w:t>post.author.username</w:t>
-      </w:r>
-      <w:proofErr w:type="spellEnd"/>
+      </w:pPr>
       <w:r>
         <w:rPr>
           <w:rFonts w:ascii="Courier New" w:hAnsi="Courier New" w:cs="Courier New"/>
           <w:sz w:val="24"/>
           <w:lang w:val="en-US"/>
         </w:rPr>
-        <w:t xml:space="preserve"> }}&lt;/div&gt;</w:t>
+        <w:t>&lt;/div&gt;</w:t>
+      </w:r>
+    </w:p>
+    <w:p>
+      <w:pPr>
+        <w:pStyle w:val="a4"/>
+        <w:ind w:left="0" w:firstLine="708"/>
+        <w:rPr>
+          <w:rFonts w:ascii="Courier New" w:hAnsi="Courier New" w:cs="Courier New"/>
+          <w:sz w:val="24"/>
+          <w:lang w:val="en-US"/>
+        </w:rPr>
+      </w:pPr>
+      <w:r>
+        <w:rPr>
+          <w:rFonts w:ascii="Courier New" w:hAnsi="Courier New" w:cs="Courier New"/>
+          <w:sz w:val="24"/>
+          <w:lang w:val="en-US"/>
+        </w:rPr>
+        <w:t>&lt;p class="article-text"&gt;{{ post.get_excerpt }}&lt;/p&gt;</w:t>
+      </w:r>
+    </w:p>
+    <w:p>
+      <w:pPr>
+        <w:pStyle w:val="a4"/>
+        <w:ind w:left="0"/>
+        <w:rPr>
+          <w:rFonts w:ascii="Courier New" w:hAnsi="Courier New" w:cs="Courier New"/>
+          <w:sz w:val="24"/>
+        </w:rPr>
+      </w:pPr>
+      <w:r>
+        <w:rPr>
+          <w:rFonts w:ascii="Courier New" w:hAnsi="Courier New" w:cs="Courier New"/>
+          <w:sz w:val="24"/>
+        </w:rPr>
+        <w:t>&lt;/div&gt;</w:t>
+      </w:r>
+    </w:p>
+    <w:p>
+      <w:pPr>
+        <w:pStyle w:val="a4"/>
+        <w:ind w:left="0"/>
+        <w:rPr>
+          <w:rFonts w:ascii="Courier New" w:hAnsi="Courier New" w:cs="Courier New"/>
+          <w:sz w:val="24"/>
+        </w:rPr>
+      </w:pPr>
+    </w:p>
+    <w:p>
+      <w:pPr>
+        <w:pStyle w:val="a4"/>
+        <w:spacing w:line="360" w:lineRule="auto"/>
+        <w:ind w:left="0" w:firstLine="708"/>
+        <w:jc w:val="both"/>
+      </w:pPr>
+      <w:r>
+        <w:t>Поле</w:t>
+      </w:r>
+      <w:r>
+        <w:t xml:space="preserve"> </w:t>
+      </w:r>
+      <w:r>
+        <w:t>«</w:t>
+      </w:r>
+      <w:r>
+        <w:t>название</w:t>
+      </w:r>
+      <w:r>
+        <w:t>»</w:t>
+      </w:r>
+      <w:r>
+        <w:t xml:space="preserve"> было помещено в тег &lt;h2&gt; c классом post-title, поля </w:t>
+      </w:r>
+      <w:r>
+        <w:t>«</w:t>
+      </w:r>
+      <w:r>
+        <w:t>автор</w:t>
+      </w:r>
+      <w:r>
+        <w:t>»</w:t>
+      </w:r>
+      <w:r>
+        <w:t xml:space="preserve"> и </w:t>
+      </w:r>
+      <w:r>
+        <w:t>«</w:t>
+      </w:r>
+      <w:r>
+        <w:t>врем</w:t>
+      </w:r>
+      <w:r>
+        <w:t>я</w:t>
+      </w:r>
+      <w:r>
+        <w:t xml:space="preserve"> создания</w:t>
+      </w:r>
+      <w:r>
+        <w:t>»</w:t>
+      </w:r>
+      <w:r>
+        <w:t xml:space="preserve"> были помещены в один общий тег &lt;div&gt;, потому что в будущем эти два поля будут визуально находится на одной строке. Поле </w:t>
+      </w:r>
+      <w:r>
+        <w:t>«</w:t>
+      </w:r>
+      <w:r>
+        <w:t>текст</w:t>
+      </w:r>
+      <w:r>
+        <w:t xml:space="preserve">» </w:t>
+      </w:r>
+      <w:r>
+        <w:t>обрамлено тегом &lt;p&gt;, который означает один абзац текста (p – сокращен</w:t>
+      </w:r>
+      <w:r>
+        <w:t>ие</w:t>
+      </w:r>
+      <w:r>
+        <w:t xml:space="preserve"> </w:t>
+      </w:r>
+      <w:r>
+        <w:t>от</w:t>
+      </w:r>
+      <w:r>
+        <w:t xml:space="preserve"> </w:t>
+      </w:r>
+      <w:r>
+        <w:t>«</w:t>
+      </w:r>
+      <w:r>
+        <w:t>paragraph</w:t>
+      </w:r>
+      <w:r>
+        <w:t>»</w:t>
+      </w:r>
+      <w:r>
+        <w:t xml:space="preserve">). </w:t>
+      </w:r>
+      <w:r>
+        <w:t>Ограничение на отображение только части текста статьи введено из-за того</w:t>
+      </w:r>
+      <w:r>
+        <w:t>, что некоторые посты могут по размерам занимать несколько страниц, что, недопустимо при отображении списка сразу многих экземпляров.</w:t>
+      </w:r>
+    </w:p>
+    <w:p>
+      <w:pPr>
+        <w:pStyle w:val="a4"/>
+        <w:spacing w:line="360" w:lineRule="auto"/>
+        <w:ind w:left="0" w:firstLine="708"/>
+        <w:jc w:val="both"/>
+      </w:pPr>
+      <w:r>
+        <w:t xml:space="preserve">Однако созданная разметка подходит для отображения одной статьи, а не нескольких. </w:t>
+      </w:r>
+      <w:r>
+        <w:t>Для корректного отображения н</w:t>
+      </w:r>
+      <w:r>
+        <w:t xml:space="preserve">еобходимо добавить цикл, который бы повторялся столько раз, сколько статей передано в контекст шаблона. Для этого существует шаблоный тег </w:t>
+      </w:r>
+      <w:r>
+        <w:rPr>
+          <w:rFonts w:ascii="Courier New" w:hAnsi="Courier New" w:cs="Courier New"/>
+          <w:sz w:val="24"/>
+        </w:rPr>
+        <w:t>{% for item in list %}</w:t>
+      </w:r>
+      <w:r>
+        <w:t xml:space="preserve">, </w:t>
+      </w:r>
+      <w:r>
+        <w:t>практически идентичен</w:t>
+      </w:r>
+      <w:r>
+        <w:t xml:space="preserve"> </w:t>
+      </w:r>
+      <w:r>
+        <w:t xml:space="preserve">циклу </w:t>
+      </w:r>
+      <w:r>
+        <w:t xml:space="preserve">for языка Python. </w:t>
+      </w:r>
+      <w:r>
+        <w:t>П</w:t>
+      </w:r>
+      <w:r>
+        <w:t>еременная posts, передаваемая в шаблон</w:t>
+      </w:r>
+      <w:r>
+        <w:t>, выполняет роль массива</w:t>
+      </w:r>
+      <w:r>
+        <w:t xml:space="preserve">. </w:t>
+      </w:r>
+      <w:r>
+        <w:t>Для того, чтобы</w:t>
+      </w:r>
+      <w:r>
+        <w:t xml:space="preserve"> разметка поддерживала отображение сразу многих записей, достаточно добавить строку начала цикла и строку его завершения:</w:t>
+      </w:r>
+    </w:p>
+    <w:p>
+      <w:pPr>
+        <w:pStyle w:val="a4"/>
+        <w:ind w:left="0"/>
+        <w:rPr>
+          <w:rFonts w:ascii="Courier New" w:hAnsi="Courier New" w:cs="Courier New"/>
+          <w:sz w:val="24"/>
+          <w:lang w:val="en-US"/>
+        </w:rPr>
+      </w:pPr>
+      <w:r>
+        <w:rPr>
+          <w:rFonts w:ascii="Courier New" w:hAnsi="Courier New" w:cs="Courier New"/>
+          <w:sz w:val="24"/>
+          <w:lang w:val="en-US"/>
+        </w:rPr>
+        <w:t>{% for post in posts %}</w:t>
+      </w:r>
+    </w:p>
+    <w:p>
+      <w:pPr>
+        <w:pStyle w:val="a4"/>
+        <w:ind w:left="0" w:firstLine="708"/>
+        <w:rPr>
+          <w:rFonts w:ascii="Courier New" w:hAnsi="Courier New" w:cs="Courier New"/>
+          <w:sz w:val="24"/>
+          <w:lang w:val="en-US"/>
+        </w:rPr>
+      </w:pPr>
+      <w:r>
+        <w:rPr>
+          <w:rFonts w:ascii="Courier New" w:hAnsi="Courier New" w:cs="Courier New"/>
+          <w:sz w:val="24"/>
+          <w:lang w:val="en-US"/>
+        </w:rPr>
+        <w:t>&lt;div class="one-post"&gt;</w:t>
       </w:r>
     </w:p>
     <w:p>
@@ -6889,43 +5653,102 @@
           <w:sz w:val="24"/>
           <w:lang w:val="en-US"/>
         </w:rPr>
-        <w:t>&lt;div class="article-created-date"</w:t>
-      </w:r>
-      <w:proofErr w:type="gramStart"/>
-      <w:r>
+        <w:t>&lt;h2 class="post-title"&gt;{{ post.title }}&lt;/h2&gt;</w:t>
+      </w:r>
+    </w:p>
+    <w:p>
+      <w:pPr>
+        <w:pStyle w:val="a4"/>
+        <w:ind w:left="708" w:firstLine="708"/>
         <w:rPr>
           <w:rFonts w:ascii="Courier New" w:hAnsi="Courier New" w:cs="Courier New"/>
           <w:sz w:val="24"/>
           <w:lang w:val="en-US"/>
         </w:rPr>
-        <w:t>&gt;{</w:t>
-      </w:r>
-      <w:proofErr w:type="gramEnd"/>
+      </w:pPr>
       <w:r>
         <w:rPr>
           <w:rFonts w:ascii="Courier New" w:hAnsi="Courier New" w:cs="Courier New"/>
           <w:sz w:val="24"/>
           <w:lang w:val="en-US"/>
         </w:rPr>
-        <w:t xml:space="preserve">{ </w:t>
-      </w:r>
-      <w:proofErr w:type="spellStart"/>
-      <w:r>
+        <w:t>&lt;div class="article-info"&gt;</w:t>
+      </w:r>
+    </w:p>
+    <w:p>
+      <w:pPr>
+        <w:pStyle w:val="a4"/>
+        <w:ind w:left="1416" w:firstLine="708"/>
         <w:rPr>
           <w:rFonts w:ascii="Courier New" w:hAnsi="Courier New" w:cs="Courier New"/>
           <w:sz w:val="24"/>
           <w:lang w:val="en-US"/>
         </w:rPr>
-        <w:t>post.created_date</w:t>
-      </w:r>
-      <w:proofErr w:type="spellEnd"/>
+      </w:pPr>
       <w:r>
         <w:rPr>
           <w:rFonts w:ascii="Courier New" w:hAnsi="Courier New" w:cs="Courier New"/>
           <w:sz w:val="24"/>
           <w:lang w:val="en-US"/>
         </w:rPr>
-        <w:t xml:space="preserve"> }}&lt;/div&gt;</w:t>
+        <w:t>&lt;div class="article-author"&gt;{{ post.author.username }}&lt;/div&gt;</w:t>
+      </w:r>
+    </w:p>
+    <w:p>
+      <w:pPr>
+        <w:pStyle w:val="a4"/>
+        <w:ind w:left="1416" w:firstLine="708"/>
+        <w:rPr>
+          <w:rFonts w:ascii="Courier New" w:hAnsi="Courier New" w:cs="Courier New"/>
+          <w:sz w:val="24"/>
+          <w:lang w:val="en-US"/>
+        </w:rPr>
+      </w:pPr>
+      <w:r>
+        <w:rPr>
+          <w:rFonts w:ascii="Courier New" w:hAnsi="Courier New" w:cs="Courier New"/>
+          <w:sz w:val="24"/>
+          <w:lang w:val="en-US"/>
+        </w:rPr>
+        <w:t>&lt;div class="article-created- date"&gt;{{ post.created_date }}&lt;/div&gt;</w:t>
+      </w:r>
+    </w:p>
+    <w:p>
+      <w:pPr>
+        <w:pStyle w:val="a4"/>
+        <w:ind w:left="708" w:firstLine="708"/>
+        <w:rPr>
+          <w:rFonts w:ascii="Courier New" w:hAnsi="Courier New" w:cs="Courier New"/>
+          <w:sz w:val="24"/>
+          <w:lang w:val="en-US"/>
+        </w:rPr>
+      </w:pPr>
+      <w:r>
+        <w:rPr>
+          <w:rFonts w:ascii="Courier New" w:hAnsi="Courier New" w:cs="Courier New"/>
+          <w:sz w:val="24"/>
+          <w:lang w:val="en-US"/>
+        </w:rPr>
+        <w:t>&lt;/div&gt;</w:t>
+      </w:r>
+    </w:p>
+    <w:p>
+      <w:pPr>
+        <w:pStyle w:val="a4"/>
+        <w:ind w:left="708" w:firstLine="708"/>
+        <w:rPr>
+          <w:rFonts w:ascii="Courier New" w:hAnsi="Courier New" w:cs="Courier New"/>
+          <w:sz w:val="24"/>
+          <w:lang w:val="en-US"/>
+        </w:rPr>
+      </w:pPr>
+      <w:r>
+        <w:rPr>
+          <w:rFonts w:ascii="Courier New" w:hAnsi="Courier New" w:cs="Courier New"/>
+          <w:sz w:val="24"/>
+          <w:lang w:val="en-US"/>
+        </w:rPr>
+        <w:t>&lt;p class="article-text"&gt;{{ post.get_excerpt }}&lt;/p&gt;</w:t>
       </w:r>
     </w:p>
     <w:p>
@@ -6935,14 +5758,12 @@
         <w:rPr>
           <w:rFonts w:ascii="Courier New" w:hAnsi="Courier New" w:cs="Courier New"/>
           <w:sz w:val="24"/>
-          <w:lang w:val="en-US"/>
         </w:rPr>
       </w:pPr>
       <w:r>
         <w:rPr>
           <w:rFonts w:ascii="Courier New" w:hAnsi="Courier New" w:cs="Courier New"/>
           <w:sz w:val="24"/>
-          <w:lang w:val="en-US"/>
         </w:rPr>
         <w:t>&lt;/div&gt;</w:t>
       </w:r>
@@ -6950,773 +5771,46 @@
     <w:p>
       <w:pPr>
         <w:pStyle w:val="a4"/>
+        <w:ind w:left="0"/>
+        <w:rPr>
+          <w:rFonts w:ascii="Courier New" w:hAnsi="Courier New" w:cs="Courier New"/>
+          <w:sz w:val="24"/>
+        </w:rPr>
+      </w:pPr>
+      <w:r>
+        <w:rPr>
+          <w:rFonts w:ascii="Courier New" w:hAnsi="Courier New" w:cs="Courier New"/>
+          <w:sz w:val="24"/>
+        </w:rPr>
+        <w:t>{% endfor %}</w:t>
+      </w:r>
+    </w:p>
+    <w:p>
+      <w:pPr>
+        <w:pStyle w:val="a4"/>
+        <w:ind w:left="0"/>
+        <w:rPr>
+          <w:rFonts w:ascii="Courier New" w:hAnsi="Courier New" w:cs="Courier New"/>
+          <w:sz w:val="24"/>
+        </w:rPr>
+      </w:pPr>
+    </w:p>
+    <w:p>
+      <w:pPr>
+        <w:pStyle w:val="a4"/>
+        <w:spacing w:line="360" w:lineRule="auto"/>
+        <w:ind w:left="0"/>
+        <w:jc w:val="both"/>
+      </w:pPr>
+      <w:r>
+        <w:t>Теперь шаблон готов.</w:t>
+      </w:r>
+    </w:p>
+    <w:p>
+      <w:pPr>
+        <w:pStyle w:val="a4"/>
+        <w:spacing w:line="360" w:lineRule="auto"/>
         <w:ind w:left="0" w:firstLine="708"/>
-        <w:rPr>
-          <w:rFonts w:ascii="Courier New" w:hAnsi="Courier New" w:cs="Courier New"/>
-          <w:sz w:val="24"/>
-          <w:lang w:val="en-US"/>
-        </w:rPr>
-      </w:pPr>
-      <w:r>
-        <w:rPr>
-          <w:rFonts w:ascii="Courier New" w:hAnsi="Courier New" w:cs="Courier New"/>
-          <w:sz w:val="24"/>
-          <w:lang w:val="en-US"/>
-        </w:rPr>
-        <w:t>&lt;p class="article-text"</w:t>
-      </w:r>
-      <w:proofErr w:type="gramStart"/>
-      <w:r>
-        <w:rPr>
-          <w:rFonts w:ascii="Courier New" w:hAnsi="Courier New" w:cs="Courier New"/>
-          <w:sz w:val="24"/>
-          <w:lang w:val="en-US"/>
-        </w:rPr>
-        <w:t>&gt;{</w:t>
-      </w:r>
-      <w:proofErr w:type="gramEnd"/>
-      <w:r>
-        <w:rPr>
-          <w:rFonts w:ascii="Courier New" w:hAnsi="Courier New" w:cs="Courier New"/>
-          <w:sz w:val="24"/>
-          <w:lang w:val="en-US"/>
-        </w:rPr>
-        <w:t xml:space="preserve">{ </w:t>
-      </w:r>
-      <w:proofErr w:type="spellStart"/>
-      <w:r>
-        <w:rPr>
-          <w:rFonts w:ascii="Courier New" w:hAnsi="Courier New" w:cs="Courier New"/>
-          <w:sz w:val="24"/>
-          <w:lang w:val="en-US"/>
-        </w:rPr>
-        <w:t>post.get_excerpt</w:t>
-      </w:r>
-      <w:proofErr w:type="spellEnd"/>
-      <w:r>
-        <w:rPr>
-          <w:rFonts w:ascii="Courier New" w:hAnsi="Courier New" w:cs="Courier New"/>
-          <w:sz w:val="24"/>
-          <w:lang w:val="en-US"/>
-        </w:rPr>
-        <w:t xml:space="preserve"> }}&lt;/p&gt;</w:t>
-      </w:r>
-    </w:p>
-    <w:p>
-      <w:pPr>
-        <w:pStyle w:val="a4"/>
-        <w:ind w:left="0"/>
-        <w:rPr>
-          <w:rFonts w:ascii="Courier New" w:hAnsi="Courier New" w:cs="Courier New"/>
-          <w:sz w:val="24"/>
-        </w:rPr>
-      </w:pPr>
-      <w:r>
-        <w:rPr>
-          <w:rFonts w:ascii="Courier New" w:hAnsi="Courier New" w:cs="Courier New"/>
-          <w:sz w:val="24"/>
-        </w:rPr>
-        <w:t>&lt;/</w:t>
-      </w:r>
-      <w:proofErr w:type="spellStart"/>
-      <w:r>
-        <w:rPr>
-          <w:rFonts w:ascii="Courier New" w:hAnsi="Courier New" w:cs="Courier New"/>
-          <w:sz w:val="24"/>
-        </w:rPr>
-        <w:t>div</w:t>
-      </w:r>
-      <w:proofErr w:type="spellEnd"/>
-      <w:r>
-        <w:rPr>
-          <w:rFonts w:ascii="Courier New" w:hAnsi="Courier New" w:cs="Courier New"/>
-          <w:sz w:val="24"/>
-        </w:rPr>
-        <w:t>&gt;</w:t>
-      </w:r>
-    </w:p>
-    <w:p>
-      <w:pPr>
-        <w:pStyle w:val="a4"/>
-        <w:ind w:left="0"/>
-        <w:rPr>
-          <w:rFonts w:ascii="Courier New" w:hAnsi="Courier New" w:cs="Courier New"/>
-          <w:sz w:val="24"/>
-        </w:rPr>
-      </w:pPr>
-    </w:p>
-    <w:p>
-      <w:pPr>
-        <w:pStyle w:val="a4"/>
-        <w:spacing w:line="360" w:lineRule="auto"/>
-        <w:ind w:left="0" w:firstLine="708"/>
-        <w:jc w:val="both"/>
-      </w:pPr>
-      <w:r>
-        <w:t>Поле</w:t>
-      </w:r>
-      <w:r>
-        <w:t xml:space="preserve"> </w:t>
-      </w:r>
-      <w:r>
-        <w:t>«</w:t>
-      </w:r>
-      <w:r>
-        <w:t>название</w:t>
-      </w:r>
-      <w:r>
-        <w:t>»</w:t>
-      </w:r>
-      <w:r>
-        <w:t xml:space="preserve"> было помещено в тег &lt;h2&gt; c классом </w:t>
-      </w:r>
-      <w:proofErr w:type="spellStart"/>
-      <w:r>
-        <w:t>post-title</w:t>
-      </w:r>
-      <w:proofErr w:type="spellEnd"/>
-      <w:r>
-        <w:t xml:space="preserve">, поля </w:t>
-      </w:r>
-      <w:r>
-        <w:t>«</w:t>
-      </w:r>
-      <w:r>
-        <w:t>автор</w:t>
-      </w:r>
-      <w:r>
-        <w:t>»</w:t>
-      </w:r>
-      <w:r>
-        <w:t xml:space="preserve"> и </w:t>
-      </w:r>
-      <w:r>
-        <w:t>«</w:t>
-      </w:r>
-      <w:r>
-        <w:t>врем</w:t>
-      </w:r>
-      <w:r>
-        <w:t>я</w:t>
-      </w:r>
-      <w:r>
-        <w:t xml:space="preserve"> создания</w:t>
-      </w:r>
-      <w:r>
-        <w:t>»</w:t>
-      </w:r>
-      <w:r>
-        <w:t xml:space="preserve"> были помещены в один общий тег &lt;</w:t>
-      </w:r>
-      <w:proofErr w:type="spellStart"/>
-      <w:r>
-        <w:t>div</w:t>
-      </w:r>
-      <w:proofErr w:type="spellEnd"/>
-      <w:r>
-        <w:t xml:space="preserve">&gt;, потому что в будущем эти два поля будут визуально находится на одной строке. Поле </w:t>
-      </w:r>
-      <w:r>
-        <w:t>«</w:t>
-      </w:r>
-      <w:r>
-        <w:t>текст</w:t>
-      </w:r>
-      <w:r>
-        <w:t xml:space="preserve">» </w:t>
-      </w:r>
-      <w:r>
-        <w:t>обрамлено тегом &lt;p&gt;, который означает один абзац текста (p – сокращен</w:t>
-      </w:r>
-      <w:r>
-        <w:t>ие</w:t>
-      </w:r>
-      <w:r>
-        <w:t xml:space="preserve"> </w:t>
-      </w:r>
-      <w:r>
-        <w:t>от</w:t>
-      </w:r>
-      <w:r>
-        <w:t xml:space="preserve"> </w:t>
-      </w:r>
-      <w:r>
-        <w:t>«</w:t>
-      </w:r>
-      <w:proofErr w:type="spellStart"/>
-      <w:r>
-        <w:t>paragraph</w:t>
-      </w:r>
-      <w:proofErr w:type="spellEnd"/>
-      <w:r>
-        <w:t>»</w:t>
-      </w:r>
-      <w:r>
-        <w:t xml:space="preserve">). </w:t>
-      </w:r>
-      <w:r>
-        <w:t>Ограничение на отображение только части текста статьи введено из-за того</w:t>
-      </w:r>
-      <w:r>
-        <w:t>, что некоторые посты могут по размерам занимать несколько страниц, что, недопустимо при отображении списка сразу многих экземпляров.</w:t>
-      </w:r>
-    </w:p>
-    <w:p>
-      <w:pPr>
-        <w:pStyle w:val="a4"/>
-        <w:spacing w:line="360" w:lineRule="auto"/>
-        <w:ind w:left="0" w:firstLine="708"/>
-        <w:jc w:val="both"/>
-      </w:pPr>
-      <w:r>
-        <w:t xml:space="preserve">Однако созданная разметка подходит для отображения одной статьи, а не нескольких. </w:t>
-      </w:r>
-      <w:r>
-        <w:t>Для корректного отображения н</w:t>
-      </w:r>
-      <w:r>
-        <w:t xml:space="preserve">еобходимо добавить цикл, который бы повторялся столько раз, сколько статей передано в контекст шаблона. Для этого существует </w:t>
-      </w:r>
-      <w:proofErr w:type="spellStart"/>
-      <w:r>
-        <w:t>шаблоный</w:t>
-      </w:r>
-      <w:proofErr w:type="spellEnd"/>
-      <w:r>
-        <w:t xml:space="preserve"> тег </w:t>
-      </w:r>
-      <w:r>
-        <w:rPr>
-          <w:rFonts w:ascii="Courier New" w:hAnsi="Courier New" w:cs="Courier New"/>
-          <w:sz w:val="24"/>
-        </w:rPr>
-        <w:t xml:space="preserve">{% </w:t>
-      </w:r>
-      <w:proofErr w:type="spellStart"/>
-      <w:r>
-        <w:rPr>
-          <w:rFonts w:ascii="Courier New" w:hAnsi="Courier New" w:cs="Courier New"/>
-          <w:sz w:val="24"/>
-        </w:rPr>
-        <w:t>for</w:t>
-      </w:r>
-      <w:proofErr w:type="spellEnd"/>
-      <w:r>
-        <w:rPr>
-          <w:rFonts w:ascii="Courier New" w:hAnsi="Courier New" w:cs="Courier New"/>
-          <w:sz w:val="24"/>
-        </w:rPr>
-        <w:t xml:space="preserve"> </w:t>
-      </w:r>
-      <w:proofErr w:type="spellStart"/>
-      <w:r>
-        <w:rPr>
-          <w:rFonts w:ascii="Courier New" w:hAnsi="Courier New" w:cs="Courier New"/>
-          <w:sz w:val="24"/>
-        </w:rPr>
-        <w:t>item</w:t>
-      </w:r>
-      <w:proofErr w:type="spellEnd"/>
-      <w:r>
-        <w:rPr>
-          <w:rFonts w:ascii="Courier New" w:hAnsi="Courier New" w:cs="Courier New"/>
-          <w:sz w:val="24"/>
-        </w:rPr>
-        <w:t xml:space="preserve"> </w:t>
-      </w:r>
-      <w:proofErr w:type="spellStart"/>
-      <w:r>
-        <w:rPr>
-          <w:rFonts w:ascii="Courier New" w:hAnsi="Courier New" w:cs="Courier New"/>
-          <w:sz w:val="24"/>
-        </w:rPr>
-        <w:t>in</w:t>
-      </w:r>
-      <w:proofErr w:type="spellEnd"/>
-      <w:r>
-        <w:rPr>
-          <w:rFonts w:ascii="Courier New" w:hAnsi="Courier New" w:cs="Courier New"/>
-          <w:sz w:val="24"/>
-        </w:rPr>
-        <w:t xml:space="preserve"> </w:t>
-      </w:r>
-      <w:proofErr w:type="spellStart"/>
-      <w:r>
-        <w:rPr>
-          <w:rFonts w:ascii="Courier New" w:hAnsi="Courier New" w:cs="Courier New"/>
-          <w:sz w:val="24"/>
-        </w:rPr>
-        <w:t>list</w:t>
-      </w:r>
-      <w:proofErr w:type="spellEnd"/>
-      <w:r>
-        <w:rPr>
-          <w:rFonts w:ascii="Courier New" w:hAnsi="Courier New" w:cs="Courier New"/>
-          <w:sz w:val="24"/>
-        </w:rPr>
-        <w:t xml:space="preserve"> %}</w:t>
-      </w:r>
-      <w:r>
-        <w:t xml:space="preserve">, </w:t>
-      </w:r>
-      <w:r>
-        <w:t>практически идентичен</w:t>
-      </w:r>
-      <w:r>
-        <w:t xml:space="preserve"> </w:t>
-      </w:r>
-      <w:r>
-        <w:t xml:space="preserve">циклу </w:t>
-      </w:r>
-      <w:proofErr w:type="spellStart"/>
-      <w:r>
-        <w:t>for</w:t>
-      </w:r>
-      <w:proofErr w:type="spellEnd"/>
-      <w:r>
-        <w:t xml:space="preserve"> языка </w:t>
-      </w:r>
-      <w:proofErr w:type="spellStart"/>
-      <w:r>
-        <w:t>Python</w:t>
-      </w:r>
-      <w:proofErr w:type="spellEnd"/>
-      <w:r>
-        <w:t xml:space="preserve">. </w:t>
-      </w:r>
-      <w:r>
-        <w:t>П</w:t>
-      </w:r>
-      <w:r>
-        <w:t xml:space="preserve">еременная </w:t>
-      </w:r>
-      <w:proofErr w:type="spellStart"/>
-      <w:r>
-        <w:t>posts</w:t>
-      </w:r>
-      <w:proofErr w:type="spellEnd"/>
-      <w:r>
-        <w:t>, передаваемая в шаблон</w:t>
-      </w:r>
-      <w:r>
-        <w:t>, выполняет роль массива</w:t>
-      </w:r>
-      <w:r>
-        <w:t xml:space="preserve">. </w:t>
-      </w:r>
-      <w:r>
-        <w:t>Для того, чтобы</w:t>
-      </w:r>
-      <w:r>
-        <w:t xml:space="preserve"> разметка поддерживала отображение сразу многих записей, достаточно добавить строку начала цикла и строку его завершения:</w:t>
-      </w:r>
-    </w:p>
-    <w:p>
-      <w:pPr>
-        <w:pStyle w:val="a4"/>
-        <w:ind w:left="0"/>
-        <w:rPr>
-          <w:rFonts w:ascii="Courier New" w:hAnsi="Courier New" w:cs="Courier New"/>
-          <w:sz w:val="24"/>
-          <w:lang w:val="en-US"/>
-        </w:rPr>
-      </w:pPr>
-      <w:r>
-        <w:rPr>
-          <w:rFonts w:ascii="Courier New" w:hAnsi="Courier New" w:cs="Courier New"/>
-          <w:sz w:val="24"/>
-          <w:lang w:val="en-US"/>
-        </w:rPr>
-        <w:t>{</w:t>
-      </w:r>
-      <w:proofErr w:type="gramStart"/>
-      <w:r>
-        <w:rPr>
-          <w:rFonts w:ascii="Courier New" w:hAnsi="Courier New" w:cs="Courier New"/>
-          <w:sz w:val="24"/>
-          <w:lang w:val="en-US"/>
-        </w:rPr>
-        <w:t>%</w:t>
-      </w:r>
-      <w:proofErr w:type="gramEnd"/>
-      <w:r>
-        <w:rPr>
-          <w:rFonts w:ascii="Courier New" w:hAnsi="Courier New" w:cs="Courier New"/>
-          <w:sz w:val="24"/>
-          <w:lang w:val="en-US"/>
-        </w:rPr>
-        <w:t xml:space="preserve"> for post in posts %}</w:t>
-      </w:r>
-    </w:p>
-    <w:p>
-      <w:pPr>
-        <w:pStyle w:val="a4"/>
-        <w:ind w:left="0" w:firstLine="708"/>
-        <w:rPr>
-          <w:rFonts w:ascii="Courier New" w:hAnsi="Courier New" w:cs="Courier New"/>
-          <w:sz w:val="24"/>
-          <w:lang w:val="en-US"/>
-        </w:rPr>
-      </w:pPr>
-      <w:r>
-        <w:rPr>
-          <w:rFonts w:ascii="Courier New" w:hAnsi="Courier New" w:cs="Courier New"/>
-          <w:sz w:val="24"/>
-          <w:lang w:val="en-US"/>
-        </w:rPr>
-        <w:t>&lt;div class="one-post"&gt;</w:t>
-      </w:r>
-    </w:p>
-    <w:p>
-      <w:pPr>
-        <w:pStyle w:val="a4"/>
-        <w:ind w:left="708" w:firstLine="708"/>
-        <w:rPr>
-          <w:rFonts w:ascii="Courier New" w:hAnsi="Courier New" w:cs="Courier New"/>
-          <w:sz w:val="24"/>
-          <w:lang w:val="en-US"/>
-        </w:rPr>
-      </w:pPr>
-      <w:r>
-        <w:rPr>
-          <w:rFonts w:ascii="Courier New" w:hAnsi="Courier New" w:cs="Courier New"/>
-          <w:sz w:val="24"/>
-          <w:lang w:val="en-US"/>
-        </w:rPr>
-        <w:t>&lt;h2 class="post-title"</w:t>
-      </w:r>
-      <w:proofErr w:type="gramStart"/>
-      <w:r>
-        <w:rPr>
-          <w:rFonts w:ascii="Courier New" w:hAnsi="Courier New" w:cs="Courier New"/>
-          <w:sz w:val="24"/>
-          <w:lang w:val="en-US"/>
-        </w:rPr>
-        <w:t>&gt;{</w:t>
-      </w:r>
-      <w:proofErr w:type="gramEnd"/>
-      <w:r>
-        <w:rPr>
-          <w:rFonts w:ascii="Courier New" w:hAnsi="Courier New" w:cs="Courier New"/>
-          <w:sz w:val="24"/>
-          <w:lang w:val="en-US"/>
-        </w:rPr>
-        <w:t xml:space="preserve">{ </w:t>
-      </w:r>
-      <w:proofErr w:type="spellStart"/>
-      <w:r>
-        <w:rPr>
-          <w:rFonts w:ascii="Courier New" w:hAnsi="Courier New" w:cs="Courier New"/>
-          <w:sz w:val="24"/>
-          <w:lang w:val="en-US"/>
-        </w:rPr>
-        <w:t>post.title</w:t>
-      </w:r>
-      <w:proofErr w:type="spellEnd"/>
-      <w:r>
-        <w:rPr>
-          <w:rFonts w:ascii="Courier New" w:hAnsi="Courier New" w:cs="Courier New"/>
-          <w:sz w:val="24"/>
-          <w:lang w:val="en-US"/>
-        </w:rPr>
-        <w:t xml:space="preserve"> }}&lt;/h2&gt;</w:t>
-      </w:r>
-    </w:p>
-    <w:p>
-      <w:pPr>
-        <w:pStyle w:val="a4"/>
-        <w:ind w:left="708" w:firstLine="708"/>
-        <w:rPr>
-          <w:rFonts w:ascii="Courier New" w:hAnsi="Courier New" w:cs="Courier New"/>
-          <w:sz w:val="24"/>
-          <w:lang w:val="en-US"/>
-        </w:rPr>
-      </w:pPr>
-      <w:r>
-        <w:rPr>
-          <w:rFonts w:ascii="Courier New" w:hAnsi="Courier New" w:cs="Courier New"/>
-          <w:sz w:val="24"/>
-          <w:lang w:val="en-US"/>
-        </w:rPr>
-        <w:t>&lt;div class="article-info"&gt;</w:t>
-      </w:r>
-    </w:p>
-    <w:p>
-      <w:pPr>
-        <w:pStyle w:val="a4"/>
-        <w:ind w:left="1416" w:firstLine="708"/>
-        <w:rPr>
-          <w:rFonts w:ascii="Courier New" w:hAnsi="Courier New" w:cs="Courier New"/>
-          <w:sz w:val="24"/>
-          <w:lang w:val="en-US"/>
-        </w:rPr>
-      </w:pPr>
-      <w:r>
-        <w:rPr>
-          <w:rFonts w:ascii="Courier New" w:hAnsi="Courier New" w:cs="Courier New"/>
-          <w:sz w:val="24"/>
-          <w:lang w:val="en-US"/>
-        </w:rPr>
-        <w:t>&lt;div class="article-author"</w:t>
-      </w:r>
-      <w:proofErr w:type="gramStart"/>
-      <w:r>
-        <w:rPr>
-          <w:rFonts w:ascii="Courier New" w:hAnsi="Courier New" w:cs="Courier New"/>
-          <w:sz w:val="24"/>
-          <w:lang w:val="en-US"/>
-        </w:rPr>
-        <w:t>&gt;{</w:t>
-      </w:r>
-      <w:proofErr w:type="gramEnd"/>
-      <w:r>
-        <w:rPr>
-          <w:rFonts w:ascii="Courier New" w:hAnsi="Courier New" w:cs="Courier New"/>
-          <w:sz w:val="24"/>
-          <w:lang w:val="en-US"/>
-        </w:rPr>
-        <w:t xml:space="preserve">{ </w:t>
-      </w:r>
-      <w:proofErr w:type="spellStart"/>
-      <w:r>
-        <w:rPr>
-          <w:rFonts w:ascii="Courier New" w:hAnsi="Courier New" w:cs="Courier New"/>
-          <w:sz w:val="24"/>
-          <w:lang w:val="en-US"/>
-        </w:rPr>
-        <w:t>post.author.username</w:t>
-      </w:r>
-      <w:proofErr w:type="spellEnd"/>
-      <w:r>
-        <w:rPr>
-          <w:rFonts w:ascii="Courier New" w:hAnsi="Courier New" w:cs="Courier New"/>
-          <w:sz w:val="24"/>
-          <w:lang w:val="en-US"/>
-        </w:rPr>
-        <w:t xml:space="preserve"> }}&lt;/div&gt;</w:t>
-      </w:r>
-    </w:p>
-    <w:p>
-      <w:pPr>
-        <w:pStyle w:val="a4"/>
-        <w:ind w:left="1416" w:firstLine="708"/>
-        <w:rPr>
-          <w:rFonts w:ascii="Courier New" w:hAnsi="Courier New" w:cs="Courier New"/>
-          <w:sz w:val="24"/>
-          <w:lang w:val="en-US"/>
-        </w:rPr>
-      </w:pPr>
-      <w:r>
-        <w:rPr>
-          <w:rFonts w:ascii="Courier New" w:hAnsi="Courier New" w:cs="Courier New"/>
-          <w:sz w:val="24"/>
-          <w:lang w:val="en-US"/>
-        </w:rPr>
-        <w:t>&lt;div class="article-created- date"</w:t>
-      </w:r>
-      <w:proofErr w:type="gramStart"/>
-      <w:r>
-        <w:rPr>
-          <w:rFonts w:ascii="Courier New" w:hAnsi="Courier New" w:cs="Courier New"/>
-          <w:sz w:val="24"/>
-          <w:lang w:val="en-US"/>
-        </w:rPr>
-        <w:t>&gt;{</w:t>
-      </w:r>
-      <w:proofErr w:type="gramEnd"/>
-      <w:r>
-        <w:rPr>
-          <w:rFonts w:ascii="Courier New" w:hAnsi="Courier New" w:cs="Courier New"/>
-          <w:sz w:val="24"/>
-          <w:lang w:val="en-US"/>
-        </w:rPr>
-        <w:t xml:space="preserve">{ </w:t>
-      </w:r>
-      <w:proofErr w:type="spellStart"/>
-      <w:r>
-        <w:rPr>
-          <w:rFonts w:ascii="Courier New" w:hAnsi="Courier New" w:cs="Courier New"/>
-          <w:sz w:val="24"/>
-          <w:lang w:val="en-US"/>
-        </w:rPr>
-        <w:t>post.created_date</w:t>
-      </w:r>
-      <w:proofErr w:type="spellEnd"/>
-      <w:r>
-        <w:rPr>
-          <w:rFonts w:ascii="Courier New" w:hAnsi="Courier New" w:cs="Courier New"/>
-          <w:sz w:val="24"/>
-          <w:lang w:val="en-US"/>
-        </w:rPr>
-        <w:t xml:space="preserve"> }}&lt;/div&gt;</w:t>
-      </w:r>
-    </w:p>
-    <w:p>
-      <w:pPr>
-        <w:pStyle w:val="a4"/>
-        <w:ind w:left="708" w:firstLine="708"/>
-        <w:rPr>
-          <w:rFonts w:ascii="Courier New" w:hAnsi="Courier New" w:cs="Courier New"/>
-          <w:sz w:val="24"/>
-          <w:lang w:val="en-US"/>
-        </w:rPr>
-      </w:pPr>
-      <w:r>
-        <w:rPr>
-          <w:rFonts w:ascii="Courier New" w:hAnsi="Courier New" w:cs="Courier New"/>
-          <w:sz w:val="24"/>
-          <w:lang w:val="en-US"/>
-        </w:rPr>
-        <w:t>&lt;/div&gt;</w:t>
-      </w:r>
-    </w:p>
-    <w:p>
-      <w:pPr>
-        <w:pStyle w:val="a4"/>
-        <w:ind w:left="708" w:firstLine="708"/>
-        <w:rPr>
-          <w:rFonts w:ascii="Courier New" w:hAnsi="Courier New" w:cs="Courier New"/>
-          <w:sz w:val="24"/>
-          <w:lang w:val="en-US"/>
-        </w:rPr>
-      </w:pPr>
-      <w:r>
-        <w:rPr>
-          <w:rFonts w:ascii="Courier New" w:hAnsi="Courier New" w:cs="Courier New"/>
-          <w:sz w:val="24"/>
-          <w:lang w:val="en-US"/>
-        </w:rPr>
-        <w:t>&lt;p class="article-text"</w:t>
-      </w:r>
-      <w:proofErr w:type="gramStart"/>
-      <w:r>
-        <w:rPr>
-          <w:rFonts w:ascii="Courier New" w:hAnsi="Courier New" w:cs="Courier New"/>
-          <w:sz w:val="24"/>
-          <w:lang w:val="en-US"/>
-        </w:rPr>
-        <w:t>&gt;{</w:t>
-      </w:r>
-      <w:proofErr w:type="gramEnd"/>
-      <w:r>
-        <w:rPr>
-          <w:rFonts w:ascii="Courier New" w:hAnsi="Courier New" w:cs="Courier New"/>
-          <w:sz w:val="24"/>
-          <w:lang w:val="en-US"/>
-        </w:rPr>
-        <w:t xml:space="preserve">{ </w:t>
-      </w:r>
-      <w:proofErr w:type="spellStart"/>
-      <w:r>
-        <w:rPr>
-          <w:rFonts w:ascii="Courier New" w:hAnsi="Courier New" w:cs="Courier New"/>
-          <w:sz w:val="24"/>
-          <w:lang w:val="en-US"/>
-        </w:rPr>
-        <w:t>post.get_excerpt</w:t>
-      </w:r>
-      <w:proofErr w:type="spellEnd"/>
-      <w:r>
-        <w:rPr>
-          <w:rFonts w:ascii="Courier New" w:hAnsi="Courier New" w:cs="Courier New"/>
-          <w:sz w:val="24"/>
-          <w:lang w:val="en-US"/>
-        </w:rPr>
-        <w:t xml:space="preserve"> }}&lt;/p&gt;</w:t>
-      </w:r>
-    </w:p>
-    <w:p>
-      <w:pPr>
-        <w:pStyle w:val="a4"/>
-        <w:ind w:left="0" w:firstLine="708"/>
-        <w:rPr>
-          <w:rFonts w:ascii="Courier New" w:hAnsi="Courier New" w:cs="Courier New"/>
-          <w:sz w:val="24"/>
-        </w:rPr>
-      </w:pPr>
-      <w:r>
-        <w:rPr>
-          <w:rFonts w:ascii="Courier New" w:hAnsi="Courier New" w:cs="Courier New"/>
-          <w:sz w:val="24"/>
-        </w:rPr>
-        <w:t>&lt;/</w:t>
-      </w:r>
-      <w:proofErr w:type="spellStart"/>
-      <w:r>
-        <w:rPr>
-          <w:rFonts w:ascii="Courier New" w:hAnsi="Courier New" w:cs="Courier New"/>
-          <w:sz w:val="24"/>
-        </w:rPr>
-        <w:t>div</w:t>
-      </w:r>
-      <w:proofErr w:type="spellEnd"/>
-      <w:r>
-        <w:rPr>
-          <w:rFonts w:ascii="Courier New" w:hAnsi="Courier New" w:cs="Courier New"/>
-          <w:sz w:val="24"/>
-        </w:rPr>
-        <w:t>&gt;</w:t>
-      </w:r>
-    </w:p>
-    <w:p>
-      <w:pPr>
-        <w:pStyle w:val="a4"/>
-        <w:ind w:left="0"/>
-        <w:rPr>
-          <w:rFonts w:ascii="Courier New" w:hAnsi="Courier New" w:cs="Courier New"/>
-          <w:sz w:val="24"/>
-        </w:rPr>
-      </w:pPr>
-      <w:r>
-        <w:rPr>
-          <w:rFonts w:ascii="Courier New" w:hAnsi="Courier New" w:cs="Courier New"/>
-          <w:sz w:val="24"/>
-        </w:rPr>
-        <w:t xml:space="preserve">{% </w:t>
-      </w:r>
-      <w:proofErr w:type="spellStart"/>
-      <w:r>
-        <w:rPr>
-          <w:rFonts w:ascii="Courier New" w:hAnsi="Courier New" w:cs="Courier New"/>
-          <w:sz w:val="24"/>
-        </w:rPr>
-        <w:t>endfor</w:t>
-      </w:r>
-      <w:proofErr w:type="spellEnd"/>
-      <w:r>
-        <w:rPr>
-          <w:rFonts w:ascii="Courier New" w:hAnsi="Courier New" w:cs="Courier New"/>
-          <w:sz w:val="24"/>
-        </w:rPr>
-        <w:t xml:space="preserve"> %}</w:t>
-      </w:r>
-    </w:p>
-    <w:p>
-      <w:pPr>
-        <w:pStyle w:val="a4"/>
-        <w:ind w:left="0"/>
-        <w:rPr>
-          <w:rFonts w:ascii="Courier New" w:hAnsi="Courier New" w:cs="Courier New"/>
-          <w:sz w:val="24"/>
-        </w:rPr>
-      </w:pPr>
-    </w:p>
-    <w:p>
-      <w:pPr>
-        <w:pStyle w:val="a4"/>
-        <w:spacing w:line="360" w:lineRule="auto"/>
-        <w:ind w:left="0"/>
-        <w:jc w:val="both"/>
-      </w:pPr>
-      <w:r>
-        <w:t>Теперь шаблон готов.</w:t>
-      </w:r>
-    </w:p>
-    <w:p>
-      <w:pPr>
-        <w:pStyle w:val="a4"/>
-        <w:spacing w:line="360" w:lineRule="auto"/>
-        <w:ind w:left="0" w:firstLine="708"/>
         <w:jc w:val="both"/>
         <w:rPr>
           <w:lang w:val="en-US"/>
@@ -7738,7 +5832,6 @@
         </w:rPr>
         <w:t>.</w:t>
       </w:r>
-      <w:proofErr w:type="spellStart"/>
       <w:r>
         <w:rPr>
           <w:b/>
@@ -7746,7 +5839,6 @@
         </w:rPr>
         <w:t>py</w:t>
       </w:r>
-      <w:proofErr w:type="spellEnd"/>
       <w:r>
         <w:t xml:space="preserve"> </w:t>
       </w:r>
@@ -7818,23 +5910,30 @@
           <w:lang w:val="en-US"/>
         </w:rPr>
       </w:pPr>
-      <w:proofErr w:type="gramStart"/>
       <w:r>
         <w:rPr>
           <w:rFonts w:ascii="Courier New" w:hAnsi="Courier New" w:cs="Courier New"/>
           <w:sz w:val="24"/>
           <w:lang w:val="en-US"/>
         </w:rPr>
-        <w:t>from</w:t>
-      </w:r>
-      <w:proofErr w:type="gramEnd"/>
+        <w:t xml:space="preserve">from </w:t>
+      </w:r>
       <w:r>
         <w:rPr>
           <w:rFonts w:ascii="Courier New" w:hAnsi="Courier New" w:cs="Courier New"/>
           <w:sz w:val="24"/>
-          <w:lang w:val="en-US"/>
-        </w:rPr>
-        <w:t xml:space="preserve"> models import Article</w:t>
+        </w:rPr>
+        <w:t>.</w:t>
+      </w:r>
+      <w:bookmarkStart w:id="1" w:name="_GoBack"/>
+      <w:bookmarkEnd w:id="1"/>
+      <w:r>
+        <w:rPr>
+          <w:rFonts w:ascii="Courier New" w:hAnsi="Courier New" w:cs="Courier New"/>
+          <w:sz w:val="24"/>
+          <w:lang w:val="en-US"/>
+        </w:rPr>
+        <w:t>models import Article</w:t>
       </w:r>
     </w:p>
     <w:p>
@@ -7847,128 +5946,62 @@
           <w:lang w:val="en-US"/>
         </w:rPr>
       </w:pPr>
-      <w:proofErr w:type="gramStart"/>
       <w:r>
         <w:rPr>
           <w:rFonts w:ascii="Courier New" w:hAnsi="Courier New" w:cs="Courier New"/>
           <w:sz w:val="24"/>
           <w:lang w:val="en-US"/>
         </w:rPr>
-        <w:t>from</w:t>
-      </w:r>
-      <w:proofErr w:type="gramEnd"/>
-      <w:r>
+        <w:t>from django.shortcuts import render</w:t>
+      </w:r>
+    </w:p>
+    <w:p>
+      <w:pPr>
+        <w:pStyle w:val="a4"/>
+        <w:ind w:left="0"/>
         <w:rPr>
           <w:rFonts w:ascii="Courier New" w:hAnsi="Courier New" w:cs="Courier New"/>
           <w:sz w:val="24"/>
           <w:lang w:val="en-US"/>
         </w:rPr>
-        <w:t xml:space="preserve"> </w:t>
-      </w:r>
-      <w:proofErr w:type="spellStart"/>
-      <w:r>
+      </w:pPr>
+    </w:p>
+    <w:p>
+      <w:pPr>
+        <w:pStyle w:val="a4"/>
+        <w:ind w:left="0"/>
         <w:rPr>
           <w:rFonts w:ascii="Courier New" w:hAnsi="Courier New" w:cs="Courier New"/>
           <w:sz w:val="24"/>
           <w:lang w:val="en-US"/>
         </w:rPr>
-        <w:t>django.shortcuts</w:t>
-      </w:r>
-      <w:proofErr w:type="spellEnd"/>
+      </w:pPr>
       <w:r>
         <w:rPr>
           <w:rFonts w:ascii="Courier New" w:hAnsi="Courier New" w:cs="Courier New"/>
           <w:sz w:val="24"/>
           <w:lang w:val="en-US"/>
         </w:rPr>
-        <w:t xml:space="preserve"> import render</w:t>
-      </w:r>
-    </w:p>
-    <w:p>
-      <w:pPr>
-        <w:pStyle w:val="a4"/>
-        <w:ind w:left="0"/>
+        <w:t>def archive(request):</w:t>
+      </w:r>
+    </w:p>
+    <w:p>
+      <w:pPr>
+        <w:pStyle w:val="a4"/>
+        <w:ind w:left="0" w:firstLine="708"/>
         <w:rPr>
           <w:rFonts w:ascii="Courier New" w:hAnsi="Courier New" w:cs="Courier New"/>
           <w:sz w:val="24"/>
           <w:lang w:val="en-US"/>
         </w:rPr>
       </w:pPr>
-    </w:p>
-    <w:p>
-      <w:pPr>
-        <w:pStyle w:val="a4"/>
-        <w:ind w:left="0"/>
+      <w:r>
         <w:rPr>
           <w:rFonts w:ascii="Courier New" w:hAnsi="Courier New" w:cs="Courier New"/>
           <w:sz w:val="24"/>
           <w:lang w:val="en-US"/>
         </w:rPr>
-      </w:pPr>
-      <w:proofErr w:type="gramStart"/>
-      <w:r>
-        <w:rPr>
-          <w:rFonts w:ascii="Courier New" w:hAnsi="Courier New" w:cs="Courier New"/>
-          <w:sz w:val="24"/>
-          <w:lang w:val="en-US"/>
-        </w:rPr>
-        <w:t>def</w:t>
-      </w:r>
-      <w:proofErr w:type="gramEnd"/>
-      <w:r>
-        <w:rPr>
-          <w:rFonts w:ascii="Courier New" w:hAnsi="Courier New" w:cs="Courier New"/>
-          <w:sz w:val="24"/>
-          <w:lang w:val="en-US"/>
-        </w:rPr>
-        <w:t xml:space="preserve"> archive(request):</w:t>
-      </w:r>
-    </w:p>
-    <w:p>
-      <w:pPr>
-        <w:pStyle w:val="a4"/>
-        <w:ind w:left="0" w:firstLine="708"/>
-        <w:rPr>
-          <w:rFonts w:ascii="Courier New" w:hAnsi="Courier New" w:cs="Courier New"/>
-          <w:sz w:val="24"/>
-          <w:lang w:val="en-US"/>
-        </w:rPr>
-      </w:pPr>
-      <w:proofErr w:type="gramStart"/>
-      <w:r>
-        <w:rPr>
-          <w:rFonts w:ascii="Courier New" w:hAnsi="Courier New" w:cs="Courier New"/>
-          <w:sz w:val="24"/>
-          <w:lang w:val="en-US"/>
-        </w:rPr>
-        <w:t>return</w:t>
-      </w:r>
-      <w:proofErr w:type="gramEnd"/>
-      <w:r>
-        <w:rPr>
-          <w:rFonts w:ascii="Courier New" w:hAnsi="Courier New" w:cs="Courier New"/>
-          <w:sz w:val="24"/>
-          <w:lang w:val="en-US"/>
-        </w:rPr>
-        <w:t xml:space="preserve"> render(request, 'archive.html', {"posts": </w:t>
-      </w:r>
-      <w:proofErr w:type="spellStart"/>
-      <w:r>
-        <w:rPr>
-          <w:rFonts w:ascii="Courier New" w:hAnsi="Courier New" w:cs="Courier New"/>
-          <w:sz w:val="24"/>
-          <w:lang w:val="en-US"/>
-        </w:rPr>
-        <w:t>Article.objects.all</w:t>
-      </w:r>
-      <w:proofErr w:type="spellEnd"/>
-      <w:r>
-        <w:rPr>
-          <w:rFonts w:ascii="Courier New" w:hAnsi="Courier New" w:cs="Courier New"/>
-          <w:sz w:val="24"/>
-          <w:lang w:val="en-US"/>
-        </w:rPr>
-        <w:t>()})</w:t>
+        <w:t>return render(request, 'archive.html', {"posts": Article.objects.all()})</w:t>
       </w:r>
     </w:p>
     <w:p>
@@ -8034,15 +6067,7 @@
         <w:t>Теперь необходимо</w:t>
       </w:r>
       <w:r>
-        <w:t xml:space="preserve"> настроить </w:t>
-      </w:r>
-      <w:proofErr w:type="spellStart"/>
-      <w:r>
-        <w:t>url</w:t>
-      </w:r>
-      <w:proofErr w:type="spellEnd"/>
-      <w:r>
-        <w:t xml:space="preserve">, по которому будут отображаться все статьи проекта. </w:t>
+        <w:t xml:space="preserve"> настроить url, по которому будут отображаться все статьи проекта. </w:t>
       </w:r>
       <w:r>
         <w:t>Выполните это задание самостоятельно</w:t>
@@ -8056,13 +6081,8 @@
         </w:rPr>
         <w:t>D</w:t>
       </w:r>
-      <w:proofErr w:type="spellStart"/>
-      <w:r>
-        <w:t>jango</w:t>
-      </w:r>
-      <w:proofErr w:type="spellEnd"/>
-      <w:r>
-        <w:t>, что при заходе пользователя на главную страницу нужно отображать список всех записей.</w:t>
+      <w:r>
+        <w:t>jango, что при заходе пользователя на главную страницу нужно отображать список всех записей.</w:t>
       </w:r>
     </w:p>
     <w:p>
@@ -8245,27 +6265,17 @@
       <w:r>
         <w:t xml:space="preserve">Откройте файл базы данных, где хранятся экземпляры статей текущего проекта, с помощью программы управления базами данных </w:t>
       </w:r>
-      <w:proofErr w:type="spellStart"/>
       <w:r>
         <w:rPr>
           <w:lang w:val="en-US"/>
         </w:rPr>
         <w:t>sqlite</w:t>
       </w:r>
-      <w:proofErr w:type="spellEnd"/>
       <w:r>
         <w:t>3</w:t>
       </w:r>
       <w:r>
-        <w:t xml:space="preserve"> и добавьте новую запись в блог </w:t>
-      </w:r>
-      <w:proofErr w:type="gramStart"/>
-      <w:r>
-        <w:t>через менеджер</w:t>
-      </w:r>
-      <w:proofErr w:type="gramEnd"/>
-      <w:r>
-        <w:t xml:space="preserve"> базы;</w:t>
+        <w:t xml:space="preserve"> и добавьте новую запись в блог через менеджер базы;</w:t>
       </w:r>
     </w:p>
     <w:p>
@@ -8284,23 +6294,7 @@
           <w:color w:val="000000"/>
           <w:shd w:val="clear" w:color="auto" w:fill="FFFFFF"/>
         </w:rPr>
-        <w:t>Загрузите ваш проект на любой гит-</w:t>
-      </w:r>
-      <w:proofErr w:type="spellStart"/>
-      <w:r>
-        <w:rPr>
-          <w:color w:val="000000"/>
-          <w:shd w:val="clear" w:color="auto" w:fill="FFFFFF"/>
-        </w:rPr>
-        <w:t>репозиторий</w:t>
-      </w:r>
-      <w:proofErr w:type="spellEnd"/>
-      <w:r>
-        <w:rPr>
-          <w:color w:val="000000"/>
-          <w:shd w:val="clear" w:color="auto" w:fill="FFFFFF"/>
-        </w:rPr>
-        <w:t xml:space="preserve"> (</w:t>
+        <w:t>Загрузите ваш проект на любой гит-репозиторий (</w:t>
       </w:r>
       <w:r>
         <w:rPr>

--- a/web_программирование_и_мобильная_разработка/lab3/МПП-3.docx
+++ b/web_программирование_и_мобильная_разработка/lab3/МПП-3.docx
@@ -134,6 +134,7 @@
           <w:lang w:val="en-US"/>
         </w:rPr>
       </w:pPr>
+      <w:proofErr w:type="gramStart"/>
       <w:r>
         <w:rPr>
           <w:rFonts w:ascii="Courier New" w:hAnsi="Courier New" w:cs="Courier New"/>
@@ -181,6 +182,7 @@
         </w:rPr>
         <w:t>py</w:t>
       </w:r>
+      <w:proofErr w:type="gramEnd"/>
       <w:r>
         <w:rPr>
           <w:rFonts w:ascii="Courier New" w:hAnsi="Courier New" w:cs="Courier New"/>
@@ -191,6 +193,7 @@
         </w:rPr>
         <w:t xml:space="preserve"> </w:t>
       </w:r>
+      <w:proofErr w:type="spellStart"/>
       <w:r>
         <w:rPr>
           <w:rFonts w:ascii="Courier New" w:hAnsi="Courier New" w:cs="Courier New"/>
@@ -200,6 +203,7 @@
         </w:rPr>
         <w:t>startproject</w:t>
       </w:r>
+      <w:proofErr w:type="spellEnd"/>
       <w:r>
         <w:rPr>
           <w:rFonts w:ascii="Courier New" w:hAnsi="Courier New" w:cs="Courier New"/>
@@ -236,6 +240,8 @@
           <w:lang w:val="en-US"/>
         </w:rPr>
       </w:pPr>
+      <w:proofErr w:type="spellStart"/>
+      <w:proofErr w:type="gramStart"/>
       <w:r>
         <w:rPr>
           <w:rFonts w:ascii="Courier New" w:hAnsi="Courier New" w:cs="Courier New"/>
@@ -245,6 +251,7 @@
         </w:rPr>
         <w:t>django</w:t>
       </w:r>
+      <w:proofErr w:type="spellEnd"/>
       <w:r>
         <w:rPr>
           <w:rFonts w:ascii="Courier New" w:hAnsi="Courier New" w:cs="Courier New"/>
@@ -263,6 +270,7 @@
         </w:rPr>
         <w:t>admin</w:t>
       </w:r>
+      <w:proofErr w:type="gramEnd"/>
       <w:r>
         <w:rPr>
           <w:rFonts w:ascii="Courier New" w:hAnsi="Courier New" w:cs="Courier New"/>
@@ -273,6 +281,7 @@
         </w:rPr>
         <w:t xml:space="preserve"> </w:t>
       </w:r>
+      <w:proofErr w:type="spellStart"/>
       <w:r>
         <w:rPr>
           <w:rFonts w:ascii="Courier New" w:hAnsi="Courier New" w:cs="Courier New"/>
@@ -282,6 +291,7 @@
         </w:rPr>
         <w:t>startproject</w:t>
       </w:r>
+      <w:proofErr w:type="spellEnd"/>
       <w:r>
         <w:rPr>
           <w:rFonts w:ascii="Courier New" w:hAnsi="Courier New" w:cs="Courier New"/>
@@ -413,6 +423,7 @@
         </w:rPr>
         <w:t xml:space="preserve"> </w:t>
       </w:r>
+      <w:proofErr w:type="gramStart"/>
       <w:r>
         <w:rPr>
           <w:rFonts w:ascii="Courier New" w:hAnsi="Courier New" w:cs="Courier New"/>
@@ -422,6 +433,7 @@
         </w:rPr>
         <w:t>python</w:t>
       </w:r>
+      <w:proofErr w:type="gramEnd"/>
       <w:r>
         <w:rPr>
           <w:rFonts w:ascii="Courier New" w:hAnsi="Courier New" w:cs="Courier New"/>
@@ -447,6 +459,7 @@
         </w:rPr>
         <w:t>.</w:t>
       </w:r>
+      <w:proofErr w:type="spellStart"/>
       <w:r>
         <w:rPr>
           <w:rFonts w:ascii="Courier New" w:hAnsi="Courier New" w:cs="Courier New"/>
@@ -456,6 +469,7 @@
         </w:rPr>
         <w:t>py</w:t>
       </w:r>
+      <w:proofErr w:type="spellEnd"/>
       <w:r>
         <w:rPr>
           <w:rFonts w:ascii="Courier New" w:hAnsi="Courier New" w:cs="Courier New"/>
@@ -464,6 +478,7 @@
         </w:rPr>
         <w:t xml:space="preserve"> </w:t>
       </w:r>
+      <w:proofErr w:type="spellStart"/>
       <w:r>
         <w:rPr>
           <w:rFonts w:ascii="Courier New" w:hAnsi="Courier New" w:cs="Courier New"/>
@@ -473,6 +488,7 @@
         </w:rPr>
         <w:t>startapp</w:t>
       </w:r>
+      <w:proofErr w:type="spellEnd"/>
       <w:r>
         <w:rPr>
           <w:rFonts w:ascii="Courier New" w:hAnsi="Courier New" w:cs="Courier New"/>
@@ -577,6 +593,7 @@
         </w:rPr>
         <w:t>.</w:t>
       </w:r>
+      <w:proofErr w:type="spellStart"/>
       <w:r>
         <w:rPr>
           <w:b/>
@@ -585,6 +602,7 @@
         </w:rPr>
         <w:t>py</w:t>
       </w:r>
+      <w:proofErr w:type="spellEnd"/>
       <w:r>
         <w:rPr>
           <w:sz w:val="28"/>
@@ -605,111 +623,118 @@
           <w:lang w:val="en-US"/>
         </w:rPr>
       </w:pPr>
-      <w:r>
-        <w:rPr>
-          <w:rFonts w:ascii="Courier New" w:hAnsi="Courier New" w:cs="Courier New"/>
-          <w:lang w:val="en-US"/>
-        </w:rPr>
-        <w:t>from django.db import models</w:t>
-      </w:r>
-    </w:p>
-    <w:p>
-      <w:pPr>
-        <w:rPr>
-          <w:rFonts w:ascii="Courier New" w:hAnsi="Courier New" w:cs="Courier New"/>
-          <w:lang w:val="en-US"/>
-        </w:rPr>
-      </w:pPr>
-      <w:r>
-        <w:rPr>
-          <w:rFonts w:ascii="Courier New" w:hAnsi="Courier New" w:cs="Courier New"/>
-          <w:lang w:val="en-US"/>
-        </w:rPr>
-        <w:t>from django.contrib.auth.models import User</w:t>
-      </w:r>
-    </w:p>
-    <w:p>
-      <w:pPr>
-        <w:rPr>
-          <w:rFonts w:ascii="Courier New" w:hAnsi="Courier New" w:cs="Courier New"/>
-          <w:lang w:val="en-US"/>
-        </w:rPr>
-      </w:pPr>
-      <w:r>
-        <w:rPr>
-          <w:rFonts w:ascii="Courier New" w:hAnsi="Courier New" w:cs="Courier New"/>
-          <w:lang w:val="en-US"/>
-        </w:rPr>
-        <w:t>class Article(models.Model):</w:t>
-      </w:r>
-    </w:p>
-    <w:p>
-      <w:pPr>
-        <w:rPr>
-          <w:rFonts w:ascii="Courier New" w:hAnsi="Courier New" w:cs="Courier New"/>
-          <w:lang w:val="en-US"/>
-        </w:rPr>
-      </w:pPr>
-      <w:r>
-        <w:rPr>
-          <w:rFonts w:ascii="Courier New" w:hAnsi="Courier New" w:cs="Courier New"/>
-          <w:lang w:val="en-US"/>
-        </w:rPr>
-        <w:t xml:space="preserve">    title = models.CharField(max_length=200)</w:t>
-      </w:r>
-    </w:p>
-    <w:p>
-      <w:pPr>
-        <w:rPr>
-          <w:rFonts w:ascii="Courier New" w:hAnsi="Courier New" w:cs="Courier New"/>
-          <w:lang w:val="en-US"/>
-        </w:rPr>
-      </w:pPr>
-      <w:r>
-        <w:rPr>
-          <w:rFonts w:ascii="Courier New" w:hAnsi="Courier New" w:cs="Courier New"/>
-          <w:lang w:val="en-US"/>
-        </w:rPr>
-        <w:t xml:space="preserve">    author = models.ForeignKey(User, on_delete=models.CASCADE)</w:t>
-      </w:r>
-    </w:p>
-    <w:p>
-      <w:pPr>
-        <w:rPr>
-          <w:rFonts w:ascii="Courier New" w:hAnsi="Courier New" w:cs="Courier New"/>
-          <w:lang w:val="en-US"/>
-        </w:rPr>
-      </w:pPr>
-      <w:r>
-        <w:rPr>
-          <w:rFonts w:ascii="Courier New" w:hAnsi="Courier New" w:cs="Courier New"/>
-          <w:lang w:val="en-US"/>
-        </w:rPr>
-        <w:t xml:space="preserve">    text = models.TextField()</w:t>
-      </w:r>
-    </w:p>
-    <w:p>
-      <w:pPr>
-        <w:rPr>
-          <w:rFonts w:ascii="Courier New" w:hAnsi="Courier New" w:cs="Courier New"/>
-          <w:lang w:val="en-US"/>
-        </w:rPr>
-      </w:pPr>
-      <w:r>
-        <w:rPr>
-          <w:rFonts w:ascii="Courier New" w:hAnsi="Courier New" w:cs="Courier New"/>
-          <w:lang w:val="en-US"/>
-        </w:rPr>
-        <w:t xml:space="preserve">    created_date = models.DateField(auto_now_add=True)</w:t>
-      </w:r>
-    </w:p>
-    <w:p>
-      <w:pPr>
-        <w:rPr>
-          <w:rFonts w:ascii="Courier New" w:hAnsi="Courier New" w:cs="Courier New"/>
-          <w:lang w:val="en-US"/>
-        </w:rPr>
-      </w:pPr>
+      <w:proofErr w:type="gramStart"/>
+      <w:r>
+        <w:rPr>
+          <w:rFonts w:ascii="Courier New" w:hAnsi="Courier New" w:cs="Courier New"/>
+          <w:lang w:val="en-US"/>
+        </w:rPr>
+        <w:t>from</w:t>
+      </w:r>
+      <w:proofErr w:type="gramEnd"/>
+      <w:r>
+        <w:rPr>
+          <w:rFonts w:ascii="Courier New" w:hAnsi="Courier New" w:cs="Courier New"/>
+          <w:lang w:val="en-US"/>
+        </w:rPr>
+        <w:t xml:space="preserve"> </w:t>
+      </w:r>
+      <w:proofErr w:type="spellStart"/>
+      <w:r>
+        <w:rPr>
+          <w:rFonts w:ascii="Courier New" w:hAnsi="Courier New" w:cs="Courier New"/>
+          <w:lang w:val="en-US"/>
+        </w:rPr>
+        <w:t>django.db</w:t>
+      </w:r>
+      <w:proofErr w:type="spellEnd"/>
+      <w:r>
+        <w:rPr>
+          <w:rFonts w:ascii="Courier New" w:hAnsi="Courier New" w:cs="Courier New"/>
+          <w:lang w:val="en-US"/>
+        </w:rPr>
+        <w:t xml:space="preserve"> import models</w:t>
+      </w:r>
+    </w:p>
+    <w:p>
+      <w:pPr>
+        <w:rPr>
+          <w:rFonts w:ascii="Courier New" w:hAnsi="Courier New" w:cs="Courier New"/>
+          <w:lang w:val="en-US"/>
+        </w:rPr>
+      </w:pPr>
+      <w:proofErr w:type="gramStart"/>
+      <w:r>
+        <w:rPr>
+          <w:rFonts w:ascii="Courier New" w:hAnsi="Courier New" w:cs="Courier New"/>
+          <w:lang w:val="en-US"/>
+        </w:rPr>
+        <w:t>from</w:t>
+      </w:r>
+      <w:proofErr w:type="gramEnd"/>
+      <w:r>
+        <w:rPr>
+          <w:rFonts w:ascii="Courier New" w:hAnsi="Courier New" w:cs="Courier New"/>
+          <w:lang w:val="en-US"/>
+        </w:rPr>
+        <w:t xml:space="preserve"> </w:t>
+      </w:r>
+      <w:proofErr w:type="spellStart"/>
+      <w:r>
+        <w:rPr>
+          <w:rFonts w:ascii="Courier New" w:hAnsi="Courier New" w:cs="Courier New"/>
+          <w:lang w:val="en-US"/>
+        </w:rPr>
+        <w:t>django.contrib.auth.models</w:t>
+      </w:r>
+      <w:proofErr w:type="spellEnd"/>
+      <w:r>
+        <w:rPr>
+          <w:rFonts w:ascii="Courier New" w:hAnsi="Courier New" w:cs="Courier New"/>
+          <w:lang w:val="en-US"/>
+        </w:rPr>
+        <w:t xml:space="preserve"> import User</w:t>
+      </w:r>
+    </w:p>
+    <w:p>
+      <w:pPr>
+        <w:rPr>
+          <w:rFonts w:ascii="Courier New" w:hAnsi="Courier New" w:cs="Courier New"/>
+          <w:lang w:val="en-US"/>
+        </w:rPr>
+      </w:pPr>
+      <w:proofErr w:type="gramStart"/>
+      <w:r>
+        <w:rPr>
+          <w:rFonts w:ascii="Courier New" w:hAnsi="Courier New" w:cs="Courier New"/>
+          <w:lang w:val="en-US"/>
+        </w:rPr>
+        <w:t>class</w:t>
+      </w:r>
+      <w:proofErr w:type="gramEnd"/>
+      <w:r>
+        <w:rPr>
+          <w:rFonts w:ascii="Courier New" w:hAnsi="Courier New" w:cs="Courier New"/>
+          <w:lang w:val="en-US"/>
+        </w:rPr>
+        <w:t xml:space="preserve"> Article(</w:t>
+      </w:r>
+      <w:proofErr w:type="spellStart"/>
+      <w:r>
+        <w:rPr>
+          <w:rFonts w:ascii="Courier New" w:hAnsi="Courier New" w:cs="Courier New"/>
+          <w:lang w:val="en-US"/>
+        </w:rPr>
+        <w:t>models.Model</w:t>
+      </w:r>
+      <w:proofErr w:type="spellEnd"/>
+      <w:r>
+        <w:rPr>
+          <w:rFonts w:ascii="Courier New" w:hAnsi="Courier New" w:cs="Courier New"/>
+          <w:lang w:val="en-US"/>
+        </w:rPr>
+        <w:t>):</w:t>
+      </w:r>
     </w:p>
     <w:p>
       <w:pPr>
@@ -725,58 +750,502 @@
         </w:rPr>
         <w:t xml:space="preserve">    </w:t>
       </w:r>
-      <w:r>
-        <w:rPr>
-          <w:rFonts w:ascii="Courier New" w:hAnsi="Courier New" w:cs="Courier New"/>
-          <w:lang w:val="en-US"/>
-        </w:rPr>
-        <w:t>def __unicode__ (self):</w:t>
-      </w:r>
-    </w:p>
-    <w:p>
-      <w:pPr>
-        <w:rPr>
-          <w:rFonts w:ascii="Courier New" w:hAnsi="Courier New" w:cs="Courier New"/>
-          <w:lang w:val="en-US"/>
-        </w:rPr>
-      </w:pPr>
-      <w:r>
-        <w:rPr>
-          <w:rFonts w:ascii="Courier New" w:hAnsi="Courier New" w:cs="Courier New"/>
-          <w:lang w:val="en-US"/>
-        </w:rPr>
-        <w:t xml:space="preserve">        return "%s: %s" % (self.author.username, self.title)</w:t>
-      </w:r>
-    </w:p>
-    <w:p>
-      <w:pPr>
-        <w:rPr>
-          <w:rFonts w:ascii="Courier New" w:hAnsi="Courier New" w:cs="Courier New"/>
-          <w:lang w:val="en-US"/>
-        </w:rPr>
-      </w:pPr>
-      <w:r>
-        <w:rPr>
-          <w:rFonts w:ascii="Courier New" w:hAnsi="Courier New" w:cs="Courier New"/>
-          <w:lang w:val="en-US"/>
-        </w:rPr>
-        <w:t xml:space="preserve">    def get_excerpt(self):</w:t>
-      </w:r>
-    </w:p>
-    <w:p>
-      <w:pPr>
-        <w:rPr>
-          <w:rFonts w:ascii="Courier New" w:hAnsi="Courier New" w:cs="Courier New"/>
-          <w:lang w:val="en-US"/>
-        </w:rPr>
-      </w:pPr>
-      <w:r>
-        <w:rPr>
-          <w:rFonts w:ascii="Courier New" w:hAnsi="Courier New" w:cs="Courier New"/>
-          <w:lang w:val="en-US"/>
-        </w:rPr>
-        <w:t xml:space="preserve">        return self.text[:140] + "..." if len(self.text) &gt; 140 else self.text</w:t>
-      </w:r>
+      <w:proofErr w:type="gramStart"/>
+      <w:r>
+        <w:rPr>
+          <w:rFonts w:ascii="Courier New" w:hAnsi="Courier New" w:cs="Courier New"/>
+          <w:lang w:val="en-US"/>
+        </w:rPr>
+        <w:t>title</w:t>
+      </w:r>
+      <w:proofErr w:type="gramEnd"/>
+      <w:r>
+        <w:rPr>
+          <w:rFonts w:ascii="Courier New" w:hAnsi="Courier New" w:cs="Courier New"/>
+          <w:lang w:val="en-US"/>
+        </w:rPr>
+        <w:t xml:space="preserve"> = </w:t>
+      </w:r>
+      <w:proofErr w:type="spellStart"/>
+      <w:r>
+        <w:rPr>
+          <w:rFonts w:ascii="Courier New" w:hAnsi="Courier New" w:cs="Courier New"/>
+          <w:lang w:val="en-US"/>
+        </w:rPr>
+        <w:t>models.CharField</w:t>
+      </w:r>
+      <w:proofErr w:type="spellEnd"/>
+      <w:r>
+        <w:rPr>
+          <w:rFonts w:ascii="Courier New" w:hAnsi="Courier New" w:cs="Courier New"/>
+          <w:lang w:val="en-US"/>
+        </w:rPr>
+        <w:t>(</w:t>
+      </w:r>
+      <w:proofErr w:type="spellStart"/>
+      <w:r>
+        <w:rPr>
+          <w:rFonts w:ascii="Courier New" w:hAnsi="Courier New" w:cs="Courier New"/>
+          <w:lang w:val="en-US"/>
+        </w:rPr>
+        <w:t>max_length</w:t>
+      </w:r>
+      <w:proofErr w:type="spellEnd"/>
+      <w:r>
+        <w:rPr>
+          <w:rFonts w:ascii="Courier New" w:hAnsi="Courier New" w:cs="Courier New"/>
+          <w:lang w:val="en-US"/>
+        </w:rPr>
+        <w:t>=200)</w:t>
+      </w:r>
+    </w:p>
+    <w:p>
+      <w:pPr>
+        <w:rPr>
+          <w:rFonts w:ascii="Courier New" w:hAnsi="Courier New" w:cs="Courier New"/>
+          <w:lang w:val="en-US"/>
+        </w:rPr>
+      </w:pPr>
+      <w:r>
+        <w:rPr>
+          <w:rFonts w:ascii="Courier New" w:hAnsi="Courier New" w:cs="Courier New"/>
+          <w:lang w:val="en-US"/>
+        </w:rPr>
+        <w:t xml:space="preserve">    </w:t>
+      </w:r>
+      <w:proofErr w:type="gramStart"/>
+      <w:r>
+        <w:rPr>
+          <w:rFonts w:ascii="Courier New" w:hAnsi="Courier New" w:cs="Courier New"/>
+          <w:lang w:val="en-US"/>
+        </w:rPr>
+        <w:t>author</w:t>
+      </w:r>
+      <w:proofErr w:type="gramEnd"/>
+      <w:r>
+        <w:rPr>
+          <w:rFonts w:ascii="Courier New" w:hAnsi="Courier New" w:cs="Courier New"/>
+          <w:lang w:val="en-US"/>
+        </w:rPr>
+        <w:t xml:space="preserve"> = </w:t>
+      </w:r>
+      <w:proofErr w:type="spellStart"/>
+      <w:r>
+        <w:rPr>
+          <w:rFonts w:ascii="Courier New" w:hAnsi="Courier New" w:cs="Courier New"/>
+          <w:lang w:val="en-US"/>
+        </w:rPr>
+        <w:t>models.ForeignKey</w:t>
+      </w:r>
+      <w:proofErr w:type="spellEnd"/>
+      <w:r>
+        <w:rPr>
+          <w:rFonts w:ascii="Courier New" w:hAnsi="Courier New" w:cs="Courier New"/>
+          <w:lang w:val="en-US"/>
+        </w:rPr>
+        <w:t xml:space="preserve">(User, </w:t>
+      </w:r>
+      <w:proofErr w:type="spellStart"/>
+      <w:r>
+        <w:rPr>
+          <w:rFonts w:ascii="Courier New" w:hAnsi="Courier New" w:cs="Courier New"/>
+          <w:lang w:val="en-US"/>
+        </w:rPr>
+        <w:t>on_delete</w:t>
+      </w:r>
+      <w:proofErr w:type="spellEnd"/>
+      <w:r>
+        <w:rPr>
+          <w:rFonts w:ascii="Courier New" w:hAnsi="Courier New" w:cs="Courier New"/>
+          <w:lang w:val="en-US"/>
+        </w:rPr>
+        <w:t>=</w:t>
+      </w:r>
+      <w:proofErr w:type="spellStart"/>
+      <w:r>
+        <w:rPr>
+          <w:rFonts w:ascii="Courier New" w:hAnsi="Courier New" w:cs="Courier New"/>
+          <w:lang w:val="en-US"/>
+        </w:rPr>
+        <w:t>models.CASCADE</w:t>
+      </w:r>
+      <w:proofErr w:type="spellEnd"/>
+      <w:r>
+        <w:rPr>
+          <w:rFonts w:ascii="Courier New" w:hAnsi="Courier New" w:cs="Courier New"/>
+          <w:lang w:val="en-US"/>
+        </w:rPr>
+        <w:t>)</w:t>
+      </w:r>
+    </w:p>
+    <w:p>
+      <w:pPr>
+        <w:rPr>
+          <w:rFonts w:ascii="Courier New" w:hAnsi="Courier New" w:cs="Courier New"/>
+          <w:lang w:val="en-US"/>
+        </w:rPr>
+      </w:pPr>
+      <w:r>
+        <w:rPr>
+          <w:rFonts w:ascii="Courier New" w:hAnsi="Courier New" w:cs="Courier New"/>
+          <w:lang w:val="en-US"/>
+        </w:rPr>
+        <w:t xml:space="preserve">    </w:t>
+      </w:r>
+      <w:proofErr w:type="gramStart"/>
+      <w:r>
+        <w:rPr>
+          <w:rFonts w:ascii="Courier New" w:hAnsi="Courier New" w:cs="Courier New"/>
+          <w:lang w:val="en-US"/>
+        </w:rPr>
+        <w:t>text</w:t>
+      </w:r>
+      <w:proofErr w:type="gramEnd"/>
+      <w:r>
+        <w:rPr>
+          <w:rFonts w:ascii="Courier New" w:hAnsi="Courier New" w:cs="Courier New"/>
+          <w:lang w:val="en-US"/>
+        </w:rPr>
+        <w:t xml:space="preserve"> = </w:t>
+      </w:r>
+      <w:proofErr w:type="spellStart"/>
+      <w:r>
+        <w:rPr>
+          <w:rFonts w:ascii="Courier New" w:hAnsi="Courier New" w:cs="Courier New"/>
+          <w:lang w:val="en-US"/>
+        </w:rPr>
+        <w:t>models.TextField</w:t>
+      </w:r>
+      <w:proofErr w:type="spellEnd"/>
+      <w:r>
+        <w:rPr>
+          <w:rFonts w:ascii="Courier New" w:hAnsi="Courier New" w:cs="Courier New"/>
+          <w:lang w:val="en-US"/>
+        </w:rPr>
+        <w:t>()</w:t>
+      </w:r>
+    </w:p>
+    <w:p>
+      <w:pPr>
+        <w:rPr>
+          <w:rFonts w:ascii="Courier New" w:hAnsi="Courier New" w:cs="Courier New"/>
+          <w:lang w:val="en-US"/>
+        </w:rPr>
+      </w:pPr>
+      <w:r>
+        <w:rPr>
+          <w:rFonts w:ascii="Courier New" w:hAnsi="Courier New" w:cs="Courier New"/>
+          <w:lang w:val="en-US"/>
+        </w:rPr>
+        <w:t xml:space="preserve">    </w:t>
+      </w:r>
+      <w:proofErr w:type="spellStart"/>
+      <w:r>
+        <w:rPr>
+          <w:rFonts w:ascii="Courier New" w:hAnsi="Courier New" w:cs="Courier New"/>
+          <w:lang w:val="en-US"/>
+        </w:rPr>
+        <w:t>created_date</w:t>
+      </w:r>
+      <w:proofErr w:type="spellEnd"/>
+      <w:r>
+        <w:rPr>
+          <w:rFonts w:ascii="Courier New" w:hAnsi="Courier New" w:cs="Courier New"/>
+          <w:lang w:val="en-US"/>
+        </w:rPr>
+        <w:t xml:space="preserve"> = </w:t>
+      </w:r>
+      <w:proofErr w:type="spellStart"/>
+      <w:proofErr w:type="gramStart"/>
+      <w:r>
+        <w:rPr>
+          <w:rFonts w:ascii="Courier New" w:hAnsi="Courier New" w:cs="Courier New"/>
+          <w:lang w:val="en-US"/>
+        </w:rPr>
+        <w:t>models.DateField</w:t>
+      </w:r>
+      <w:proofErr w:type="spellEnd"/>
+      <w:r>
+        <w:rPr>
+          <w:rFonts w:ascii="Courier New" w:hAnsi="Courier New" w:cs="Courier New"/>
+          <w:lang w:val="en-US"/>
+        </w:rPr>
+        <w:t>(</w:t>
+      </w:r>
+      <w:proofErr w:type="spellStart"/>
+      <w:proofErr w:type="gramEnd"/>
+      <w:r>
+        <w:rPr>
+          <w:rFonts w:ascii="Courier New" w:hAnsi="Courier New" w:cs="Courier New"/>
+          <w:lang w:val="en-US"/>
+        </w:rPr>
+        <w:t>auto_now_add</w:t>
+      </w:r>
+      <w:proofErr w:type="spellEnd"/>
+      <w:r>
+        <w:rPr>
+          <w:rFonts w:ascii="Courier New" w:hAnsi="Courier New" w:cs="Courier New"/>
+          <w:lang w:val="en-US"/>
+        </w:rPr>
+        <w:t>=True)</w:t>
+      </w:r>
+    </w:p>
+    <w:p>
+      <w:pPr>
+        <w:rPr>
+          <w:rFonts w:ascii="Courier New" w:hAnsi="Courier New" w:cs="Courier New"/>
+          <w:lang w:val="en-US"/>
+        </w:rPr>
+      </w:pPr>
+    </w:p>
+    <w:p>
+      <w:pPr>
+        <w:rPr>
+          <w:rFonts w:ascii="Courier New" w:hAnsi="Courier New" w:cs="Courier New"/>
+          <w:lang w:val="en-US"/>
+        </w:rPr>
+      </w:pPr>
+      <w:r>
+        <w:rPr>
+          <w:rFonts w:ascii="Courier New" w:hAnsi="Courier New" w:cs="Courier New"/>
+          <w:lang w:val="en-US"/>
+        </w:rPr>
+        <w:t xml:space="preserve">    </w:t>
+      </w:r>
+      <w:proofErr w:type="spellStart"/>
+      <w:proofErr w:type="gramStart"/>
+      <w:r>
+        <w:rPr>
+          <w:rFonts w:ascii="Courier New" w:hAnsi="Courier New" w:cs="Courier New"/>
+          <w:lang w:val="en-US"/>
+        </w:rPr>
+        <w:t>def</w:t>
+      </w:r>
+      <w:proofErr w:type="spellEnd"/>
+      <w:proofErr w:type="gramEnd"/>
+      <w:r>
+        <w:rPr>
+          <w:rFonts w:ascii="Courier New" w:hAnsi="Courier New" w:cs="Courier New"/>
+          <w:lang w:val="en-US"/>
+        </w:rPr>
+        <w:t xml:space="preserve"> __</w:t>
+      </w:r>
+      <w:proofErr w:type="spellStart"/>
+      <w:r>
+        <w:rPr>
+          <w:rFonts w:ascii="Courier New" w:hAnsi="Courier New" w:cs="Courier New"/>
+          <w:lang w:val="en-US"/>
+        </w:rPr>
+        <w:t>unicode</w:t>
+      </w:r>
+      <w:proofErr w:type="spellEnd"/>
+      <w:r>
+        <w:rPr>
+          <w:rFonts w:ascii="Courier New" w:hAnsi="Courier New" w:cs="Courier New"/>
+          <w:lang w:val="en-US"/>
+        </w:rPr>
+        <w:t>__ (self):</w:t>
+      </w:r>
+    </w:p>
+    <w:p>
+      <w:pPr>
+        <w:rPr>
+          <w:rFonts w:ascii="Courier New" w:hAnsi="Courier New" w:cs="Courier New"/>
+          <w:lang w:val="en-US"/>
+        </w:rPr>
+      </w:pPr>
+      <w:r>
+        <w:rPr>
+          <w:rFonts w:ascii="Courier New" w:hAnsi="Courier New" w:cs="Courier New"/>
+          <w:lang w:val="en-US"/>
+        </w:rPr>
+        <w:t xml:space="preserve">        </w:t>
+      </w:r>
+      <w:proofErr w:type="gramStart"/>
+      <w:r>
+        <w:rPr>
+          <w:rFonts w:ascii="Courier New" w:hAnsi="Courier New" w:cs="Courier New"/>
+          <w:lang w:val="en-US"/>
+        </w:rPr>
+        <w:t>return</w:t>
+      </w:r>
+      <w:proofErr w:type="gramEnd"/>
+      <w:r>
+        <w:rPr>
+          <w:rFonts w:ascii="Courier New" w:hAnsi="Courier New" w:cs="Courier New"/>
+          <w:lang w:val="en-US"/>
+        </w:rPr>
+        <w:t xml:space="preserve"> "%s: %s" % (</w:t>
+      </w:r>
+      <w:proofErr w:type="spellStart"/>
+      <w:r>
+        <w:rPr>
+          <w:rFonts w:ascii="Courier New" w:hAnsi="Courier New" w:cs="Courier New"/>
+          <w:lang w:val="en-US"/>
+        </w:rPr>
+        <w:t>self.author.username</w:t>
+      </w:r>
+      <w:proofErr w:type="spellEnd"/>
+      <w:r>
+        <w:rPr>
+          <w:rFonts w:ascii="Courier New" w:hAnsi="Courier New" w:cs="Courier New"/>
+          <w:lang w:val="en-US"/>
+        </w:rPr>
+        <w:t xml:space="preserve">, </w:t>
+      </w:r>
+      <w:proofErr w:type="spellStart"/>
+      <w:r>
+        <w:rPr>
+          <w:rFonts w:ascii="Courier New" w:hAnsi="Courier New" w:cs="Courier New"/>
+          <w:lang w:val="en-US"/>
+        </w:rPr>
+        <w:t>self.title</w:t>
+      </w:r>
+      <w:proofErr w:type="spellEnd"/>
+      <w:r>
+        <w:rPr>
+          <w:rFonts w:ascii="Courier New" w:hAnsi="Courier New" w:cs="Courier New"/>
+          <w:lang w:val="en-US"/>
+        </w:rPr>
+        <w:t>)</w:t>
+      </w:r>
+    </w:p>
+    <w:p>
+      <w:pPr>
+        <w:rPr>
+          <w:rFonts w:ascii="Courier New" w:hAnsi="Courier New" w:cs="Courier New"/>
+          <w:lang w:val="en-US"/>
+        </w:rPr>
+      </w:pPr>
+      <w:r>
+        <w:rPr>
+          <w:rFonts w:ascii="Courier New" w:hAnsi="Courier New" w:cs="Courier New"/>
+          <w:lang w:val="en-US"/>
+        </w:rPr>
+        <w:t xml:space="preserve">    </w:t>
+      </w:r>
+      <w:proofErr w:type="spellStart"/>
+      <w:proofErr w:type="gramStart"/>
+      <w:r>
+        <w:rPr>
+          <w:rFonts w:ascii="Courier New" w:hAnsi="Courier New" w:cs="Courier New"/>
+          <w:lang w:val="en-US"/>
+        </w:rPr>
+        <w:t>def</w:t>
+      </w:r>
+      <w:proofErr w:type="spellEnd"/>
+      <w:proofErr w:type="gramEnd"/>
+      <w:r>
+        <w:rPr>
+          <w:rFonts w:ascii="Courier New" w:hAnsi="Courier New" w:cs="Courier New"/>
+          <w:lang w:val="en-US"/>
+        </w:rPr>
+        <w:t xml:space="preserve"> </w:t>
+      </w:r>
+      <w:proofErr w:type="spellStart"/>
+      <w:r>
+        <w:rPr>
+          <w:rFonts w:ascii="Courier New" w:hAnsi="Courier New" w:cs="Courier New"/>
+          <w:lang w:val="en-US"/>
+        </w:rPr>
+        <w:t>get_excerpt</w:t>
+      </w:r>
+      <w:proofErr w:type="spellEnd"/>
+      <w:r>
+        <w:rPr>
+          <w:rFonts w:ascii="Courier New" w:hAnsi="Courier New" w:cs="Courier New"/>
+          <w:lang w:val="en-US"/>
+        </w:rPr>
+        <w:t>(self):</w:t>
+      </w:r>
+    </w:p>
+    <w:p>
+      <w:pPr>
+        <w:rPr>
+          <w:rFonts w:ascii="Courier New" w:hAnsi="Courier New" w:cs="Courier New"/>
+          <w:lang w:val="en-US"/>
+        </w:rPr>
+      </w:pPr>
+      <w:r>
+        <w:rPr>
+          <w:rFonts w:ascii="Courier New" w:hAnsi="Courier New" w:cs="Courier New"/>
+          <w:lang w:val="en-US"/>
+        </w:rPr>
+        <w:t xml:space="preserve">        </w:t>
+      </w:r>
+      <w:proofErr w:type="gramStart"/>
+      <w:r>
+        <w:rPr>
+          <w:rFonts w:ascii="Courier New" w:hAnsi="Courier New" w:cs="Courier New"/>
+          <w:lang w:val="en-US"/>
+        </w:rPr>
+        <w:t>return</w:t>
+      </w:r>
+      <w:proofErr w:type="gramEnd"/>
+      <w:r>
+        <w:rPr>
+          <w:rFonts w:ascii="Courier New" w:hAnsi="Courier New" w:cs="Courier New"/>
+          <w:lang w:val="en-US"/>
+        </w:rPr>
+        <w:t xml:space="preserve"> </w:t>
+      </w:r>
+      <w:proofErr w:type="spellStart"/>
+      <w:r>
+        <w:rPr>
+          <w:rFonts w:ascii="Courier New" w:hAnsi="Courier New" w:cs="Courier New"/>
+          <w:lang w:val="en-US"/>
+        </w:rPr>
+        <w:t>self.text</w:t>
+      </w:r>
+      <w:proofErr w:type="spellEnd"/>
+      <w:r>
+        <w:rPr>
+          <w:rFonts w:ascii="Courier New" w:hAnsi="Courier New" w:cs="Courier New"/>
+          <w:lang w:val="en-US"/>
+        </w:rPr>
+        <w:t xml:space="preserve">[:140] + "..." if </w:t>
+      </w:r>
+      <w:proofErr w:type="spellStart"/>
+      <w:r>
+        <w:rPr>
+          <w:rFonts w:ascii="Courier New" w:hAnsi="Courier New" w:cs="Courier New"/>
+          <w:lang w:val="en-US"/>
+        </w:rPr>
+        <w:t>len</w:t>
+      </w:r>
+      <w:proofErr w:type="spellEnd"/>
+      <w:r>
+        <w:rPr>
+          <w:rFonts w:ascii="Courier New" w:hAnsi="Courier New" w:cs="Courier New"/>
+          <w:lang w:val="en-US"/>
+        </w:rPr>
+        <w:t>(</w:t>
+      </w:r>
+      <w:proofErr w:type="spellStart"/>
+      <w:r>
+        <w:rPr>
+          <w:rFonts w:ascii="Courier New" w:hAnsi="Courier New" w:cs="Courier New"/>
+          <w:lang w:val="en-US"/>
+        </w:rPr>
+        <w:t>self.text</w:t>
+      </w:r>
+      <w:proofErr w:type="spellEnd"/>
+      <w:r>
+        <w:rPr>
+          <w:rFonts w:ascii="Courier New" w:hAnsi="Courier New" w:cs="Courier New"/>
+          <w:lang w:val="en-US"/>
+        </w:rPr>
+        <w:t xml:space="preserve">) &gt; 140 else </w:t>
+      </w:r>
+      <w:proofErr w:type="spellStart"/>
+      <w:r>
+        <w:rPr>
+          <w:rFonts w:ascii="Courier New" w:hAnsi="Courier New" w:cs="Courier New"/>
+          <w:lang w:val="en-US"/>
+        </w:rPr>
+        <w:t>self.text</w:t>
+      </w:r>
+      <w:proofErr w:type="spellEnd"/>
     </w:p>
     <w:p>
       <w:pPr>
@@ -923,6 +1392,7 @@
         </w:rPr>
         <w:t>.</w:t>
       </w:r>
+      <w:proofErr w:type="spellStart"/>
       <w:r>
         <w:rPr>
           <w:b/>
@@ -931,6 +1401,7 @@
         </w:rPr>
         <w:t>py</w:t>
       </w:r>
+      <w:proofErr w:type="spellEnd"/>
       <w:r>
         <w:rPr>
           <w:sz w:val="28"/>
@@ -951,72 +1422,229 @@
           <w:lang w:val="en-US"/>
         </w:rPr>
       </w:pPr>
-      <w:r>
-        <w:rPr>
-          <w:rFonts w:ascii="Courier New" w:hAnsi="Courier New" w:cs="Courier New"/>
-          <w:lang w:val="en-US"/>
-        </w:rPr>
-        <w:t>from django.contrib import admin</w:t>
-      </w:r>
-    </w:p>
-    <w:p>
-      <w:pPr>
-        <w:rPr>
-          <w:rFonts w:ascii="Courier New" w:hAnsi="Courier New" w:cs="Courier New"/>
-          <w:lang w:val="en-US"/>
-        </w:rPr>
-      </w:pPr>
-      <w:r>
-        <w:rPr>
-          <w:rFonts w:ascii="Courier New" w:hAnsi="Courier New" w:cs="Courier New"/>
-          <w:lang w:val="en-US"/>
-        </w:rPr>
-        <w:t>from .models import Article</w:t>
-      </w:r>
-    </w:p>
-    <w:p>
-      <w:pPr>
-        <w:rPr>
-          <w:rFonts w:ascii="Courier New" w:hAnsi="Courier New" w:cs="Courier New"/>
-          <w:lang w:val="en-US"/>
-        </w:rPr>
-      </w:pPr>
-      <w:r>
-        <w:rPr>
-          <w:rFonts w:ascii="Courier New" w:hAnsi="Courier New" w:cs="Courier New"/>
-          <w:lang w:val="en-US"/>
-        </w:rPr>
-        <w:t>class ArticleAdmin(admin.ModelAdmin):</w:t>
-      </w:r>
-    </w:p>
-    <w:p>
-      <w:pPr>
-        <w:rPr>
-          <w:rFonts w:ascii="Courier New" w:hAnsi="Courier New" w:cs="Courier New"/>
-          <w:lang w:val="en-US"/>
-        </w:rPr>
-      </w:pPr>
-      <w:r>
-        <w:rPr>
-          <w:rFonts w:ascii="Courier New" w:hAnsi="Courier New" w:cs="Courier New"/>
-          <w:lang w:val="en-US"/>
-        </w:rPr>
-        <w:t xml:space="preserve">    list_display = ('title', 'author', 'get_excerpt', 'created_date')</w:t>
-      </w:r>
-    </w:p>
-    <w:p>
-      <w:pPr>
-        <w:rPr>
-          <w:rFonts w:ascii="Courier New" w:hAnsi="Courier New" w:cs="Courier New"/>
-          <w:lang w:val="en-US"/>
-        </w:rPr>
-      </w:pPr>
-      <w:r>
-        <w:rPr>
-          <w:rFonts w:ascii="Courier New" w:hAnsi="Courier New" w:cs="Courier New"/>
-          <w:lang w:val="en-US"/>
-        </w:rPr>
-        <w:t>admin.site.register(Article, ArticleAdmin)</w:t>
+      <w:proofErr w:type="gramStart"/>
+      <w:r>
+        <w:rPr>
+          <w:rFonts w:ascii="Courier New" w:hAnsi="Courier New" w:cs="Courier New"/>
+          <w:lang w:val="en-US"/>
+        </w:rPr>
+        <w:t>from</w:t>
+      </w:r>
+      <w:proofErr w:type="gramEnd"/>
+      <w:r>
+        <w:rPr>
+          <w:rFonts w:ascii="Courier New" w:hAnsi="Courier New" w:cs="Courier New"/>
+          <w:lang w:val="en-US"/>
+        </w:rPr>
+        <w:t xml:space="preserve"> </w:t>
+      </w:r>
+      <w:proofErr w:type="spellStart"/>
+      <w:r>
+        <w:rPr>
+          <w:rFonts w:ascii="Courier New" w:hAnsi="Courier New" w:cs="Courier New"/>
+          <w:lang w:val="en-US"/>
+        </w:rPr>
+        <w:t>django.contrib</w:t>
+      </w:r>
+      <w:proofErr w:type="spellEnd"/>
+      <w:r>
+        <w:rPr>
+          <w:rFonts w:ascii="Courier New" w:hAnsi="Courier New" w:cs="Courier New"/>
+          <w:lang w:val="en-US"/>
+        </w:rPr>
+        <w:t xml:space="preserve"> import admin</w:t>
+      </w:r>
+    </w:p>
+    <w:p>
+      <w:pPr>
+        <w:rPr>
+          <w:rFonts w:ascii="Courier New" w:hAnsi="Courier New" w:cs="Courier New"/>
+          <w:lang w:val="en-US"/>
+        </w:rPr>
+      </w:pPr>
+      <w:proofErr w:type="gramStart"/>
+      <w:r>
+        <w:rPr>
+          <w:rFonts w:ascii="Courier New" w:hAnsi="Courier New" w:cs="Courier New"/>
+          <w:lang w:val="en-US"/>
+        </w:rPr>
+        <w:t>from</w:t>
+      </w:r>
+      <w:proofErr w:type="gramEnd"/>
+      <w:r>
+        <w:rPr>
+          <w:rFonts w:ascii="Courier New" w:hAnsi="Courier New" w:cs="Courier New"/>
+          <w:lang w:val="en-US"/>
+        </w:rPr>
+        <w:t xml:space="preserve"> .models import Article</w:t>
+      </w:r>
+    </w:p>
+    <w:p>
+      <w:pPr>
+        <w:rPr>
+          <w:rFonts w:ascii="Courier New" w:hAnsi="Courier New" w:cs="Courier New"/>
+          <w:lang w:val="en-US"/>
+        </w:rPr>
+      </w:pPr>
+      <w:proofErr w:type="gramStart"/>
+      <w:r>
+        <w:rPr>
+          <w:rFonts w:ascii="Courier New" w:hAnsi="Courier New" w:cs="Courier New"/>
+          <w:lang w:val="en-US"/>
+        </w:rPr>
+        <w:t>class</w:t>
+      </w:r>
+      <w:proofErr w:type="gramEnd"/>
+      <w:r>
+        <w:rPr>
+          <w:rFonts w:ascii="Courier New" w:hAnsi="Courier New" w:cs="Courier New"/>
+          <w:lang w:val="en-US"/>
+        </w:rPr>
+        <w:t xml:space="preserve"> </w:t>
+      </w:r>
+      <w:proofErr w:type="spellStart"/>
+      <w:r>
+        <w:rPr>
+          <w:rFonts w:ascii="Courier New" w:hAnsi="Courier New" w:cs="Courier New"/>
+          <w:lang w:val="en-US"/>
+        </w:rPr>
+        <w:t>ArticleAdmin</w:t>
+      </w:r>
+      <w:proofErr w:type="spellEnd"/>
+      <w:r>
+        <w:rPr>
+          <w:rFonts w:ascii="Courier New" w:hAnsi="Courier New" w:cs="Courier New"/>
+          <w:lang w:val="en-US"/>
+        </w:rPr>
+        <w:t>(</w:t>
+      </w:r>
+      <w:proofErr w:type="spellStart"/>
+      <w:r>
+        <w:rPr>
+          <w:rFonts w:ascii="Courier New" w:hAnsi="Courier New" w:cs="Courier New"/>
+          <w:lang w:val="en-US"/>
+        </w:rPr>
+        <w:t>admin.ModelAdmin</w:t>
+      </w:r>
+      <w:proofErr w:type="spellEnd"/>
+      <w:r>
+        <w:rPr>
+          <w:rFonts w:ascii="Courier New" w:hAnsi="Courier New" w:cs="Courier New"/>
+          <w:lang w:val="en-US"/>
+        </w:rPr>
+        <w:t>):</w:t>
+      </w:r>
+    </w:p>
+    <w:p>
+      <w:pPr>
+        <w:rPr>
+          <w:rFonts w:ascii="Courier New" w:hAnsi="Courier New" w:cs="Courier New"/>
+          <w:lang w:val="en-US"/>
+        </w:rPr>
+      </w:pPr>
+      <w:r>
+        <w:rPr>
+          <w:rFonts w:ascii="Courier New" w:hAnsi="Courier New" w:cs="Courier New"/>
+          <w:lang w:val="en-US"/>
+        </w:rPr>
+        <w:t xml:space="preserve">    </w:t>
+      </w:r>
+      <w:proofErr w:type="spellStart"/>
+      <w:r>
+        <w:rPr>
+          <w:rFonts w:ascii="Courier New" w:hAnsi="Courier New" w:cs="Courier New"/>
+          <w:lang w:val="en-US"/>
+        </w:rPr>
+        <w:t>list_display</w:t>
+      </w:r>
+      <w:proofErr w:type="spellEnd"/>
+      <w:r>
+        <w:rPr>
+          <w:rFonts w:ascii="Courier New" w:hAnsi="Courier New" w:cs="Courier New"/>
+          <w:lang w:val="en-US"/>
+        </w:rPr>
+        <w:t xml:space="preserve"> = ('title', 'author', '</w:t>
+      </w:r>
+      <w:proofErr w:type="spellStart"/>
+      <w:r>
+        <w:rPr>
+          <w:rFonts w:ascii="Courier New" w:hAnsi="Courier New" w:cs="Courier New"/>
+          <w:lang w:val="en-US"/>
+        </w:rPr>
+        <w:t>get_excerpt</w:t>
+      </w:r>
+      <w:proofErr w:type="spellEnd"/>
+      <w:r>
+        <w:rPr>
+          <w:rFonts w:ascii="Courier New" w:hAnsi="Courier New" w:cs="Courier New"/>
+          <w:lang w:val="en-US"/>
+        </w:rPr>
+        <w:t>', '</w:t>
+      </w:r>
+      <w:proofErr w:type="spellStart"/>
+      <w:r>
+        <w:rPr>
+          <w:rFonts w:ascii="Courier New" w:hAnsi="Courier New" w:cs="Courier New"/>
+          <w:lang w:val="en-US"/>
+        </w:rPr>
+        <w:t>created_date</w:t>
+      </w:r>
+      <w:proofErr w:type="spellEnd"/>
+      <w:r>
+        <w:rPr>
+          <w:rFonts w:ascii="Courier New" w:hAnsi="Courier New" w:cs="Courier New"/>
+          <w:lang w:val="en-US"/>
+        </w:rPr>
+        <w:t>')</w:t>
+      </w:r>
+    </w:p>
+    <w:p>
+      <w:pPr>
+        <w:rPr>
+          <w:rFonts w:ascii="Courier New" w:hAnsi="Courier New" w:cs="Courier New"/>
+          <w:lang w:val="en-US"/>
+        </w:rPr>
+      </w:pPr>
+      <w:proofErr w:type="spellStart"/>
+      <w:proofErr w:type="gramStart"/>
+      <w:r>
+        <w:rPr>
+          <w:rFonts w:ascii="Courier New" w:hAnsi="Courier New" w:cs="Courier New"/>
+          <w:lang w:val="en-US"/>
+        </w:rPr>
+        <w:t>admin.site.register</w:t>
+      </w:r>
+      <w:proofErr w:type="spellEnd"/>
+      <w:r>
+        <w:rPr>
+          <w:rFonts w:ascii="Courier New" w:hAnsi="Courier New" w:cs="Courier New"/>
+          <w:lang w:val="en-US"/>
+        </w:rPr>
+        <w:t>(</w:t>
+      </w:r>
+      <w:proofErr w:type="gramEnd"/>
+      <w:r>
+        <w:rPr>
+          <w:rFonts w:ascii="Courier New" w:hAnsi="Courier New" w:cs="Courier New"/>
+          <w:lang w:val="en-US"/>
+        </w:rPr>
+        <w:t xml:space="preserve">Article, </w:t>
+      </w:r>
+      <w:proofErr w:type="spellStart"/>
+      <w:r>
+        <w:rPr>
+          <w:rFonts w:ascii="Courier New" w:hAnsi="Courier New" w:cs="Courier New"/>
+          <w:lang w:val="en-US"/>
+        </w:rPr>
+        <w:t>ArticleAdmin</w:t>
+      </w:r>
+      <w:proofErr w:type="spellEnd"/>
+      <w:r>
+        <w:rPr>
+          <w:rFonts w:ascii="Courier New" w:hAnsi="Courier New" w:cs="Courier New"/>
+          <w:lang w:val="en-US"/>
+        </w:rPr>
+        <w:t>)</w:t>
       </w:r>
     </w:p>
     <w:p>
@@ -1042,6 +1670,7 @@
         </w:rPr>
         <w:t xml:space="preserve">Класс </w:t>
       </w:r>
+      <w:proofErr w:type="spellStart"/>
       <w:r>
         <w:rPr>
           <w:sz w:val="28"/>
@@ -1049,6 +1678,7 @@
         </w:rPr>
         <w:t>ArticleAdmin</w:t>
       </w:r>
+      <w:proofErr w:type="spellEnd"/>
       <w:r>
         <w:rPr>
           <w:sz w:val="28"/>
@@ -1091,8 +1721,13 @@
       <w:r>
         <w:t xml:space="preserve">В конце файла вызывается функция </w:t>
       </w:r>
-      <w:r>
-        <w:t xml:space="preserve">admin.site.register(), </w:t>
+      <w:proofErr w:type="spellStart"/>
+      <w:r>
+        <w:t>admin.site.register</w:t>
+      </w:r>
+      <w:proofErr w:type="spellEnd"/>
+      <w:r>
+        <w:t xml:space="preserve">(), </w:t>
       </w:r>
       <w:r>
         <w:t xml:space="preserve">которой передаются два параметра: модель статей и класс, описывающий, как модель должна отображаться в административном интерфейсе. Эта функция объявляет, что данная модель должна быть добавлена в административный </w:t>
@@ -1204,6 +1839,7 @@
           <w:sz w:val="32"/>
         </w:rPr>
       </w:pPr>
+      <w:proofErr w:type="gramStart"/>
       <w:r>
         <w:rPr>
           <w:b/>
@@ -1213,6 +1849,7 @@
         </w:rPr>
         <w:t>import</w:t>
       </w:r>
+      <w:proofErr w:type="gramEnd"/>
       <w:r>
         <w:rPr>
           <w:b/>
@@ -1221,6 +1858,7 @@
         </w:rPr>
         <w:t xml:space="preserve"> </w:t>
       </w:r>
+      <w:proofErr w:type="spellStart"/>
       <w:r>
         <w:rPr>
           <w:b/>
@@ -1230,6 +1868,7 @@
         </w:rPr>
         <w:t>os</w:t>
       </w:r>
+      <w:proofErr w:type="spellEnd"/>
     </w:p>
     <w:p>
       <w:pPr>
@@ -1361,6 +2000,7 @@
         </w:rPr>
         <w:t>.</w:t>
       </w:r>
+      <w:proofErr w:type="spellStart"/>
       <w:r>
         <w:rPr>
           <w:color w:val="FF0000"/>
@@ -1368,6 +2008,7 @@
         </w:rPr>
         <w:t>py</w:t>
       </w:r>
+      <w:proofErr w:type="spellEnd"/>
     </w:p>
     <w:p>
       <w:pPr>
@@ -1443,7 +2084,29 @@
           <w:szCs w:val="20"/>
         </w:rPr>
         <w:lastRenderedPageBreak/>
-        <w:t>'articles',</w:t>
+        <w:t>'</w:t>
+      </w:r>
+      <w:proofErr w:type="spellStart"/>
+      <w:r>
+        <w:rPr>
+          <w:rFonts w:ascii="Courier New" w:hAnsi="Courier New" w:cs="Courier New"/>
+          <w:b/>
+          <w:color w:val="000000" w:themeColor="text1"/>
+          <w:sz w:val="28"/>
+          <w:szCs w:val="20"/>
+        </w:rPr>
+        <w:t>articles</w:t>
+      </w:r>
+      <w:proofErr w:type="spellEnd"/>
+      <w:r>
+        <w:rPr>
+          <w:rFonts w:ascii="Courier New" w:hAnsi="Courier New" w:cs="Courier New"/>
+          <w:b/>
+          <w:color w:val="000000" w:themeColor="text1"/>
+          <w:sz w:val="28"/>
+          <w:szCs w:val="20"/>
+        </w:rPr>
+        <w:t>',</w:t>
       </w:r>
       <w:r>
         <w:rPr>
@@ -1568,6 +2231,7 @@
           <w:lang w:eastAsia="en-US"/>
         </w:rPr>
       </w:pPr>
+      <w:proofErr w:type="gramStart"/>
       <w:r>
         <w:rPr>
           <w:rFonts w:ascii="Lucida Console" w:eastAsiaTheme="minorHAnsi" w:hAnsi="Lucida Console" w:cs="Lucida Console"/>
@@ -1584,7 +2248,17 @@
           <w:szCs w:val="20"/>
           <w:lang w:eastAsia="en-US"/>
         </w:rPr>
-        <w:t xml:space="preserve">(изменить строчку </w:t>
+        <w:t>(</w:t>
+      </w:r>
+      <w:proofErr w:type="gramEnd"/>
+      <w:r>
+        <w:rPr>
+          <w:rFonts w:ascii="Lucida Console" w:eastAsiaTheme="minorHAnsi" w:hAnsi="Lucida Console" w:cs="Lucida Console"/>
+          <w:sz w:val="20"/>
+          <w:szCs w:val="20"/>
+          <w:lang w:eastAsia="en-US"/>
+        </w:rPr>
+        <w:t xml:space="preserve">изменить строчку </w:t>
       </w:r>
       <w:r>
         <w:rPr>
@@ -1638,8 +2312,9 @@
           <w:szCs w:val="20"/>
           <w:lang w:eastAsia="en-US"/>
         </w:rPr>
-        <w:t xml:space="preserve"> бд</w:t>
-      </w:r>
+        <w:t xml:space="preserve"> </w:t>
+      </w:r>
+      <w:proofErr w:type="spellStart"/>
       <w:r>
         <w:rPr>
           <w:rFonts w:ascii="Lucida Console" w:eastAsiaTheme="minorHAnsi" w:hAnsi="Lucida Console" w:cs="Lucida Console"/>
@@ -1647,20 +2322,30 @@
           <w:szCs w:val="20"/>
           <w:lang w:eastAsia="en-US"/>
         </w:rPr>
-        <w:t xml:space="preserve"> </w:t>
-      </w:r>
-    </w:p>
-    <w:p>
-      <w:pPr>
-        <w:autoSpaceDE w:val="0"/>
-        <w:autoSpaceDN w:val="0"/>
-        <w:adjustRightInd w:val="0"/>
+        <w:t>бд</w:t>
+      </w:r>
+      <w:proofErr w:type="spellEnd"/>
+      <w:r>
         <w:rPr>
           <w:rFonts w:ascii="Lucida Console" w:eastAsiaTheme="minorHAnsi" w:hAnsi="Lucida Console" w:cs="Lucida Console"/>
           <w:sz w:val="20"/>
           <w:szCs w:val="20"/>
           <w:lang w:eastAsia="en-US"/>
         </w:rPr>
+        <w:t xml:space="preserve"> </w:t>
+      </w:r>
+    </w:p>
+    <w:p>
+      <w:pPr>
+        <w:autoSpaceDE w:val="0"/>
+        <w:autoSpaceDN w:val="0"/>
+        <w:adjustRightInd w:val="0"/>
+        <w:rPr>
+          <w:rFonts w:ascii="Lucida Console" w:eastAsiaTheme="minorHAnsi" w:hAnsi="Lucida Console" w:cs="Lucida Console"/>
+          <w:sz w:val="20"/>
+          <w:szCs w:val="20"/>
+          <w:lang w:eastAsia="en-US"/>
+        </w:rPr>
       </w:pPr>
     </w:p>
     <w:p>
@@ -1722,21 +2407,19 @@
           <w:szCs w:val="20"/>
           <w:lang w:val="en-US" w:eastAsia="en-US"/>
         </w:rPr>
-        <w:t>'default': {</w:t>
-      </w:r>
-    </w:p>
-    <w:p>
-      <w:pPr>
-        <w:autoSpaceDE w:val="0"/>
-        <w:autoSpaceDN w:val="0"/>
-        <w:adjustRightInd w:val="0"/>
+        <w:t>'</w:t>
+      </w:r>
+      <w:proofErr w:type="gramStart"/>
+      <w:r>
         <w:rPr>
           <w:rFonts w:ascii="Lucida Console" w:eastAsiaTheme="minorHAnsi" w:hAnsi="Lucida Console" w:cs="Lucida Console"/>
           <w:sz w:val="20"/>
           <w:szCs w:val="20"/>
           <w:lang w:val="en-US" w:eastAsia="en-US"/>
         </w:rPr>
-      </w:pPr>
+        <w:t>default</w:t>
+      </w:r>
+      <w:proofErr w:type="gramEnd"/>
       <w:r>
         <w:rPr>
           <w:rFonts w:ascii="Lucida Console" w:eastAsiaTheme="minorHAnsi" w:hAnsi="Lucida Console" w:cs="Lucida Console"/>
@@ -1744,7 +2427,7 @@
           <w:szCs w:val="20"/>
           <w:lang w:val="en-US" w:eastAsia="en-US"/>
         </w:rPr>
-        <w:t xml:space="preserve">        'ENGINE': 'django.db.backends.sqlite3',</w:t>
+        <w:t>': {</w:t>
       </w:r>
     </w:p>
     <w:p>
@@ -1766,7 +2449,60 @@
           <w:szCs w:val="20"/>
           <w:lang w:val="en-US" w:eastAsia="en-US"/>
         </w:rPr>
-        <w:t xml:space="preserve">        'NAME': os.path.join(BASE_DIR, 'db_blog.sqlite3') ,</w:t>
+        <w:t xml:space="preserve">        'ENGINE': 'django.db.backends.sqlite3',</w:t>
+      </w:r>
+    </w:p>
+    <w:p>
+      <w:pPr>
+        <w:autoSpaceDE w:val="0"/>
+        <w:autoSpaceDN w:val="0"/>
+        <w:adjustRightInd w:val="0"/>
+        <w:rPr>
+          <w:rFonts w:ascii="Lucida Console" w:eastAsiaTheme="minorHAnsi" w:hAnsi="Lucida Console" w:cs="Lucida Console"/>
+          <w:sz w:val="20"/>
+          <w:szCs w:val="20"/>
+          <w:lang w:val="en-US" w:eastAsia="en-US"/>
+        </w:rPr>
+      </w:pPr>
+      <w:r>
+        <w:rPr>
+          <w:rFonts w:ascii="Lucida Console" w:eastAsiaTheme="minorHAnsi" w:hAnsi="Lucida Console" w:cs="Lucida Console"/>
+          <w:sz w:val="20"/>
+          <w:szCs w:val="20"/>
+          <w:lang w:val="en-US" w:eastAsia="en-US"/>
+        </w:rPr>
+        <w:t xml:space="preserve">        'NAME': </w:t>
+      </w:r>
+      <w:proofErr w:type="spellStart"/>
+      <w:proofErr w:type="gramStart"/>
+      <w:r>
+        <w:rPr>
+          <w:rFonts w:ascii="Lucida Console" w:eastAsiaTheme="minorHAnsi" w:hAnsi="Lucida Console" w:cs="Lucida Console"/>
+          <w:sz w:val="20"/>
+          <w:szCs w:val="20"/>
+          <w:lang w:val="en-US" w:eastAsia="en-US"/>
+        </w:rPr>
+        <w:t>os.path.join</w:t>
+      </w:r>
+      <w:proofErr w:type="spellEnd"/>
+      <w:r>
+        <w:rPr>
+          <w:rFonts w:ascii="Lucida Console" w:eastAsiaTheme="minorHAnsi" w:hAnsi="Lucida Console" w:cs="Lucida Console"/>
+          <w:sz w:val="20"/>
+          <w:szCs w:val="20"/>
+          <w:lang w:val="en-US" w:eastAsia="en-US"/>
+        </w:rPr>
+        <w:t>(</w:t>
+      </w:r>
+      <w:proofErr w:type="gramEnd"/>
+      <w:r>
+        <w:rPr>
+          <w:rFonts w:ascii="Lucida Console" w:eastAsiaTheme="minorHAnsi" w:hAnsi="Lucida Console" w:cs="Lucida Console"/>
+          <w:sz w:val="20"/>
+          <w:szCs w:val="20"/>
+          <w:lang w:val="en-US" w:eastAsia="en-US"/>
+        </w:rPr>
+        <w:t>BASE_DIR, 'db_blog.sqlite3') ,</w:t>
       </w:r>
     </w:p>
     <w:p>
@@ -1913,7 +2649,23 @@
           <w:b/>
           <w:color w:val="FF0000"/>
         </w:rPr>
-        <w:t>Сначала мигрируем (т.е. создаем бд)</w:t>
+        <w:t xml:space="preserve">Сначала мигрируем (т.е. создаем </w:t>
+      </w:r>
+      <w:proofErr w:type="spellStart"/>
+      <w:r>
+        <w:rPr>
+          <w:b/>
+          <w:color w:val="FF0000"/>
+        </w:rPr>
+        <w:t>бд</w:t>
+      </w:r>
+      <w:proofErr w:type="spellEnd"/>
+      <w:r>
+        <w:rPr>
+          <w:b/>
+          <w:color w:val="FF0000"/>
+        </w:rPr>
+        <w:t>)</w:t>
       </w:r>
     </w:p>
     <w:p>
@@ -1929,6 +2681,7 @@
           <w:lang w:val="en-US"/>
         </w:rPr>
       </w:pPr>
+      <w:proofErr w:type="gramStart"/>
       <w:r>
         <w:rPr>
           <w:rFonts w:ascii="Courier New" w:hAnsi="Courier New" w:cs="Courier New"/>
@@ -1940,6 +2693,7 @@
         </w:rPr>
         <w:t>python</w:t>
       </w:r>
+      <w:proofErr w:type="gramEnd"/>
       <w:r>
         <w:rPr>
           <w:rFonts w:ascii="Courier New" w:hAnsi="Courier New" w:cs="Courier New"/>
@@ -1971,6 +2725,7 @@
         </w:rPr>
         <w:t>.</w:t>
       </w:r>
+      <w:proofErr w:type="spellStart"/>
       <w:r>
         <w:rPr>
           <w:rFonts w:ascii="Courier New" w:hAnsi="Courier New" w:cs="Courier New"/>
@@ -1982,6 +2737,7 @@
         </w:rPr>
         <w:t>py</w:t>
       </w:r>
+      <w:proofErr w:type="spellEnd"/>
       <w:r>
         <w:rPr>
           <w:rFonts w:ascii="Courier New" w:hAnsi="Courier New" w:cs="Courier New"/>
@@ -2073,7 +2829,23 @@
           <w:b/>
           <w:color w:val="FF0000"/>
         </w:rPr>
-        <w:t>Потом создаём супер пользователя (администратор)</w:t>
+        <w:t xml:space="preserve">Потом создаём </w:t>
+      </w:r>
+      <w:proofErr w:type="gramStart"/>
+      <w:r>
+        <w:rPr>
+          <w:b/>
+          <w:color w:val="FF0000"/>
+        </w:rPr>
+        <w:t>супер пользователя</w:t>
+      </w:r>
+      <w:proofErr w:type="gramEnd"/>
+      <w:r>
+        <w:rPr>
+          <w:b/>
+          <w:color w:val="FF0000"/>
+        </w:rPr>
+        <w:t xml:space="preserve"> (администратор)</w:t>
       </w:r>
     </w:p>
     <w:p>
@@ -2089,6 +2861,7 @@
           <w:lang w:val="en-US"/>
         </w:rPr>
       </w:pPr>
+      <w:proofErr w:type="gramStart"/>
       <w:r>
         <w:rPr>
           <w:rFonts w:ascii="Courier New" w:hAnsi="Courier New" w:cs="Courier New"/>
@@ -2100,6 +2873,7 @@
         </w:rPr>
         <w:t>python</w:t>
       </w:r>
+      <w:proofErr w:type="gramEnd"/>
       <w:r>
         <w:rPr>
           <w:rFonts w:ascii="Courier New" w:hAnsi="Courier New" w:cs="Courier New"/>
@@ -2131,6 +2905,7 @@
         </w:rPr>
         <w:t>.</w:t>
       </w:r>
+      <w:proofErr w:type="spellStart"/>
       <w:r>
         <w:rPr>
           <w:rFonts w:ascii="Courier New" w:hAnsi="Courier New" w:cs="Courier New"/>
@@ -2142,6 +2917,7 @@
         </w:rPr>
         <w:t>py</w:t>
       </w:r>
+      <w:proofErr w:type="spellEnd"/>
       <w:r>
         <w:rPr>
           <w:rFonts w:ascii="Courier New" w:hAnsi="Courier New" w:cs="Courier New"/>
@@ -2152,6 +2928,7 @@
         </w:rPr>
         <w:t xml:space="preserve"> </w:t>
       </w:r>
+      <w:proofErr w:type="spellStart"/>
       <w:r>
         <w:rPr>
           <w:rFonts w:ascii="Courier New" w:hAnsi="Courier New" w:cs="Courier New"/>
@@ -2163,6 +2940,7 @@
         </w:rPr>
         <w:t>createsuperuser</w:t>
       </w:r>
+      <w:proofErr w:type="spellEnd"/>
     </w:p>
     <w:p>
       <w:pPr>
@@ -2234,8 +3012,17 @@
           <w:b/>
           <w:color w:val="FF0000"/>
         </w:rPr>
-        <w:t>запускаем сервер, проверяем работает ли всё это .</w:t>
-      </w:r>
+        <w:t xml:space="preserve">запускаем сервер, проверяем работает ли всё </w:t>
+      </w:r>
+      <w:proofErr w:type="gramStart"/>
+      <w:r>
+        <w:rPr>
+          <w:b/>
+          <w:color w:val="FF0000"/>
+        </w:rPr>
+        <w:t>это .</w:t>
+      </w:r>
+      <w:proofErr w:type="gramEnd"/>
     </w:p>
     <w:p>
       <w:pPr>
@@ -2250,6 +3037,7 @@
           <w:lang w:val="en-US"/>
         </w:rPr>
       </w:pPr>
+      <w:proofErr w:type="gramStart"/>
       <w:r>
         <w:rPr>
           <w:rFonts w:ascii="Courier New" w:hAnsi="Courier New" w:cs="Courier New"/>
@@ -2270,8 +3058,33 @@
           <w:szCs w:val="40"/>
           <w:lang w:val="en-US"/>
         </w:rPr>
-        <w:t>ython manage.py runserver</w:t>
-      </w:r>
+        <w:t>ython</w:t>
+      </w:r>
+      <w:proofErr w:type="gramEnd"/>
+      <w:r>
+        <w:rPr>
+          <w:rFonts w:ascii="Courier New" w:hAnsi="Courier New" w:cs="Courier New"/>
+          <w:b/>
+          <w:color w:val="000000" w:themeColor="text1"/>
+          <w:sz w:val="40"/>
+          <w:szCs w:val="40"/>
+          <w:lang w:val="en-US"/>
+        </w:rPr>
+        <w:t xml:space="preserve"> manage.py </w:t>
+      </w:r>
+      <w:proofErr w:type="spellStart"/>
+      <w:r>
+        <w:rPr>
+          <w:rFonts w:ascii="Courier New" w:hAnsi="Courier New" w:cs="Courier New"/>
+          <w:b/>
+          <w:color w:val="000000" w:themeColor="text1"/>
+          <w:sz w:val="40"/>
+          <w:szCs w:val="40"/>
+          <w:lang w:val="en-US"/>
+        </w:rPr>
+        <w:t>runserver</w:t>
+      </w:r>
+      <w:proofErr w:type="spellEnd"/>
     </w:p>
     <w:p>
       <w:pPr>
@@ -2437,6 +3250,7 @@
           <w:lang w:val="en-US"/>
         </w:rPr>
       </w:pPr>
+      <w:proofErr w:type="gramStart"/>
       <w:r>
         <w:rPr>
           <w:rFonts w:ascii="Courier New" w:hAnsi="Courier New" w:cs="Courier New"/>
@@ -2447,6 +3261,7 @@
         </w:rPr>
         <w:t>from</w:t>
       </w:r>
+      <w:proofErr w:type="gramEnd"/>
       <w:r>
         <w:rPr>
           <w:rFonts w:ascii="Courier New" w:hAnsi="Courier New" w:cs="Courier New"/>
@@ -2454,7 +3269,27 @@
           <w:szCs w:val="20"/>
           <w:lang w:val="en-US"/>
         </w:rPr>
-        <w:t xml:space="preserve"> django.contrib </w:t>
+        <w:t xml:space="preserve"> </w:t>
+      </w:r>
+      <w:proofErr w:type="spellStart"/>
+      <w:r>
+        <w:rPr>
+          <w:rFonts w:ascii="Courier New" w:hAnsi="Courier New" w:cs="Courier New"/>
+          <w:sz w:val="20"/>
+          <w:szCs w:val="20"/>
+          <w:lang w:val="en-US"/>
+        </w:rPr>
+        <w:t>django.contrib</w:t>
+      </w:r>
+      <w:proofErr w:type="spellEnd"/>
+      <w:r>
+        <w:rPr>
+          <w:rFonts w:ascii="Courier New" w:hAnsi="Courier New" w:cs="Courier New"/>
+          <w:sz w:val="20"/>
+          <w:szCs w:val="20"/>
+          <w:lang w:val="en-US"/>
+        </w:rPr>
+        <w:t xml:space="preserve"> </w:t>
       </w:r>
       <w:r>
         <w:rPr>
@@ -2503,6 +3338,7 @@
           <w:lang w:val="en-US"/>
         </w:rPr>
       </w:pPr>
+      <w:proofErr w:type="gramStart"/>
       <w:r>
         <w:rPr>
           <w:rFonts w:ascii="Courier New" w:hAnsi="Courier New" w:cs="Courier New"/>
@@ -2513,6 +3349,7 @@
         </w:rPr>
         <w:t>from</w:t>
       </w:r>
+      <w:proofErr w:type="gramEnd"/>
       <w:r>
         <w:rPr>
           <w:rFonts w:ascii="Courier New" w:hAnsi="Courier New" w:cs="Courier New"/>
@@ -2520,7 +3357,27 @@
           <w:szCs w:val="20"/>
           <w:lang w:val="en-US"/>
         </w:rPr>
-        <w:t xml:space="preserve"> django.urls </w:t>
+        <w:t xml:space="preserve"> </w:t>
+      </w:r>
+      <w:proofErr w:type="spellStart"/>
+      <w:r>
+        <w:rPr>
+          <w:rFonts w:ascii="Courier New" w:hAnsi="Courier New" w:cs="Courier New"/>
+          <w:sz w:val="20"/>
+          <w:szCs w:val="20"/>
+          <w:lang w:val="en-US"/>
+        </w:rPr>
+        <w:t>django.urls</w:t>
+      </w:r>
+      <w:proofErr w:type="spellEnd"/>
+      <w:r>
+        <w:rPr>
+          <w:rFonts w:ascii="Courier New" w:hAnsi="Courier New" w:cs="Courier New"/>
+          <w:sz w:val="20"/>
+          <w:szCs w:val="20"/>
+          <w:lang w:val="en-US"/>
+        </w:rPr>
+        <w:t xml:space="preserve"> </w:t>
       </w:r>
       <w:r>
         <w:rPr>
@@ -2569,6 +3426,7 @@
           <w:lang w:val="en-US"/>
         </w:rPr>
       </w:pPr>
+      <w:proofErr w:type="gramStart"/>
       <w:r>
         <w:rPr>
           <w:rFonts w:ascii="Courier New" w:hAnsi="Courier New" w:cs="Courier New"/>
@@ -2586,7 +3444,17 @@
           <w:szCs w:val="20"/>
           <w:lang w:val="en-US"/>
         </w:rPr>
-        <w:t xml:space="preserve">  articles </w:t>
+        <w:t xml:space="preserve">  articles</w:t>
+      </w:r>
+      <w:proofErr w:type="gramEnd"/>
+      <w:r>
+        <w:rPr>
+          <w:rFonts w:ascii="Courier New" w:hAnsi="Courier New" w:cs="Courier New"/>
+          <w:sz w:val="20"/>
+          <w:szCs w:val="20"/>
+          <w:lang w:val="en-US"/>
+        </w:rPr>
+        <w:t xml:space="preserve"> </w:t>
       </w:r>
       <w:r>
         <w:rPr>
@@ -2663,6 +3531,8 @@
           <w:lang w:val="en-US"/>
         </w:rPr>
       </w:pPr>
+      <w:proofErr w:type="spellStart"/>
+      <w:proofErr w:type="gramStart"/>
       <w:r>
         <w:rPr>
           <w:rFonts w:ascii="Courier New" w:hAnsi="Courier New" w:cs="Courier New"/>
@@ -2671,7 +3541,18 @@
           <w:lang w:val="en-US"/>
         </w:rPr>
         <w:lastRenderedPageBreak/>
-        <w:t>urlpatterns = [</w:t>
+        <w:t>urlpatterns</w:t>
+      </w:r>
+      <w:proofErr w:type="spellEnd"/>
+      <w:proofErr w:type="gramEnd"/>
+      <w:r>
+        <w:rPr>
+          <w:rFonts w:ascii="Courier New" w:hAnsi="Courier New" w:cs="Courier New"/>
+          <w:sz w:val="20"/>
+          <w:szCs w:val="20"/>
+          <w:lang w:val="en-US"/>
+        </w:rPr>
+        <w:t xml:space="preserve"> = [</w:t>
       </w:r>
     </w:p>
     <w:p>
@@ -2708,8 +3589,19 @@
           <w:szCs w:val="20"/>
           <w:lang w:val="en-US"/>
         </w:rPr>
-        <w:t xml:space="preserve">    path(</w:t>
-      </w:r>
+        <w:t xml:space="preserve">    </w:t>
+      </w:r>
+      <w:proofErr w:type="gramStart"/>
+      <w:r>
+        <w:rPr>
+          <w:rFonts w:ascii="Courier New" w:hAnsi="Courier New" w:cs="Courier New"/>
+          <w:sz w:val="20"/>
+          <w:szCs w:val="20"/>
+          <w:lang w:val="en-US"/>
+        </w:rPr>
+        <w:t>path(</w:t>
+      </w:r>
+      <w:proofErr w:type="gramEnd"/>
       <w:r>
         <w:rPr>
           <w:rFonts w:ascii="Courier New" w:hAnsi="Courier New" w:cs="Courier New"/>
@@ -2727,7 +3619,27 @@
           <w:szCs w:val="20"/>
           <w:lang w:val="en-US"/>
         </w:rPr>
-        <w:t>, admin.site.urls),</w:t>
+        <w:t xml:space="preserve">, </w:t>
+      </w:r>
+      <w:proofErr w:type="spellStart"/>
+      <w:r>
+        <w:rPr>
+          <w:rFonts w:ascii="Courier New" w:hAnsi="Courier New" w:cs="Courier New"/>
+          <w:sz w:val="20"/>
+          <w:szCs w:val="20"/>
+          <w:lang w:val="en-US"/>
+        </w:rPr>
+        <w:t>admin.site.urls</w:t>
+      </w:r>
+      <w:proofErr w:type="spellEnd"/>
+      <w:r>
+        <w:rPr>
+          <w:rFonts w:ascii="Courier New" w:hAnsi="Courier New" w:cs="Courier New"/>
+          <w:sz w:val="20"/>
+          <w:szCs w:val="20"/>
+          <w:lang w:val="en-US"/>
+        </w:rPr>
+        <w:t>),</w:t>
       </w:r>
     </w:p>
     <w:p>
@@ -2765,8 +3677,18 @@
           <w:lang w:val="en-US"/>
         </w:rPr>
         <w:tab/>
+      </w:r>
+      <w:proofErr w:type="gramStart"/>
+      <w:r>
+        <w:rPr>
+          <w:rFonts w:ascii="Courier New" w:hAnsi="Courier New" w:cs="Courier New"/>
+          <w:sz w:val="20"/>
+          <w:szCs w:val="20"/>
+          <w:lang w:val="en-US"/>
+        </w:rPr>
         <w:t>path(</w:t>
       </w:r>
+      <w:proofErr w:type="gramEnd"/>
       <w:r>
         <w:rPr>
           <w:rFonts w:ascii="Courier New" w:hAnsi="Courier New" w:cs="Courier New"/>
@@ -2784,7 +3706,27 @@
           <w:szCs w:val="20"/>
           <w:lang w:val="en-US"/>
         </w:rPr>
-        <w:t>,views.Article, name=</w:t>
+        <w:t>,</w:t>
+      </w:r>
+      <w:proofErr w:type="spellStart"/>
+      <w:r>
+        <w:rPr>
+          <w:rFonts w:ascii="Courier New" w:hAnsi="Courier New" w:cs="Courier New"/>
+          <w:sz w:val="20"/>
+          <w:szCs w:val="20"/>
+          <w:lang w:val="en-US"/>
+        </w:rPr>
+        <w:t>views.Article</w:t>
+      </w:r>
+      <w:proofErr w:type="spellEnd"/>
+      <w:r>
+        <w:rPr>
+          <w:rFonts w:ascii="Courier New" w:hAnsi="Courier New" w:cs="Courier New"/>
+          <w:sz w:val="20"/>
+          <w:szCs w:val="20"/>
+          <w:lang w:val="en-US"/>
+        </w:rPr>
+        <w:t>, name=</w:t>
       </w:r>
       <w:r>
         <w:rPr>
@@ -2910,6 +3852,7 @@
           <w:lang w:val="en-US"/>
         </w:rPr>
       </w:pPr>
+      <w:proofErr w:type="gramStart"/>
       <w:r>
         <w:rPr>
           <w:color w:val="569CD6"/>
@@ -2917,11 +3860,26 @@
         </w:rPr>
         <w:t>from</w:t>
       </w:r>
-      <w:r>
-        <w:rPr>
-          <w:lang w:val="en-US"/>
-        </w:rPr>
-        <w:t xml:space="preserve"> django.contrib </w:t>
+      <w:proofErr w:type="gramEnd"/>
+      <w:r>
+        <w:rPr>
+          <w:lang w:val="en-US"/>
+        </w:rPr>
+        <w:t xml:space="preserve"> </w:t>
+      </w:r>
+      <w:proofErr w:type="spellStart"/>
+      <w:r>
+        <w:rPr>
+          <w:lang w:val="en-US"/>
+        </w:rPr>
+        <w:t>django.contrib</w:t>
+      </w:r>
+      <w:proofErr w:type="spellEnd"/>
+      <w:r>
+        <w:rPr>
+          <w:lang w:val="en-US"/>
+        </w:rPr>
+        <w:t xml:space="preserve"> </w:t>
       </w:r>
       <w:r>
         <w:rPr>
@@ -2944,6 +3902,7 @@
           <w:lang w:val="en-US"/>
         </w:rPr>
       </w:pPr>
+      <w:proofErr w:type="gramStart"/>
       <w:r>
         <w:rPr>
           <w:color w:val="569CD6"/>
@@ -2951,6 +3910,7 @@
         </w:rPr>
         <w:t>from</w:t>
       </w:r>
+      <w:proofErr w:type="gramEnd"/>
       <w:r>
         <w:rPr>
           <w:lang w:val="en-US"/>
@@ -2978,6 +3938,7 @@
           <w:lang w:val="en-US"/>
         </w:rPr>
       </w:pPr>
+      <w:proofErr w:type="gramStart"/>
       <w:r>
         <w:rPr>
           <w:color w:val="569CD6"/>
@@ -2985,11 +3946,40 @@
         </w:rPr>
         <w:t>class</w:t>
       </w:r>
-      <w:r>
-        <w:rPr>
-          <w:lang w:val="en-US"/>
-        </w:rPr>
-        <w:t xml:space="preserve"> ArticleAdmin(admin.ModelAdmin):</w:t>
+      <w:proofErr w:type="gramEnd"/>
+      <w:r>
+        <w:rPr>
+          <w:lang w:val="en-US"/>
+        </w:rPr>
+        <w:t xml:space="preserve"> </w:t>
+      </w:r>
+      <w:proofErr w:type="spellStart"/>
+      <w:r>
+        <w:rPr>
+          <w:lang w:val="en-US"/>
+        </w:rPr>
+        <w:t>ArticleAdmin</w:t>
+      </w:r>
+      <w:proofErr w:type="spellEnd"/>
+      <w:r>
+        <w:rPr>
+          <w:lang w:val="en-US"/>
+        </w:rPr>
+        <w:t>(</w:t>
+      </w:r>
+      <w:proofErr w:type="spellStart"/>
+      <w:r>
+        <w:rPr>
+          <w:lang w:val="en-US"/>
+        </w:rPr>
+        <w:t>admin.ModelAdmin</w:t>
+      </w:r>
+      <w:proofErr w:type="spellEnd"/>
+      <w:r>
+        <w:rPr>
+          <w:lang w:val="en-US"/>
+        </w:rPr>
+        <w:t>):</w:t>
       </w:r>
     </w:p>
     <w:p>
@@ -3003,7 +3993,21 @@
         <w:rPr>
           <w:lang w:val="en-US"/>
         </w:rPr>
-        <w:t xml:space="preserve">    list_display = (</w:t>
+        <w:t xml:space="preserve">    </w:t>
+      </w:r>
+      <w:proofErr w:type="spellStart"/>
+      <w:r>
+        <w:rPr>
+          <w:lang w:val="en-US"/>
+        </w:rPr>
+        <w:t>list_display</w:t>
+      </w:r>
+      <w:proofErr w:type="spellEnd"/>
+      <w:r>
+        <w:rPr>
+          <w:lang w:val="en-US"/>
+        </w:rPr>
+        <w:t xml:space="preserve"> = (</w:t>
       </w:r>
       <w:r>
         <w:rPr>
@@ -3036,7 +4040,23 @@
           <w:color w:val="D69D85"/>
           <w:lang w:val="en-US"/>
         </w:rPr>
-        <w:t>'get_excerpt'</w:t>
+        <w:t>'</w:t>
+      </w:r>
+      <w:proofErr w:type="spellStart"/>
+      <w:r>
+        <w:rPr>
+          <w:color w:val="D69D85"/>
+          <w:lang w:val="en-US"/>
+        </w:rPr>
+        <w:t>get_excerpt</w:t>
+      </w:r>
+      <w:proofErr w:type="spellEnd"/>
+      <w:r>
+        <w:rPr>
+          <w:color w:val="D69D85"/>
+          <w:lang w:val="en-US"/>
+        </w:rPr>
+        <w:t>'</w:t>
       </w:r>
       <w:r>
         <w:rPr>
@@ -3049,7 +4069,23 @@
           <w:color w:val="D69D85"/>
           <w:lang w:val="en-US"/>
         </w:rPr>
-        <w:t>'created_date'</w:t>
+        <w:t>'</w:t>
+      </w:r>
+      <w:proofErr w:type="spellStart"/>
+      <w:r>
+        <w:rPr>
+          <w:color w:val="D69D85"/>
+          <w:lang w:val="en-US"/>
+        </w:rPr>
+        <w:t>created_date</w:t>
+      </w:r>
+      <w:proofErr w:type="spellEnd"/>
+      <w:r>
+        <w:rPr>
+          <w:color w:val="D69D85"/>
+          <w:lang w:val="en-US"/>
+        </w:rPr>
+        <w:t>'</w:t>
       </w:r>
       <w:r>
         <w:rPr>
@@ -3073,11 +4109,41 @@
           <w:lang w:val="en-US"/>
         </w:rPr>
       </w:pPr>
-      <w:r>
-        <w:rPr>
-          <w:lang w:val="en-US"/>
-        </w:rPr>
-        <w:t>admin.site.register(Article, ArticleAdmin)</w:t>
+      <w:proofErr w:type="spellStart"/>
+      <w:proofErr w:type="gramStart"/>
+      <w:r>
+        <w:rPr>
+          <w:lang w:val="en-US"/>
+        </w:rPr>
+        <w:t>admin.site.register</w:t>
+      </w:r>
+      <w:proofErr w:type="spellEnd"/>
+      <w:r>
+        <w:rPr>
+          <w:lang w:val="en-US"/>
+        </w:rPr>
+        <w:t>(</w:t>
+      </w:r>
+      <w:proofErr w:type="gramEnd"/>
+      <w:r>
+        <w:rPr>
+          <w:lang w:val="en-US"/>
+        </w:rPr>
+        <w:t xml:space="preserve">Article, </w:t>
+      </w:r>
+      <w:proofErr w:type="spellStart"/>
+      <w:r>
+        <w:rPr>
+          <w:lang w:val="en-US"/>
+        </w:rPr>
+        <w:t>ArticleAdmin</w:t>
+      </w:r>
+      <w:proofErr w:type="spellEnd"/>
+      <w:r>
+        <w:rPr>
+          <w:lang w:val="en-US"/>
+        </w:rPr>
+        <w:t>)</w:t>
       </w:r>
     </w:p>
     <w:p>
@@ -3225,102 +4291,371 @@
           <w:lang w:val="en-US"/>
         </w:rPr>
       </w:pPr>
-      <w:r>
-        <w:rPr>
-          <w:rFonts w:ascii="Courier New" w:hAnsi="Courier New" w:cs="Courier New"/>
-          <w:lang w:val="en-US"/>
-        </w:rPr>
-        <w:t>from django.db import models</w:t>
-      </w:r>
-    </w:p>
-    <w:p>
-      <w:pPr>
-        <w:rPr>
-          <w:rFonts w:ascii="Courier New" w:hAnsi="Courier New" w:cs="Courier New"/>
-          <w:lang w:val="en-US"/>
-        </w:rPr>
-      </w:pPr>
-      <w:r>
-        <w:rPr>
-          <w:rFonts w:ascii="Courier New" w:hAnsi="Courier New" w:cs="Courier New"/>
-          <w:lang w:val="en-US"/>
-        </w:rPr>
-        <w:t>from django.contrib.auth.models import User</w:t>
-      </w:r>
-    </w:p>
-    <w:p>
-      <w:pPr>
-        <w:rPr>
-          <w:rFonts w:ascii="Courier New" w:hAnsi="Courier New" w:cs="Courier New"/>
-          <w:lang w:val="en-US"/>
-        </w:rPr>
-      </w:pPr>
-      <w:r>
-        <w:rPr>
-          <w:rFonts w:ascii="Courier New" w:hAnsi="Courier New" w:cs="Courier New"/>
-          <w:lang w:val="en-US"/>
-        </w:rPr>
-        <w:t>class Article(models.Model):</w:t>
-      </w:r>
-    </w:p>
-    <w:p>
-      <w:pPr>
-        <w:rPr>
-          <w:rFonts w:ascii="Courier New" w:hAnsi="Courier New" w:cs="Courier New"/>
-          <w:lang w:val="en-US"/>
-        </w:rPr>
-      </w:pPr>
-      <w:r>
-        <w:rPr>
-          <w:rFonts w:ascii="Courier New" w:hAnsi="Courier New" w:cs="Courier New"/>
-          <w:lang w:val="en-US"/>
-        </w:rPr>
-        <w:t xml:space="preserve">    title = models.CharField(max_length=200)</w:t>
-      </w:r>
-    </w:p>
-    <w:p>
-      <w:pPr>
-        <w:rPr>
-          <w:rFonts w:ascii="Courier New" w:hAnsi="Courier New" w:cs="Courier New"/>
-          <w:lang w:val="en-US"/>
-        </w:rPr>
-      </w:pPr>
-      <w:r>
-        <w:rPr>
-          <w:rFonts w:ascii="Courier New" w:hAnsi="Courier New" w:cs="Courier New"/>
-          <w:lang w:val="en-US"/>
-        </w:rPr>
-        <w:t xml:space="preserve">    author = models.ForeignKey(User, on_delete=models.CASCADE)</w:t>
-      </w:r>
-    </w:p>
-    <w:p>
-      <w:pPr>
-        <w:rPr>
-          <w:rFonts w:ascii="Courier New" w:hAnsi="Courier New" w:cs="Courier New"/>
-          <w:lang w:val="en-US"/>
-        </w:rPr>
-      </w:pPr>
-      <w:r>
-        <w:rPr>
-          <w:rFonts w:ascii="Courier New" w:hAnsi="Courier New" w:cs="Courier New"/>
-          <w:lang w:val="en-US"/>
-        </w:rPr>
-        <w:t xml:space="preserve">    text = models.TextField()</w:t>
-      </w:r>
-    </w:p>
-    <w:p>
-      <w:pPr>
-        <w:rPr>
-          <w:rFonts w:ascii="Courier New" w:hAnsi="Courier New" w:cs="Courier New"/>
-          <w:lang w:val="en-US"/>
-        </w:rPr>
-      </w:pPr>
-      <w:r>
-        <w:rPr>
-          <w:rFonts w:ascii="Courier New" w:hAnsi="Courier New" w:cs="Courier New"/>
-          <w:lang w:val="en-US"/>
-        </w:rPr>
-        <w:t xml:space="preserve">    created_date = models.DateField(auto_now_add=True)</w:t>
+      <w:proofErr w:type="gramStart"/>
+      <w:r>
+        <w:rPr>
+          <w:rFonts w:ascii="Courier New" w:hAnsi="Courier New" w:cs="Courier New"/>
+          <w:lang w:val="en-US"/>
+        </w:rPr>
+        <w:t>from</w:t>
+      </w:r>
+      <w:proofErr w:type="gramEnd"/>
+      <w:r>
+        <w:rPr>
+          <w:rFonts w:ascii="Courier New" w:hAnsi="Courier New" w:cs="Courier New"/>
+          <w:lang w:val="en-US"/>
+        </w:rPr>
+        <w:t xml:space="preserve"> </w:t>
+      </w:r>
+      <w:proofErr w:type="spellStart"/>
+      <w:r>
+        <w:rPr>
+          <w:rFonts w:ascii="Courier New" w:hAnsi="Courier New" w:cs="Courier New"/>
+          <w:lang w:val="en-US"/>
+        </w:rPr>
+        <w:t>django.db</w:t>
+      </w:r>
+      <w:proofErr w:type="spellEnd"/>
+      <w:r>
+        <w:rPr>
+          <w:rFonts w:ascii="Courier New" w:hAnsi="Courier New" w:cs="Courier New"/>
+          <w:lang w:val="en-US"/>
+        </w:rPr>
+        <w:t xml:space="preserve"> import models</w:t>
+      </w:r>
+    </w:p>
+    <w:p>
+      <w:pPr>
+        <w:rPr>
+          <w:rFonts w:ascii="Courier New" w:hAnsi="Courier New" w:cs="Courier New"/>
+          <w:lang w:val="en-US"/>
+        </w:rPr>
+      </w:pPr>
+      <w:proofErr w:type="gramStart"/>
+      <w:r>
+        <w:rPr>
+          <w:rFonts w:ascii="Courier New" w:hAnsi="Courier New" w:cs="Courier New"/>
+          <w:lang w:val="en-US"/>
+        </w:rPr>
+        <w:t>from</w:t>
+      </w:r>
+      <w:proofErr w:type="gramEnd"/>
+      <w:r>
+        <w:rPr>
+          <w:rFonts w:ascii="Courier New" w:hAnsi="Courier New" w:cs="Courier New"/>
+          <w:lang w:val="en-US"/>
+        </w:rPr>
+        <w:t xml:space="preserve"> </w:t>
+      </w:r>
+      <w:proofErr w:type="spellStart"/>
+      <w:r>
+        <w:rPr>
+          <w:rFonts w:ascii="Courier New" w:hAnsi="Courier New" w:cs="Courier New"/>
+          <w:lang w:val="en-US"/>
+        </w:rPr>
+        <w:t>django.contrib.auth.models</w:t>
+      </w:r>
+      <w:proofErr w:type="spellEnd"/>
+      <w:r>
+        <w:rPr>
+          <w:rFonts w:ascii="Courier New" w:hAnsi="Courier New" w:cs="Courier New"/>
+          <w:lang w:val="en-US"/>
+        </w:rPr>
+        <w:t xml:space="preserve"> import User</w:t>
+      </w:r>
+    </w:p>
+    <w:p>
+      <w:pPr>
+        <w:rPr>
+          <w:rFonts w:ascii="Courier New" w:hAnsi="Courier New" w:cs="Courier New"/>
+          <w:lang w:val="en-US"/>
+        </w:rPr>
+      </w:pPr>
+      <w:proofErr w:type="gramStart"/>
+      <w:r>
+        <w:rPr>
+          <w:rFonts w:ascii="Courier New" w:hAnsi="Courier New" w:cs="Courier New"/>
+          <w:lang w:val="en-US"/>
+        </w:rPr>
+        <w:t>class</w:t>
+      </w:r>
+      <w:proofErr w:type="gramEnd"/>
+      <w:r>
+        <w:rPr>
+          <w:rFonts w:ascii="Courier New" w:hAnsi="Courier New" w:cs="Courier New"/>
+          <w:lang w:val="en-US"/>
+        </w:rPr>
+        <w:t xml:space="preserve"> Article(</w:t>
+      </w:r>
+      <w:proofErr w:type="spellStart"/>
+      <w:r>
+        <w:rPr>
+          <w:rFonts w:ascii="Courier New" w:hAnsi="Courier New" w:cs="Courier New"/>
+          <w:lang w:val="en-US"/>
+        </w:rPr>
+        <w:t>models.Model</w:t>
+      </w:r>
+      <w:proofErr w:type="spellEnd"/>
+      <w:r>
+        <w:rPr>
+          <w:rFonts w:ascii="Courier New" w:hAnsi="Courier New" w:cs="Courier New"/>
+          <w:lang w:val="en-US"/>
+        </w:rPr>
+        <w:t>):</w:t>
+      </w:r>
+    </w:p>
+    <w:p>
+      <w:pPr>
+        <w:rPr>
+          <w:rFonts w:ascii="Courier New" w:hAnsi="Courier New" w:cs="Courier New"/>
+          <w:lang w:val="en-US"/>
+        </w:rPr>
+      </w:pPr>
+      <w:r>
+        <w:rPr>
+          <w:rFonts w:ascii="Courier New" w:hAnsi="Courier New" w:cs="Courier New"/>
+          <w:lang w:val="en-US"/>
+        </w:rPr>
+        <w:t xml:space="preserve">    </w:t>
+      </w:r>
+      <w:proofErr w:type="gramStart"/>
+      <w:r>
+        <w:rPr>
+          <w:rFonts w:ascii="Courier New" w:hAnsi="Courier New" w:cs="Courier New"/>
+          <w:lang w:val="en-US"/>
+        </w:rPr>
+        <w:t>title</w:t>
+      </w:r>
+      <w:proofErr w:type="gramEnd"/>
+      <w:r>
+        <w:rPr>
+          <w:rFonts w:ascii="Courier New" w:hAnsi="Courier New" w:cs="Courier New"/>
+          <w:lang w:val="en-US"/>
+        </w:rPr>
+        <w:t xml:space="preserve"> = </w:t>
+      </w:r>
+      <w:proofErr w:type="spellStart"/>
+      <w:r>
+        <w:rPr>
+          <w:rFonts w:ascii="Courier New" w:hAnsi="Courier New" w:cs="Courier New"/>
+          <w:lang w:val="en-US"/>
+        </w:rPr>
+        <w:t>models.CharField</w:t>
+      </w:r>
+      <w:proofErr w:type="spellEnd"/>
+      <w:r>
+        <w:rPr>
+          <w:rFonts w:ascii="Courier New" w:hAnsi="Courier New" w:cs="Courier New"/>
+          <w:lang w:val="en-US"/>
+        </w:rPr>
+        <w:t>(</w:t>
+      </w:r>
+      <w:proofErr w:type="spellStart"/>
+      <w:r>
+        <w:rPr>
+          <w:rFonts w:ascii="Courier New" w:hAnsi="Courier New" w:cs="Courier New"/>
+          <w:lang w:val="en-US"/>
+        </w:rPr>
+        <w:t>max_length</w:t>
+      </w:r>
+      <w:proofErr w:type="spellEnd"/>
+      <w:r>
+        <w:rPr>
+          <w:rFonts w:ascii="Courier New" w:hAnsi="Courier New" w:cs="Courier New"/>
+          <w:lang w:val="en-US"/>
+        </w:rPr>
+        <w:t>=200)</w:t>
+      </w:r>
+    </w:p>
+    <w:p>
+      <w:pPr>
+        <w:rPr>
+          <w:rFonts w:ascii="Courier New" w:hAnsi="Courier New" w:cs="Courier New"/>
+          <w:lang w:val="en-US"/>
+        </w:rPr>
+      </w:pPr>
+      <w:r>
+        <w:rPr>
+          <w:rFonts w:ascii="Courier New" w:hAnsi="Courier New" w:cs="Courier New"/>
+          <w:lang w:val="en-US"/>
+        </w:rPr>
+        <w:t xml:space="preserve">    </w:t>
+      </w:r>
+      <w:proofErr w:type="gramStart"/>
+      <w:r>
+        <w:rPr>
+          <w:rFonts w:ascii="Courier New" w:hAnsi="Courier New" w:cs="Courier New"/>
+          <w:lang w:val="en-US"/>
+        </w:rPr>
+        <w:t>author</w:t>
+      </w:r>
+      <w:proofErr w:type="gramEnd"/>
+      <w:r>
+        <w:rPr>
+          <w:rFonts w:ascii="Courier New" w:hAnsi="Courier New" w:cs="Courier New"/>
+          <w:lang w:val="en-US"/>
+        </w:rPr>
+        <w:t xml:space="preserve"> = </w:t>
+      </w:r>
+      <w:proofErr w:type="spellStart"/>
+      <w:r>
+        <w:rPr>
+          <w:rFonts w:ascii="Courier New" w:hAnsi="Courier New" w:cs="Courier New"/>
+          <w:lang w:val="en-US"/>
+        </w:rPr>
+        <w:t>models.ForeignKey</w:t>
+      </w:r>
+      <w:proofErr w:type="spellEnd"/>
+      <w:r>
+        <w:rPr>
+          <w:rFonts w:ascii="Courier New" w:hAnsi="Courier New" w:cs="Courier New"/>
+          <w:lang w:val="en-US"/>
+        </w:rPr>
+        <w:t xml:space="preserve">(User, </w:t>
+      </w:r>
+      <w:proofErr w:type="spellStart"/>
+      <w:r>
+        <w:rPr>
+          <w:rFonts w:ascii="Courier New" w:hAnsi="Courier New" w:cs="Courier New"/>
+          <w:lang w:val="en-US"/>
+        </w:rPr>
+        <w:t>on_delete</w:t>
+      </w:r>
+      <w:proofErr w:type="spellEnd"/>
+      <w:r>
+        <w:rPr>
+          <w:rFonts w:ascii="Courier New" w:hAnsi="Courier New" w:cs="Courier New"/>
+          <w:lang w:val="en-US"/>
+        </w:rPr>
+        <w:t>=</w:t>
+      </w:r>
+      <w:proofErr w:type="spellStart"/>
+      <w:r>
+        <w:rPr>
+          <w:rFonts w:ascii="Courier New" w:hAnsi="Courier New" w:cs="Courier New"/>
+          <w:lang w:val="en-US"/>
+        </w:rPr>
+        <w:t>models.CASCADE</w:t>
+      </w:r>
+      <w:proofErr w:type="spellEnd"/>
+      <w:r>
+        <w:rPr>
+          <w:rFonts w:ascii="Courier New" w:hAnsi="Courier New" w:cs="Courier New"/>
+          <w:lang w:val="en-US"/>
+        </w:rPr>
+        <w:t>)</w:t>
+      </w:r>
+    </w:p>
+    <w:p>
+      <w:pPr>
+        <w:rPr>
+          <w:rFonts w:ascii="Courier New" w:hAnsi="Courier New" w:cs="Courier New"/>
+          <w:lang w:val="en-US"/>
+        </w:rPr>
+      </w:pPr>
+      <w:r>
+        <w:rPr>
+          <w:rFonts w:ascii="Courier New" w:hAnsi="Courier New" w:cs="Courier New"/>
+          <w:lang w:val="en-US"/>
+        </w:rPr>
+        <w:t xml:space="preserve">    </w:t>
+      </w:r>
+      <w:proofErr w:type="gramStart"/>
+      <w:r>
+        <w:rPr>
+          <w:rFonts w:ascii="Courier New" w:hAnsi="Courier New" w:cs="Courier New"/>
+          <w:lang w:val="en-US"/>
+        </w:rPr>
+        <w:t>text</w:t>
+      </w:r>
+      <w:proofErr w:type="gramEnd"/>
+      <w:r>
+        <w:rPr>
+          <w:rFonts w:ascii="Courier New" w:hAnsi="Courier New" w:cs="Courier New"/>
+          <w:lang w:val="en-US"/>
+        </w:rPr>
+        <w:t xml:space="preserve"> = </w:t>
+      </w:r>
+      <w:proofErr w:type="spellStart"/>
+      <w:r>
+        <w:rPr>
+          <w:rFonts w:ascii="Courier New" w:hAnsi="Courier New" w:cs="Courier New"/>
+          <w:lang w:val="en-US"/>
+        </w:rPr>
+        <w:t>models.TextField</w:t>
+      </w:r>
+      <w:proofErr w:type="spellEnd"/>
+      <w:r>
+        <w:rPr>
+          <w:rFonts w:ascii="Courier New" w:hAnsi="Courier New" w:cs="Courier New"/>
+          <w:lang w:val="en-US"/>
+        </w:rPr>
+        <w:t>()</w:t>
+      </w:r>
+    </w:p>
+    <w:p>
+      <w:pPr>
+        <w:rPr>
+          <w:rFonts w:ascii="Courier New" w:hAnsi="Courier New" w:cs="Courier New"/>
+          <w:lang w:val="en-US"/>
+        </w:rPr>
+      </w:pPr>
+      <w:r>
+        <w:rPr>
+          <w:rFonts w:ascii="Courier New" w:hAnsi="Courier New" w:cs="Courier New"/>
+          <w:lang w:val="en-US"/>
+        </w:rPr>
+        <w:t xml:space="preserve">    </w:t>
+      </w:r>
+      <w:proofErr w:type="spellStart"/>
+      <w:r>
+        <w:rPr>
+          <w:rFonts w:ascii="Courier New" w:hAnsi="Courier New" w:cs="Courier New"/>
+          <w:lang w:val="en-US"/>
+        </w:rPr>
+        <w:t>created_date</w:t>
+      </w:r>
+      <w:proofErr w:type="spellEnd"/>
+      <w:r>
+        <w:rPr>
+          <w:rFonts w:ascii="Courier New" w:hAnsi="Courier New" w:cs="Courier New"/>
+          <w:lang w:val="en-US"/>
+        </w:rPr>
+        <w:t xml:space="preserve"> = </w:t>
+      </w:r>
+      <w:proofErr w:type="spellStart"/>
+      <w:proofErr w:type="gramStart"/>
+      <w:r>
+        <w:rPr>
+          <w:rFonts w:ascii="Courier New" w:hAnsi="Courier New" w:cs="Courier New"/>
+          <w:lang w:val="en-US"/>
+        </w:rPr>
+        <w:t>models.DateField</w:t>
+      </w:r>
+      <w:proofErr w:type="spellEnd"/>
+      <w:r>
+        <w:rPr>
+          <w:rFonts w:ascii="Courier New" w:hAnsi="Courier New" w:cs="Courier New"/>
+          <w:lang w:val="en-US"/>
+        </w:rPr>
+        <w:t>(</w:t>
+      </w:r>
+      <w:proofErr w:type="spellStart"/>
+      <w:proofErr w:type="gramEnd"/>
+      <w:r>
+        <w:rPr>
+          <w:rFonts w:ascii="Courier New" w:hAnsi="Courier New" w:cs="Courier New"/>
+          <w:lang w:val="en-US"/>
+        </w:rPr>
+        <w:t>auto_now_add</w:t>
+      </w:r>
+      <w:proofErr w:type="spellEnd"/>
+      <w:r>
+        <w:rPr>
+          <w:rFonts w:ascii="Courier New" w:hAnsi="Courier New" w:cs="Courier New"/>
+          <w:lang w:val="en-US"/>
+        </w:rPr>
+        <w:t>=True)</w:t>
       </w:r>
     </w:p>
     <w:p>
@@ -3346,58 +4681,240 @@
         <w:lastRenderedPageBreak/>
         <w:t xml:space="preserve">    </w:t>
       </w:r>
-      <w:r>
-        <w:rPr>
-          <w:rFonts w:ascii="Courier New" w:hAnsi="Courier New" w:cs="Courier New"/>
-          <w:lang w:val="en-US"/>
-        </w:rPr>
-        <w:t>def __unicode__ (self):</w:t>
-      </w:r>
-    </w:p>
-    <w:p>
-      <w:pPr>
-        <w:rPr>
-          <w:rFonts w:ascii="Courier New" w:hAnsi="Courier New" w:cs="Courier New"/>
-          <w:lang w:val="en-US"/>
-        </w:rPr>
-      </w:pPr>
-      <w:r>
-        <w:rPr>
-          <w:rFonts w:ascii="Courier New" w:hAnsi="Courier New" w:cs="Courier New"/>
-          <w:lang w:val="en-US"/>
-        </w:rPr>
-        <w:t xml:space="preserve">        return "%s: %s" % (self.author.username, self.title)</w:t>
-      </w:r>
-    </w:p>
-    <w:p>
-      <w:pPr>
-        <w:rPr>
-          <w:rFonts w:ascii="Courier New" w:hAnsi="Courier New" w:cs="Courier New"/>
-          <w:lang w:val="en-US"/>
-        </w:rPr>
-      </w:pPr>
-      <w:r>
-        <w:rPr>
-          <w:rFonts w:ascii="Courier New" w:hAnsi="Courier New" w:cs="Courier New"/>
-          <w:lang w:val="en-US"/>
-        </w:rPr>
-        <w:t xml:space="preserve">    def get_excerpt(self):</w:t>
-      </w:r>
-    </w:p>
-    <w:p>
-      <w:pPr>
-        <w:rPr>
-          <w:rFonts w:ascii="Courier New" w:hAnsi="Courier New" w:cs="Courier New"/>
-          <w:lang w:val="en-US"/>
-        </w:rPr>
-      </w:pPr>
-      <w:r>
-        <w:rPr>
-          <w:rFonts w:ascii="Courier New" w:hAnsi="Courier New" w:cs="Courier New"/>
-          <w:lang w:val="en-US"/>
-        </w:rPr>
-        <w:t xml:space="preserve">        return self.text[:140] + "..." if len(self.text) &gt; 140 else self.text</w:t>
-      </w:r>
+      <w:proofErr w:type="spellStart"/>
+      <w:proofErr w:type="gramStart"/>
+      <w:r>
+        <w:rPr>
+          <w:rFonts w:ascii="Courier New" w:hAnsi="Courier New" w:cs="Courier New"/>
+          <w:lang w:val="en-US"/>
+        </w:rPr>
+        <w:t>def</w:t>
+      </w:r>
+      <w:proofErr w:type="spellEnd"/>
+      <w:proofErr w:type="gramEnd"/>
+      <w:r>
+        <w:rPr>
+          <w:rFonts w:ascii="Courier New" w:hAnsi="Courier New" w:cs="Courier New"/>
+          <w:lang w:val="en-US"/>
+        </w:rPr>
+        <w:t xml:space="preserve"> __</w:t>
+      </w:r>
+      <w:proofErr w:type="spellStart"/>
+      <w:r>
+        <w:rPr>
+          <w:rFonts w:ascii="Courier New" w:hAnsi="Courier New" w:cs="Courier New"/>
+          <w:lang w:val="en-US"/>
+        </w:rPr>
+        <w:t>unicode</w:t>
+      </w:r>
+      <w:proofErr w:type="spellEnd"/>
+      <w:r>
+        <w:rPr>
+          <w:rFonts w:ascii="Courier New" w:hAnsi="Courier New" w:cs="Courier New"/>
+          <w:lang w:val="en-US"/>
+        </w:rPr>
+        <w:t>__ (self):</w:t>
+      </w:r>
+    </w:p>
+    <w:p>
+      <w:pPr>
+        <w:rPr>
+          <w:rFonts w:ascii="Courier New" w:hAnsi="Courier New" w:cs="Courier New"/>
+          <w:lang w:val="en-US"/>
+        </w:rPr>
+      </w:pPr>
+      <w:r>
+        <w:rPr>
+          <w:rFonts w:ascii="Courier New" w:hAnsi="Courier New" w:cs="Courier New"/>
+          <w:lang w:val="en-US"/>
+        </w:rPr>
+        <w:t xml:space="preserve">        </w:t>
+      </w:r>
+      <w:proofErr w:type="gramStart"/>
+      <w:r>
+        <w:rPr>
+          <w:rFonts w:ascii="Courier New" w:hAnsi="Courier New" w:cs="Courier New"/>
+          <w:lang w:val="en-US"/>
+        </w:rPr>
+        <w:t>return</w:t>
+      </w:r>
+      <w:proofErr w:type="gramEnd"/>
+      <w:r>
+        <w:rPr>
+          <w:rFonts w:ascii="Courier New" w:hAnsi="Courier New" w:cs="Courier New"/>
+          <w:lang w:val="en-US"/>
+        </w:rPr>
+        <w:t xml:space="preserve"> "%s: %s" % (</w:t>
+      </w:r>
+      <w:proofErr w:type="spellStart"/>
+      <w:r>
+        <w:rPr>
+          <w:rFonts w:ascii="Courier New" w:hAnsi="Courier New" w:cs="Courier New"/>
+          <w:lang w:val="en-US"/>
+        </w:rPr>
+        <w:t>self.author.username</w:t>
+      </w:r>
+      <w:proofErr w:type="spellEnd"/>
+      <w:r>
+        <w:rPr>
+          <w:rFonts w:ascii="Courier New" w:hAnsi="Courier New" w:cs="Courier New"/>
+          <w:lang w:val="en-US"/>
+        </w:rPr>
+        <w:t xml:space="preserve">, </w:t>
+      </w:r>
+      <w:proofErr w:type="spellStart"/>
+      <w:r>
+        <w:rPr>
+          <w:rFonts w:ascii="Courier New" w:hAnsi="Courier New" w:cs="Courier New"/>
+          <w:lang w:val="en-US"/>
+        </w:rPr>
+        <w:t>self.title</w:t>
+      </w:r>
+      <w:proofErr w:type="spellEnd"/>
+      <w:r>
+        <w:rPr>
+          <w:rFonts w:ascii="Courier New" w:hAnsi="Courier New" w:cs="Courier New"/>
+          <w:lang w:val="en-US"/>
+        </w:rPr>
+        <w:t>)</w:t>
+      </w:r>
+    </w:p>
+    <w:p>
+      <w:pPr>
+        <w:rPr>
+          <w:rFonts w:ascii="Courier New" w:hAnsi="Courier New" w:cs="Courier New"/>
+          <w:lang w:val="en-US"/>
+        </w:rPr>
+      </w:pPr>
+      <w:r>
+        <w:rPr>
+          <w:rFonts w:ascii="Courier New" w:hAnsi="Courier New" w:cs="Courier New"/>
+          <w:lang w:val="en-US"/>
+        </w:rPr>
+        <w:t xml:space="preserve">    </w:t>
+      </w:r>
+      <w:proofErr w:type="spellStart"/>
+      <w:proofErr w:type="gramStart"/>
+      <w:r>
+        <w:rPr>
+          <w:rFonts w:ascii="Courier New" w:hAnsi="Courier New" w:cs="Courier New"/>
+          <w:lang w:val="en-US"/>
+        </w:rPr>
+        <w:t>def</w:t>
+      </w:r>
+      <w:proofErr w:type="spellEnd"/>
+      <w:proofErr w:type="gramEnd"/>
+      <w:r>
+        <w:rPr>
+          <w:rFonts w:ascii="Courier New" w:hAnsi="Courier New" w:cs="Courier New"/>
+          <w:lang w:val="en-US"/>
+        </w:rPr>
+        <w:t xml:space="preserve"> </w:t>
+      </w:r>
+      <w:proofErr w:type="spellStart"/>
+      <w:r>
+        <w:rPr>
+          <w:rFonts w:ascii="Courier New" w:hAnsi="Courier New" w:cs="Courier New"/>
+          <w:lang w:val="en-US"/>
+        </w:rPr>
+        <w:t>get_excerpt</w:t>
+      </w:r>
+      <w:proofErr w:type="spellEnd"/>
+      <w:r>
+        <w:rPr>
+          <w:rFonts w:ascii="Courier New" w:hAnsi="Courier New" w:cs="Courier New"/>
+          <w:lang w:val="en-US"/>
+        </w:rPr>
+        <w:t>(self):</w:t>
+      </w:r>
+    </w:p>
+    <w:p>
+      <w:pPr>
+        <w:rPr>
+          <w:rFonts w:ascii="Courier New" w:hAnsi="Courier New" w:cs="Courier New"/>
+          <w:lang w:val="en-US"/>
+        </w:rPr>
+      </w:pPr>
+      <w:r>
+        <w:rPr>
+          <w:rFonts w:ascii="Courier New" w:hAnsi="Courier New" w:cs="Courier New"/>
+          <w:lang w:val="en-US"/>
+        </w:rPr>
+        <w:t xml:space="preserve">        </w:t>
+      </w:r>
+      <w:proofErr w:type="gramStart"/>
+      <w:r>
+        <w:rPr>
+          <w:rFonts w:ascii="Courier New" w:hAnsi="Courier New" w:cs="Courier New"/>
+          <w:lang w:val="en-US"/>
+        </w:rPr>
+        <w:t>return</w:t>
+      </w:r>
+      <w:proofErr w:type="gramEnd"/>
+      <w:r>
+        <w:rPr>
+          <w:rFonts w:ascii="Courier New" w:hAnsi="Courier New" w:cs="Courier New"/>
+          <w:lang w:val="en-US"/>
+        </w:rPr>
+        <w:t xml:space="preserve"> </w:t>
+      </w:r>
+      <w:proofErr w:type="spellStart"/>
+      <w:r>
+        <w:rPr>
+          <w:rFonts w:ascii="Courier New" w:hAnsi="Courier New" w:cs="Courier New"/>
+          <w:lang w:val="en-US"/>
+        </w:rPr>
+        <w:t>self.text</w:t>
+      </w:r>
+      <w:proofErr w:type="spellEnd"/>
+      <w:r>
+        <w:rPr>
+          <w:rFonts w:ascii="Courier New" w:hAnsi="Courier New" w:cs="Courier New"/>
+          <w:lang w:val="en-US"/>
+        </w:rPr>
+        <w:t xml:space="preserve">[:140] + "..." if </w:t>
+      </w:r>
+      <w:proofErr w:type="spellStart"/>
+      <w:r>
+        <w:rPr>
+          <w:rFonts w:ascii="Courier New" w:hAnsi="Courier New" w:cs="Courier New"/>
+          <w:lang w:val="en-US"/>
+        </w:rPr>
+        <w:t>len</w:t>
+      </w:r>
+      <w:proofErr w:type="spellEnd"/>
+      <w:r>
+        <w:rPr>
+          <w:rFonts w:ascii="Courier New" w:hAnsi="Courier New" w:cs="Courier New"/>
+          <w:lang w:val="en-US"/>
+        </w:rPr>
+        <w:t>(</w:t>
+      </w:r>
+      <w:proofErr w:type="spellStart"/>
+      <w:r>
+        <w:rPr>
+          <w:rFonts w:ascii="Courier New" w:hAnsi="Courier New" w:cs="Courier New"/>
+          <w:lang w:val="en-US"/>
+        </w:rPr>
+        <w:t>self.text</w:t>
+      </w:r>
+      <w:proofErr w:type="spellEnd"/>
+      <w:r>
+        <w:rPr>
+          <w:rFonts w:ascii="Courier New" w:hAnsi="Courier New" w:cs="Courier New"/>
+          <w:lang w:val="en-US"/>
+        </w:rPr>
+        <w:t xml:space="preserve">) &gt; 140 else </w:t>
+      </w:r>
+      <w:proofErr w:type="spellStart"/>
+      <w:r>
+        <w:rPr>
+          <w:rFonts w:ascii="Courier New" w:hAnsi="Courier New" w:cs="Courier New"/>
+          <w:lang w:val="en-US"/>
+        </w:rPr>
+        <w:t>self.text</w:t>
+      </w:r>
+      <w:proofErr w:type="spellEnd"/>
     </w:p>
     <w:p>
       <w:pPr>
@@ -3473,18 +4990,36 @@
           <w:lang w:val="en-US"/>
         </w:rPr>
       </w:pPr>
+      <w:proofErr w:type="gramStart"/>
       <w:r>
         <w:rPr>
           <w:color w:val="FF0000"/>
           <w:lang w:val="en-US"/>
         </w:rPr>
-        <w:t>python manage.py makemigrations</w:t>
-      </w:r>
+        <w:t>python</w:t>
+      </w:r>
+      <w:proofErr w:type="gramEnd"/>
       <w:r>
         <w:rPr>
           <w:color w:val="FF0000"/>
           <w:lang w:val="en-US"/>
         </w:rPr>
+        <w:t xml:space="preserve"> manage.py </w:t>
+      </w:r>
+      <w:proofErr w:type="spellStart"/>
+      <w:r>
+        <w:rPr>
+          <w:color w:val="FF0000"/>
+          <w:lang w:val="en-US"/>
+        </w:rPr>
+        <w:t>makemigrations</w:t>
+      </w:r>
+      <w:proofErr w:type="spellEnd"/>
+      <w:r>
+        <w:rPr>
+          <w:color w:val="FF0000"/>
+          <w:lang w:val="en-US"/>
+        </w:rPr>
         <w:t xml:space="preserve">  </w:t>
       </w:r>
       <w:r>
@@ -3513,12 +5048,14 @@
         </w:rPr>
         <w:t xml:space="preserve"> </w:t>
       </w:r>
+      <w:proofErr w:type="spellStart"/>
       <w:r>
         <w:rPr>
           <w:color w:val="FF0000"/>
         </w:rPr>
         <w:t>бд</w:t>
       </w:r>
+      <w:proofErr w:type="spellEnd"/>
     </w:p>
     <w:p>
       <w:pPr>
@@ -3585,6 +5122,7 @@
           <w:lang w:val="en-US"/>
         </w:rPr>
       </w:pPr>
+      <w:proofErr w:type="gramStart"/>
       <w:r>
         <w:rPr>
           <w:rFonts w:ascii="Courier New" w:hAnsi="Courier New" w:cs="Courier New"/>
@@ -3594,7 +5132,19 @@
           <w:szCs w:val="36"/>
           <w:lang w:val="en-US"/>
         </w:rPr>
-        <w:t>python manage.py migrate</w:t>
+        <w:t>python</w:t>
+      </w:r>
+      <w:proofErr w:type="gramEnd"/>
+      <w:r>
+        <w:rPr>
+          <w:rFonts w:ascii="Courier New" w:hAnsi="Courier New" w:cs="Courier New"/>
+          <w:b/>
+          <w:color w:val="000000"/>
+          <w:sz w:val="36"/>
+          <w:szCs w:val="36"/>
+          <w:lang w:val="en-US"/>
+        </w:rPr>
+        <w:t xml:space="preserve"> manage.py migrate</w:t>
       </w:r>
     </w:p>
     <w:p>
@@ -3672,8 +5222,9 @@
           <w:szCs w:val="36"/>
         </w:rPr>
         <w:lastRenderedPageBreak/>
-        <w:t>Проверяем файл создалась ли бд</w:t>
-      </w:r>
+        <w:t xml:space="preserve">Проверяем файл создалась ли </w:t>
+      </w:r>
+      <w:proofErr w:type="spellStart"/>
       <w:r>
         <w:rPr>
           <w:rFonts w:ascii="Courier New" w:hAnsi="Courier New" w:cs="Courier New"/>
@@ -3682,8 +5233,9 @@
           <w:sz w:val="36"/>
           <w:szCs w:val="36"/>
         </w:rPr>
-        <w:t xml:space="preserve"> с помощь программы </w:t>
-      </w:r>
+        <w:t>бд</w:t>
+      </w:r>
+      <w:proofErr w:type="spellEnd"/>
       <w:r>
         <w:rPr>
           <w:rFonts w:ascii="Courier New" w:hAnsi="Courier New" w:cs="Courier New"/>
@@ -3692,8 +5244,96 @@
           <w:sz w:val="36"/>
           <w:szCs w:val="36"/>
         </w:rPr>
-        <w:t>(db browser for sqlite</w:t>
-      </w:r>
+        <w:t xml:space="preserve"> с помощь программы </w:t>
+      </w:r>
+      <w:r>
+        <w:rPr>
+          <w:rFonts w:ascii="Courier New" w:hAnsi="Courier New" w:cs="Courier New"/>
+          <w:b/>
+          <w:color w:val="000000"/>
+          <w:sz w:val="36"/>
+          <w:szCs w:val="36"/>
+        </w:rPr>
+        <w:t>(</w:t>
+      </w:r>
+      <w:proofErr w:type="spellStart"/>
+      <w:r>
+        <w:rPr>
+          <w:rFonts w:ascii="Courier New" w:hAnsi="Courier New" w:cs="Courier New"/>
+          <w:b/>
+          <w:color w:val="000000"/>
+          <w:sz w:val="36"/>
+          <w:szCs w:val="36"/>
+        </w:rPr>
+        <w:t>db</w:t>
+      </w:r>
+      <w:proofErr w:type="spellEnd"/>
+      <w:r>
+        <w:rPr>
+          <w:rFonts w:ascii="Courier New" w:hAnsi="Courier New" w:cs="Courier New"/>
+          <w:b/>
+          <w:color w:val="000000"/>
+          <w:sz w:val="36"/>
+          <w:szCs w:val="36"/>
+        </w:rPr>
+        <w:t xml:space="preserve"> </w:t>
+      </w:r>
+      <w:proofErr w:type="spellStart"/>
+      <w:r>
+        <w:rPr>
+          <w:rFonts w:ascii="Courier New" w:hAnsi="Courier New" w:cs="Courier New"/>
+          <w:b/>
+          <w:color w:val="000000"/>
+          <w:sz w:val="36"/>
+          <w:szCs w:val="36"/>
+        </w:rPr>
+        <w:t>browser</w:t>
+      </w:r>
+      <w:proofErr w:type="spellEnd"/>
+      <w:r>
+        <w:rPr>
+          <w:rFonts w:ascii="Courier New" w:hAnsi="Courier New" w:cs="Courier New"/>
+          <w:b/>
+          <w:color w:val="000000"/>
+          <w:sz w:val="36"/>
+          <w:szCs w:val="36"/>
+        </w:rPr>
+        <w:t xml:space="preserve"> </w:t>
+      </w:r>
+      <w:proofErr w:type="spellStart"/>
+      <w:r>
+        <w:rPr>
+          <w:rFonts w:ascii="Courier New" w:hAnsi="Courier New" w:cs="Courier New"/>
+          <w:b/>
+          <w:color w:val="000000"/>
+          <w:sz w:val="36"/>
+          <w:szCs w:val="36"/>
+        </w:rPr>
+        <w:t>for</w:t>
+      </w:r>
+      <w:proofErr w:type="spellEnd"/>
+      <w:r>
+        <w:rPr>
+          <w:rFonts w:ascii="Courier New" w:hAnsi="Courier New" w:cs="Courier New"/>
+          <w:b/>
+          <w:color w:val="000000"/>
+          <w:sz w:val="36"/>
+          <w:szCs w:val="36"/>
+        </w:rPr>
+        <w:t xml:space="preserve"> </w:t>
+      </w:r>
+      <w:proofErr w:type="spellStart"/>
+      <w:r>
+        <w:rPr>
+          <w:rFonts w:ascii="Courier New" w:hAnsi="Courier New" w:cs="Courier New"/>
+          <w:b/>
+          <w:color w:val="000000"/>
+          <w:sz w:val="36"/>
+          <w:szCs w:val="36"/>
+        </w:rPr>
+        <w:t>sqlite</w:t>
+      </w:r>
+      <w:proofErr w:type="spellEnd"/>
       <w:r>
         <w:rPr>
           <w:rFonts w:ascii="Courier New" w:hAnsi="Courier New" w:cs="Courier New"/>
@@ -3833,7 +5473,21 @@
         <w:rPr>
           <w:color w:val="FF0000"/>
         </w:rPr>
-        <w:t xml:space="preserve">Создаём супер пользователя </w:t>
+        <w:t xml:space="preserve">Создаём </w:t>
+      </w:r>
+      <w:proofErr w:type="gramStart"/>
+      <w:r>
+        <w:rPr>
+          <w:color w:val="FF0000"/>
+        </w:rPr>
+        <w:t>супер пользователя</w:t>
+      </w:r>
+      <w:proofErr w:type="gramEnd"/>
+      <w:r>
+        <w:rPr>
+          <w:color w:val="FF0000"/>
+        </w:rPr>
+        <w:t xml:space="preserve"> </w:t>
       </w:r>
     </w:p>
     <w:p>
@@ -3848,6 +5502,7 @@
           <w:szCs w:val="22"/>
         </w:rPr>
       </w:pPr>
+      <w:proofErr w:type="gramStart"/>
       <w:r>
         <w:rPr>
           <w:rFonts w:ascii="Courier New" w:hAnsi="Courier New" w:cs="Courier New"/>
@@ -3859,6 +5514,7 @@
         </w:rPr>
         <w:t>python</w:t>
       </w:r>
+      <w:proofErr w:type="gramEnd"/>
       <w:r>
         <w:rPr>
           <w:rFonts w:ascii="Courier New" w:hAnsi="Courier New" w:cs="Courier New"/>
@@ -3890,6 +5546,7 @@
         </w:rPr>
         <w:t>.</w:t>
       </w:r>
+      <w:proofErr w:type="spellStart"/>
       <w:r>
         <w:rPr>
           <w:rFonts w:ascii="Courier New" w:hAnsi="Courier New" w:cs="Courier New"/>
@@ -3901,6 +5558,7 @@
         </w:rPr>
         <w:t>py</w:t>
       </w:r>
+      <w:proofErr w:type="spellEnd"/>
       <w:r>
         <w:rPr>
           <w:rFonts w:ascii="Courier New" w:hAnsi="Courier New" w:cs="Courier New"/>
@@ -3911,6 +5569,7 @@
         </w:rPr>
         <w:t xml:space="preserve"> </w:t>
       </w:r>
+      <w:proofErr w:type="spellStart"/>
       <w:r>
         <w:rPr>
           <w:rFonts w:ascii="Courier New" w:hAnsi="Courier New" w:cs="Courier New"/>
@@ -3922,6 +5581,7 @@
         </w:rPr>
         <w:t>createsuperuser</w:t>
       </w:r>
+      <w:proofErr w:type="spellEnd"/>
     </w:p>
     <w:p>
       <w:pPr>
@@ -4019,6 +5679,7 @@
           <w:lang w:val="en-US"/>
         </w:rPr>
       </w:pPr>
+      <w:proofErr w:type="gramStart"/>
       <w:r>
         <w:rPr>
           <w:rFonts w:ascii="Courier New" w:hAnsi="Courier New" w:cs="Courier New"/>
@@ -4039,8 +5700,33 @@
           <w:szCs w:val="40"/>
           <w:lang w:val="en-US"/>
         </w:rPr>
-        <w:t>ython manage.py runserver</w:t>
-      </w:r>
+        <w:t>ython</w:t>
+      </w:r>
+      <w:proofErr w:type="gramEnd"/>
+      <w:r>
+        <w:rPr>
+          <w:rFonts w:ascii="Courier New" w:hAnsi="Courier New" w:cs="Courier New"/>
+          <w:b/>
+          <w:color w:val="000000" w:themeColor="text1"/>
+          <w:sz w:val="40"/>
+          <w:szCs w:val="40"/>
+          <w:lang w:val="en-US"/>
+        </w:rPr>
+        <w:t xml:space="preserve"> manage.py </w:t>
+      </w:r>
+      <w:proofErr w:type="spellStart"/>
+      <w:r>
+        <w:rPr>
+          <w:rFonts w:ascii="Courier New" w:hAnsi="Courier New" w:cs="Courier New"/>
+          <w:b/>
+          <w:color w:val="000000" w:themeColor="text1"/>
+          <w:sz w:val="40"/>
+          <w:szCs w:val="40"/>
+          <w:lang w:val="en-US"/>
+        </w:rPr>
+        <w:t>runserver</w:t>
+      </w:r>
+      <w:proofErr w:type="spellEnd"/>
     </w:p>
     <w:p>
       <w:pPr>
@@ -4521,12 +6207,14 @@
       <w:r>
         <w:t xml:space="preserve">С помощью программы управления базами данных </w:t>
       </w:r>
+      <w:proofErr w:type="spellStart"/>
       <w:r>
         <w:rPr>
           <w:lang w:val="en-US"/>
         </w:rPr>
         <w:t>sqlite</w:t>
       </w:r>
+      <w:proofErr w:type="spellEnd"/>
       <w:r>
         <w:t xml:space="preserve">3 </w:t>
       </w:r>
@@ -5040,7 +6728,25 @@
           <w:sz w:val="24"/>
           <w:lang w:val="en-US"/>
         </w:rPr>
-        <w:t>&lt;body&gt;</w:t>
+        <w:t>&lt;</w:t>
+      </w:r>
+      <w:proofErr w:type="gramStart"/>
+      <w:r>
+        <w:rPr>
+          <w:rFonts w:ascii="Courier New" w:hAnsi="Courier New" w:cs="Courier New"/>
+          <w:sz w:val="24"/>
+          <w:lang w:val="en-US"/>
+        </w:rPr>
+        <w:t>body</w:t>
+      </w:r>
+      <w:proofErr w:type="gramEnd"/>
+      <w:r>
+        <w:rPr>
+          <w:rFonts w:ascii="Courier New" w:hAnsi="Courier New" w:cs="Courier New"/>
+          <w:sz w:val="24"/>
+          <w:lang w:val="en-US"/>
+        </w:rPr>
+        <w:t>&gt;</w:t>
       </w:r>
     </w:p>
     <w:p>
@@ -5208,6 +6914,9 @@
         <w:spacing w:line="360" w:lineRule="auto"/>
         <w:ind w:left="0" w:firstLine="708"/>
         <w:jc w:val="both"/>
+        <w:rPr>
+          <w:lang w:val="en-US"/>
+        </w:rPr>
       </w:pPr>
       <w:r>
         <w:t xml:space="preserve">Во внутрь тега </w:t>
@@ -5247,7 +6956,14 @@
           <w:rFonts w:ascii="Courier New" w:hAnsi="Courier New" w:cs="Courier New"/>
           <w:sz w:val="24"/>
         </w:rPr>
-        <w:t xml:space="preserve"> &lt;img src="{{ STATIC_URL }}img/logo.png" /&gt;</w:t>
+        <w:t xml:space="preserve"> </w:t>
+      </w:r>
+      <w:r>
+        <w:rPr>
+          <w:rFonts w:ascii="Courier New" w:hAnsi="Courier New" w:cs="Courier New"/>
+          <w:sz w:val="24"/>
+        </w:rPr>
+        <w:t xml:space="preserve"> </w:t>
       </w:r>
     </w:p>
     <w:p>
@@ -5282,7 +6998,15 @@
         <w:t xml:space="preserve"> </w:t>
       </w:r>
       <w:r>
-        <w:t>добавьте шаблон для отображения одной статьи. Так как у каждой записи есть название, автор, текст и время создания, для каждого поля записи нужно создать определенный элемнт в разметке страницы. Шаблон одного поста будет выглядеть так:</w:t>
+        <w:t xml:space="preserve">добавьте шаблон для отображения одной статьи. Так как у каждой записи есть название, автор, текст и время создания, для каждого поля записи нужно создать определенный </w:t>
+      </w:r>
+      <w:proofErr w:type="spellStart"/>
+      <w:r>
+        <w:t>элемнт</w:t>
+      </w:r>
+      <w:proofErr w:type="spellEnd"/>
+      <w:r>
+        <w:t xml:space="preserve"> в разметке страницы. Шаблон одного поста будет выглядеть так:</w:t>
       </w:r>
     </w:p>
     <w:p>
@@ -5299,7 +7023,55 @@
           <w:rFonts w:ascii="Courier New" w:hAnsi="Courier New" w:cs="Courier New"/>
           <w:sz w:val="24"/>
         </w:rPr>
-        <w:t>&lt;div class="one-post"&gt;</w:t>
+        <w:t>&lt;</w:t>
+      </w:r>
+      <w:proofErr w:type="spellStart"/>
+      <w:r>
+        <w:rPr>
+          <w:rFonts w:ascii="Courier New" w:hAnsi="Courier New" w:cs="Courier New"/>
+          <w:sz w:val="24"/>
+        </w:rPr>
+        <w:t>div</w:t>
+      </w:r>
+      <w:proofErr w:type="spellEnd"/>
+      <w:r>
+        <w:rPr>
+          <w:rFonts w:ascii="Courier New" w:hAnsi="Courier New" w:cs="Courier New"/>
+          <w:sz w:val="24"/>
+        </w:rPr>
+        <w:t xml:space="preserve"> </w:t>
+      </w:r>
+      <w:proofErr w:type="spellStart"/>
+      <w:r>
+        <w:rPr>
+          <w:rFonts w:ascii="Courier New" w:hAnsi="Courier New" w:cs="Courier New"/>
+          <w:sz w:val="24"/>
+        </w:rPr>
+        <w:t>class</w:t>
+      </w:r>
+      <w:proofErr w:type="spellEnd"/>
+      <w:r>
+        <w:rPr>
+          <w:rFonts w:ascii="Courier New" w:hAnsi="Courier New" w:cs="Courier New"/>
+          <w:sz w:val="24"/>
+        </w:rPr>
+        <w:t>="</w:t>
+      </w:r>
+      <w:proofErr w:type="spellStart"/>
+      <w:r>
+        <w:rPr>
+          <w:rFonts w:ascii="Courier New" w:hAnsi="Courier New" w:cs="Courier New"/>
+          <w:sz w:val="24"/>
+        </w:rPr>
+        <w:t>one-post</w:t>
+      </w:r>
+      <w:proofErr w:type="spellEnd"/>
+      <w:r>
+        <w:rPr>
+          <w:rFonts w:ascii="Courier New" w:hAnsi="Courier New" w:cs="Courier New"/>
+          <w:sz w:val="24"/>
+        </w:rPr>
+        <w:t>"&gt;</w:t>
       </w:r>
     </w:p>
     <w:p>
@@ -5318,7 +7090,43 @@
           <w:sz w:val="24"/>
           <w:lang w:val="en-US"/>
         </w:rPr>
-        <w:t>&lt;h2 class="post-title"&gt;{{ post.title }}&lt;/h2&gt;</w:t>
+        <w:t>&lt;h2 class="post-title"</w:t>
+      </w:r>
+      <w:proofErr w:type="gramStart"/>
+      <w:r>
+        <w:rPr>
+          <w:rFonts w:ascii="Courier New" w:hAnsi="Courier New" w:cs="Courier New"/>
+          <w:sz w:val="24"/>
+          <w:lang w:val="en-US"/>
+        </w:rPr>
+        <w:t>&gt;{</w:t>
+      </w:r>
+      <w:proofErr w:type="gramEnd"/>
+      <w:r>
+        <w:rPr>
+          <w:rFonts w:ascii="Courier New" w:hAnsi="Courier New" w:cs="Courier New"/>
+          <w:sz w:val="24"/>
+          <w:lang w:val="en-US"/>
+        </w:rPr>
+        <w:t xml:space="preserve">{ </w:t>
+      </w:r>
+      <w:proofErr w:type="spellStart"/>
+      <w:r>
+        <w:rPr>
+          <w:rFonts w:ascii="Courier New" w:hAnsi="Courier New" w:cs="Courier New"/>
+          <w:sz w:val="24"/>
+          <w:lang w:val="en-US"/>
+        </w:rPr>
+        <w:t>post.title</w:t>
+      </w:r>
+      <w:proofErr w:type="spellEnd"/>
+      <w:r>
+        <w:rPr>
+          <w:rFonts w:ascii="Courier New" w:hAnsi="Courier New" w:cs="Courier New"/>
+          <w:sz w:val="24"/>
+          <w:lang w:val="en-US"/>
+        </w:rPr>
+        <w:t xml:space="preserve"> }}&lt;/h2&gt;</w:t>
       </w:r>
     </w:p>
     <w:p>
@@ -5337,7 +7145,6 @@
           <w:sz w:val="24"/>
           <w:lang w:val="en-US"/>
         </w:rPr>
-        <w:lastRenderedPageBreak/>
         <w:t>&lt;div class="article-info"&gt;</w:t>
       </w:r>
     </w:p>
@@ -5357,7 +7164,52 @@
           <w:sz w:val="24"/>
           <w:lang w:val="en-US"/>
         </w:rPr>
-        <w:t>&lt;div class="article-author"&gt;{{ post.author.username }}&lt;/div&gt;</w:t>
+        <w:t>&lt;div class="article-author"</w:t>
+      </w:r>
+      <w:proofErr w:type="gramStart"/>
+      <w:r>
+        <w:rPr>
+          <w:rFonts w:ascii="Courier New" w:hAnsi="Courier New" w:cs="Courier New"/>
+          <w:sz w:val="24"/>
+          <w:lang w:val="en-US"/>
+        </w:rPr>
+        <w:t>&gt;{</w:t>
+      </w:r>
+      <w:proofErr w:type="gramEnd"/>
+      <w:r>
+        <w:rPr>
+          <w:rFonts w:ascii="Courier New" w:hAnsi="Courier New" w:cs="Courier New"/>
+          <w:sz w:val="24"/>
+          <w:lang w:val="en-US"/>
+        </w:rPr>
+        <w:t xml:space="preserve">{ </w:t>
+      </w:r>
+      <w:proofErr w:type="spellStart"/>
+      <w:r>
+        <w:rPr>
+          <w:rFonts w:ascii="Courier New" w:hAnsi="Courier New" w:cs="Courier New"/>
+          <w:sz w:val="24"/>
+          <w:lang w:val="en-US"/>
+        </w:rPr>
+        <w:t>post.author.username</w:t>
+      </w:r>
+      <w:proofErr w:type="spellEnd"/>
+      <w:r>
+        <w:rPr>
+          <w:rFonts w:ascii="Courier New" w:hAnsi="Courier New" w:cs="Courier New"/>
+          <w:sz w:val="24"/>
+          <w:lang w:val="en-US"/>
+        </w:rPr>
+        <w:t xml:space="preserve"> </w:t>
+      </w:r>
+      <w:r>
+        <w:rPr>
+          <w:rFonts w:ascii="Courier New" w:hAnsi="Courier New" w:cs="Courier New"/>
+          <w:sz w:val="24"/>
+          <w:lang w:val="en-US"/>
+        </w:rPr>
+        <w:lastRenderedPageBreak/>
+        <w:t>}}&lt;/div&gt;</w:t>
       </w:r>
     </w:p>
     <w:p>
@@ -5376,7 +7228,43 @@
           <w:sz w:val="24"/>
           <w:lang w:val="en-US"/>
         </w:rPr>
-        <w:t>&lt;div class="article-created-date"&gt;{{ post.created_date }}&lt;/div&gt;</w:t>
+        <w:t>&lt;div class="article-created-date"</w:t>
+      </w:r>
+      <w:proofErr w:type="gramStart"/>
+      <w:r>
+        <w:rPr>
+          <w:rFonts w:ascii="Courier New" w:hAnsi="Courier New" w:cs="Courier New"/>
+          <w:sz w:val="24"/>
+          <w:lang w:val="en-US"/>
+        </w:rPr>
+        <w:t>&gt;{</w:t>
+      </w:r>
+      <w:proofErr w:type="gramEnd"/>
+      <w:r>
+        <w:rPr>
+          <w:rFonts w:ascii="Courier New" w:hAnsi="Courier New" w:cs="Courier New"/>
+          <w:sz w:val="24"/>
+          <w:lang w:val="en-US"/>
+        </w:rPr>
+        <w:t xml:space="preserve">{ </w:t>
+      </w:r>
+      <w:proofErr w:type="spellStart"/>
+      <w:r>
+        <w:rPr>
+          <w:rFonts w:ascii="Courier New" w:hAnsi="Courier New" w:cs="Courier New"/>
+          <w:sz w:val="24"/>
+          <w:lang w:val="en-US"/>
+        </w:rPr>
+        <w:t>post.created_date</w:t>
+      </w:r>
+      <w:proofErr w:type="spellEnd"/>
+      <w:r>
+        <w:rPr>
+          <w:rFonts w:ascii="Courier New" w:hAnsi="Courier New" w:cs="Courier New"/>
+          <w:sz w:val="24"/>
+          <w:lang w:val="en-US"/>
+        </w:rPr>
+        <w:t xml:space="preserve"> }}&lt;/div&gt;</w:t>
       </w:r>
     </w:p>
     <w:p>
@@ -5414,7 +7302,43 @@
           <w:sz w:val="24"/>
           <w:lang w:val="en-US"/>
         </w:rPr>
-        <w:t>&lt;p class="article-text"&gt;{{ post.get_excerpt }}&lt;/p&gt;</w:t>
+        <w:t>&lt;p class="article-text"</w:t>
+      </w:r>
+      <w:proofErr w:type="gramStart"/>
+      <w:r>
+        <w:rPr>
+          <w:rFonts w:ascii="Courier New" w:hAnsi="Courier New" w:cs="Courier New"/>
+          <w:sz w:val="24"/>
+          <w:lang w:val="en-US"/>
+        </w:rPr>
+        <w:t>&gt;{</w:t>
+      </w:r>
+      <w:proofErr w:type="gramEnd"/>
+      <w:r>
+        <w:rPr>
+          <w:rFonts w:ascii="Courier New" w:hAnsi="Courier New" w:cs="Courier New"/>
+          <w:sz w:val="24"/>
+          <w:lang w:val="en-US"/>
+        </w:rPr>
+        <w:t xml:space="preserve">{ </w:t>
+      </w:r>
+      <w:proofErr w:type="spellStart"/>
+      <w:r>
+        <w:rPr>
+          <w:rFonts w:ascii="Courier New" w:hAnsi="Courier New" w:cs="Courier New"/>
+          <w:sz w:val="24"/>
+          <w:lang w:val="en-US"/>
+        </w:rPr>
+        <w:t>post.get_excerpt</w:t>
+      </w:r>
+      <w:proofErr w:type="spellEnd"/>
+      <w:r>
+        <w:rPr>
+          <w:rFonts w:ascii="Courier New" w:hAnsi="Courier New" w:cs="Courier New"/>
+          <w:sz w:val="24"/>
+          <w:lang w:val="en-US"/>
+        </w:rPr>
+        <w:t xml:space="preserve"> }}&lt;/p&gt;</w:t>
       </w:r>
     </w:p>
     <w:p>
@@ -5431,7 +7355,23 @@
           <w:rFonts w:ascii="Courier New" w:hAnsi="Courier New" w:cs="Courier New"/>
           <w:sz w:val="24"/>
         </w:rPr>
-        <w:t>&lt;/div&gt;</w:t>
+        <w:t>&lt;/</w:t>
+      </w:r>
+      <w:proofErr w:type="spellStart"/>
+      <w:r>
+        <w:rPr>
+          <w:rFonts w:ascii="Courier New" w:hAnsi="Courier New" w:cs="Courier New"/>
+          <w:sz w:val="24"/>
+        </w:rPr>
+        <w:t>div</w:t>
+      </w:r>
+      <w:proofErr w:type="spellEnd"/>
+      <w:r>
+        <w:rPr>
+          <w:rFonts w:ascii="Courier New" w:hAnsi="Courier New" w:cs="Courier New"/>
+          <w:sz w:val="24"/>
+        </w:rPr>
+        <w:t>&gt;</w:t>
       </w:r>
     </w:p>
     <w:p>
@@ -5467,7 +7407,15 @@
         <w:t>»</w:t>
       </w:r>
       <w:r>
-        <w:t xml:space="preserve"> было помещено в тег &lt;h2&gt; c классом post-title, поля </w:t>
+        <w:t xml:space="preserve"> было помещено в тег &lt;h2&gt; c классом </w:t>
+      </w:r>
+      <w:proofErr w:type="spellStart"/>
+      <w:r>
+        <w:t>post-title</w:t>
+      </w:r>
+      <w:proofErr w:type="spellEnd"/>
+      <w:r>
+        <w:t xml:space="preserve">, поля </w:t>
       </w:r>
       <w:r>
         <w:t>«</w:t>
@@ -5497,7 +7445,15 @@
         <w:t>»</w:t>
       </w:r>
       <w:r>
-        <w:t xml:space="preserve"> были помещены в один общий тег &lt;div&gt;, потому что в будущем эти два поля будут визуально находится на одной строке. Поле </w:t>
+        <w:t xml:space="preserve"> были помещены в один общий тег &lt;</w:t>
+      </w:r>
+      <w:proofErr w:type="spellStart"/>
+      <w:r>
+        <w:t>div</w:t>
+      </w:r>
+      <w:proofErr w:type="spellEnd"/>
+      <w:r>
+        <w:t xml:space="preserve">&gt;, потому что в будущем эти два поля будут визуально находится на одной строке. Поле </w:t>
       </w:r>
       <w:r>
         <w:t>«</w:t>
@@ -5526,9 +7482,11 @@
       <w:r>
         <w:t>«</w:t>
       </w:r>
+      <w:proofErr w:type="spellStart"/>
       <w:r>
         <w:t>paragraph</w:t>
       </w:r>
+      <w:proofErr w:type="spellEnd"/>
       <w:r>
         <w:t>»</w:t>
       </w:r>
@@ -5556,14 +7514,86 @@
         <w:t>Для корректного отображения н</w:t>
       </w:r>
       <w:r>
-        <w:t xml:space="preserve">еобходимо добавить цикл, который бы повторялся столько раз, сколько статей передано в контекст шаблона. Для этого существует шаблоный тег </w:t>
-      </w:r>
-      <w:r>
-        <w:rPr>
-          <w:rFonts w:ascii="Courier New" w:hAnsi="Courier New" w:cs="Courier New"/>
-          <w:sz w:val="24"/>
-        </w:rPr>
-        <w:t>{% for item in list %}</w:t>
+        <w:t xml:space="preserve">еобходимо добавить цикл, который бы повторялся столько раз, сколько статей передано в контекст шаблона. Для этого существует </w:t>
+      </w:r>
+      <w:proofErr w:type="spellStart"/>
+      <w:r>
+        <w:t>шаблоный</w:t>
+      </w:r>
+      <w:proofErr w:type="spellEnd"/>
+      <w:r>
+        <w:t xml:space="preserve"> тег </w:t>
+      </w:r>
+      <w:r>
+        <w:rPr>
+          <w:rFonts w:ascii="Courier New" w:hAnsi="Courier New" w:cs="Courier New"/>
+          <w:sz w:val="24"/>
+        </w:rPr>
+        <w:t xml:space="preserve">{% </w:t>
+      </w:r>
+      <w:proofErr w:type="spellStart"/>
+      <w:r>
+        <w:rPr>
+          <w:rFonts w:ascii="Courier New" w:hAnsi="Courier New" w:cs="Courier New"/>
+          <w:sz w:val="24"/>
+        </w:rPr>
+        <w:t>for</w:t>
+      </w:r>
+      <w:proofErr w:type="spellEnd"/>
+      <w:r>
+        <w:rPr>
+          <w:rFonts w:ascii="Courier New" w:hAnsi="Courier New" w:cs="Courier New"/>
+          <w:sz w:val="24"/>
+        </w:rPr>
+        <w:t xml:space="preserve"> </w:t>
+      </w:r>
+      <w:proofErr w:type="spellStart"/>
+      <w:r>
+        <w:rPr>
+          <w:rFonts w:ascii="Courier New" w:hAnsi="Courier New" w:cs="Courier New"/>
+          <w:sz w:val="24"/>
+        </w:rPr>
+        <w:t>item</w:t>
+      </w:r>
+      <w:proofErr w:type="spellEnd"/>
+      <w:r>
+        <w:rPr>
+          <w:rFonts w:ascii="Courier New" w:hAnsi="Courier New" w:cs="Courier New"/>
+          <w:sz w:val="24"/>
+        </w:rPr>
+        <w:t xml:space="preserve"> </w:t>
+      </w:r>
+      <w:proofErr w:type="spellStart"/>
+      <w:r>
+        <w:rPr>
+          <w:rFonts w:ascii="Courier New" w:hAnsi="Courier New" w:cs="Courier New"/>
+          <w:sz w:val="24"/>
+        </w:rPr>
+        <w:t>in</w:t>
+      </w:r>
+      <w:proofErr w:type="spellEnd"/>
+      <w:r>
+        <w:rPr>
+          <w:rFonts w:ascii="Courier New" w:hAnsi="Courier New" w:cs="Courier New"/>
+          <w:sz w:val="24"/>
+        </w:rPr>
+        <w:t xml:space="preserve"> </w:t>
+      </w:r>
+      <w:proofErr w:type="spellStart"/>
+      <w:r>
+        <w:rPr>
+          <w:rFonts w:ascii="Courier New" w:hAnsi="Courier New" w:cs="Courier New"/>
+          <w:sz w:val="24"/>
+        </w:rPr>
+        <w:t>list</w:t>
+      </w:r>
+      <w:proofErr w:type="spellEnd"/>
+      <w:r>
+        <w:rPr>
+          <w:rFonts w:ascii="Courier New" w:hAnsi="Courier New" w:cs="Courier New"/>
+          <w:sz w:val="24"/>
+        </w:rPr>
+        <w:t xml:space="preserve"> %}</w:t>
       </w:r>
       <w:r>
         <w:t xml:space="preserve">, </w:t>
@@ -5577,14 +7607,35 @@
       <w:r>
         <w:t xml:space="preserve">циклу </w:t>
       </w:r>
-      <w:r>
-        <w:t xml:space="preserve">for языка Python. </w:t>
+      <w:proofErr w:type="spellStart"/>
+      <w:r>
+        <w:t>for</w:t>
+      </w:r>
+      <w:proofErr w:type="spellEnd"/>
+      <w:r>
+        <w:t xml:space="preserve"> языка </w:t>
+      </w:r>
+      <w:proofErr w:type="spellStart"/>
+      <w:r>
+        <w:t>Python</w:t>
+      </w:r>
+      <w:proofErr w:type="spellEnd"/>
+      <w:r>
+        <w:t xml:space="preserve">. </w:t>
       </w:r>
       <w:r>
         <w:t>П</w:t>
       </w:r>
       <w:r>
-        <w:t>еременная posts, передаваемая в шаблон</w:t>
+        <w:t xml:space="preserve">еременная </w:t>
+      </w:r>
+      <w:proofErr w:type="spellStart"/>
+      <w:r>
+        <w:t>posts</w:t>
+      </w:r>
+      <w:proofErr w:type="spellEnd"/>
+      <w:r>
+        <w:t>, передаваемая в шаблон</w:t>
       </w:r>
       <w:r>
         <w:t>, выполняет роль массива</w:t>
@@ -5615,7 +7666,25 @@
           <w:sz w:val="24"/>
           <w:lang w:val="en-US"/>
         </w:rPr>
-        <w:t>{% for post in posts %}</w:t>
+        <w:t>{</w:t>
+      </w:r>
+      <w:proofErr w:type="gramStart"/>
+      <w:r>
+        <w:rPr>
+          <w:rFonts w:ascii="Courier New" w:hAnsi="Courier New" w:cs="Courier New"/>
+          <w:sz w:val="24"/>
+          <w:lang w:val="en-US"/>
+        </w:rPr>
+        <w:t>%</w:t>
+      </w:r>
+      <w:proofErr w:type="gramEnd"/>
+      <w:r>
+        <w:rPr>
+          <w:rFonts w:ascii="Courier New" w:hAnsi="Courier New" w:cs="Courier New"/>
+          <w:sz w:val="24"/>
+          <w:lang w:val="en-US"/>
+        </w:rPr>
+        <w:t xml:space="preserve"> for post in posts %}</w:t>
       </w:r>
     </w:p>
     <w:p>
@@ -5653,7 +7722,43 @@
           <w:sz w:val="24"/>
           <w:lang w:val="en-US"/>
         </w:rPr>
-        <w:t>&lt;h2 class="post-title"&gt;{{ post.title }}&lt;/h2&gt;</w:t>
+        <w:t>&lt;h2 class="post-title"</w:t>
+      </w:r>
+      <w:proofErr w:type="gramStart"/>
+      <w:r>
+        <w:rPr>
+          <w:rFonts w:ascii="Courier New" w:hAnsi="Courier New" w:cs="Courier New"/>
+          <w:sz w:val="24"/>
+          <w:lang w:val="en-US"/>
+        </w:rPr>
+        <w:t>&gt;{</w:t>
+      </w:r>
+      <w:proofErr w:type="gramEnd"/>
+      <w:r>
+        <w:rPr>
+          <w:rFonts w:ascii="Courier New" w:hAnsi="Courier New" w:cs="Courier New"/>
+          <w:sz w:val="24"/>
+          <w:lang w:val="en-US"/>
+        </w:rPr>
+        <w:t xml:space="preserve">{ </w:t>
+      </w:r>
+      <w:proofErr w:type="spellStart"/>
+      <w:r>
+        <w:rPr>
+          <w:rFonts w:ascii="Courier New" w:hAnsi="Courier New" w:cs="Courier New"/>
+          <w:sz w:val="24"/>
+          <w:lang w:val="en-US"/>
+        </w:rPr>
+        <w:t>post.title</w:t>
+      </w:r>
+      <w:proofErr w:type="spellEnd"/>
+      <w:r>
+        <w:rPr>
+          <w:rFonts w:ascii="Courier New" w:hAnsi="Courier New" w:cs="Courier New"/>
+          <w:sz w:val="24"/>
+          <w:lang w:val="en-US"/>
+        </w:rPr>
+        <w:t xml:space="preserve"> }}&lt;/h2&gt;</w:t>
       </w:r>
     </w:p>
     <w:p>
@@ -5691,7 +7796,43 @@
           <w:sz w:val="24"/>
           <w:lang w:val="en-US"/>
         </w:rPr>
-        <w:t>&lt;div class="article-author"&gt;{{ post.author.username }}&lt;/div&gt;</w:t>
+        <w:t>&lt;div class="article-author"</w:t>
+      </w:r>
+      <w:proofErr w:type="gramStart"/>
+      <w:r>
+        <w:rPr>
+          <w:rFonts w:ascii="Courier New" w:hAnsi="Courier New" w:cs="Courier New"/>
+          <w:sz w:val="24"/>
+          <w:lang w:val="en-US"/>
+        </w:rPr>
+        <w:t>&gt;{</w:t>
+      </w:r>
+      <w:proofErr w:type="gramEnd"/>
+      <w:r>
+        <w:rPr>
+          <w:rFonts w:ascii="Courier New" w:hAnsi="Courier New" w:cs="Courier New"/>
+          <w:sz w:val="24"/>
+          <w:lang w:val="en-US"/>
+        </w:rPr>
+        <w:t xml:space="preserve">{ </w:t>
+      </w:r>
+      <w:proofErr w:type="spellStart"/>
+      <w:r>
+        <w:rPr>
+          <w:rFonts w:ascii="Courier New" w:hAnsi="Courier New" w:cs="Courier New"/>
+          <w:sz w:val="24"/>
+          <w:lang w:val="en-US"/>
+        </w:rPr>
+        <w:t>post.author.username</w:t>
+      </w:r>
+      <w:proofErr w:type="spellEnd"/>
+      <w:r>
+        <w:rPr>
+          <w:rFonts w:ascii="Courier New" w:hAnsi="Courier New" w:cs="Courier New"/>
+          <w:sz w:val="24"/>
+          <w:lang w:val="en-US"/>
+        </w:rPr>
+        <w:t xml:space="preserve"> }}&lt;/div&gt;</w:t>
       </w:r>
     </w:p>
     <w:p>
@@ -5710,7 +7851,43 @@
           <w:sz w:val="24"/>
           <w:lang w:val="en-US"/>
         </w:rPr>
-        <w:t>&lt;div class="article-created- date"&gt;{{ post.created_date }}&lt;/div&gt;</w:t>
+        <w:t>&lt;div class="article-created- date"</w:t>
+      </w:r>
+      <w:proofErr w:type="gramStart"/>
+      <w:r>
+        <w:rPr>
+          <w:rFonts w:ascii="Courier New" w:hAnsi="Courier New" w:cs="Courier New"/>
+          <w:sz w:val="24"/>
+          <w:lang w:val="en-US"/>
+        </w:rPr>
+        <w:t>&gt;{</w:t>
+      </w:r>
+      <w:proofErr w:type="gramEnd"/>
+      <w:r>
+        <w:rPr>
+          <w:rFonts w:ascii="Courier New" w:hAnsi="Courier New" w:cs="Courier New"/>
+          <w:sz w:val="24"/>
+          <w:lang w:val="en-US"/>
+        </w:rPr>
+        <w:t xml:space="preserve">{ </w:t>
+      </w:r>
+      <w:proofErr w:type="spellStart"/>
+      <w:r>
+        <w:rPr>
+          <w:rFonts w:ascii="Courier New" w:hAnsi="Courier New" w:cs="Courier New"/>
+          <w:sz w:val="24"/>
+          <w:lang w:val="en-US"/>
+        </w:rPr>
+        <w:t>post.created_date</w:t>
+      </w:r>
+      <w:proofErr w:type="spellEnd"/>
+      <w:r>
+        <w:rPr>
+          <w:rFonts w:ascii="Courier New" w:hAnsi="Courier New" w:cs="Courier New"/>
+          <w:sz w:val="24"/>
+          <w:lang w:val="en-US"/>
+        </w:rPr>
+        <w:t xml:space="preserve"> }}&lt;/div&gt;</w:t>
       </w:r>
     </w:p>
     <w:p>
@@ -5748,7 +7925,43 @@
           <w:sz w:val="24"/>
           <w:lang w:val="en-US"/>
         </w:rPr>
-        <w:t>&lt;p class="article-text"&gt;{{ post.get_excerpt }}&lt;/p&gt;</w:t>
+        <w:t>&lt;p class="article-text"</w:t>
+      </w:r>
+      <w:proofErr w:type="gramStart"/>
+      <w:r>
+        <w:rPr>
+          <w:rFonts w:ascii="Courier New" w:hAnsi="Courier New" w:cs="Courier New"/>
+          <w:sz w:val="24"/>
+          <w:lang w:val="en-US"/>
+        </w:rPr>
+        <w:t>&gt;{</w:t>
+      </w:r>
+      <w:proofErr w:type="gramEnd"/>
+      <w:r>
+        <w:rPr>
+          <w:rFonts w:ascii="Courier New" w:hAnsi="Courier New" w:cs="Courier New"/>
+          <w:sz w:val="24"/>
+          <w:lang w:val="en-US"/>
+        </w:rPr>
+        <w:t xml:space="preserve">{ </w:t>
+      </w:r>
+      <w:proofErr w:type="spellStart"/>
+      <w:r>
+        <w:rPr>
+          <w:rFonts w:ascii="Courier New" w:hAnsi="Courier New" w:cs="Courier New"/>
+          <w:sz w:val="24"/>
+          <w:lang w:val="en-US"/>
+        </w:rPr>
+        <w:t>post.get_excerpt</w:t>
+      </w:r>
+      <w:proofErr w:type="spellEnd"/>
+      <w:r>
+        <w:rPr>
+          <w:rFonts w:ascii="Courier New" w:hAnsi="Courier New" w:cs="Courier New"/>
+          <w:sz w:val="24"/>
+          <w:lang w:val="en-US"/>
+        </w:rPr>
+        <w:t xml:space="preserve"> }}&lt;/p&gt;</w:t>
       </w:r>
     </w:p>
     <w:p>
@@ -5765,7 +7978,23 @@
           <w:rFonts w:ascii="Courier New" w:hAnsi="Courier New" w:cs="Courier New"/>
           <w:sz w:val="24"/>
         </w:rPr>
-        <w:t>&lt;/div&gt;</w:t>
+        <w:t>&lt;/</w:t>
+      </w:r>
+      <w:proofErr w:type="spellStart"/>
+      <w:r>
+        <w:rPr>
+          <w:rFonts w:ascii="Courier New" w:hAnsi="Courier New" w:cs="Courier New"/>
+          <w:sz w:val="24"/>
+        </w:rPr>
+        <w:t>div</w:t>
+      </w:r>
+      <w:proofErr w:type="spellEnd"/>
+      <w:r>
+        <w:rPr>
+          <w:rFonts w:ascii="Courier New" w:hAnsi="Courier New" w:cs="Courier New"/>
+          <w:sz w:val="24"/>
+        </w:rPr>
+        <w:t>&gt;</w:t>
       </w:r>
     </w:p>
     <w:p>
@@ -5782,7 +8011,23 @@
           <w:rFonts w:ascii="Courier New" w:hAnsi="Courier New" w:cs="Courier New"/>
           <w:sz w:val="24"/>
         </w:rPr>
-        <w:t>{% endfor %}</w:t>
+        <w:t xml:space="preserve">{% </w:t>
+      </w:r>
+      <w:proofErr w:type="spellStart"/>
+      <w:r>
+        <w:rPr>
+          <w:rFonts w:ascii="Courier New" w:hAnsi="Courier New" w:cs="Courier New"/>
+          <w:sz w:val="24"/>
+        </w:rPr>
+        <w:t>endfor</w:t>
+      </w:r>
+      <w:proofErr w:type="spellEnd"/>
+      <w:r>
+        <w:rPr>
+          <w:rFonts w:ascii="Courier New" w:hAnsi="Courier New" w:cs="Courier New"/>
+          <w:sz w:val="24"/>
+        </w:rPr>
+        <w:t xml:space="preserve"> %}</w:t>
       </w:r>
     </w:p>
     <w:p>
@@ -5816,6 +8061,7 @@
           <w:lang w:val="en-US"/>
         </w:rPr>
       </w:pPr>
+      <w:bookmarkStart w:id="1" w:name="_GoBack"/>
       <w:r>
         <w:t xml:space="preserve">В файле </w:t>
       </w:r>
@@ -5832,6 +8078,7 @@
         </w:rPr>
         <w:t>.</w:t>
       </w:r>
+      <w:proofErr w:type="spellStart"/>
       <w:r>
         <w:rPr>
           <w:b/>
@@ -5839,6 +8086,7 @@
         </w:rPr>
         <w:t>py</w:t>
       </w:r>
+      <w:proofErr w:type="spellEnd"/>
       <w:r>
         <w:t xml:space="preserve"> </w:t>
       </w:r>
@@ -5869,20 +8117,23 @@
         <w:t xml:space="preserve">, </w:t>
       </w:r>
       <w:r>
+        <w:t xml:space="preserve">которое будет возвращать </w:t>
+      </w:r>
+      <w:r>
+        <w:rPr>
+          <w:lang w:val="en-US"/>
+        </w:rPr>
+        <w:t>html</w:t>
+      </w:r>
+      <w:r>
+        <w:t>-</w:t>
+      </w:r>
+      <w:r>
+        <w:t xml:space="preserve">страницу со всеми созданными постами в </w:t>
+      </w:r>
+      <w:r>
         <w:lastRenderedPageBreak/>
-        <w:t xml:space="preserve">которое будет возвращать </w:t>
-      </w:r>
-      <w:r>
-        <w:rPr>
-          <w:lang w:val="en-US"/>
-        </w:rPr>
-        <w:t>html</w:t>
-      </w:r>
-      <w:r>
-        <w:t>-</w:t>
-      </w:r>
-      <w:r>
-        <w:t>страницу со всеми созданными постами в текущем проекте. Код</w:t>
+        <w:t>текущем проекте. Код</w:t>
       </w:r>
       <w:r>
         <w:rPr>
@@ -5900,6 +8151,7 @@
         <w:t>:</w:t>
       </w:r>
     </w:p>
+    <w:bookmarkEnd w:id="1"/>
     <w:p>
       <w:pPr>
         <w:pStyle w:val="a4"/>
@@ -5910,13 +8162,23 @@
           <w:lang w:val="en-US"/>
         </w:rPr>
       </w:pPr>
-      <w:r>
-        <w:rPr>
-          <w:rFonts w:ascii="Courier New" w:hAnsi="Courier New" w:cs="Courier New"/>
-          <w:sz w:val="24"/>
-          <w:lang w:val="en-US"/>
-        </w:rPr>
-        <w:t xml:space="preserve">from </w:t>
+      <w:proofErr w:type="gramStart"/>
+      <w:r>
+        <w:rPr>
+          <w:rFonts w:ascii="Courier New" w:hAnsi="Courier New" w:cs="Courier New"/>
+          <w:sz w:val="24"/>
+          <w:lang w:val="en-US"/>
+        </w:rPr>
+        <w:t>from</w:t>
+      </w:r>
+      <w:proofErr w:type="gramEnd"/>
+      <w:r>
+        <w:rPr>
+          <w:rFonts w:ascii="Courier New" w:hAnsi="Courier New" w:cs="Courier New"/>
+          <w:sz w:val="24"/>
+          <w:lang w:val="en-US"/>
+        </w:rPr>
+        <w:t xml:space="preserve"> </w:t>
       </w:r>
       <w:r>
         <w:rPr>
@@ -5925,8 +8187,6 @@
         </w:rPr>
         <w:t>.</w:t>
       </w:r>
-      <w:bookmarkStart w:id="1" w:name="_GoBack"/>
-      <w:bookmarkEnd w:id="1"/>
       <w:r>
         <w:rPr>
           <w:rFonts w:ascii="Courier New" w:hAnsi="Courier New" w:cs="Courier New"/>
@@ -5946,13 +8206,41 @@
           <w:lang w:val="en-US"/>
         </w:rPr>
       </w:pPr>
-      <w:r>
-        <w:rPr>
-          <w:rFonts w:ascii="Courier New" w:hAnsi="Courier New" w:cs="Courier New"/>
-          <w:sz w:val="24"/>
-          <w:lang w:val="en-US"/>
-        </w:rPr>
-        <w:t>from django.shortcuts import render</w:t>
+      <w:proofErr w:type="gramStart"/>
+      <w:r>
+        <w:rPr>
+          <w:rFonts w:ascii="Courier New" w:hAnsi="Courier New" w:cs="Courier New"/>
+          <w:sz w:val="24"/>
+          <w:lang w:val="en-US"/>
+        </w:rPr>
+        <w:t>from</w:t>
+      </w:r>
+      <w:proofErr w:type="gramEnd"/>
+      <w:r>
+        <w:rPr>
+          <w:rFonts w:ascii="Courier New" w:hAnsi="Courier New" w:cs="Courier New"/>
+          <w:sz w:val="24"/>
+          <w:lang w:val="en-US"/>
+        </w:rPr>
+        <w:t xml:space="preserve"> </w:t>
+      </w:r>
+      <w:proofErr w:type="spellStart"/>
+      <w:r>
+        <w:rPr>
+          <w:rFonts w:ascii="Courier New" w:hAnsi="Courier New" w:cs="Courier New"/>
+          <w:sz w:val="24"/>
+          <w:lang w:val="en-US"/>
+        </w:rPr>
+        <w:t>django.shortcuts</w:t>
+      </w:r>
+      <w:proofErr w:type="spellEnd"/>
+      <w:r>
+        <w:rPr>
+          <w:rFonts w:ascii="Courier New" w:hAnsi="Courier New" w:cs="Courier New"/>
+          <w:sz w:val="24"/>
+          <w:lang w:val="en-US"/>
+        </w:rPr>
+        <w:t xml:space="preserve"> import render</w:t>
       </w:r>
     </w:p>
     <w:p>
@@ -5976,13 +8264,23 @@
           <w:lang w:val="en-US"/>
         </w:rPr>
       </w:pPr>
-      <w:r>
-        <w:rPr>
-          <w:rFonts w:ascii="Courier New" w:hAnsi="Courier New" w:cs="Courier New"/>
-          <w:sz w:val="24"/>
-          <w:lang w:val="en-US"/>
-        </w:rPr>
-        <w:t>def archive(request):</w:t>
+      <w:proofErr w:type="gramStart"/>
+      <w:r>
+        <w:rPr>
+          <w:rFonts w:ascii="Courier New" w:hAnsi="Courier New" w:cs="Courier New"/>
+          <w:sz w:val="24"/>
+          <w:lang w:val="en-US"/>
+        </w:rPr>
+        <w:t>def</w:t>
+      </w:r>
+      <w:proofErr w:type="gramEnd"/>
+      <w:r>
+        <w:rPr>
+          <w:rFonts w:ascii="Courier New" w:hAnsi="Courier New" w:cs="Courier New"/>
+          <w:sz w:val="24"/>
+          <w:lang w:val="en-US"/>
+        </w:rPr>
+        <w:t xml:space="preserve"> archive(request):</w:t>
       </w:r>
     </w:p>
     <w:p>
@@ -5995,13 +8293,41 @@
           <w:lang w:val="en-US"/>
         </w:rPr>
       </w:pPr>
-      <w:r>
-        <w:rPr>
-          <w:rFonts w:ascii="Courier New" w:hAnsi="Courier New" w:cs="Courier New"/>
-          <w:sz w:val="24"/>
-          <w:lang w:val="en-US"/>
-        </w:rPr>
-        <w:t>return render(request, 'archive.html', {"posts": Article.objects.all()})</w:t>
+      <w:proofErr w:type="gramStart"/>
+      <w:r>
+        <w:rPr>
+          <w:rFonts w:ascii="Courier New" w:hAnsi="Courier New" w:cs="Courier New"/>
+          <w:sz w:val="24"/>
+          <w:lang w:val="en-US"/>
+        </w:rPr>
+        <w:t>return</w:t>
+      </w:r>
+      <w:proofErr w:type="gramEnd"/>
+      <w:r>
+        <w:rPr>
+          <w:rFonts w:ascii="Courier New" w:hAnsi="Courier New" w:cs="Courier New"/>
+          <w:sz w:val="24"/>
+          <w:lang w:val="en-US"/>
+        </w:rPr>
+        <w:t xml:space="preserve"> render(request, 'archive.html', {"posts": </w:t>
+      </w:r>
+      <w:proofErr w:type="spellStart"/>
+      <w:r>
+        <w:rPr>
+          <w:rFonts w:ascii="Courier New" w:hAnsi="Courier New" w:cs="Courier New"/>
+          <w:sz w:val="24"/>
+          <w:lang w:val="en-US"/>
+        </w:rPr>
+        <w:t>Article.objects.all</w:t>
+      </w:r>
+      <w:proofErr w:type="spellEnd"/>
+      <w:r>
+        <w:rPr>
+          <w:rFonts w:ascii="Courier New" w:hAnsi="Courier New" w:cs="Courier New"/>
+          <w:sz w:val="24"/>
+          <w:lang w:val="en-US"/>
+        </w:rPr>
+        <w:t>()})</w:t>
       </w:r>
     </w:p>
     <w:p>
@@ -6067,7 +8393,15 @@
         <w:t>Теперь необходимо</w:t>
       </w:r>
       <w:r>
-        <w:t xml:space="preserve"> настроить url, по которому будут отображаться все статьи проекта. </w:t>
+        <w:t xml:space="preserve"> настроить </w:t>
+      </w:r>
+      <w:proofErr w:type="spellStart"/>
+      <w:r>
+        <w:t>url</w:t>
+      </w:r>
+      <w:proofErr w:type="spellEnd"/>
+      <w:r>
+        <w:t xml:space="preserve">, по которому будут отображаться все статьи проекта. </w:t>
       </w:r>
       <w:r>
         <w:t>Выполните это задание самостоятельно</w:t>
@@ -6081,8 +8415,13 @@
         </w:rPr>
         <w:t>D</w:t>
       </w:r>
-      <w:r>
-        <w:t>jango, что при заходе пользователя на главную страницу нужно отображать список всех записей.</w:t>
+      <w:proofErr w:type="spellStart"/>
+      <w:r>
+        <w:t>jango</w:t>
+      </w:r>
+      <w:proofErr w:type="spellEnd"/>
+      <w:r>
+        <w:t>, что при заходе пользователя на главную страницу нужно отображать список всех записей.</w:t>
       </w:r>
     </w:p>
     <w:p>
@@ -6265,17 +8604,27 @@
       <w:r>
         <w:t xml:space="preserve">Откройте файл базы данных, где хранятся экземпляры статей текущего проекта, с помощью программы управления базами данных </w:t>
       </w:r>
+      <w:proofErr w:type="spellStart"/>
       <w:r>
         <w:rPr>
           <w:lang w:val="en-US"/>
         </w:rPr>
         <w:t>sqlite</w:t>
       </w:r>
+      <w:proofErr w:type="spellEnd"/>
       <w:r>
         <w:t>3</w:t>
       </w:r>
       <w:r>
-        <w:t xml:space="preserve"> и добавьте новую запись в блог через менеджер базы;</w:t>
+        <w:t xml:space="preserve"> и добавьте новую запись в блог </w:t>
+      </w:r>
+      <w:proofErr w:type="gramStart"/>
+      <w:r>
+        <w:t>через менеджер</w:t>
+      </w:r>
+      <w:proofErr w:type="gramEnd"/>
+      <w:r>
+        <w:t xml:space="preserve"> базы;</w:t>
       </w:r>
     </w:p>
     <w:p>
@@ -6294,7 +8643,23 @@
           <w:color w:val="000000"/>
           <w:shd w:val="clear" w:color="auto" w:fill="FFFFFF"/>
         </w:rPr>
-        <w:t>Загрузите ваш проект на любой гит-репозиторий (</w:t>
+        <w:t>Загрузите ваш проект на любой гит-</w:t>
+      </w:r>
+      <w:proofErr w:type="spellStart"/>
+      <w:r>
+        <w:rPr>
+          <w:color w:val="000000"/>
+          <w:shd w:val="clear" w:color="auto" w:fill="FFFFFF"/>
+        </w:rPr>
+        <w:t>репозиторий</w:t>
+      </w:r>
+      <w:proofErr w:type="spellEnd"/>
+      <w:r>
+        <w:rPr>
+          <w:color w:val="000000"/>
+          <w:shd w:val="clear" w:color="auto" w:fill="FFFFFF"/>
+        </w:rPr>
+        <w:t xml:space="preserve"> (</w:t>
       </w:r>
       <w:r>
         <w:rPr>

--- a/web_программирование_и_мобильная_разработка/lab3/МПП-3.docx
+++ b/web_программирование_и_мобильная_разработка/lab3/МПП-3.docx
@@ -134,7 +134,6 @@
           <w:lang w:val="en-US"/>
         </w:rPr>
       </w:pPr>
-      <w:proofErr w:type="gramStart"/>
       <w:r>
         <w:rPr>
           <w:rFonts w:ascii="Courier New" w:hAnsi="Courier New" w:cs="Courier New"/>
@@ -182,7 +181,6 @@
         </w:rPr>
         <w:t>py</w:t>
       </w:r>
-      <w:proofErr w:type="gramEnd"/>
       <w:r>
         <w:rPr>
           <w:rFonts w:ascii="Courier New" w:hAnsi="Courier New" w:cs="Courier New"/>
@@ -193,7 +191,6 @@
         </w:rPr>
         <w:t xml:space="preserve"> </w:t>
       </w:r>
-      <w:proofErr w:type="spellStart"/>
       <w:r>
         <w:rPr>
           <w:rFonts w:ascii="Courier New" w:hAnsi="Courier New" w:cs="Courier New"/>
@@ -203,7 +200,6 @@
         </w:rPr>
         <w:t>startproject</w:t>
       </w:r>
-      <w:proofErr w:type="spellEnd"/>
       <w:r>
         <w:rPr>
           <w:rFonts w:ascii="Courier New" w:hAnsi="Courier New" w:cs="Courier New"/>
@@ -240,8 +236,6 @@
           <w:lang w:val="en-US"/>
         </w:rPr>
       </w:pPr>
-      <w:proofErr w:type="spellStart"/>
-      <w:proofErr w:type="gramStart"/>
       <w:r>
         <w:rPr>
           <w:rFonts w:ascii="Courier New" w:hAnsi="Courier New" w:cs="Courier New"/>
@@ -251,7 +245,6 @@
         </w:rPr>
         <w:t>django</w:t>
       </w:r>
-      <w:proofErr w:type="spellEnd"/>
       <w:r>
         <w:rPr>
           <w:rFonts w:ascii="Courier New" w:hAnsi="Courier New" w:cs="Courier New"/>
@@ -270,7 +263,6 @@
         </w:rPr>
         <w:t>admin</w:t>
       </w:r>
-      <w:proofErr w:type="gramEnd"/>
       <w:r>
         <w:rPr>
           <w:rFonts w:ascii="Courier New" w:hAnsi="Courier New" w:cs="Courier New"/>
@@ -281,7 +273,6 @@
         </w:rPr>
         <w:t xml:space="preserve"> </w:t>
       </w:r>
-      <w:proofErr w:type="spellStart"/>
       <w:r>
         <w:rPr>
           <w:rFonts w:ascii="Courier New" w:hAnsi="Courier New" w:cs="Courier New"/>
@@ -291,7 +282,6 @@
         </w:rPr>
         <w:t>startproject</w:t>
       </w:r>
-      <w:proofErr w:type="spellEnd"/>
       <w:r>
         <w:rPr>
           <w:rFonts w:ascii="Courier New" w:hAnsi="Courier New" w:cs="Courier New"/>
@@ -423,7 +413,6 @@
         </w:rPr>
         <w:t xml:space="preserve"> </w:t>
       </w:r>
-      <w:proofErr w:type="gramStart"/>
       <w:r>
         <w:rPr>
           <w:rFonts w:ascii="Courier New" w:hAnsi="Courier New" w:cs="Courier New"/>
@@ -433,7 +422,6 @@
         </w:rPr>
         <w:t>python</w:t>
       </w:r>
-      <w:proofErr w:type="gramEnd"/>
       <w:r>
         <w:rPr>
           <w:rFonts w:ascii="Courier New" w:hAnsi="Courier New" w:cs="Courier New"/>
@@ -459,7 +447,6 @@
         </w:rPr>
         <w:t>.</w:t>
       </w:r>
-      <w:proofErr w:type="spellStart"/>
       <w:r>
         <w:rPr>
           <w:rFonts w:ascii="Courier New" w:hAnsi="Courier New" w:cs="Courier New"/>
@@ -469,7 +456,6 @@
         </w:rPr>
         <w:t>py</w:t>
       </w:r>
-      <w:proofErr w:type="spellEnd"/>
       <w:r>
         <w:rPr>
           <w:rFonts w:ascii="Courier New" w:hAnsi="Courier New" w:cs="Courier New"/>
@@ -478,7 +464,6 @@
         </w:rPr>
         <w:t xml:space="preserve"> </w:t>
       </w:r>
-      <w:proofErr w:type="spellStart"/>
       <w:r>
         <w:rPr>
           <w:rFonts w:ascii="Courier New" w:hAnsi="Courier New" w:cs="Courier New"/>
@@ -488,7 +473,6 @@
         </w:rPr>
         <w:t>startapp</w:t>
       </w:r>
-      <w:proofErr w:type="spellEnd"/>
       <w:r>
         <w:rPr>
           <w:rFonts w:ascii="Courier New" w:hAnsi="Courier New" w:cs="Courier New"/>
@@ -593,7 +577,6 @@
         </w:rPr>
         <w:t>.</w:t>
       </w:r>
-      <w:proofErr w:type="spellStart"/>
       <w:r>
         <w:rPr>
           <w:b/>
@@ -602,7 +585,6 @@
         </w:rPr>
         <w:t>py</w:t>
       </w:r>
-      <w:proofErr w:type="spellEnd"/>
       <w:r>
         <w:rPr>
           <w:sz w:val="28"/>
@@ -623,118 +605,111 @@
           <w:lang w:val="en-US"/>
         </w:rPr>
       </w:pPr>
-      <w:proofErr w:type="gramStart"/>
-      <w:r>
-        <w:rPr>
-          <w:rFonts w:ascii="Courier New" w:hAnsi="Courier New" w:cs="Courier New"/>
-          <w:lang w:val="en-US"/>
-        </w:rPr>
-        <w:t>from</w:t>
-      </w:r>
-      <w:proofErr w:type="gramEnd"/>
-      <w:r>
-        <w:rPr>
-          <w:rFonts w:ascii="Courier New" w:hAnsi="Courier New" w:cs="Courier New"/>
-          <w:lang w:val="en-US"/>
-        </w:rPr>
-        <w:t xml:space="preserve"> </w:t>
-      </w:r>
-      <w:proofErr w:type="spellStart"/>
-      <w:r>
-        <w:rPr>
-          <w:rFonts w:ascii="Courier New" w:hAnsi="Courier New" w:cs="Courier New"/>
-          <w:lang w:val="en-US"/>
-        </w:rPr>
-        <w:t>django.db</w:t>
-      </w:r>
-      <w:proofErr w:type="spellEnd"/>
-      <w:r>
-        <w:rPr>
-          <w:rFonts w:ascii="Courier New" w:hAnsi="Courier New" w:cs="Courier New"/>
-          <w:lang w:val="en-US"/>
-        </w:rPr>
-        <w:t xml:space="preserve"> import models</w:t>
-      </w:r>
-    </w:p>
-    <w:p>
-      <w:pPr>
-        <w:rPr>
-          <w:rFonts w:ascii="Courier New" w:hAnsi="Courier New" w:cs="Courier New"/>
-          <w:lang w:val="en-US"/>
-        </w:rPr>
-      </w:pPr>
-      <w:proofErr w:type="gramStart"/>
-      <w:r>
-        <w:rPr>
-          <w:rFonts w:ascii="Courier New" w:hAnsi="Courier New" w:cs="Courier New"/>
-          <w:lang w:val="en-US"/>
-        </w:rPr>
-        <w:t>from</w:t>
-      </w:r>
-      <w:proofErr w:type="gramEnd"/>
-      <w:r>
-        <w:rPr>
-          <w:rFonts w:ascii="Courier New" w:hAnsi="Courier New" w:cs="Courier New"/>
-          <w:lang w:val="en-US"/>
-        </w:rPr>
-        <w:t xml:space="preserve"> </w:t>
-      </w:r>
-      <w:proofErr w:type="spellStart"/>
-      <w:r>
-        <w:rPr>
-          <w:rFonts w:ascii="Courier New" w:hAnsi="Courier New" w:cs="Courier New"/>
-          <w:lang w:val="en-US"/>
-        </w:rPr>
-        <w:t>django.contrib.auth.models</w:t>
-      </w:r>
-      <w:proofErr w:type="spellEnd"/>
-      <w:r>
-        <w:rPr>
-          <w:rFonts w:ascii="Courier New" w:hAnsi="Courier New" w:cs="Courier New"/>
-          <w:lang w:val="en-US"/>
-        </w:rPr>
-        <w:t xml:space="preserve"> import User</w:t>
-      </w:r>
-    </w:p>
-    <w:p>
-      <w:pPr>
-        <w:rPr>
-          <w:rFonts w:ascii="Courier New" w:hAnsi="Courier New" w:cs="Courier New"/>
-          <w:lang w:val="en-US"/>
-        </w:rPr>
-      </w:pPr>
-      <w:proofErr w:type="gramStart"/>
-      <w:r>
-        <w:rPr>
-          <w:rFonts w:ascii="Courier New" w:hAnsi="Courier New" w:cs="Courier New"/>
-          <w:lang w:val="en-US"/>
-        </w:rPr>
-        <w:t>class</w:t>
-      </w:r>
-      <w:proofErr w:type="gramEnd"/>
-      <w:r>
-        <w:rPr>
-          <w:rFonts w:ascii="Courier New" w:hAnsi="Courier New" w:cs="Courier New"/>
-          <w:lang w:val="en-US"/>
-        </w:rPr>
-        <w:t xml:space="preserve"> Article(</w:t>
-      </w:r>
-      <w:proofErr w:type="spellStart"/>
-      <w:r>
-        <w:rPr>
-          <w:rFonts w:ascii="Courier New" w:hAnsi="Courier New" w:cs="Courier New"/>
-          <w:lang w:val="en-US"/>
-        </w:rPr>
-        <w:t>models.Model</w:t>
-      </w:r>
-      <w:proofErr w:type="spellEnd"/>
-      <w:r>
-        <w:rPr>
-          <w:rFonts w:ascii="Courier New" w:hAnsi="Courier New" w:cs="Courier New"/>
-          <w:lang w:val="en-US"/>
-        </w:rPr>
-        <w:t>):</w:t>
-      </w:r>
+      <w:r>
+        <w:rPr>
+          <w:rFonts w:ascii="Courier New" w:hAnsi="Courier New" w:cs="Courier New"/>
+          <w:lang w:val="en-US"/>
+        </w:rPr>
+        <w:t>from django.db import models</w:t>
+      </w:r>
+    </w:p>
+    <w:p>
+      <w:pPr>
+        <w:rPr>
+          <w:rFonts w:ascii="Courier New" w:hAnsi="Courier New" w:cs="Courier New"/>
+          <w:lang w:val="en-US"/>
+        </w:rPr>
+      </w:pPr>
+      <w:r>
+        <w:rPr>
+          <w:rFonts w:ascii="Courier New" w:hAnsi="Courier New" w:cs="Courier New"/>
+          <w:lang w:val="en-US"/>
+        </w:rPr>
+        <w:t>from django.contrib.auth.models import User</w:t>
+      </w:r>
+    </w:p>
+    <w:p>
+      <w:pPr>
+        <w:rPr>
+          <w:rFonts w:ascii="Courier New" w:hAnsi="Courier New" w:cs="Courier New"/>
+          <w:lang w:val="en-US"/>
+        </w:rPr>
+      </w:pPr>
+      <w:r>
+        <w:rPr>
+          <w:rFonts w:ascii="Courier New" w:hAnsi="Courier New" w:cs="Courier New"/>
+          <w:lang w:val="en-US"/>
+        </w:rPr>
+        <w:t>class Article(models.Model):</w:t>
+      </w:r>
+    </w:p>
+    <w:p>
+      <w:pPr>
+        <w:rPr>
+          <w:rFonts w:ascii="Courier New" w:hAnsi="Courier New" w:cs="Courier New"/>
+          <w:lang w:val="en-US"/>
+        </w:rPr>
+      </w:pPr>
+      <w:r>
+        <w:rPr>
+          <w:rFonts w:ascii="Courier New" w:hAnsi="Courier New" w:cs="Courier New"/>
+          <w:lang w:val="en-US"/>
+        </w:rPr>
+        <w:t xml:space="preserve">    title = models.CharField(max_length=200)</w:t>
+      </w:r>
+    </w:p>
+    <w:p>
+      <w:pPr>
+        <w:rPr>
+          <w:rFonts w:ascii="Courier New" w:hAnsi="Courier New" w:cs="Courier New"/>
+          <w:lang w:val="en-US"/>
+        </w:rPr>
+      </w:pPr>
+      <w:r>
+        <w:rPr>
+          <w:rFonts w:ascii="Courier New" w:hAnsi="Courier New" w:cs="Courier New"/>
+          <w:lang w:val="en-US"/>
+        </w:rPr>
+        <w:t xml:space="preserve">    author = models.ForeignKey(User, on_delete=models.CASCADE)</w:t>
+      </w:r>
+    </w:p>
+    <w:p>
+      <w:pPr>
+        <w:rPr>
+          <w:rFonts w:ascii="Courier New" w:hAnsi="Courier New" w:cs="Courier New"/>
+          <w:lang w:val="en-US"/>
+        </w:rPr>
+      </w:pPr>
+      <w:r>
+        <w:rPr>
+          <w:rFonts w:ascii="Courier New" w:hAnsi="Courier New" w:cs="Courier New"/>
+          <w:lang w:val="en-US"/>
+        </w:rPr>
+        <w:t xml:space="preserve">    text = models.TextField()</w:t>
+      </w:r>
+    </w:p>
+    <w:p>
+      <w:pPr>
+        <w:rPr>
+          <w:rFonts w:ascii="Courier New" w:hAnsi="Courier New" w:cs="Courier New"/>
+          <w:lang w:val="en-US"/>
+        </w:rPr>
+      </w:pPr>
+      <w:r>
+        <w:rPr>
+          <w:rFonts w:ascii="Courier New" w:hAnsi="Courier New" w:cs="Courier New"/>
+          <w:lang w:val="en-US"/>
+        </w:rPr>
+        <w:t xml:space="preserve">    created_date = models.DateField(auto_now_add=True)</w:t>
+      </w:r>
+    </w:p>
+    <w:p>
+      <w:pPr>
+        <w:rPr>
+          <w:rFonts w:ascii="Courier New" w:hAnsi="Courier New" w:cs="Courier New"/>
+          <w:lang w:val="en-US"/>
+        </w:rPr>
+      </w:pPr>
     </w:p>
     <w:p>
       <w:pPr>
@@ -750,502 +725,58 @@
         </w:rPr>
         <w:t xml:space="preserve">    </w:t>
       </w:r>
-      <w:proofErr w:type="gramStart"/>
-      <w:r>
-        <w:rPr>
-          <w:rFonts w:ascii="Courier New" w:hAnsi="Courier New" w:cs="Courier New"/>
-          <w:lang w:val="en-US"/>
-        </w:rPr>
-        <w:t>title</w:t>
-      </w:r>
-      <w:proofErr w:type="gramEnd"/>
-      <w:r>
-        <w:rPr>
-          <w:rFonts w:ascii="Courier New" w:hAnsi="Courier New" w:cs="Courier New"/>
-          <w:lang w:val="en-US"/>
-        </w:rPr>
-        <w:t xml:space="preserve"> = </w:t>
-      </w:r>
-      <w:proofErr w:type="spellStart"/>
-      <w:r>
-        <w:rPr>
-          <w:rFonts w:ascii="Courier New" w:hAnsi="Courier New" w:cs="Courier New"/>
-          <w:lang w:val="en-US"/>
-        </w:rPr>
-        <w:t>models.CharField</w:t>
-      </w:r>
-      <w:proofErr w:type="spellEnd"/>
-      <w:r>
-        <w:rPr>
-          <w:rFonts w:ascii="Courier New" w:hAnsi="Courier New" w:cs="Courier New"/>
-          <w:lang w:val="en-US"/>
-        </w:rPr>
-        <w:t>(</w:t>
-      </w:r>
-      <w:proofErr w:type="spellStart"/>
-      <w:r>
-        <w:rPr>
-          <w:rFonts w:ascii="Courier New" w:hAnsi="Courier New" w:cs="Courier New"/>
-          <w:lang w:val="en-US"/>
-        </w:rPr>
-        <w:t>max_length</w:t>
-      </w:r>
-      <w:proofErr w:type="spellEnd"/>
-      <w:r>
-        <w:rPr>
-          <w:rFonts w:ascii="Courier New" w:hAnsi="Courier New" w:cs="Courier New"/>
-          <w:lang w:val="en-US"/>
-        </w:rPr>
-        <w:t>=200)</w:t>
-      </w:r>
-    </w:p>
-    <w:p>
-      <w:pPr>
-        <w:rPr>
-          <w:rFonts w:ascii="Courier New" w:hAnsi="Courier New" w:cs="Courier New"/>
-          <w:lang w:val="en-US"/>
-        </w:rPr>
-      </w:pPr>
-      <w:r>
-        <w:rPr>
-          <w:rFonts w:ascii="Courier New" w:hAnsi="Courier New" w:cs="Courier New"/>
-          <w:lang w:val="en-US"/>
-        </w:rPr>
-        <w:t xml:space="preserve">    </w:t>
-      </w:r>
-      <w:proofErr w:type="gramStart"/>
-      <w:r>
-        <w:rPr>
-          <w:rFonts w:ascii="Courier New" w:hAnsi="Courier New" w:cs="Courier New"/>
-          <w:lang w:val="en-US"/>
-        </w:rPr>
-        <w:t>author</w:t>
-      </w:r>
-      <w:proofErr w:type="gramEnd"/>
-      <w:r>
-        <w:rPr>
-          <w:rFonts w:ascii="Courier New" w:hAnsi="Courier New" w:cs="Courier New"/>
-          <w:lang w:val="en-US"/>
-        </w:rPr>
-        <w:t xml:space="preserve"> = </w:t>
-      </w:r>
-      <w:proofErr w:type="spellStart"/>
-      <w:r>
-        <w:rPr>
-          <w:rFonts w:ascii="Courier New" w:hAnsi="Courier New" w:cs="Courier New"/>
-          <w:lang w:val="en-US"/>
-        </w:rPr>
-        <w:t>models.ForeignKey</w:t>
-      </w:r>
-      <w:proofErr w:type="spellEnd"/>
-      <w:r>
-        <w:rPr>
-          <w:rFonts w:ascii="Courier New" w:hAnsi="Courier New" w:cs="Courier New"/>
-          <w:lang w:val="en-US"/>
-        </w:rPr>
-        <w:t xml:space="preserve">(User, </w:t>
-      </w:r>
-      <w:proofErr w:type="spellStart"/>
-      <w:r>
-        <w:rPr>
-          <w:rFonts w:ascii="Courier New" w:hAnsi="Courier New" w:cs="Courier New"/>
-          <w:lang w:val="en-US"/>
-        </w:rPr>
-        <w:t>on_delete</w:t>
-      </w:r>
-      <w:proofErr w:type="spellEnd"/>
-      <w:r>
-        <w:rPr>
-          <w:rFonts w:ascii="Courier New" w:hAnsi="Courier New" w:cs="Courier New"/>
-          <w:lang w:val="en-US"/>
-        </w:rPr>
-        <w:t>=</w:t>
-      </w:r>
-      <w:proofErr w:type="spellStart"/>
-      <w:r>
-        <w:rPr>
-          <w:rFonts w:ascii="Courier New" w:hAnsi="Courier New" w:cs="Courier New"/>
-          <w:lang w:val="en-US"/>
-        </w:rPr>
-        <w:t>models.CASCADE</w:t>
-      </w:r>
-      <w:proofErr w:type="spellEnd"/>
-      <w:r>
-        <w:rPr>
-          <w:rFonts w:ascii="Courier New" w:hAnsi="Courier New" w:cs="Courier New"/>
-          <w:lang w:val="en-US"/>
-        </w:rPr>
-        <w:t>)</w:t>
-      </w:r>
-    </w:p>
-    <w:p>
-      <w:pPr>
-        <w:rPr>
-          <w:rFonts w:ascii="Courier New" w:hAnsi="Courier New" w:cs="Courier New"/>
-          <w:lang w:val="en-US"/>
-        </w:rPr>
-      </w:pPr>
-      <w:r>
-        <w:rPr>
-          <w:rFonts w:ascii="Courier New" w:hAnsi="Courier New" w:cs="Courier New"/>
-          <w:lang w:val="en-US"/>
-        </w:rPr>
-        <w:t xml:space="preserve">    </w:t>
-      </w:r>
-      <w:proofErr w:type="gramStart"/>
-      <w:r>
-        <w:rPr>
-          <w:rFonts w:ascii="Courier New" w:hAnsi="Courier New" w:cs="Courier New"/>
-          <w:lang w:val="en-US"/>
-        </w:rPr>
-        <w:t>text</w:t>
-      </w:r>
-      <w:proofErr w:type="gramEnd"/>
-      <w:r>
-        <w:rPr>
-          <w:rFonts w:ascii="Courier New" w:hAnsi="Courier New" w:cs="Courier New"/>
-          <w:lang w:val="en-US"/>
-        </w:rPr>
-        <w:t xml:space="preserve"> = </w:t>
-      </w:r>
-      <w:proofErr w:type="spellStart"/>
-      <w:r>
-        <w:rPr>
-          <w:rFonts w:ascii="Courier New" w:hAnsi="Courier New" w:cs="Courier New"/>
-          <w:lang w:val="en-US"/>
-        </w:rPr>
-        <w:t>models.TextField</w:t>
-      </w:r>
-      <w:proofErr w:type="spellEnd"/>
-      <w:r>
-        <w:rPr>
-          <w:rFonts w:ascii="Courier New" w:hAnsi="Courier New" w:cs="Courier New"/>
-          <w:lang w:val="en-US"/>
-        </w:rPr>
-        <w:t>()</w:t>
-      </w:r>
-    </w:p>
-    <w:p>
-      <w:pPr>
-        <w:rPr>
-          <w:rFonts w:ascii="Courier New" w:hAnsi="Courier New" w:cs="Courier New"/>
-          <w:lang w:val="en-US"/>
-        </w:rPr>
-      </w:pPr>
-      <w:r>
-        <w:rPr>
-          <w:rFonts w:ascii="Courier New" w:hAnsi="Courier New" w:cs="Courier New"/>
-          <w:lang w:val="en-US"/>
-        </w:rPr>
-        <w:t xml:space="preserve">    </w:t>
-      </w:r>
-      <w:proofErr w:type="spellStart"/>
-      <w:r>
-        <w:rPr>
-          <w:rFonts w:ascii="Courier New" w:hAnsi="Courier New" w:cs="Courier New"/>
-          <w:lang w:val="en-US"/>
-        </w:rPr>
-        <w:t>created_date</w:t>
-      </w:r>
-      <w:proofErr w:type="spellEnd"/>
-      <w:r>
-        <w:rPr>
-          <w:rFonts w:ascii="Courier New" w:hAnsi="Courier New" w:cs="Courier New"/>
-          <w:lang w:val="en-US"/>
-        </w:rPr>
-        <w:t xml:space="preserve"> = </w:t>
-      </w:r>
-      <w:proofErr w:type="spellStart"/>
-      <w:proofErr w:type="gramStart"/>
-      <w:r>
-        <w:rPr>
-          <w:rFonts w:ascii="Courier New" w:hAnsi="Courier New" w:cs="Courier New"/>
-          <w:lang w:val="en-US"/>
-        </w:rPr>
-        <w:t>models.DateField</w:t>
-      </w:r>
-      <w:proofErr w:type="spellEnd"/>
-      <w:r>
-        <w:rPr>
-          <w:rFonts w:ascii="Courier New" w:hAnsi="Courier New" w:cs="Courier New"/>
-          <w:lang w:val="en-US"/>
-        </w:rPr>
-        <w:t>(</w:t>
-      </w:r>
-      <w:proofErr w:type="spellStart"/>
-      <w:proofErr w:type="gramEnd"/>
-      <w:r>
-        <w:rPr>
-          <w:rFonts w:ascii="Courier New" w:hAnsi="Courier New" w:cs="Courier New"/>
-          <w:lang w:val="en-US"/>
-        </w:rPr>
-        <w:t>auto_now_add</w:t>
-      </w:r>
-      <w:proofErr w:type="spellEnd"/>
-      <w:r>
-        <w:rPr>
-          <w:rFonts w:ascii="Courier New" w:hAnsi="Courier New" w:cs="Courier New"/>
-          <w:lang w:val="en-US"/>
-        </w:rPr>
-        <w:t>=True)</w:t>
-      </w:r>
-    </w:p>
-    <w:p>
-      <w:pPr>
-        <w:rPr>
-          <w:rFonts w:ascii="Courier New" w:hAnsi="Courier New" w:cs="Courier New"/>
-          <w:lang w:val="en-US"/>
-        </w:rPr>
-      </w:pPr>
-    </w:p>
-    <w:p>
-      <w:pPr>
-        <w:rPr>
-          <w:rFonts w:ascii="Courier New" w:hAnsi="Courier New" w:cs="Courier New"/>
-          <w:lang w:val="en-US"/>
-        </w:rPr>
-      </w:pPr>
-      <w:r>
-        <w:rPr>
-          <w:rFonts w:ascii="Courier New" w:hAnsi="Courier New" w:cs="Courier New"/>
-          <w:lang w:val="en-US"/>
-        </w:rPr>
-        <w:t xml:space="preserve">    </w:t>
-      </w:r>
-      <w:proofErr w:type="spellStart"/>
-      <w:proofErr w:type="gramStart"/>
-      <w:r>
-        <w:rPr>
-          <w:rFonts w:ascii="Courier New" w:hAnsi="Courier New" w:cs="Courier New"/>
-          <w:lang w:val="en-US"/>
-        </w:rPr>
-        <w:t>def</w:t>
-      </w:r>
-      <w:proofErr w:type="spellEnd"/>
-      <w:proofErr w:type="gramEnd"/>
-      <w:r>
-        <w:rPr>
-          <w:rFonts w:ascii="Courier New" w:hAnsi="Courier New" w:cs="Courier New"/>
-          <w:lang w:val="en-US"/>
-        </w:rPr>
-        <w:t xml:space="preserve"> __</w:t>
-      </w:r>
-      <w:proofErr w:type="spellStart"/>
-      <w:r>
-        <w:rPr>
-          <w:rFonts w:ascii="Courier New" w:hAnsi="Courier New" w:cs="Courier New"/>
-          <w:lang w:val="en-US"/>
-        </w:rPr>
-        <w:t>unicode</w:t>
-      </w:r>
-      <w:proofErr w:type="spellEnd"/>
-      <w:r>
-        <w:rPr>
-          <w:rFonts w:ascii="Courier New" w:hAnsi="Courier New" w:cs="Courier New"/>
-          <w:lang w:val="en-US"/>
-        </w:rPr>
-        <w:t>__ (self):</w:t>
-      </w:r>
-    </w:p>
-    <w:p>
-      <w:pPr>
-        <w:rPr>
-          <w:rFonts w:ascii="Courier New" w:hAnsi="Courier New" w:cs="Courier New"/>
-          <w:lang w:val="en-US"/>
-        </w:rPr>
-      </w:pPr>
-      <w:r>
-        <w:rPr>
-          <w:rFonts w:ascii="Courier New" w:hAnsi="Courier New" w:cs="Courier New"/>
-          <w:lang w:val="en-US"/>
-        </w:rPr>
-        <w:t xml:space="preserve">        </w:t>
-      </w:r>
-      <w:proofErr w:type="gramStart"/>
-      <w:r>
-        <w:rPr>
-          <w:rFonts w:ascii="Courier New" w:hAnsi="Courier New" w:cs="Courier New"/>
-          <w:lang w:val="en-US"/>
-        </w:rPr>
-        <w:t>return</w:t>
-      </w:r>
-      <w:proofErr w:type="gramEnd"/>
-      <w:r>
-        <w:rPr>
-          <w:rFonts w:ascii="Courier New" w:hAnsi="Courier New" w:cs="Courier New"/>
-          <w:lang w:val="en-US"/>
-        </w:rPr>
-        <w:t xml:space="preserve"> "%s: %s" % (</w:t>
-      </w:r>
-      <w:proofErr w:type="spellStart"/>
-      <w:r>
-        <w:rPr>
-          <w:rFonts w:ascii="Courier New" w:hAnsi="Courier New" w:cs="Courier New"/>
-          <w:lang w:val="en-US"/>
-        </w:rPr>
-        <w:t>self.author.username</w:t>
-      </w:r>
-      <w:proofErr w:type="spellEnd"/>
-      <w:r>
-        <w:rPr>
-          <w:rFonts w:ascii="Courier New" w:hAnsi="Courier New" w:cs="Courier New"/>
-          <w:lang w:val="en-US"/>
-        </w:rPr>
-        <w:t xml:space="preserve">, </w:t>
-      </w:r>
-      <w:proofErr w:type="spellStart"/>
-      <w:r>
-        <w:rPr>
-          <w:rFonts w:ascii="Courier New" w:hAnsi="Courier New" w:cs="Courier New"/>
-          <w:lang w:val="en-US"/>
-        </w:rPr>
-        <w:t>self.title</w:t>
-      </w:r>
-      <w:proofErr w:type="spellEnd"/>
-      <w:r>
-        <w:rPr>
-          <w:rFonts w:ascii="Courier New" w:hAnsi="Courier New" w:cs="Courier New"/>
-          <w:lang w:val="en-US"/>
-        </w:rPr>
-        <w:t>)</w:t>
-      </w:r>
-    </w:p>
-    <w:p>
-      <w:pPr>
-        <w:rPr>
-          <w:rFonts w:ascii="Courier New" w:hAnsi="Courier New" w:cs="Courier New"/>
-          <w:lang w:val="en-US"/>
-        </w:rPr>
-      </w:pPr>
-      <w:r>
-        <w:rPr>
-          <w:rFonts w:ascii="Courier New" w:hAnsi="Courier New" w:cs="Courier New"/>
-          <w:lang w:val="en-US"/>
-        </w:rPr>
-        <w:t xml:space="preserve">    </w:t>
-      </w:r>
-      <w:proofErr w:type="spellStart"/>
-      <w:proofErr w:type="gramStart"/>
-      <w:r>
-        <w:rPr>
-          <w:rFonts w:ascii="Courier New" w:hAnsi="Courier New" w:cs="Courier New"/>
-          <w:lang w:val="en-US"/>
-        </w:rPr>
-        <w:t>def</w:t>
-      </w:r>
-      <w:proofErr w:type="spellEnd"/>
-      <w:proofErr w:type="gramEnd"/>
-      <w:r>
-        <w:rPr>
-          <w:rFonts w:ascii="Courier New" w:hAnsi="Courier New" w:cs="Courier New"/>
-          <w:lang w:val="en-US"/>
-        </w:rPr>
-        <w:t xml:space="preserve"> </w:t>
-      </w:r>
-      <w:proofErr w:type="spellStart"/>
-      <w:r>
-        <w:rPr>
-          <w:rFonts w:ascii="Courier New" w:hAnsi="Courier New" w:cs="Courier New"/>
-          <w:lang w:val="en-US"/>
-        </w:rPr>
-        <w:t>get_excerpt</w:t>
-      </w:r>
-      <w:proofErr w:type="spellEnd"/>
-      <w:r>
-        <w:rPr>
-          <w:rFonts w:ascii="Courier New" w:hAnsi="Courier New" w:cs="Courier New"/>
-          <w:lang w:val="en-US"/>
-        </w:rPr>
-        <w:t>(self):</w:t>
-      </w:r>
-    </w:p>
-    <w:p>
-      <w:pPr>
-        <w:rPr>
-          <w:rFonts w:ascii="Courier New" w:hAnsi="Courier New" w:cs="Courier New"/>
-          <w:lang w:val="en-US"/>
-        </w:rPr>
-      </w:pPr>
-      <w:r>
-        <w:rPr>
-          <w:rFonts w:ascii="Courier New" w:hAnsi="Courier New" w:cs="Courier New"/>
-          <w:lang w:val="en-US"/>
-        </w:rPr>
-        <w:t xml:space="preserve">        </w:t>
-      </w:r>
-      <w:proofErr w:type="gramStart"/>
-      <w:r>
-        <w:rPr>
-          <w:rFonts w:ascii="Courier New" w:hAnsi="Courier New" w:cs="Courier New"/>
-          <w:lang w:val="en-US"/>
-        </w:rPr>
-        <w:t>return</w:t>
-      </w:r>
-      <w:proofErr w:type="gramEnd"/>
-      <w:r>
-        <w:rPr>
-          <w:rFonts w:ascii="Courier New" w:hAnsi="Courier New" w:cs="Courier New"/>
-          <w:lang w:val="en-US"/>
-        </w:rPr>
-        <w:t xml:space="preserve"> </w:t>
-      </w:r>
-      <w:proofErr w:type="spellStart"/>
-      <w:r>
-        <w:rPr>
-          <w:rFonts w:ascii="Courier New" w:hAnsi="Courier New" w:cs="Courier New"/>
-          <w:lang w:val="en-US"/>
-        </w:rPr>
-        <w:t>self.text</w:t>
-      </w:r>
-      <w:proofErr w:type="spellEnd"/>
-      <w:r>
-        <w:rPr>
-          <w:rFonts w:ascii="Courier New" w:hAnsi="Courier New" w:cs="Courier New"/>
-          <w:lang w:val="en-US"/>
-        </w:rPr>
-        <w:t xml:space="preserve">[:140] + "..." if </w:t>
-      </w:r>
-      <w:proofErr w:type="spellStart"/>
-      <w:r>
-        <w:rPr>
-          <w:rFonts w:ascii="Courier New" w:hAnsi="Courier New" w:cs="Courier New"/>
-          <w:lang w:val="en-US"/>
-        </w:rPr>
-        <w:t>len</w:t>
-      </w:r>
-      <w:proofErr w:type="spellEnd"/>
-      <w:r>
-        <w:rPr>
-          <w:rFonts w:ascii="Courier New" w:hAnsi="Courier New" w:cs="Courier New"/>
-          <w:lang w:val="en-US"/>
-        </w:rPr>
-        <w:t>(</w:t>
-      </w:r>
-      <w:proofErr w:type="spellStart"/>
-      <w:r>
-        <w:rPr>
-          <w:rFonts w:ascii="Courier New" w:hAnsi="Courier New" w:cs="Courier New"/>
-          <w:lang w:val="en-US"/>
-        </w:rPr>
-        <w:t>self.text</w:t>
-      </w:r>
-      <w:proofErr w:type="spellEnd"/>
-      <w:r>
-        <w:rPr>
-          <w:rFonts w:ascii="Courier New" w:hAnsi="Courier New" w:cs="Courier New"/>
-          <w:lang w:val="en-US"/>
-        </w:rPr>
-        <w:t xml:space="preserve">) &gt; 140 else </w:t>
-      </w:r>
-      <w:proofErr w:type="spellStart"/>
-      <w:r>
-        <w:rPr>
-          <w:rFonts w:ascii="Courier New" w:hAnsi="Courier New" w:cs="Courier New"/>
-          <w:lang w:val="en-US"/>
-        </w:rPr>
-        <w:t>self.text</w:t>
-      </w:r>
-      <w:proofErr w:type="spellEnd"/>
+      <w:r>
+        <w:rPr>
+          <w:rFonts w:ascii="Courier New" w:hAnsi="Courier New" w:cs="Courier New"/>
+          <w:lang w:val="en-US"/>
+        </w:rPr>
+        <w:t>def __unicode__ (self):</w:t>
+      </w:r>
+    </w:p>
+    <w:p>
+      <w:pPr>
+        <w:rPr>
+          <w:rFonts w:ascii="Courier New" w:hAnsi="Courier New" w:cs="Courier New"/>
+          <w:lang w:val="en-US"/>
+        </w:rPr>
+      </w:pPr>
+      <w:r>
+        <w:rPr>
+          <w:rFonts w:ascii="Courier New" w:hAnsi="Courier New" w:cs="Courier New"/>
+          <w:lang w:val="en-US"/>
+        </w:rPr>
+        <w:t xml:space="preserve">        return "%s: %s" % (self.author.username, self.title)</w:t>
+      </w:r>
+    </w:p>
+    <w:p>
+      <w:pPr>
+        <w:rPr>
+          <w:rFonts w:ascii="Courier New" w:hAnsi="Courier New" w:cs="Courier New"/>
+          <w:lang w:val="en-US"/>
+        </w:rPr>
+      </w:pPr>
+      <w:r>
+        <w:rPr>
+          <w:rFonts w:ascii="Courier New" w:hAnsi="Courier New" w:cs="Courier New"/>
+          <w:lang w:val="en-US"/>
+        </w:rPr>
+        <w:t xml:space="preserve">    def get_excerpt(self):</w:t>
+      </w:r>
+    </w:p>
+    <w:p>
+      <w:pPr>
+        <w:rPr>
+          <w:rFonts w:ascii="Courier New" w:hAnsi="Courier New" w:cs="Courier New"/>
+          <w:lang w:val="en-US"/>
+        </w:rPr>
+      </w:pPr>
+      <w:r>
+        <w:rPr>
+          <w:rFonts w:ascii="Courier New" w:hAnsi="Courier New" w:cs="Courier New"/>
+          <w:lang w:val="en-US"/>
+        </w:rPr>
+        <w:t xml:space="preserve">        return self.text[:140] + "..." if len(self.text) &gt; 140 else self.text</w:t>
+      </w:r>
     </w:p>
     <w:p>
       <w:pPr>
@@ -1311,6 +842,14 @@
         </w:rPr>
         <w:t>позволяет в списке всех статей выводить текст статьи не целиком, а показывать первые 140 символов.</w:t>
       </w:r>
+      <w:r>
+        <w:rPr>
+          <w:sz w:val="28"/>
+        </w:rPr>
+        <w:t xml:space="preserve"> </w:t>
+      </w:r>
+      <w:bookmarkStart w:id="1" w:name="_GoBack"/>
+      <w:bookmarkEnd w:id="1"/>
     </w:p>
     <w:p>
       <w:pPr>
@@ -1392,7 +931,6 @@
         </w:rPr>
         <w:t>.</w:t>
       </w:r>
-      <w:proofErr w:type="spellStart"/>
       <w:r>
         <w:rPr>
           <w:b/>
@@ -1401,7 +939,6 @@
         </w:rPr>
         <w:t>py</w:t>
       </w:r>
-      <w:proofErr w:type="spellEnd"/>
       <w:r>
         <w:rPr>
           <w:sz w:val="28"/>
@@ -1422,292 +959,133 @@
           <w:lang w:val="en-US"/>
         </w:rPr>
       </w:pPr>
-      <w:proofErr w:type="gramStart"/>
-      <w:r>
-        <w:rPr>
-          <w:rFonts w:ascii="Courier New" w:hAnsi="Courier New" w:cs="Courier New"/>
-          <w:lang w:val="en-US"/>
-        </w:rPr>
-        <w:t>from</w:t>
-      </w:r>
-      <w:proofErr w:type="gramEnd"/>
-      <w:r>
-        <w:rPr>
-          <w:rFonts w:ascii="Courier New" w:hAnsi="Courier New" w:cs="Courier New"/>
-          <w:lang w:val="en-US"/>
+      <w:r>
+        <w:rPr>
+          <w:rFonts w:ascii="Courier New" w:hAnsi="Courier New" w:cs="Courier New"/>
+          <w:lang w:val="en-US"/>
+        </w:rPr>
+        <w:t>from django.contrib import admin</w:t>
+      </w:r>
+    </w:p>
+    <w:p>
+      <w:pPr>
+        <w:rPr>
+          <w:rFonts w:ascii="Courier New" w:hAnsi="Courier New" w:cs="Courier New"/>
+          <w:lang w:val="en-US"/>
+        </w:rPr>
+      </w:pPr>
+      <w:r>
+        <w:rPr>
+          <w:rFonts w:ascii="Courier New" w:hAnsi="Courier New" w:cs="Courier New"/>
+          <w:lang w:val="en-US"/>
+        </w:rPr>
+        <w:t>from .models import Article</w:t>
+      </w:r>
+    </w:p>
+    <w:p>
+      <w:pPr>
+        <w:rPr>
+          <w:rFonts w:ascii="Courier New" w:hAnsi="Courier New" w:cs="Courier New"/>
+          <w:lang w:val="en-US"/>
+        </w:rPr>
+      </w:pPr>
+      <w:r>
+        <w:rPr>
+          <w:rFonts w:ascii="Courier New" w:hAnsi="Courier New" w:cs="Courier New"/>
+          <w:lang w:val="en-US"/>
+        </w:rPr>
+        <w:t>class ArticleAdmin(admin.ModelAdmin):</w:t>
+      </w:r>
+    </w:p>
+    <w:p>
+      <w:pPr>
+        <w:rPr>
+          <w:rFonts w:ascii="Courier New" w:hAnsi="Courier New" w:cs="Courier New"/>
+          <w:lang w:val="en-US"/>
+        </w:rPr>
+      </w:pPr>
+      <w:r>
+        <w:rPr>
+          <w:rFonts w:ascii="Courier New" w:hAnsi="Courier New" w:cs="Courier New"/>
+          <w:lang w:val="en-US"/>
+        </w:rPr>
+        <w:t xml:space="preserve">    list_display = ('title', 'author', 'get_excerpt', 'created_date')</w:t>
+      </w:r>
+    </w:p>
+    <w:p>
+      <w:pPr>
+        <w:rPr>
+          <w:rFonts w:ascii="Courier New" w:hAnsi="Courier New" w:cs="Courier New"/>
+          <w:lang w:val="en-US"/>
+        </w:rPr>
+      </w:pPr>
+      <w:r>
+        <w:rPr>
+          <w:rFonts w:ascii="Courier New" w:hAnsi="Courier New" w:cs="Courier New"/>
+          <w:lang w:val="en-US"/>
+        </w:rPr>
+        <w:t>admin.site.register(Article, ArticleAdmin)</w:t>
+      </w:r>
+    </w:p>
+    <w:p>
+      <w:pPr>
+        <w:rPr>
+          <w:rFonts w:ascii="Courier New" w:hAnsi="Courier New" w:cs="Courier New"/>
+          <w:lang w:val="en-US"/>
+        </w:rPr>
+      </w:pPr>
+    </w:p>
+    <w:p>
+      <w:pPr>
+        <w:spacing w:line="360" w:lineRule="auto"/>
+        <w:ind w:firstLine="708"/>
+        <w:jc w:val="both"/>
+        <w:rPr>
+          <w:sz w:val="28"/>
+        </w:rPr>
+      </w:pPr>
+      <w:r>
+        <w:rPr>
+          <w:sz w:val="28"/>
+        </w:rPr>
+        <w:t xml:space="preserve">Класс </w:t>
+      </w:r>
+      <w:r>
+        <w:rPr>
+          <w:sz w:val="28"/>
+          <w:lang w:val="en-US"/>
+        </w:rPr>
+        <w:t>ArticleAdmin</w:t>
+      </w:r>
+      <w:r>
+        <w:rPr>
+          <w:sz w:val="28"/>
         </w:rPr>
         <w:t xml:space="preserve"> </w:t>
       </w:r>
-      <w:proofErr w:type="spellStart"/>
-      <w:r>
-        <w:rPr>
-          <w:rFonts w:ascii="Courier New" w:hAnsi="Courier New" w:cs="Courier New"/>
-          <w:lang w:val="en-US"/>
-        </w:rPr>
-        <w:t>django.contrib</w:t>
-      </w:r>
-      <w:proofErr w:type="spellEnd"/>
-      <w:r>
-        <w:rPr>
-          <w:rFonts w:ascii="Courier New" w:hAnsi="Courier New" w:cs="Courier New"/>
-          <w:lang w:val="en-US"/>
-        </w:rPr>
-        <w:t xml:space="preserve"> import admin</w:t>
-      </w:r>
-    </w:p>
-    <w:p>
-      <w:pPr>
-        <w:rPr>
-          <w:rFonts w:ascii="Courier New" w:hAnsi="Courier New" w:cs="Courier New"/>
-          <w:lang w:val="en-US"/>
-        </w:rPr>
-      </w:pPr>
-      <w:proofErr w:type="gramStart"/>
-      <w:r>
-        <w:rPr>
-          <w:rFonts w:ascii="Courier New" w:hAnsi="Courier New" w:cs="Courier New"/>
-          <w:lang w:val="en-US"/>
-        </w:rPr>
-        <w:t>from</w:t>
-      </w:r>
-      <w:proofErr w:type="gramEnd"/>
-      <w:r>
-        <w:rPr>
-          <w:rFonts w:ascii="Courier New" w:hAnsi="Courier New" w:cs="Courier New"/>
-          <w:lang w:val="en-US"/>
-        </w:rPr>
-        <w:t xml:space="preserve"> .models import Article</w:t>
-      </w:r>
-    </w:p>
-    <w:p>
-      <w:pPr>
-        <w:rPr>
-          <w:rFonts w:ascii="Courier New" w:hAnsi="Courier New" w:cs="Courier New"/>
-          <w:lang w:val="en-US"/>
-        </w:rPr>
-      </w:pPr>
-      <w:proofErr w:type="gramStart"/>
-      <w:r>
-        <w:rPr>
-          <w:rFonts w:ascii="Courier New" w:hAnsi="Courier New" w:cs="Courier New"/>
-          <w:lang w:val="en-US"/>
-        </w:rPr>
-        <w:t>class</w:t>
-      </w:r>
-      <w:proofErr w:type="gramEnd"/>
-      <w:r>
-        <w:rPr>
-          <w:rFonts w:ascii="Courier New" w:hAnsi="Courier New" w:cs="Courier New"/>
-          <w:lang w:val="en-US"/>
+      <w:r>
+        <w:rPr>
+          <w:sz w:val="28"/>
+        </w:rPr>
+        <w:t xml:space="preserve">нужен для того, чтобы, используя декларативный стиль, описать то, каким образом модель </w:t>
+      </w:r>
+      <w:r>
+        <w:rPr>
+          <w:sz w:val="28"/>
+          <w:lang w:val="en-US"/>
+        </w:rPr>
+        <w:t>Article</w:t>
+      </w:r>
+      <w:r>
+        <w:rPr>
+          <w:sz w:val="28"/>
         </w:rPr>
         <w:t xml:space="preserve"> </w:t>
       </w:r>
-      <w:proofErr w:type="spellStart"/>
-      <w:r>
-        <w:rPr>
-          <w:rFonts w:ascii="Courier New" w:hAnsi="Courier New" w:cs="Courier New"/>
-          <w:lang w:val="en-US"/>
-        </w:rPr>
-        <w:t>ArticleAdmin</w:t>
-      </w:r>
-      <w:proofErr w:type="spellEnd"/>
-      <w:r>
-        <w:rPr>
-          <w:rFonts w:ascii="Courier New" w:hAnsi="Courier New" w:cs="Courier New"/>
-          <w:lang w:val="en-US"/>
-        </w:rPr>
-        <w:t>(</w:t>
-      </w:r>
-      <w:proofErr w:type="spellStart"/>
-      <w:r>
-        <w:rPr>
-          <w:rFonts w:ascii="Courier New" w:hAnsi="Courier New" w:cs="Courier New"/>
-          <w:lang w:val="en-US"/>
-        </w:rPr>
-        <w:t>admin.ModelAdmin</w:t>
-      </w:r>
-      <w:proofErr w:type="spellEnd"/>
-      <w:r>
-        <w:rPr>
-          <w:rFonts w:ascii="Courier New" w:hAnsi="Courier New" w:cs="Courier New"/>
-          <w:lang w:val="en-US"/>
-        </w:rPr>
-        <w:t>):</w:t>
-      </w:r>
-    </w:p>
-    <w:p>
-      <w:pPr>
-        <w:rPr>
-          <w:rFonts w:ascii="Courier New" w:hAnsi="Courier New" w:cs="Courier New"/>
-          <w:lang w:val="en-US"/>
-        </w:rPr>
-      </w:pPr>
-      <w:r>
-        <w:rPr>
-          <w:rFonts w:ascii="Courier New" w:hAnsi="Courier New" w:cs="Courier New"/>
-          <w:lang w:val="en-US"/>
-        </w:rPr>
-        <w:t xml:space="preserve">    </w:t>
-      </w:r>
-      <w:proofErr w:type="spellStart"/>
-      <w:r>
-        <w:rPr>
-          <w:rFonts w:ascii="Courier New" w:hAnsi="Courier New" w:cs="Courier New"/>
-          <w:lang w:val="en-US"/>
-        </w:rPr>
-        <w:t>list_display</w:t>
-      </w:r>
-      <w:proofErr w:type="spellEnd"/>
-      <w:r>
-        <w:rPr>
-          <w:rFonts w:ascii="Courier New" w:hAnsi="Courier New" w:cs="Courier New"/>
-          <w:lang w:val="en-US"/>
-        </w:rPr>
-        <w:t xml:space="preserve"> = ('title', 'author', '</w:t>
-      </w:r>
-      <w:proofErr w:type="spellStart"/>
-      <w:r>
-        <w:rPr>
-          <w:rFonts w:ascii="Courier New" w:hAnsi="Courier New" w:cs="Courier New"/>
-          <w:lang w:val="en-US"/>
-        </w:rPr>
-        <w:t>get_excerpt</w:t>
-      </w:r>
-      <w:proofErr w:type="spellEnd"/>
-      <w:r>
-        <w:rPr>
-          <w:rFonts w:ascii="Courier New" w:hAnsi="Courier New" w:cs="Courier New"/>
-          <w:lang w:val="en-US"/>
-        </w:rPr>
-        <w:t>', '</w:t>
-      </w:r>
-      <w:proofErr w:type="spellStart"/>
-      <w:r>
-        <w:rPr>
-          <w:rFonts w:ascii="Courier New" w:hAnsi="Courier New" w:cs="Courier New"/>
-          <w:lang w:val="en-US"/>
-        </w:rPr>
-        <w:t>created_date</w:t>
-      </w:r>
-      <w:proofErr w:type="spellEnd"/>
-      <w:r>
-        <w:rPr>
-          <w:rFonts w:ascii="Courier New" w:hAnsi="Courier New" w:cs="Courier New"/>
-          <w:lang w:val="en-US"/>
-        </w:rPr>
-        <w:t>')</w:t>
-      </w:r>
-    </w:p>
-    <w:p>
-      <w:pPr>
-        <w:rPr>
-          <w:rFonts w:ascii="Courier New" w:hAnsi="Courier New" w:cs="Courier New"/>
-          <w:lang w:val="en-US"/>
-        </w:rPr>
-      </w:pPr>
-      <w:proofErr w:type="spellStart"/>
-      <w:proofErr w:type="gramStart"/>
-      <w:r>
-        <w:rPr>
-          <w:rFonts w:ascii="Courier New" w:hAnsi="Courier New" w:cs="Courier New"/>
-          <w:lang w:val="en-US"/>
-        </w:rPr>
-        <w:t>admin.site.register</w:t>
-      </w:r>
-      <w:proofErr w:type="spellEnd"/>
-      <w:r>
-        <w:rPr>
-          <w:rFonts w:ascii="Courier New" w:hAnsi="Courier New" w:cs="Courier New"/>
-          <w:lang w:val="en-US"/>
-        </w:rPr>
-        <w:t>(</w:t>
-      </w:r>
-      <w:proofErr w:type="gramEnd"/>
-      <w:r>
-        <w:rPr>
-          <w:rFonts w:ascii="Courier New" w:hAnsi="Courier New" w:cs="Courier New"/>
-          <w:lang w:val="en-US"/>
-        </w:rPr>
-        <w:t xml:space="preserve">Article, </w:t>
-      </w:r>
-      <w:proofErr w:type="spellStart"/>
-      <w:r>
-        <w:rPr>
-          <w:rFonts w:ascii="Courier New" w:hAnsi="Courier New" w:cs="Courier New"/>
-          <w:lang w:val="en-US"/>
-        </w:rPr>
-        <w:t>ArticleAdmin</w:t>
-      </w:r>
-      <w:proofErr w:type="spellEnd"/>
-      <w:r>
-        <w:rPr>
-          <w:rFonts w:ascii="Courier New" w:hAnsi="Courier New" w:cs="Courier New"/>
-          <w:lang w:val="en-US"/>
-        </w:rPr>
-        <w:t>)</w:t>
-      </w:r>
-    </w:p>
-    <w:p>
-      <w:pPr>
-        <w:rPr>
-          <w:rFonts w:ascii="Courier New" w:hAnsi="Courier New" w:cs="Courier New"/>
-          <w:lang w:val="en-US"/>
-        </w:rPr>
-      </w:pPr>
-    </w:p>
-    <w:p>
-      <w:pPr>
-        <w:spacing w:line="360" w:lineRule="auto"/>
-        <w:ind w:firstLine="708"/>
-        <w:jc w:val="both"/>
+      <w:r>
         <w:rPr>
           <w:sz w:val="28"/>
         </w:rPr>
-      </w:pPr>
-      <w:r>
-        <w:rPr>
-          <w:sz w:val="28"/>
-        </w:rPr>
-        <w:t xml:space="preserve">Класс </w:t>
-      </w:r>
-      <w:proofErr w:type="spellStart"/>
-      <w:r>
-        <w:rPr>
-          <w:sz w:val="28"/>
-          <w:lang w:val="en-US"/>
-        </w:rPr>
-        <w:t>ArticleAdmin</w:t>
-      </w:r>
-      <w:proofErr w:type="spellEnd"/>
-      <w:r>
-        <w:rPr>
-          <w:sz w:val="28"/>
-        </w:rPr>
-        <w:t xml:space="preserve"> </w:t>
-      </w:r>
-      <w:r>
-        <w:rPr>
-          <w:sz w:val="28"/>
-        </w:rPr>
-        <w:t xml:space="preserve">нужен для того, чтобы, используя декларативный стиль, описать то, каким образом модель </w:t>
-      </w:r>
-      <w:r>
-        <w:rPr>
-          <w:sz w:val="28"/>
-          <w:lang w:val="en-US"/>
-        </w:rPr>
-        <w:t>Article</w:t>
-      </w:r>
-      <w:r>
-        <w:rPr>
-          <w:sz w:val="28"/>
-        </w:rPr>
-        <w:t xml:space="preserve"> </w:t>
-      </w:r>
-      <w:r>
-        <w:rPr>
-          <w:sz w:val="28"/>
-        </w:rPr>
         <w:t>должна отображаться в административной панели.</w:t>
       </w:r>
     </w:p>
@@ -1721,13 +1099,8 @@
       <w:r>
         <w:t xml:space="preserve">В конце файла вызывается функция </w:t>
       </w:r>
-      <w:proofErr w:type="spellStart"/>
-      <w:r>
-        <w:t>admin.site.register</w:t>
-      </w:r>
-      <w:proofErr w:type="spellEnd"/>
-      <w:r>
-        <w:t xml:space="preserve">(), </w:t>
+      <w:r>
+        <w:t xml:space="preserve">admin.site.register(), </w:t>
       </w:r>
       <w:r>
         <w:t xml:space="preserve">которой передаются два параметра: модель статей и класс, описывающий, как модель должна отображаться в административном интерфейсе. Эта функция объявляет, что данная модель должна быть добавлена в административный </w:t>
@@ -1839,7 +1212,6 @@
           <w:sz w:val="32"/>
         </w:rPr>
       </w:pPr>
-      <w:proofErr w:type="gramStart"/>
       <w:r>
         <w:rPr>
           <w:b/>
@@ -1849,7 +1221,6 @@
         </w:rPr>
         <w:t>import</w:t>
       </w:r>
-      <w:proofErr w:type="gramEnd"/>
       <w:r>
         <w:rPr>
           <w:b/>
@@ -1858,7 +1229,6 @@
         </w:rPr>
         <w:t xml:space="preserve"> </w:t>
       </w:r>
-      <w:proofErr w:type="spellStart"/>
       <w:r>
         <w:rPr>
           <w:b/>
@@ -1868,7 +1238,6 @@
         </w:rPr>
         <w:t>os</w:t>
       </w:r>
-      <w:proofErr w:type="spellEnd"/>
     </w:p>
     <w:p>
       <w:pPr>
@@ -2000,7 +1369,6 @@
         </w:rPr>
         <w:t>.</w:t>
       </w:r>
-      <w:proofErr w:type="spellStart"/>
       <w:r>
         <w:rPr>
           <w:color w:val="FF0000"/>
@@ -2008,7 +1376,6 @@
         </w:rPr>
         <w:t>py</w:t>
       </w:r>
-      <w:proofErr w:type="spellEnd"/>
     </w:p>
     <w:p>
       <w:pPr>
@@ -2084,29 +1451,7 @@
           <w:szCs w:val="20"/>
         </w:rPr>
         <w:lastRenderedPageBreak/>
-        <w:t>'</w:t>
-      </w:r>
-      <w:proofErr w:type="spellStart"/>
-      <w:r>
-        <w:rPr>
-          <w:rFonts w:ascii="Courier New" w:hAnsi="Courier New" w:cs="Courier New"/>
-          <w:b/>
-          <w:color w:val="000000" w:themeColor="text1"/>
-          <w:sz w:val="28"/>
-          <w:szCs w:val="20"/>
-        </w:rPr>
-        <w:t>articles</w:t>
-      </w:r>
-      <w:proofErr w:type="spellEnd"/>
-      <w:r>
-        <w:rPr>
-          <w:rFonts w:ascii="Courier New" w:hAnsi="Courier New" w:cs="Courier New"/>
-          <w:b/>
-          <w:color w:val="000000" w:themeColor="text1"/>
-          <w:sz w:val="28"/>
-          <w:szCs w:val="20"/>
-        </w:rPr>
-        <w:t>',</w:t>
+        <w:t>'articles',</w:t>
       </w:r>
       <w:r>
         <w:rPr>
@@ -2231,7 +1576,6 @@
           <w:lang w:eastAsia="en-US"/>
         </w:rPr>
       </w:pPr>
-      <w:proofErr w:type="gramStart"/>
       <w:r>
         <w:rPr>
           <w:rFonts w:ascii="Lucida Console" w:eastAsiaTheme="minorHAnsi" w:hAnsi="Lucida Console" w:cs="Lucida Console"/>
@@ -2248,9 +1592,17 @@
           <w:szCs w:val="20"/>
           <w:lang w:eastAsia="en-US"/>
         </w:rPr>
-        <w:t>(</w:t>
-      </w:r>
-      <w:proofErr w:type="gramEnd"/>
+        <w:t xml:space="preserve">(изменить строчку </w:t>
+      </w:r>
+      <w:r>
+        <w:rPr>
+          <w:rFonts w:ascii="Lucida Console" w:eastAsiaTheme="minorHAnsi" w:hAnsi="Lucida Console" w:cs="Lucida Console"/>
+          <w:sz w:val="20"/>
+          <w:szCs w:val="20"/>
+          <w:lang w:val="en-US" w:eastAsia="en-US"/>
+        </w:rPr>
+        <w:t>name</w:t>
+      </w:r>
       <w:r>
         <w:rPr>
           <w:rFonts w:ascii="Lucida Console" w:eastAsiaTheme="minorHAnsi" w:hAnsi="Lucida Console" w:cs="Lucida Console"/>
@@ -2258,108 +1610,88 @@
           <w:szCs w:val="20"/>
           <w:lang w:eastAsia="en-US"/>
         </w:rPr>
-        <w:t xml:space="preserve">изменить строчку </w:t>
-      </w:r>
-      <w:r>
+        <w:t xml:space="preserve"> со стандартной на это</w:t>
+      </w:r>
+      <w:r>
+        <w:rPr>
+          <w:rFonts w:ascii="Lucida Console" w:eastAsiaTheme="minorHAnsi" w:hAnsi="Lucida Console" w:cs="Lucida Console"/>
+          <w:sz w:val="20"/>
+          <w:szCs w:val="20"/>
+          <w:lang w:eastAsia="en-US"/>
+        </w:rPr>
+        <w:t>)</w:t>
+      </w:r>
+      <w:r>
+        <w:rPr>
+          <w:rFonts w:ascii="Lucida Console" w:eastAsiaTheme="minorHAnsi" w:hAnsi="Lucida Console" w:cs="Lucida Console"/>
+          <w:sz w:val="20"/>
+          <w:szCs w:val="20"/>
+          <w:lang w:eastAsia="en-US"/>
+        </w:rPr>
+        <w:t xml:space="preserve"> </w:t>
+      </w:r>
+      <w:r>
+        <w:rPr>
+          <w:rFonts w:ascii="Lucida Console" w:eastAsiaTheme="minorHAnsi" w:hAnsi="Lucida Console" w:cs="Lucida Console"/>
+          <w:sz w:val="20"/>
+          <w:szCs w:val="20"/>
+          <w:lang w:eastAsia="en-US"/>
+        </w:rPr>
+        <w:t>в</w:t>
+      </w:r>
+      <w:r>
+        <w:rPr>
+          <w:rFonts w:ascii="Lucida Console" w:eastAsiaTheme="minorHAnsi" w:hAnsi="Lucida Console" w:cs="Lucida Console"/>
+          <w:sz w:val="20"/>
+          <w:szCs w:val="20"/>
+          <w:lang w:eastAsia="en-US"/>
+        </w:rPr>
+        <w:t xml:space="preserve"> бд</w:t>
+      </w:r>
+      <w:r>
+        <w:rPr>
+          <w:rFonts w:ascii="Lucida Console" w:eastAsiaTheme="minorHAnsi" w:hAnsi="Lucida Console" w:cs="Lucida Console"/>
+          <w:sz w:val="20"/>
+          <w:szCs w:val="20"/>
+          <w:lang w:eastAsia="en-US"/>
+        </w:rPr>
+        <w:t xml:space="preserve"> </w:t>
+      </w:r>
+    </w:p>
+    <w:p>
+      <w:pPr>
+        <w:autoSpaceDE w:val="0"/>
+        <w:autoSpaceDN w:val="0"/>
+        <w:adjustRightInd w:val="0"/>
+        <w:rPr>
+          <w:rFonts w:ascii="Lucida Console" w:eastAsiaTheme="minorHAnsi" w:hAnsi="Lucida Console" w:cs="Lucida Console"/>
+          <w:sz w:val="20"/>
+          <w:szCs w:val="20"/>
+          <w:lang w:eastAsia="en-US"/>
+        </w:rPr>
+      </w:pPr>
+    </w:p>
+    <w:p>
+      <w:pPr>
+        <w:autoSpaceDE w:val="0"/>
+        <w:autoSpaceDN w:val="0"/>
+        <w:adjustRightInd w:val="0"/>
         <w:rPr>
           <w:rFonts w:ascii="Lucida Console" w:eastAsiaTheme="minorHAnsi" w:hAnsi="Lucida Console" w:cs="Lucida Console"/>
           <w:sz w:val="20"/>
           <w:szCs w:val="20"/>
           <w:lang w:val="en-US" w:eastAsia="en-US"/>
         </w:rPr>
-        <w:t>name</w:t>
-      </w:r>
-      <w:r>
-        <w:rPr>
-          <w:rFonts w:ascii="Lucida Console" w:eastAsiaTheme="minorHAnsi" w:hAnsi="Lucida Console" w:cs="Lucida Console"/>
-          <w:sz w:val="20"/>
-          <w:szCs w:val="20"/>
-          <w:lang w:eastAsia="en-US"/>
-        </w:rPr>
-        <w:t xml:space="preserve"> со стандартной на это</w:t>
-      </w:r>
-      <w:r>
-        <w:rPr>
-          <w:rFonts w:ascii="Lucida Console" w:eastAsiaTheme="minorHAnsi" w:hAnsi="Lucida Console" w:cs="Lucida Console"/>
-          <w:sz w:val="20"/>
-          <w:szCs w:val="20"/>
-          <w:lang w:eastAsia="en-US"/>
-        </w:rPr>
-        <w:t>)</w:t>
-      </w:r>
-      <w:r>
-        <w:rPr>
-          <w:rFonts w:ascii="Lucida Console" w:eastAsiaTheme="minorHAnsi" w:hAnsi="Lucida Console" w:cs="Lucida Console"/>
-          <w:sz w:val="20"/>
-          <w:szCs w:val="20"/>
-          <w:lang w:eastAsia="en-US"/>
-        </w:rPr>
-        <w:t xml:space="preserve"> </w:t>
-      </w:r>
-      <w:r>
-        <w:rPr>
-          <w:rFonts w:ascii="Lucida Console" w:eastAsiaTheme="minorHAnsi" w:hAnsi="Lucida Console" w:cs="Lucida Console"/>
-          <w:sz w:val="20"/>
-          <w:szCs w:val="20"/>
-          <w:lang w:eastAsia="en-US"/>
-        </w:rPr>
-        <w:t>в</w:t>
-      </w:r>
-      <w:r>
-        <w:rPr>
-          <w:rFonts w:ascii="Lucida Console" w:eastAsiaTheme="minorHAnsi" w:hAnsi="Lucida Console" w:cs="Lucida Console"/>
-          <w:sz w:val="20"/>
-          <w:szCs w:val="20"/>
-          <w:lang w:eastAsia="en-US"/>
-        </w:rPr>
-        <w:t xml:space="preserve"> </w:t>
-      </w:r>
-      <w:proofErr w:type="spellStart"/>
-      <w:r>
-        <w:rPr>
-          <w:rFonts w:ascii="Lucida Console" w:eastAsiaTheme="minorHAnsi" w:hAnsi="Lucida Console" w:cs="Lucida Console"/>
-          <w:sz w:val="20"/>
-          <w:szCs w:val="20"/>
-          <w:lang w:eastAsia="en-US"/>
-        </w:rPr>
-        <w:t>бд</w:t>
-      </w:r>
-      <w:proofErr w:type="spellEnd"/>
-      <w:r>
-        <w:rPr>
-          <w:rFonts w:ascii="Lucida Console" w:eastAsiaTheme="minorHAnsi" w:hAnsi="Lucida Console" w:cs="Lucida Console"/>
-          <w:sz w:val="20"/>
-          <w:szCs w:val="20"/>
-          <w:lang w:eastAsia="en-US"/>
-        </w:rPr>
-        <w:t xml:space="preserve"> </w:t>
-      </w:r>
-    </w:p>
-    <w:p>
-      <w:pPr>
-        <w:autoSpaceDE w:val="0"/>
-        <w:autoSpaceDN w:val="0"/>
-        <w:adjustRightInd w:val="0"/>
-        <w:rPr>
-          <w:rFonts w:ascii="Lucida Console" w:eastAsiaTheme="minorHAnsi" w:hAnsi="Lucida Console" w:cs="Lucida Console"/>
-          <w:sz w:val="20"/>
-          <w:szCs w:val="20"/>
-          <w:lang w:eastAsia="en-US"/>
-        </w:rPr>
-      </w:pPr>
-    </w:p>
-    <w:p>
-      <w:pPr>
-        <w:autoSpaceDE w:val="0"/>
-        <w:autoSpaceDN w:val="0"/>
-        <w:adjustRightInd w:val="0"/>
+      </w:pPr>
+      <w:r>
         <w:rPr>
           <w:rFonts w:ascii="Lucida Console" w:eastAsiaTheme="minorHAnsi" w:hAnsi="Lucida Console" w:cs="Lucida Console"/>
           <w:sz w:val="20"/>
           <w:szCs w:val="20"/>
           <w:lang w:val="en-US" w:eastAsia="en-US"/>
         </w:rPr>
-      </w:pPr>
+        <w:t>DATABASES</w:t>
+      </w:r>
       <w:r>
         <w:rPr>
           <w:rFonts w:ascii="Lucida Console" w:eastAsiaTheme="minorHAnsi" w:hAnsi="Lucida Console" w:cs="Lucida Console"/>
@@ -2367,30 +1699,30 @@
           <w:szCs w:val="20"/>
           <w:lang w:val="en-US" w:eastAsia="en-US"/>
         </w:rPr>
-        <w:t>DATABASES</w:t>
-      </w:r>
-      <w:r>
+        <w:t xml:space="preserve"> = {</w:t>
+      </w:r>
+    </w:p>
+    <w:p>
+      <w:pPr>
+        <w:autoSpaceDE w:val="0"/>
+        <w:autoSpaceDN w:val="0"/>
+        <w:adjustRightInd w:val="0"/>
         <w:rPr>
           <w:rFonts w:ascii="Lucida Console" w:eastAsiaTheme="minorHAnsi" w:hAnsi="Lucida Console" w:cs="Lucida Console"/>
           <w:sz w:val="20"/>
           <w:szCs w:val="20"/>
           <w:lang w:val="en-US" w:eastAsia="en-US"/>
         </w:rPr>
-        <w:t xml:space="preserve"> = {</w:t>
-      </w:r>
-    </w:p>
-    <w:p>
-      <w:pPr>
-        <w:autoSpaceDE w:val="0"/>
-        <w:autoSpaceDN w:val="0"/>
-        <w:adjustRightInd w:val="0"/>
+      </w:pPr>
+      <w:r>
         <w:rPr>
           <w:rFonts w:ascii="Lucida Console" w:eastAsiaTheme="minorHAnsi" w:hAnsi="Lucida Console" w:cs="Lucida Console"/>
           <w:sz w:val="20"/>
           <w:szCs w:val="20"/>
           <w:lang w:val="en-US" w:eastAsia="en-US"/>
         </w:rPr>
-      </w:pPr>
+        <w:t xml:space="preserve">    </w:t>
+      </w:r>
       <w:r>
         <w:rPr>
           <w:rFonts w:ascii="Lucida Console" w:eastAsiaTheme="minorHAnsi" w:hAnsi="Lucida Console" w:cs="Lucida Console"/>
@@ -2398,18 +1730,21 @@
           <w:szCs w:val="20"/>
           <w:lang w:val="en-US" w:eastAsia="en-US"/>
         </w:rPr>
-        <w:t xml:space="preserve">    </w:t>
-      </w:r>
-      <w:r>
+        <w:t>'default': {</w:t>
+      </w:r>
+    </w:p>
+    <w:p>
+      <w:pPr>
+        <w:autoSpaceDE w:val="0"/>
+        <w:autoSpaceDN w:val="0"/>
+        <w:adjustRightInd w:val="0"/>
         <w:rPr>
           <w:rFonts w:ascii="Lucida Console" w:eastAsiaTheme="minorHAnsi" w:hAnsi="Lucida Console" w:cs="Lucida Console"/>
           <w:sz w:val="20"/>
           <w:szCs w:val="20"/>
           <w:lang w:val="en-US" w:eastAsia="en-US"/>
         </w:rPr>
-        <w:t>'</w:t>
-      </w:r>
-      <w:proofErr w:type="gramStart"/>
+      </w:pPr>
       <w:r>
         <w:rPr>
           <w:rFonts w:ascii="Lucida Console" w:eastAsiaTheme="minorHAnsi" w:hAnsi="Lucida Console" w:cs="Lucida Console"/>
@@ -2417,92 +1752,29 @@
           <w:szCs w:val="20"/>
           <w:lang w:val="en-US" w:eastAsia="en-US"/>
         </w:rPr>
-        <w:t>default</w:t>
-      </w:r>
-      <w:proofErr w:type="gramEnd"/>
-      <w:r>
+        <w:t xml:space="preserve">        'ENGINE': 'django.db.backends.sqlite3',</w:t>
+      </w:r>
+    </w:p>
+    <w:p>
+      <w:pPr>
+        <w:autoSpaceDE w:val="0"/>
+        <w:autoSpaceDN w:val="0"/>
+        <w:adjustRightInd w:val="0"/>
         <w:rPr>
           <w:rFonts w:ascii="Lucida Console" w:eastAsiaTheme="minorHAnsi" w:hAnsi="Lucida Console" w:cs="Lucida Console"/>
           <w:sz w:val="20"/>
           <w:szCs w:val="20"/>
           <w:lang w:val="en-US" w:eastAsia="en-US"/>
         </w:rPr>
-        <w:t>': {</w:t>
-      </w:r>
-    </w:p>
-    <w:p>
-      <w:pPr>
-        <w:autoSpaceDE w:val="0"/>
-        <w:autoSpaceDN w:val="0"/>
-        <w:adjustRightInd w:val="0"/>
+      </w:pPr>
+      <w:r>
         <w:rPr>
           <w:rFonts w:ascii="Lucida Console" w:eastAsiaTheme="minorHAnsi" w:hAnsi="Lucida Console" w:cs="Lucida Console"/>
           <w:sz w:val="20"/>
           <w:szCs w:val="20"/>
           <w:lang w:val="en-US" w:eastAsia="en-US"/>
         </w:rPr>
-      </w:pPr>
-      <w:r>
-        <w:rPr>
-          <w:rFonts w:ascii="Lucida Console" w:eastAsiaTheme="minorHAnsi" w:hAnsi="Lucida Console" w:cs="Lucida Console"/>
-          <w:sz w:val="20"/>
-          <w:szCs w:val="20"/>
-          <w:lang w:val="en-US" w:eastAsia="en-US"/>
-        </w:rPr>
-        <w:t xml:space="preserve">        'ENGINE': 'django.db.backends.sqlite3',</w:t>
-      </w:r>
-    </w:p>
-    <w:p>
-      <w:pPr>
-        <w:autoSpaceDE w:val="0"/>
-        <w:autoSpaceDN w:val="0"/>
-        <w:adjustRightInd w:val="0"/>
-        <w:rPr>
-          <w:rFonts w:ascii="Lucida Console" w:eastAsiaTheme="minorHAnsi" w:hAnsi="Lucida Console" w:cs="Lucida Console"/>
-          <w:sz w:val="20"/>
-          <w:szCs w:val="20"/>
-          <w:lang w:val="en-US" w:eastAsia="en-US"/>
-        </w:rPr>
-      </w:pPr>
-      <w:r>
-        <w:rPr>
-          <w:rFonts w:ascii="Lucida Console" w:eastAsiaTheme="minorHAnsi" w:hAnsi="Lucida Console" w:cs="Lucida Console"/>
-          <w:sz w:val="20"/>
-          <w:szCs w:val="20"/>
-          <w:lang w:val="en-US" w:eastAsia="en-US"/>
-        </w:rPr>
-        <w:t xml:space="preserve">        'NAME': </w:t>
-      </w:r>
-      <w:proofErr w:type="spellStart"/>
-      <w:proofErr w:type="gramStart"/>
-      <w:r>
-        <w:rPr>
-          <w:rFonts w:ascii="Lucida Console" w:eastAsiaTheme="minorHAnsi" w:hAnsi="Lucida Console" w:cs="Lucida Console"/>
-          <w:sz w:val="20"/>
-          <w:szCs w:val="20"/>
-          <w:lang w:val="en-US" w:eastAsia="en-US"/>
-        </w:rPr>
-        <w:t>os.path.join</w:t>
-      </w:r>
-      <w:proofErr w:type="spellEnd"/>
-      <w:r>
-        <w:rPr>
-          <w:rFonts w:ascii="Lucida Console" w:eastAsiaTheme="minorHAnsi" w:hAnsi="Lucida Console" w:cs="Lucida Console"/>
-          <w:sz w:val="20"/>
-          <w:szCs w:val="20"/>
-          <w:lang w:val="en-US" w:eastAsia="en-US"/>
-        </w:rPr>
-        <w:t>(</w:t>
-      </w:r>
-      <w:proofErr w:type="gramEnd"/>
-      <w:r>
-        <w:rPr>
-          <w:rFonts w:ascii="Lucida Console" w:eastAsiaTheme="minorHAnsi" w:hAnsi="Lucida Console" w:cs="Lucida Console"/>
-          <w:sz w:val="20"/>
-          <w:szCs w:val="20"/>
-          <w:lang w:val="en-US" w:eastAsia="en-US"/>
-        </w:rPr>
-        <w:t>BASE_DIR, 'db_blog.sqlite3') ,</w:t>
+        <w:t xml:space="preserve">        'NAME': os.path.join(BASE_DIR, 'db_blog.sqlite3') ,</w:t>
       </w:r>
     </w:p>
     <w:p>
@@ -2649,23 +1921,7 @@
           <w:b/>
           <w:color w:val="FF0000"/>
         </w:rPr>
-        <w:t xml:space="preserve">Сначала мигрируем (т.е. создаем </w:t>
-      </w:r>
-      <w:proofErr w:type="spellStart"/>
-      <w:r>
-        <w:rPr>
-          <w:b/>
-          <w:color w:val="FF0000"/>
-        </w:rPr>
-        <w:t>бд</w:t>
-      </w:r>
-      <w:proofErr w:type="spellEnd"/>
-      <w:r>
-        <w:rPr>
-          <w:b/>
-          <w:color w:val="FF0000"/>
-        </w:rPr>
-        <w:t>)</w:t>
+        <w:t>Сначала мигрируем (т.е. создаем бд)</w:t>
       </w:r>
     </w:p>
     <w:p>
@@ -2681,7 +1937,6 @@
           <w:lang w:val="en-US"/>
         </w:rPr>
       </w:pPr>
-      <w:proofErr w:type="gramStart"/>
       <w:r>
         <w:rPr>
           <w:rFonts w:ascii="Courier New" w:hAnsi="Courier New" w:cs="Courier New"/>
@@ -2693,7 +1948,6 @@
         </w:rPr>
         <w:t>python</w:t>
       </w:r>
-      <w:proofErr w:type="gramEnd"/>
       <w:r>
         <w:rPr>
           <w:rFonts w:ascii="Courier New" w:hAnsi="Courier New" w:cs="Courier New"/>
@@ -2725,7 +1979,6 @@
         </w:rPr>
         <w:t>.</w:t>
       </w:r>
-      <w:proofErr w:type="spellStart"/>
       <w:r>
         <w:rPr>
           <w:rFonts w:ascii="Courier New" w:hAnsi="Courier New" w:cs="Courier New"/>
@@ -2737,7 +1990,6 @@
         </w:rPr>
         <w:t>py</w:t>
       </w:r>
-      <w:proofErr w:type="spellEnd"/>
       <w:r>
         <w:rPr>
           <w:rFonts w:ascii="Courier New" w:hAnsi="Courier New" w:cs="Courier New"/>
@@ -2829,23 +2081,7 @@
           <w:b/>
           <w:color w:val="FF0000"/>
         </w:rPr>
-        <w:t xml:space="preserve">Потом создаём </w:t>
-      </w:r>
-      <w:proofErr w:type="gramStart"/>
-      <w:r>
-        <w:rPr>
-          <w:b/>
-          <w:color w:val="FF0000"/>
-        </w:rPr>
-        <w:t>супер пользователя</w:t>
-      </w:r>
-      <w:proofErr w:type="gramEnd"/>
-      <w:r>
-        <w:rPr>
-          <w:b/>
-          <w:color w:val="FF0000"/>
-        </w:rPr>
-        <w:t xml:space="preserve"> (администратор)</w:t>
+        <w:t>Потом создаём супер пользователя (администратор)</w:t>
       </w:r>
     </w:p>
     <w:p>
@@ -2861,7 +2097,6 @@
           <w:lang w:val="en-US"/>
         </w:rPr>
       </w:pPr>
-      <w:proofErr w:type="gramStart"/>
       <w:r>
         <w:rPr>
           <w:rFonts w:ascii="Courier New" w:hAnsi="Courier New" w:cs="Courier New"/>
@@ -2873,7 +2108,6 @@
         </w:rPr>
         <w:t>python</w:t>
       </w:r>
-      <w:proofErr w:type="gramEnd"/>
       <w:r>
         <w:rPr>
           <w:rFonts w:ascii="Courier New" w:hAnsi="Courier New" w:cs="Courier New"/>
@@ -2905,7 +2139,6 @@
         </w:rPr>
         <w:t>.</w:t>
       </w:r>
-      <w:proofErr w:type="spellStart"/>
       <w:r>
         <w:rPr>
           <w:rFonts w:ascii="Courier New" w:hAnsi="Courier New" w:cs="Courier New"/>
@@ -2917,7 +2150,6 @@
         </w:rPr>
         <w:t>py</w:t>
       </w:r>
-      <w:proofErr w:type="spellEnd"/>
       <w:r>
         <w:rPr>
           <w:rFonts w:ascii="Courier New" w:hAnsi="Courier New" w:cs="Courier New"/>
@@ -2928,7 +2160,6 @@
         </w:rPr>
         <w:t xml:space="preserve"> </w:t>
       </w:r>
-      <w:proofErr w:type="spellStart"/>
       <w:r>
         <w:rPr>
           <w:rFonts w:ascii="Courier New" w:hAnsi="Courier New" w:cs="Courier New"/>
@@ -2940,7 +2171,6 @@
         </w:rPr>
         <w:t>createsuperuser</w:t>
       </w:r>
-      <w:proofErr w:type="spellEnd"/>
     </w:p>
     <w:p>
       <w:pPr>
@@ -3012,17 +2242,8 @@
           <w:b/>
           <w:color w:val="FF0000"/>
         </w:rPr>
-        <w:t xml:space="preserve">запускаем сервер, проверяем работает ли всё </w:t>
-      </w:r>
-      <w:proofErr w:type="gramStart"/>
-      <w:r>
-        <w:rPr>
-          <w:b/>
-          <w:color w:val="FF0000"/>
-        </w:rPr>
-        <w:t>это .</w:t>
-      </w:r>
-      <w:proofErr w:type="gramEnd"/>
+        <w:t>запускаем сервер, проверяем работает ли всё это .</w:t>
+      </w:r>
     </w:p>
     <w:p>
       <w:pPr>
@@ -3037,7 +2258,6 @@
           <w:lang w:val="en-US"/>
         </w:rPr>
       </w:pPr>
-      <w:proofErr w:type="gramStart"/>
       <w:r>
         <w:rPr>
           <w:rFonts w:ascii="Courier New" w:hAnsi="Courier New" w:cs="Courier New"/>
@@ -3058,33 +2278,8 @@
           <w:szCs w:val="40"/>
           <w:lang w:val="en-US"/>
         </w:rPr>
-        <w:t>ython</w:t>
-      </w:r>
-      <w:proofErr w:type="gramEnd"/>
-      <w:r>
-        <w:rPr>
-          <w:rFonts w:ascii="Courier New" w:hAnsi="Courier New" w:cs="Courier New"/>
-          <w:b/>
-          <w:color w:val="000000" w:themeColor="text1"/>
-          <w:sz w:val="40"/>
-          <w:szCs w:val="40"/>
-          <w:lang w:val="en-US"/>
-        </w:rPr>
-        <w:t xml:space="preserve"> manage.py </w:t>
-      </w:r>
-      <w:proofErr w:type="spellStart"/>
-      <w:r>
-        <w:rPr>
-          <w:rFonts w:ascii="Courier New" w:hAnsi="Courier New" w:cs="Courier New"/>
-          <w:b/>
-          <w:color w:val="000000" w:themeColor="text1"/>
-          <w:sz w:val="40"/>
-          <w:szCs w:val="40"/>
-          <w:lang w:val="en-US"/>
-        </w:rPr>
-        <w:t>runserver</w:t>
-      </w:r>
-      <w:proofErr w:type="spellEnd"/>
+        <w:t>ython manage.py runserver</w:t>
+      </w:r>
     </w:p>
     <w:p>
       <w:pPr>
@@ -3250,7 +2445,6 @@
           <w:lang w:val="en-US"/>
         </w:rPr>
       </w:pPr>
-      <w:proofErr w:type="gramStart"/>
       <w:r>
         <w:rPr>
           <w:rFonts w:ascii="Courier New" w:hAnsi="Courier New" w:cs="Courier New"/>
@@ -3261,7 +2455,6 @@
         </w:rPr>
         <w:t>from</w:t>
       </w:r>
-      <w:proofErr w:type="gramEnd"/>
       <w:r>
         <w:rPr>
           <w:rFonts w:ascii="Courier New" w:hAnsi="Courier New" w:cs="Courier New"/>
@@ -3269,27 +2462,7 @@
           <w:szCs w:val="20"/>
           <w:lang w:val="en-US"/>
         </w:rPr>
-        <w:t xml:space="preserve"> </w:t>
-      </w:r>
-      <w:proofErr w:type="spellStart"/>
-      <w:r>
-        <w:rPr>
-          <w:rFonts w:ascii="Courier New" w:hAnsi="Courier New" w:cs="Courier New"/>
-          <w:sz w:val="20"/>
-          <w:szCs w:val="20"/>
-          <w:lang w:val="en-US"/>
-        </w:rPr>
-        <w:t>django.contrib</w:t>
-      </w:r>
-      <w:proofErr w:type="spellEnd"/>
-      <w:r>
-        <w:rPr>
-          <w:rFonts w:ascii="Courier New" w:hAnsi="Courier New" w:cs="Courier New"/>
-          <w:sz w:val="20"/>
-          <w:szCs w:val="20"/>
-          <w:lang w:val="en-US"/>
-        </w:rPr>
-        <w:t xml:space="preserve"> </w:t>
+        <w:t xml:space="preserve"> django.contrib </w:t>
       </w:r>
       <w:r>
         <w:rPr>
@@ -3338,7 +2511,6 @@
           <w:lang w:val="en-US"/>
         </w:rPr>
       </w:pPr>
-      <w:proofErr w:type="gramStart"/>
       <w:r>
         <w:rPr>
           <w:rFonts w:ascii="Courier New" w:hAnsi="Courier New" w:cs="Courier New"/>
@@ -3349,7 +2521,6 @@
         </w:rPr>
         <w:t>from</w:t>
       </w:r>
-      <w:proofErr w:type="gramEnd"/>
       <w:r>
         <w:rPr>
           <w:rFonts w:ascii="Courier New" w:hAnsi="Courier New" w:cs="Courier New"/>
@@ -3357,27 +2528,7 @@
           <w:szCs w:val="20"/>
           <w:lang w:val="en-US"/>
         </w:rPr>
-        <w:t xml:space="preserve"> </w:t>
-      </w:r>
-      <w:proofErr w:type="spellStart"/>
-      <w:r>
-        <w:rPr>
-          <w:rFonts w:ascii="Courier New" w:hAnsi="Courier New" w:cs="Courier New"/>
-          <w:sz w:val="20"/>
-          <w:szCs w:val="20"/>
-          <w:lang w:val="en-US"/>
-        </w:rPr>
-        <w:t>django.urls</w:t>
-      </w:r>
-      <w:proofErr w:type="spellEnd"/>
-      <w:r>
-        <w:rPr>
-          <w:rFonts w:ascii="Courier New" w:hAnsi="Courier New" w:cs="Courier New"/>
-          <w:sz w:val="20"/>
-          <w:szCs w:val="20"/>
-          <w:lang w:val="en-US"/>
-        </w:rPr>
-        <w:t xml:space="preserve"> </w:t>
+        <w:t xml:space="preserve"> django.urls </w:t>
       </w:r>
       <w:r>
         <w:rPr>
@@ -3426,7 +2577,6 @@
           <w:lang w:val="en-US"/>
         </w:rPr>
       </w:pPr>
-      <w:proofErr w:type="gramStart"/>
       <w:r>
         <w:rPr>
           <w:rFonts w:ascii="Courier New" w:hAnsi="Courier New" w:cs="Courier New"/>
@@ -3444,17 +2594,7 @@
           <w:szCs w:val="20"/>
           <w:lang w:val="en-US"/>
         </w:rPr>
-        <w:t xml:space="preserve">  articles</w:t>
-      </w:r>
-      <w:proofErr w:type="gramEnd"/>
-      <w:r>
-        <w:rPr>
-          <w:rFonts w:ascii="Courier New" w:hAnsi="Courier New" w:cs="Courier New"/>
-          <w:sz w:val="20"/>
-          <w:szCs w:val="20"/>
-          <w:lang w:val="en-US"/>
-        </w:rPr>
-        <w:t xml:space="preserve"> </w:t>
+        <w:t xml:space="preserve">  articles </w:t>
       </w:r>
       <w:r>
         <w:rPr>
@@ -3531,8 +2671,6 @@
           <w:lang w:val="en-US"/>
         </w:rPr>
       </w:pPr>
-      <w:proofErr w:type="spellStart"/>
-      <w:proofErr w:type="gramStart"/>
       <w:r>
         <w:rPr>
           <w:rFonts w:ascii="Courier New" w:hAnsi="Courier New" w:cs="Courier New"/>
@@ -3541,18 +2679,7 @@
           <w:lang w:val="en-US"/>
         </w:rPr>
         <w:lastRenderedPageBreak/>
-        <w:t>urlpatterns</w:t>
-      </w:r>
-      <w:proofErr w:type="spellEnd"/>
-      <w:proofErr w:type="gramEnd"/>
-      <w:r>
-        <w:rPr>
-          <w:rFonts w:ascii="Courier New" w:hAnsi="Courier New" w:cs="Courier New"/>
-          <w:sz w:val="20"/>
-          <w:szCs w:val="20"/>
-          <w:lang w:val="en-US"/>
-        </w:rPr>
-        <w:t xml:space="preserve"> = [</w:t>
+        <w:t>urlpatterns = [</w:t>
       </w:r>
     </w:p>
     <w:p>
@@ -3589,19 +2716,8 @@
           <w:szCs w:val="20"/>
           <w:lang w:val="en-US"/>
         </w:rPr>
-        <w:t xml:space="preserve">    </w:t>
-      </w:r>
-      <w:proofErr w:type="gramStart"/>
-      <w:r>
-        <w:rPr>
-          <w:rFonts w:ascii="Courier New" w:hAnsi="Courier New" w:cs="Courier New"/>
-          <w:sz w:val="20"/>
-          <w:szCs w:val="20"/>
-          <w:lang w:val="en-US"/>
-        </w:rPr>
-        <w:t>path(</w:t>
-      </w:r>
-      <w:proofErr w:type="gramEnd"/>
+        <w:t xml:space="preserve">    path(</w:t>
+      </w:r>
       <w:r>
         <w:rPr>
           <w:rFonts w:ascii="Courier New" w:hAnsi="Courier New" w:cs="Courier New"/>
@@ -3619,27 +2735,7 @@
           <w:szCs w:val="20"/>
           <w:lang w:val="en-US"/>
         </w:rPr>
-        <w:t xml:space="preserve">, </w:t>
-      </w:r>
-      <w:proofErr w:type="spellStart"/>
-      <w:r>
-        <w:rPr>
-          <w:rFonts w:ascii="Courier New" w:hAnsi="Courier New" w:cs="Courier New"/>
-          <w:sz w:val="20"/>
-          <w:szCs w:val="20"/>
-          <w:lang w:val="en-US"/>
-        </w:rPr>
-        <w:t>admin.site.urls</w:t>
-      </w:r>
-      <w:proofErr w:type="spellEnd"/>
-      <w:r>
-        <w:rPr>
-          <w:rFonts w:ascii="Courier New" w:hAnsi="Courier New" w:cs="Courier New"/>
-          <w:sz w:val="20"/>
-          <w:szCs w:val="20"/>
-          <w:lang w:val="en-US"/>
-        </w:rPr>
-        <w:t>),</w:t>
+        <w:t>, admin.site.urls),</w:t>
       </w:r>
     </w:p>
     <w:p>
@@ -3677,18 +2773,8 @@
           <w:lang w:val="en-US"/>
         </w:rPr>
         <w:tab/>
-      </w:r>
-      <w:proofErr w:type="gramStart"/>
-      <w:r>
-        <w:rPr>
-          <w:rFonts w:ascii="Courier New" w:hAnsi="Courier New" w:cs="Courier New"/>
-          <w:sz w:val="20"/>
-          <w:szCs w:val="20"/>
-          <w:lang w:val="en-US"/>
-        </w:rPr>
         <w:t>path(</w:t>
       </w:r>
-      <w:proofErr w:type="gramEnd"/>
       <w:r>
         <w:rPr>
           <w:rFonts w:ascii="Courier New" w:hAnsi="Courier New" w:cs="Courier New"/>
@@ -3706,27 +2792,7 @@
           <w:szCs w:val="20"/>
           <w:lang w:val="en-US"/>
         </w:rPr>
-        <w:t>,</w:t>
-      </w:r>
-      <w:proofErr w:type="spellStart"/>
-      <w:r>
-        <w:rPr>
-          <w:rFonts w:ascii="Courier New" w:hAnsi="Courier New" w:cs="Courier New"/>
-          <w:sz w:val="20"/>
-          <w:szCs w:val="20"/>
-          <w:lang w:val="en-US"/>
-        </w:rPr>
-        <w:t>views.Article</w:t>
-      </w:r>
-      <w:proofErr w:type="spellEnd"/>
-      <w:r>
-        <w:rPr>
-          <w:rFonts w:ascii="Courier New" w:hAnsi="Courier New" w:cs="Courier New"/>
-          <w:sz w:val="20"/>
-          <w:szCs w:val="20"/>
-          <w:lang w:val="en-US"/>
-        </w:rPr>
-        <w:t>, name=</w:t>
+        <w:t>,views.Article, name=</w:t>
       </w:r>
       <w:r>
         <w:rPr>
@@ -3852,7 +2918,6 @@
           <w:lang w:val="en-US"/>
         </w:rPr>
       </w:pPr>
-      <w:proofErr w:type="gramStart"/>
       <w:r>
         <w:rPr>
           <w:color w:val="569CD6"/>
@@ -3860,26 +2925,11 @@
         </w:rPr>
         <w:t>from</w:t>
       </w:r>
-      <w:proofErr w:type="gramEnd"/>
-      <w:r>
-        <w:rPr>
-          <w:lang w:val="en-US"/>
-        </w:rPr>
-        <w:t xml:space="preserve"> </w:t>
-      </w:r>
-      <w:proofErr w:type="spellStart"/>
-      <w:r>
-        <w:rPr>
-          <w:lang w:val="en-US"/>
-        </w:rPr>
-        <w:t>django.contrib</w:t>
-      </w:r>
-      <w:proofErr w:type="spellEnd"/>
-      <w:r>
-        <w:rPr>
-          <w:lang w:val="en-US"/>
-        </w:rPr>
-        <w:t xml:space="preserve"> </w:t>
+      <w:r>
+        <w:rPr>
+          <w:lang w:val="en-US"/>
+        </w:rPr>
+        <w:t xml:space="preserve"> django.contrib </w:t>
       </w:r>
       <w:r>
         <w:rPr>
@@ -3902,7 +2952,6 @@
           <w:lang w:val="en-US"/>
         </w:rPr>
       </w:pPr>
-      <w:proofErr w:type="gramStart"/>
       <w:r>
         <w:rPr>
           <w:color w:val="569CD6"/>
@@ -3910,7 +2959,6 @@
         </w:rPr>
         <w:t>from</w:t>
       </w:r>
-      <w:proofErr w:type="gramEnd"/>
       <w:r>
         <w:rPr>
           <w:lang w:val="en-US"/>
@@ -3938,7 +2986,6 @@
           <w:lang w:val="en-US"/>
         </w:rPr>
       </w:pPr>
-      <w:proofErr w:type="gramStart"/>
       <w:r>
         <w:rPr>
           <w:color w:val="569CD6"/>
@@ -3946,40 +2993,11 @@
         </w:rPr>
         <w:t>class</w:t>
       </w:r>
-      <w:proofErr w:type="gramEnd"/>
-      <w:r>
-        <w:rPr>
-          <w:lang w:val="en-US"/>
-        </w:rPr>
-        <w:t xml:space="preserve"> </w:t>
-      </w:r>
-      <w:proofErr w:type="spellStart"/>
-      <w:r>
-        <w:rPr>
-          <w:lang w:val="en-US"/>
-        </w:rPr>
-        <w:t>ArticleAdmin</w:t>
-      </w:r>
-      <w:proofErr w:type="spellEnd"/>
-      <w:r>
-        <w:rPr>
-          <w:lang w:val="en-US"/>
-        </w:rPr>
-        <w:t>(</w:t>
-      </w:r>
-      <w:proofErr w:type="spellStart"/>
-      <w:r>
-        <w:rPr>
-          <w:lang w:val="en-US"/>
-        </w:rPr>
-        <w:t>admin.ModelAdmin</w:t>
-      </w:r>
-      <w:proofErr w:type="spellEnd"/>
-      <w:r>
-        <w:rPr>
-          <w:lang w:val="en-US"/>
-        </w:rPr>
-        <w:t>):</w:t>
+      <w:r>
+        <w:rPr>
+          <w:lang w:val="en-US"/>
+        </w:rPr>
+        <w:t xml:space="preserve"> ArticleAdmin(admin.ModelAdmin):</w:t>
       </w:r>
     </w:p>
     <w:p>
@@ -3993,21 +3011,7 @@
         <w:rPr>
           <w:lang w:val="en-US"/>
         </w:rPr>
-        <w:t xml:space="preserve">    </w:t>
-      </w:r>
-      <w:proofErr w:type="spellStart"/>
-      <w:r>
-        <w:rPr>
-          <w:lang w:val="en-US"/>
-        </w:rPr>
-        <w:t>list_display</w:t>
-      </w:r>
-      <w:proofErr w:type="spellEnd"/>
-      <w:r>
-        <w:rPr>
-          <w:lang w:val="en-US"/>
-        </w:rPr>
-        <w:t xml:space="preserve"> = (</w:t>
+        <w:t xml:space="preserve">    list_display = (</w:t>
       </w:r>
       <w:r>
         <w:rPr>
@@ -4040,52 +3044,20 @@
           <w:color w:val="D69D85"/>
           <w:lang w:val="en-US"/>
         </w:rPr>
-        <w:t>'</w:t>
-      </w:r>
-      <w:proofErr w:type="spellStart"/>
+        <w:t>'get_excerpt'</w:t>
+      </w:r>
+      <w:r>
+        <w:rPr>
+          <w:lang w:val="en-US"/>
+        </w:rPr>
+        <w:t xml:space="preserve">, </w:t>
+      </w:r>
       <w:r>
         <w:rPr>
           <w:color w:val="D69D85"/>
           <w:lang w:val="en-US"/>
         </w:rPr>
-        <w:t>get_excerpt</w:t>
-      </w:r>
-      <w:proofErr w:type="spellEnd"/>
-      <w:r>
-        <w:rPr>
-          <w:color w:val="D69D85"/>
-          <w:lang w:val="en-US"/>
-        </w:rPr>
-        <w:t>'</w:t>
-      </w:r>
-      <w:r>
-        <w:rPr>
-          <w:lang w:val="en-US"/>
-        </w:rPr>
-        <w:t xml:space="preserve">, </w:t>
-      </w:r>
-      <w:r>
-        <w:rPr>
-          <w:color w:val="D69D85"/>
-          <w:lang w:val="en-US"/>
-        </w:rPr>
-        <w:t>'</w:t>
-      </w:r>
-      <w:proofErr w:type="spellStart"/>
-      <w:r>
-        <w:rPr>
-          <w:color w:val="D69D85"/>
-          <w:lang w:val="en-US"/>
-        </w:rPr>
-        <w:t>created_date</w:t>
-      </w:r>
-      <w:proofErr w:type="spellEnd"/>
-      <w:r>
-        <w:rPr>
-          <w:color w:val="D69D85"/>
-          <w:lang w:val="en-US"/>
-        </w:rPr>
-        <w:t>'</w:t>
+        <w:t>'created_date'</w:t>
       </w:r>
       <w:r>
         <w:rPr>
@@ -4109,41 +3081,11 @@
           <w:lang w:val="en-US"/>
         </w:rPr>
       </w:pPr>
-      <w:proofErr w:type="spellStart"/>
-      <w:proofErr w:type="gramStart"/>
-      <w:r>
-        <w:rPr>
-          <w:lang w:val="en-US"/>
-        </w:rPr>
-        <w:t>admin.site.register</w:t>
-      </w:r>
-      <w:proofErr w:type="spellEnd"/>
-      <w:r>
-        <w:rPr>
-          <w:lang w:val="en-US"/>
-        </w:rPr>
-        <w:t>(</w:t>
-      </w:r>
-      <w:proofErr w:type="gramEnd"/>
-      <w:r>
-        <w:rPr>
-          <w:lang w:val="en-US"/>
-        </w:rPr>
-        <w:t xml:space="preserve">Article, </w:t>
-      </w:r>
-      <w:proofErr w:type="spellStart"/>
-      <w:r>
-        <w:rPr>
-          <w:lang w:val="en-US"/>
-        </w:rPr>
-        <w:t>ArticleAdmin</w:t>
-      </w:r>
-      <w:proofErr w:type="spellEnd"/>
-      <w:r>
-        <w:rPr>
-          <w:lang w:val="en-US"/>
-        </w:rPr>
-        <w:t>)</w:t>
+      <w:r>
+        <w:rPr>
+          <w:lang w:val="en-US"/>
+        </w:rPr>
+        <w:t>admin.site.register(Article, ArticleAdmin)</w:t>
       </w:r>
     </w:p>
     <w:p>
@@ -4291,371 +3233,102 @@
           <w:lang w:val="en-US"/>
         </w:rPr>
       </w:pPr>
-      <w:proofErr w:type="gramStart"/>
-      <w:r>
-        <w:rPr>
-          <w:rFonts w:ascii="Courier New" w:hAnsi="Courier New" w:cs="Courier New"/>
-          <w:lang w:val="en-US"/>
-        </w:rPr>
-        <w:t>from</w:t>
-      </w:r>
-      <w:proofErr w:type="gramEnd"/>
-      <w:r>
-        <w:rPr>
-          <w:rFonts w:ascii="Courier New" w:hAnsi="Courier New" w:cs="Courier New"/>
-          <w:lang w:val="en-US"/>
-        </w:rPr>
-        <w:t xml:space="preserve"> </w:t>
-      </w:r>
-      <w:proofErr w:type="spellStart"/>
-      <w:r>
-        <w:rPr>
-          <w:rFonts w:ascii="Courier New" w:hAnsi="Courier New" w:cs="Courier New"/>
-          <w:lang w:val="en-US"/>
-        </w:rPr>
-        <w:t>django.db</w:t>
-      </w:r>
-      <w:proofErr w:type="spellEnd"/>
-      <w:r>
-        <w:rPr>
-          <w:rFonts w:ascii="Courier New" w:hAnsi="Courier New" w:cs="Courier New"/>
-          <w:lang w:val="en-US"/>
-        </w:rPr>
-        <w:t xml:space="preserve"> import models</w:t>
-      </w:r>
-    </w:p>
-    <w:p>
-      <w:pPr>
-        <w:rPr>
-          <w:rFonts w:ascii="Courier New" w:hAnsi="Courier New" w:cs="Courier New"/>
-          <w:lang w:val="en-US"/>
-        </w:rPr>
-      </w:pPr>
-      <w:proofErr w:type="gramStart"/>
-      <w:r>
-        <w:rPr>
-          <w:rFonts w:ascii="Courier New" w:hAnsi="Courier New" w:cs="Courier New"/>
-          <w:lang w:val="en-US"/>
-        </w:rPr>
-        <w:t>from</w:t>
-      </w:r>
-      <w:proofErr w:type="gramEnd"/>
-      <w:r>
-        <w:rPr>
-          <w:rFonts w:ascii="Courier New" w:hAnsi="Courier New" w:cs="Courier New"/>
-          <w:lang w:val="en-US"/>
-        </w:rPr>
-        <w:t xml:space="preserve"> </w:t>
-      </w:r>
-      <w:proofErr w:type="spellStart"/>
-      <w:r>
-        <w:rPr>
-          <w:rFonts w:ascii="Courier New" w:hAnsi="Courier New" w:cs="Courier New"/>
-          <w:lang w:val="en-US"/>
-        </w:rPr>
-        <w:t>django.contrib.auth.models</w:t>
-      </w:r>
-      <w:proofErr w:type="spellEnd"/>
-      <w:r>
-        <w:rPr>
-          <w:rFonts w:ascii="Courier New" w:hAnsi="Courier New" w:cs="Courier New"/>
-          <w:lang w:val="en-US"/>
-        </w:rPr>
-        <w:t xml:space="preserve"> import User</w:t>
-      </w:r>
-    </w:p>
-    <w:p>
-      <w:pPr>
-        <w:rPr>
-          <w:rFonts w:ascii="Courier New" w:hAnsi="Courier New" w:cs="Courier New"/>
-          <w:lang w:val="en-US"/>
-        </w:rPr>
-      </w:pPr>
-      <w:proofErr w:type="gramStart"/>
-      <w:r>
-        <w:rPr>
-          <w:rFonts w:ascii="Courier New" w:hAnsi="Courier New" w:cs="Courier New"/>
-          <w:lang w:val="en-US"/>
-        </w:rPr>
-        <w:t>class</w:t>
-      </w:r>
-      <w:proofErr w:type="gramEnd"/>
-      <w:r>
-        <w:rPr>
-          <w:rFonts w:ascii="Courier New" w:hAnsi="Courier New" w:cs="Courier New"/>
-          <w:lang w:val="en-US"/>
-        </w:rPr>
-        <w:t xml:space="preserve"> Article(</w:t>
-      </w:r>
-      <w:proofErr w:type="spellStart"/>
-      <w:r>
-        <w:rPr>
-          <w:rFonts w:ascii="Courier New" w:hAnsi="Courier New" w:cs="Courier New"/>
-          <w:lang w:val="en-US"/>
-        </w:rPr>
-        <w:t>models.Model</w:t>
-      </w:r>
-      <w:proofErr w:type="spellEnd"/>
-      <w:r>
-        <w:rPr>
-          <w:rFonts w:ascii="Courier New" w:hAnsi="Courier New" w:cs="Courier New"/>
-          <w:lang w:val="en-US"/>
-        </w:rPr>
-        <w:t>):</w:t>
-      </w:r>
-    </w:p>
-    <w:p>
-      <w:pPr>
-        <w:rPr>
-          <w:rFonts w:ascii="Courier New" w:hAnsi="Courier New" w:cs="Courier New"/>
-          <w:lang w:val="en-US"/>
-        </w:rPr>
-      </w:pPr>
-      <w:r>
-        <w:rPr>
-          <w:rFonts w:ascii="Courier New" w:hAnsi="Courier New" w:cs="Courier New"/>
-          <w:lang w:val="en-US"/>
-        </w:rPr>
-        <w:t xml:space="preserve">    </w:t>
-      </w:r>
-      <w:proofErr w:type="gramStart"/>
-      <w:r>
-        <w:rPr>
-          <w:rFonts w:ascii="Courier New" w:hAnsi="Courier New" w:cs="Courier New"/>
-          <w:lang w:val="en-US"/>
-        </w:rPr>
-        <w:t>title</w:t>
-      </w:r>
-      <w:proofErr w:type="gramEnd"/>
-      <w:r>
-        <w:rPr>
-          <w:rFonts w:ascii="Courier New" w:hAnsi="Courier New" w:cs="Courier New"/>
-          <w:lang w:val="en-US"/>
-        </w:rPr>
-        <w:t xml:space="preserve"> = </w:t>
-      </w:r>
-      <w:proofErr w:type="spellStart"/>
-      <w:r>
-        <w:rPr>
-          <w:rFonts w:ascii="Courier New" w:hAnsi="Courier New" w:cs="Courier New"/>
-          <w:lang w:val="en-US"/>
-        </w:rPr>
-        <w:t>models.CharField</w:t>
-      </w:r>
-      <w:proofErr w:type="spellEnd"/>
-      <w:r>
-        <w:rPr>
-          <w:rFonts w:ascii="Courier New" w:hAnsi="Courier New" w:cs="Courier New"/>
-          <w:lang w:val="en-US"/>
-        </w:rPr>
-        <w:t>(</w:t>
-      </w:r>
-      <w:proofErr w:type="spellStart"/>
-      <w:r>
-        <w:rPr>
-          <w:rFonts w:ascii="Courier New" w:hAnsi="Courier New" w:cs="Courier New"/>
-          <w:lang w:val="en-US"/>
-        </w:rPr>
-        <w:t>max_length</w:t>
-      </w:r>
-      <w:proofErr w:type="spellEnd"/>
-      <w:r>
-        <w:rPr>
-          <w:rFonts w:ascii="Courier New" w:hAnsi="Courier New" w:cs="Courier New"/>
-          <w:lang w:val="en-US"/>
-        </w:rPr>
-        <w:t>=200)</w:t>
-      </w:r>
-    </w:p>
-    <w:p>
-      <w:pPr>
-        <w:rPr>
-          <w:rFonts w:ascii="Courier New" w:hAnsi="Courier New" w:cs="Courier New"/>
-          <w:lang w:val="en-US"/>
-        </w:rPr>
-      </w:pPr>
-      <w:r>
-        <w:rPr>
-          <w:rFonts w:ascii="Courier New" w:hAnsi="Courier New" w:cs="Courier New"/>
-          <w:lang w:val="en-US"/>
-        </w:rPr>
-        <w:t xml:space="preserve">    </w:t>
-      </w:r>
-      <w:proofErr w:type="gramStart"/>
-      <w:r>
-        <w:rPr>
-          <w:rFonts w:ascii="Courier New" w:hAnsi="Courier New" w:cs="Courier New"/>
-          <w:lang w:val="en-US"/>
-        </w:rPr>
-        <w:t>author</w:t>
-      </w:r>
-      <w:proofErr w:type="gramEnd"/>
-      <w:r>
-        <w:rPr>
-          <w:rFonts w:ascii="Courier New" w:hAnsi="Courier New" w:cs="Courier New"/>
-          <w:lang w:val="en-US"/>
-        </w:rPr>
-        <w:t xml:space="preserve"> = </w:t>
-      </w:r>
-      <w:proofErr w:type="spellStart"/>
-      <w:r>
-        <w:rPr>
-          <w:rFonts w:ascii="Courier New" w:hAnsi="Courier New" w:cs="Courier New"/>
-          <w:lang w:val="en-US"/>
-        </w:rPr>
-        <w:t>models.ForeignKey</w:t>
-      </w:r>
-      <w:proofErr w:type="spellEnd"/>
-      <w:r>
-        <w:rPr>
-          <w:rFonts w:ascii="Courier New" w:hAnsi="Courier New" w:cs="Courier New"/>
-          <w:lang w:val="en-US"/>
-        </w:rPr>
-        <w:t xml:space="preserve">(User, </w:t>
-      </w:r>
-      <w:proofErr w:type="spellStart"/>
-      <w:r>
-        <w:rPr>
-          <w:rFonts w:ascii="Courier New" w:hAnsi="Courier New" w:cs="Courier New"/>
-          <w:lang w:val="en-US"/>
-        </w:rPr>
-        <w:t>on_delete</w:t>
-      </w:r>
-      <w:proofErr w:type="spellEnd"/>
-      <w:r>
-        <w:rPr>
-          <w:rFonts w:ascii="Courier New" w:hAnsi="Courier New" w:cs="Courier New"/>
-          <w:lang w:val="en-US"/>
-        </w:rPr>
-        <w:t>=</w:t>
-      </w:r>
-      <w:proofErr w:type="spellStart"/>
-      <w:r>
-        <w:rPr>
-          <w:rFonts w:ascii="Courier New" w:hAnsi="Courier New" w:cs="Courier New"/>
-          <w:lang w:val="en-US"/>
-        </w:rPr>
-        <w:t>models.CASCADE</w:t>
-      </w:r>
-      <w:proofErr w:type="spellEnd"/>
-      <w:r>
-        <w:rPr>
-          <w:rFonts w:ascii="Courier New" w:hAnsi="Courier New" w:cs="Courier New"/>
-          <w:lang w:val="en-US"/>
-        </w:rPr>
-        <w:t>)</w:t>
-      </w:r>
-    </w:p>
-    <w:p>
-      <w:pPr>
-        <w:rPr>
-          <w:rFonts w:ascii="Courier New" w:hAnsi="Courier New" w:cs="Courier New"/>
-          <w:lang w:val="en-US"/>
-        </w:rPr>
-      </w:pPr>
-      <w:r>
-        <w:rPr>
-          <w:rFonts w:ascii="Courier New" w:hAnsi="Courier New" w:cs="Courier New"/>
-          <w:lang w:val="en-US"/>
-        </w:rPr>
-        <w:t xml:space="preserve">    </w:t>
-      </w:r>
-      <w:proofErr w:type="gramStart"/>
-      <w:r>
-        <w:rPr>
-          <w:rFonts w:ascii="Courier New" w:hAnsi="Courier New" w:cs="Courier New"/>
-          <w:lang w:val="en-US"/>
-        </w:rPr>
-        <w:t>text</w:t>
-      </w:r>
-      <w:proofErr w:type="gramEnd"/>
-      <w:r>
-        <w:rPr>
-          <w:rFonts w:ascii="Courier New" w:hAnsi="Courier New" w:cs="Courier New"/>
-          <w:lang w:val="en-US"/>
-        </w:rPr>
-        <w:t xml:space="preserve"> = </w:t>
-      </w:r>
-      <w:proofErr w:type="spellStart"/>
-      <w:r>
-        <w:rPr>
-          <w:rFonts w:ascii="Courier New" w:hAnsi="Courier New" w:cs="Courier New"/>
-          <w:lang w:val="en-US"/>
-        </w:rPr>
-        <w:t>models.TextField</w:t>
-      </w:r>
-      <w:proofErr w:type="spellEnd"/>
-      <w:r>
-        <w:rPr>
-          <w:rFonts w:ascii="Courier New" w:hAnsi="Courier New" w:cs="Courier New"/>
-          <w:lang w:val="en-US"/>
-        </w:rPr>
-        <w:t>()</w:t>
-      </w:r>
-    </w:p>
-    <w:p>
-      <w:pPr>
-        <w:rPr>
-          <w:rFonts w:ascii="Courier New" w:hAnsi="Courier New" w:cs="Courier New"/>
-          <w:lang w:val="en-US"/>
-        </w:rPr>
-      </w:pPr>
-      <w:r>
-        <w:rPr>
-          <w:rFonts w:ascii="Courier New" w:hAnsi="Courier New" w:cs="Courier New"/>
-          <w:lang w:val="en-US"/>
-        </w:rPr>
-        <w:t xml:space="preserve">    </w:t>
-      </w:r>
-      <w:proofErr w:type="spellStart"/>
-      <w:r>
-        <w:rPr>
-          <w:rFonts w:ascii="Courier New" w:hAnsi="Courier New" w:cs="Courier New"/>
-          <w:lang w:val="en-US"/>
-        </w:rPr>
-        <w:t>created_date</w:t>
-      </w:r>
-      <w:proofErr w:type="spellEnd"/>
-      <w:r>
-        <w:rPr>
-          <w:rFonts w:ascii="Courier New" w:hAnsi="Courier New" w:cs="Courier New"/>
-          <w:lang w:val="en-US"/>
-        </w:rPr>
-        <w:t xml:space="preserve"> = </w:t>
-      </w:r>
-      <w:proofErr w:type="spellStart"/>
-      <w:proofErr w:type="gramStart"/>
-      <w:r>
-        <w:rPr>
-          <w:rFonts w:ascii="Courier New" w:hAnsi="Courier New" w:cs="Courier New"/>
-          <w:lang w:val="en-US"/>
-        </w:rPr>
-        <w:t>models.DateField</w:t>
-      </w:r>
-      <w:proofErr w:type="spellEnd"/>
-      <w:r>
-        <w:rPr>
-          <w:rFonts w:ascii="Courier New" w:hAnsi="Courier New" w:cs="Courier New"/>
-          <w:lang w:val="en-US"/>
-        </w:rPr>
-        <w:t>(</w:t>
-      </w:r>
-      <w:proofErr w:type="spellStart"/>
-      <w:proofErr w:type="gramEnd"/>
-      <w:r>
-        <w:rPr>
-          <w:rFonts w:ascii="Courier New" w:hAnsi="Courier New" w:cs="Courier New"/>
-          <w:lang w:val="en-US"/>
-        </w:rPr>
-        <w:t>auto_now_add</w:t>
-      </w:r>
-      <w:proofErr w:type="spellEnd"/>
-      <w:r>
-        <w:rPr>
-          <w:rFonts w:ascii="Courier New" w:hAnsi="Courier New" w:cs="Courier New"/>
-          <w:lang w:val="en-US"/>
-        </w:rPr>
-        <w:t>=True)</w:t>
+      <w:r>
+        <w:rPr>
+          <w:rFonts w:ascii="Courier New" w:hAnsi="Courier New" w:cs="Courier New"/>
+          <w:lang w:val="en-US"/>
+        </w:rPr>
+        <w:t>from django.db import models</w:t>
+      </w:r>
+    </w:p>
+    <w:p>
+      <w:pPr>
+        <w:rPr>
+          <w:rFonts w:ascii="Courier New" w:hAnsi="Courier New" w:cs="Courier New"/>
+          <w:lang w:val="en-US"/>
+        </w:rPr>
+      </w:pPr>
+      <w:r>
+        <w:rPr>
+          <w:rFonts w:ascii="Courier New" w:hAnsi="Courier New" w:cs="Courier New"/>
+          <w:lang w:val="en-US"/>
+        </w:rPr>
+        <w:t>from django.contrib.auth.models import User</w:t>
+      </w:r>
+    </w:p>
+    <w:p>
+      <w:pPr>
+        <w:rPr>
+          <w:rFonts w:ascii="Courier New" w:hAnsi="Courier New" w:cs="Courier New"/>
+          <w:lang w:val="en-US"/>
+        </w:rPr>
+      </w:pPr>
+      <w:r>
+        <w:rPr>
+          <w:rFonts w:ascii="Courier New" w:hAnsi="Courier New" w:cs="Courier New"/>
+          <w:lang w:val="en-US"/>
+        </w:rPr>
+        <w:t>class Article(models.Model):</w:t>
+      </w:r>
+    </w:p>
+    <w:p>
+      <w:pPr>
+        <w:rPr>
+          <w:rFonts w:ascii="Courier New" w:hAnsi="Courier New" w:cs="Courier New"/>
+          <w:lang w:val="en-US"/>
+        </w:rPr>
+      </w:pPr>
+      <w:r>
+        <w:rPr>
+          <w:rFonts w:ascii="Courier New" w:hAnsi="Courier New" w:cs="Courier New"/>
+          <w:lang w:val="en-US"/>
+        </w:rPr>
+        <w:t xml:space="preserve">    title = models.CharField(max_length=200)</w:t>
+      </w:r>
+    </w:p>
+    <w:p>
+      <w:pPr>
+        <w:rPr>
+          <w:rFonts w:ascii="Courier New" w:hAnsi="Courier New" w:cs="Courier New"/>
+          <w:lang w:val="en-US"/>
+        </w:rPr>
+      </w:pPr>
+      <w:r>
+        <w:rPr>
+          <w:rFonts w:ascii="Courier New" w:hAnsi="Courier New" w:cs="Courier New"/>
+          <w:lang w:val="en-US"/>
+        </w:rPr>
+        <w:t xml:space="preserve">    author = models.ForeignKey(User, on_delete=models.CASCADE)</w:t>
+      </w:r>
+    </w:p>
+    <w:p>
+      <w:pPr>
+        <w:rPr>
+          <w:rFonts w:ascii="Courier New" w:hAnsi="Courier New" w:cs="Courier New"/>
+          <w:lang w:val="en-US"/>
+        </w:rPr>
+      </w:pPr>
+      <w:r>
+        <w:rPr>
+          <w:rFonts w:ascii="Courier New" w:hAnsi="Courier New" w:cs="Courier New"/>
+          <w:lang w:val="en-US"/>
+        </w:rPr>
+        <w:t xml:space="preserve">    text = models.TextField()</w:t>
+      </w:r>
+    </w:p>
+    <w:p>
+      <w:pPr>
+        <w:rPr>
+          <w:rFonts w:ascii="Courier New" w:hAnsi="Courier New" w:cs="Courier New"/>
+          <w:lang w:val="en-US"/>
+        </w:rPr>
+      </w:pPr>
+      <w:r>
+        <w:rPr>
+          <w:rFonts w:ascii="Courier New" w:hAnsi="Courier New" w:cs="Courier New"/>
+          <w:lang w:val="en-US"/>
+        </w:rPr>
+        <w:t xml:space="preserve">    created_date = models.DateField(auto_now_add=True)</w:t>
       </w:r>
     </w:p>
     <w:p>
@@ -4681,240 +3354,58 @@
         <w:lastRenderedPageBreak/>
         <w:t xml:space="preserve">    </w:t>
       </w:r>
-      <w:proofErr w:type="spellStart"/>
-      <w:proofErr w:type="gramStart"/>
-      <w:r>
-        <w:rPr>
-          <w:rFonts w:ascii="Courier New" w:hAnsi="Courier New" w:cs="Courier New"/>
-          <w:lang w:val="en-US"/>
-        </w:rPr>
-        <w:t>def</w:t>
-      </w:r>
-      <w:proofErr w:type="spellEnd"/>
-      <w:proofErr w:type="gramEnd"/>
-      <w:r>
-        <w:rPr>
-          <w:rFonts w:ascii="Courier New" w:hAnsi="Courier New" w:cs="Courier New"/>
-          <w:lang w:val="en-US"/>
-        </w:rPr>
-        <w:t xml:space="preserve"> __</w:t>
-      </w:r>
-      <w:proofErr w:type="spellStart"/>
-      <w:r>
-        <w:rPr>
-          <w:rFonts w:ascii="Courier New" w:hAnsi="Courier New" w:cs="Courier New"/>
-          <w:lang w:val="en-US"/>
-        </w:rPr>
-        <w:t>unicode</w:t>
-      </w:r>
-      <w:proofErr w:type="spellEnd"/>
-      <w:r>
-        <w:rPr>
-          <w:rFonts w:ascii="Courier New" w:hAnsi="Courier New" w:cs="Courier New"/>
-          <w:lang w:val="en-US"/>
-        </w:rPr>
-        <w:t>__ (self):</w:t>
-      </w:r>
-    </w:p>
-    <w:p>
-      <w:pPr>
-        <w:rPr>
-          <w:rFonts w:ascii="Courier New" w:hAnsi="Courier New" w:cs="Courier New"/>
-          <w:lang w:val="en-US"/>
-        </w:rPr>
-      </w:pPr>
-      <w:r>
-        <w:rPr>
-          <w:rFonts w:ascii="Courier New" w:hAnsi="Courier New" w:cs="Courier New"/>
-          <w:lang w:val="en-US"/>
-        </w:rPr>
-        <w:t xml:space="preserve">        </w:t>
-      </w:r>
-      <w:proofErr w:type="gramStart"/>
-      <w:r>
-        <w:rPr>
-          <w:rFonts w:ascii="Courier New" w:hAnsi="Courier New" w:cs="Courier New"/>
-          <w:lang w:val="en-US"/>
-        </w:rPr>
-        <w:t>return</w:t>
-      </w:r>
-      <w:proofErr w:type="gramEnd"/>
-      <w:r>
-        <w:rPr>
-          <w:rFonts w:ascii="Courier New" w:hAnsi="Courier New" w:cs="Courier New"/>
-          <w:lang w:val="en-US"/>
-        </w:rPr>
-        <w:t xml:space="preserve"> "%s: %s" % (</w:t>
-      </w:r>
-      <w:proofErr w:type="spellStart"/>
-      <w:r>
-        <w:rPr>
-          <w:rFonts w:ascii="Courier New" w:hAnsi="Courier New" w:cs="Courier New"/>
-          <w:lang w:val="en-US"/>
-        </w:rPr>
-        <w:t>self.author.username</w:t>
-      </w:r>
-      <w:proofErr w:type="spellEnd"/>
-      <w:r>
-        <w:rPr>
-          <w:rFonts w:ascii="Courier New" w:hAnsi="Courier New" w:cs="Courier New"/>
-          <w:lang w:val="en-US"/>
-        </w:rPr>
-        <w:t xml:space="preserve">, </w:t>
-      </w:r>
-      <w:proofErr w:type="spellStart"/>
-      <w:r>
-        <w:rPr>
-          <w:rFonts w:ascii="Courier New" w:hAnsi="Courier New" w:cs="Courier New"/>
-          <w:lang w:val="en-US"/>
-        </w:rPr>
-        <w:t>self.title</w:t>
-      </w:r>
-      <w:proofErr w:type="spellEnd"/>
-      <w:r>
-        <w:rPr>
-          <w:rFonts w:ascii="Courier New" w:hAnsi="Courier New" w:cs="Courier New"/>
-          <w:lang w:val="en-US"/>
-        </w:rPr>
-        <w:t>)</w:t>
-      </w:r>
-    </w:p>
-    <w:p>
-      <w:pPr>
-        <w:rPr>
-          <w:rFonts w:ascii="Courier New" w:hAnsi="Courier New" w:cs="Courier New"/>
-          <w:lang w:val="en-US"/>
-        </w:rPr>
-      </w:pPr>
-      <w:r>
-        <w:rPr>
-          <w:rFonts w:ascii="Courier New" w:hAnsi="Courier New" w:cs="Courier New"/>
-          <w:lang w:val="en-US"/>
-        </w:rPr>
-        <w:t xml:space="preserve">    </w:t>
-      </w:r>
-      <w:proofErr w:type="spellStart"/>
-      <w:proofErr w:type="gramStart"/>
-      <w:r>
-        <w:rPr>
-          <w:rFonts w:ascii="Courier New" w:hAnsi="Courier New" w:cs="Courier New"/>
-          <w:lang w:val="en-US"/>
-        </w:rPr>
-        <w:t>def</w:t>
-      </w:r>
-      <w:proofErr w:type="spellEnd"/>
-      <w:proofErr w:type="gramEnd"/>
-      <w:r>
-        <w:rPr>
-          <w:rFonts w:ascii="Courier New" w:hAnsi="Courier New" w:cs="Courier New"/>
-          <w:lang w:val="en-US"/>
-        </w:rPr>
-        <w:t xml:space="preserve"> </w:t>
-      </w:r>
-      <w:proofErr w:type="spellStart"/>
-      <w:r>
-        <w:rPr>
-          <w:rFonts w:ascii="Courier New" w:hAnsi="Courier New" w:cs="Courier New"/>
-          <w:lang w:val="en-US"/>
-        </w:rPr>
-        <w:t>get_excerpt</w:t>
-      </w:r>
-      <w:proofErr w:type="spellEnd"/>
-      <w:r>
-        <w:rPr>
-          <w:rFonts w:ascii="Courier New" w:hAnsi="Courier New" w:cs="Courier New"/>
-          <w:lang w:val="en-US"/>
-        </w:rPr>
-        <w:t>(self):</w:t>
-      </w:r>
-    </w:p>
-    <w:p>
-      <w:pPr>
-        <w:rPr>
-          <w:rFonts w:ascii="Courier New" w:hAnsi="Courier New" w:cs="Courier New"/>
-          <w:lang w:val="en-US"/>
-        </w:rPr>
-      </w:pPr>
-      <w:r>
-        <w:rPr>
-          <w:rFonts w:ascii="Courier New" w:hAnsi="Courier New" w:cs="Courier New"/>
-          <w:lang w:val="en-US"/>
-        </w:rPr>
-        <w:t xml:space="preserve">        </w:t>
-      </w:r>
-      <w:proofErr w:type="gramStart"/>
-      <w:r>
-        <w:rPr>
-          <w:rFonts w:ascii="Courier New" w:hAnsi="Courier New" w:cs="Courier New"/>
-          <w:lang w:val="en-US"/>
-        </w:rPr>
-        <w:t>return</w:t>
-      </w:r>
-      <w:proofErr w:type="gramEnd"/>
-      <w:r>
-        <w:rPr>
-          <w:rFonts w:ascii="Courier New" w:hAnsi="Courier New" w:cs="Courier New"/>
-          <w:lang w:val="en-US"/>
-        </w:rPr>
-        <w:t xml:space="preserve"> </w:t>
-      </w:r>
-      <w:proofErr w:type="spellStart"/>
-      <w:r>
-        <w:rPr>
-          <w:rFonts w:ascii="Courier New" w:hAnsi="Courier New" w:cs="Courier New"/>
-          <w:lang w:val="en-US"/>
-        </w:rPr>
-        <w:t>self.text</w:t>
-      </w:r>
-      <w:proofErr w:type="spellEnd"/>
-      <w:r>
-        <w:rPr>
-          <w:rFonts w:ascii="Courier New" w:hAnsi="Courier New" w:cs="Courier New"/>
-          <w:lang w:val="en-US"/>
-        </w:rPr>
-        <w:t xml:space="preserve">[:140] + "..." if </w:t>
-      </w:r>
-      <w:proofErr w:type="spellStart"/>
-      <w:r>
-        <w:rPr>
-          <w:rFonts w:ascii="Courier New" w:hAnsi="Courier New" w:cs="Courier New"/>
-          <w:lang w:val="en-US"/>
-        </w:rPr>
-        <w:t>len</w:t>
-      </w:r>
-      <w:proofErr w:type="spellEnd"/>
-      <w:r>
-        <w:rPr>
-          <w:rFonts w:ascii="Courier New" w:hAnsi="Courier New" w:cs="Courier New"/>
-          <w:lang w:val="en-US"/>
-        </w:rPr>
-        <w:t>(</w:t>
-      </w:r>
-      <w:proofErr w:type="spellStart"/>
-      <w:r>
-        <w:rPr>
-          <w:rFonts w:ascii="Courier New" w:hAnsi="Courier New" w:cs="Courier New"/>
-          <w:lang w:val="en-US"/>
-        </w:rPr>
-        <w:t>self.text</w:t>
-      </w:r>
-      <w:proofErr w:type="spellEnd"/>
-      <w:r>
-        <w:rPr>
-          <w:rFonts w:ascii="Courier New" w:hAnsi="Courier New" w:cs="Courier New"/>
-          <w:lang w:val="en-US"/>
-        </w:rPr>
-        <w:t xml:space="preserve">) &gt; 140 else </w:t>
-      </w:r>
-      <w:proofErr w:type="spellStart"/>
-      <w:r>
-        <w:rPr>
-          <w:rFonts w:ascii="Courier New" w:hAnsi="Courier New" w:cs="Courier New"/>
-          <w:lang w:val="en-US"/>
-        </w:rPr>
-        <w:t>self.text</w:t>
-      </w:r>
-      <w:proofErr w:type="spellEnd"/>
+      <w:r>
+        <w:rPr>
+          <w:rFonts w:ascii="Courier New" w:hAnsi="Courier New" w:cs="Courier New"/>
+          <w:lang w:val="en-US"/>
+        </w:rPr>
+        <w:t>def __unicode__ (self):</w:t>
+      </w:r>
+    </w:p>
+    <w:p>
+      <w:pPr>
+        <w:rPr>
+          <w:rFonts w:ascii="Courier New" w:hAnsi="Courier New" w:cs="Courier New"/>
+          <w:lang w:val="en-US"/>
+        </w:rPr>
+      </w:pPr>
+      <w:r>
+        <w:rPr>
+          <w:rFonts w:ascii="Courier New" w:hAnsi="Courier New" w:cs="Courier New"/>
+          <w:lang w:val="en-US"/>
+        </w:rPr>
+        <w:t xml:space="preserve">        return "%s: %s" % (self.author.username, self.title)</w:t>
+      </w:r>
+    </w:p>
+    <w:p>
+      <w:pPr>
+        <w:rPr>
+          <w:rFonts w:ascii="Courier New" w:hAnsi="Courier New" w:cs="Courier New"/>
+          <w:lang w:val="en-US"/>
+        </w:rPr>
+      </w:pPr>
+      <w:r>
+        <w:rPr>
+          <w:rFonts w:ascii="Courier New" w:hAnsi="Courier New" w:cs="Courier New"/>
+          <w:lang w:val="en-US"/>
+        </w:rPr>
+        <w:t xml:space="preserve">    def get_excerpt(self):</w:t>
+      </w:r>
+    </w:p>
+    <w:p>
+      <w:pPr>
+        <w:rPr>
+          <w:rFonts w:ascii="Courier New" w:hAnsi="Courier New" w:cs="Courier New"/>
+          <w:lang w:val="en-US"/>
+        </w:rPr>
+      </w:pPr>
+      <w:r>
+        <w:rPr>
+          <w:rFonts w:ascii="Courier New" w:hAnsi="Courier New" w:cs="Courier New"/>
+          <w:lang w:val="en-US"/>
+        </w:rPr>
+        <w:t xml:space="preserve">        return self.text[:140] + "..." if len(self.text) &gt; 140 else self.text</w:t>
+      </w:r>
     </w:p>
     <w:p>
       <w:pPr>
@@ -4990,43 +3481,38 @@
           <w:lang w:val="en-US"/>
         </w:rPr>
       </w:pPr>
-      <w:proofErr w:type="gramStart"/>
       <w:r>
         <w:rPr>
           <w:color w:val="FF0000"/>
           <w:lang w:val="en-US"/>
         </w:rPr>
-        <w:t>python</w:t>
-      </w:r>
-      <w:proofErr w:type="gramEnd"/>
+        <w:t>python manage.py makemigrations</w:t>
+      </w:r>
       <w:r>
         <w:rPr>
           <w:color w:val="FF0000"/>
           <w:lang w:val="en-US"/>
         </w:rPr>
-        <w:t xml:space="preserve"> manage.py </w:t>
-      </w:r>
-      <w:proofErr w:type="spellStart"/>
+        <w:t xml:space="preserve">  </w:t>
+      </w:r>
       <w:r>
         <w:rPr>
           <w:color w:val="FF0000"/>
-          <w:lang w:val="en-US"/>
-        </w:rPr>
-        <w:t>makemigrations</w:t>
-      </w:r>
-      <w:proofErr w:type="spellEnd"/>
+        </w:rPr>
+        <w:t>создаёт</w:t>
+      </w:r>
       <w:r>
         <w:rPr>
           <w:color w:val="FF0000"/>
           <w:lang w:val="en-US"/>
         </w:rPr>
-        <w:t xml:space="preserve">  </w:t>
+        <w:t xml:space="preserve"> </w:t>
       </w:r>
       <w:r>
         <w:rPr>
           <w:color w:val="FF0000"/>
         </w:rPr>
-        <w:t>создаёт</w:t>
+        <w:t>модель</w:t>
       </w:r>
       <w:r>
         <w:rPr>
@@ -5039,23 +3525,8 @@
         <w:rPr>
           <w:color w:val="FF0000"/>
         </w:rPr>
-        <w:t>модель</w:t>
-      </w:r>
-      <w:r>
-        <w:rPr>
-          <w:color w:val="FF0000"/>
-          <w:lang w:val="en-US"/>
-        </w:rPr>
-        <w:t xml:space="preserve"> </w:t>
-      </w:r>
-      <w:proofErr w:type="spellStart"/>
-      <w:r>
-        <w:rPr>
-          <w:color w:val="FF0000"/>
-        </w:rPr>
         <w:t>бд</w:t>
       </w:r>
-      <w:proofErr w:type="spellEnd"/>
     </w:p>
     <w:p>
       <w:pPr>
@@ -5122,7 +3593,6 @@
           <w:lang w:val="en-US"/>
         </w:rPr>
       </w:pPr>
-      <w:proofErr w:type="gramStart"/>
       <w:r>
         <w:rPr>
           <w:rFonts w:ascii="Courier New" w:hAnsi="Courier New" w:cs="Courier New"/>
@@ -5132,19 +3602,7 @@
           <w:szCs w:val="36"/>
           <w:lang w:val="en-US"/>
         </w:rPr>
-        <w:t>python</w:t>
-      </w:r>
-      <w:proofErr w:type="gramEnd"/>
-      <w:r>
-        <w:rPr>
-          <w:rFonts w:ascii="Courier New" w:hAnsi="Courier New" w:cs="Courier New"/>
-          <w:b/>
-          <w:color w:val="000000"/>
-          <w:sz w:val="36"/>
-          <w:szCs w:val="36"/>
-          <w:lang w:val="en-US"/>
-        </w:rPr>
-        <w:t xml:space="preserve"> manage.py migrate</w:t>
+        <w:t>python manage.py migrate</w:t>
       </w:r>
     </w:p>
     <w:p>
@@ -5222,9 +3680,8 @@
           <w:szCs w:val="36"/>
         </w:rPr>
         <w:lastRenderedPageBreak/>
-        <w:t xml:space="preserve">Проверяем файл создалась ли </w:t>
-      </w:r>
-      <w:proofErr w:type="spellStart"/>
+        <w:t>Проверяем файл создалась ли бд</w:t>
+      </w:r>
       <w:r>
         <w:rPr>
           <w:rFonts w:ascii="Courier New" w:hAnsi="Courier New" w:cs="Courier New"/>
@@ -5233,9 +3690,8 @@
           <w:sz w:val="36"/>
           <w:szCs w:val="36"/>
         </w:rPr>
-        <w:t>бд</w:t>
-      </w:r>
-      <w:proofErr w:type="spellEnd"/>
+        <w:t xml:space="preserve"> с помощь программы </w:t>
+      </w:r>
       <w:r>
         <w:rPr>
           <w:rFonts w:ascii="Courier New" w:hAnsi="Courier New" w:cs="Courier New"/>
@@ -5244,96 +3700,8 @@
           <w:sz w:val="36"/>
           <w:szCs w:val="36"/>
         </w:rPr>
-        <w:t xml:space="preserve"> с помощь программы </w:t>
-      </w:r>
-      <w:r>
-        <w:rPr>
-          <w:rFonts w:ascii="Courier New" w:hAnsi="Courier New" w:cs="Courier New"/>
-          <w:b/>
-          <w:color w:val="000000"/>
-          <w:sz w:val="36"/>
-          <w:szCs w:val="36"/>
-        </w:rPr>
-        <w:t>(</w:t>
-      </w:r>
-      <w:proofErr w:type="spellStart"/>
-      <w:r>
-        <w:rPr>
-          <w:rFonts w:ascii="Courier New" w:hAnsi="Courier New" w:cs="Courier New"/>
-          <w:b/>
-          <w:color w:val="000000"/>
-          <w:sz w:val="36"/>
-          <w:szCs w:val="36"/>
-        </w:rPr>
-        <w:t>db</w:t>
-      </w:r>
-      <w:proofErr w:type="spellEnd"/>
-      <w:r>
-        <w:rPr>
-          <w:rFonts w:ascii="Courier New" w:hAnsi="Courier New" w:cs="Courier New"/>
-          <w:b/>
-          <w:color w:val="000000"/>
-          <w:sz w:val="36"/>
-          <w:szCs w:val="36"/>
-        </w:rPr>
-        <w:t xml:space="preserve"> </w:t>
-      </w:r>
-      <w:proofErr w:type="spellStart"/>
-      <w:r>
-        <w:rPr>
-          <w:rFonts w:ascii="Courier New" w:hAnsi="Courier New" w:cs="Courier New"/>
-          <w:b/>
-          <w:color w:val="000000"/>
-          <w:sz w:val="36"/>
-          <w:szCs w:val="36"/>
-        </w:rPr>
-        <w:t>browser</w:t>
-      </w:r>
-      <w:proofErr w:type="spellEnd"/>
-      <w:r>
-        <w:rPr>
-          <w:rFonts w:ascii="Courier New" w:hAnsi="Courier New" w:cs="Courier New"/>
-          <w:b/>
-          <w:color w:val="000000"/>
-          <w:sz w:val="36"/>
-          <w:szCs w:val="36"/>
-        </w:rPr>
-        <w:t xml:space="preserve"> </w:t>
-      </w:r>
-      <w:proofErr w:type="spellStart"/>
-      <w:r>
-        <w:rPr>
-          <w:rFonts w:ascii="Courier New" w:hAnsi="Courier New" w:cs="Courier New"/>
-          <w:b/>
-          <w:color w:val="000000"/>
-          <w:sz w:val="36"/>
-          <w:szCs w:val="36"/>
-        </w:rPr>
-        <w:t>for</w:t>
-      </w:r>
-      <w:proofErr w:type="spellEnd"/>
-      <w:r>
-        <w:rPr>
-          <w:rFonts w:ascii="Courier New" w:hAnsi="Courier New" w:cs="Courier New"/>
-          <w:b/>
-          <w:color w:val="000000"/>
-          <w:sz w:val="36"/>
-          <w:szCs w:val="36"/>
-        </w:rPr>
-        <w:t xml:space="preserve"> </w:t>
-      </w:r>
-      <w:proofErr w:type="spellStart"/>
-      <w:r>
-        <w:rPr>
-          <w:rFonts w:ascii="Courier New" w:hAnsi="Courier New" w:cs="Courier New"/>
-          <w:b/>
-          <w:color w:val="000000"/>
-          <w:sz w:val="36"/>
-          <w:szCs w:val="36"/>
-        </w:rPr>
-        <w:t>sqlite</w:t>
-      </w:r>
-      <w:proofErr w:type="spellEnd"/>
+        <w:t>(db browser for sqlite</w:t>
+      </w:r>
       <w:r>
         <w:rPr>
           <w:rFonts w:ascii="Courier New" w:hAnsi="Courier New" w:cs="Courier New"/>
@@ -5473,21 +3841,7 @@
         <w:rPr>
           <w:color w:val="FF0000"/>
         </w:rPr>
-        <w:t xml:space="preserve">Создаём </w:t>
-      </w:r>
-      <w:proofErr w:type="gramStart"/>
-      <w:r>
-        <w:rPr>
-          <w:color w:val="FF0000"/>
-        </w:rPr>
-        <w:t>супер пользователя</w:t>
-      </w:r>
-      <w:proofErr w:type="gramEnd"/>
-      <w:r>
-        <w:rPr>
-          <w:color w:val="FF0000"/>
-        </w:rPr>
-        <w:t xml:space="preserve"> </w:t>
+        <w:t xml:space="preserve">Создаём супер пользователя </w:t>
       </w:r>
     </w:p>
     <w:p>
@@ -5502,7 +3856,6 @@
           <w:szCs w:val="22"/>
         </w:rPr>
       </w:pPr>
-      <w:proofErr w:type="gramStart"/>
       <w:r>
         <w:rPr>
           <w:rFonts w:ascii="Courier New" w:hAnsi="Courier New" w:cs="Courier New"/>
@@ -5514,7 +3867,6 @@
         </w:rPr>
         <w:t>python</w:t>
       </w:r>
-      <w:proofErr w:type="gramEnd"/>
       <w:r>
         <w:rPr>
           <w:rFonts w:ascii="Courier New" w:hAnsi="Courier New" w:cs="Courier New"/>
@@ -5546,7 +3898,6 @@
         </w:rPr>
         <w:t>.</w:t>
       </w:r>
-      <w:proofErr w:type="spellStart"/>
       <w:r>
         <w:rPr>
           <w:rFonts w:ascii="Courier New" w:hAnsi="Courier New" w:cs="Courier New"/>
@@ -5558,7 +3909,6 @@
         </w:rPr>
         <w:t>py</w:t>
       </w:r>
-      <w:proofErr w:type="spellEnd"/>
       <w:r>
         <w:rPr>
           <w:rFonts w:ascii="Courier New" w:hAnsi="Courier New" w:cs="Courier New"/>
@@ -5569,7 +3919,6 @@
         </w:rPr>
         <w:t xml:space="preserve"> </w:t>
       </w:r>
-      <w:proofErr w:type="spellStart"/>
       <w:r>
         <w:rPr>
           <w:rFonts w:ascii="Courier New" w:hAnsi="Courier New" w:cs="Courier New"/>
@@ -5581,7 +3930,6 @@
         </w:rPr>
         <w:t>createsuperuser</w:t>
       </w:r>
-      <w:proofErr w:type="spellEnd"/>
     </w:p>
     <w:p>
       <w:pPr>
@@ -5679,7 +4027,6 @@
           <w:lang w:val="en-US"/>
         </w:rPr>
       </w:pPr>
-      <w:proofErr w:type="gramStart"/>
       <w:r>
         <w:rPr>
           <w:rFonts w:ascii="Courier New" w:hAnsi="Courier New" w:cs="Courier New"/>
@@ -5700,33 +4047,8 @@
           <w:szCs w:val="40"/>
           <w:lang w:val="en-US"/>
         </w:rPr>
-        <w:t>ython</w:t>
-      </w:r>
-      <w:proofErr w:type="gramEnd"/>
-      <w:r>
-        <w:rPr>
-          <w:rFonts w:ascii="Courier New" w:hAnsi="Courier New" w:cs="Courier New"/>
-          <w:b/>
-          <w:color w:val="000000" w:themeColor="text1"/>
-          <w:sz w:val="40"/>
-          <w:szCs w:val="40"/>
-          <w:lang w:val="en-US"/>
-        </w:rPr>
-        <w:t xml:space="preserve"> manage.py </w:t>
-      </w:r>
-      <w:proofErr w:type="spellStart"/>
-      <w:r>
-        <w:rPr>
-          <w:rFonts w:ascii="Courier New" w:hAnsi="Courier New" w:cs="Courier New"/>
-          <w:b/>
-          <w:color w:val="000000" w:themeColor="text1"/>
-          <w:sz w:val="40"/>
-          <w:szCs w:val="40"/>
-          <w:lang w:val="en-US"/>
-        </w:rPr>
-        <w:t>runserver</w:t>
-      </w:r>
-      <w:proofErr w:type="spellEnd"/>
+        <w:t>ython manage.py runserver</w:t>
+      </w:r>
     </w:p>
     <w:p>
       <w:pPr>
@@ -6207,14 +4529,12 @@
       <w:r>
         <w:t xml:space="preserve">С помощью программы управления базами данных </w:t>
       </w:r>
-      <w:proofErr w:type="spellStart"/>
       <w:r>
         <w:rPr>
           <w:lang w:val="en-US"/>
         </w:rPr>
         <w:t>sqlite</w:t>
       </w:r>
-      <w:proofErr w:type="spellEnd"/>
       <w:r>
         <w:t xml:space="preserve">3 </w:t>
       </w:r>
@@ -6728,50 +5048,282 @@
           <w:sz w:val="24"/>
           <w:lang w:val="en-US"/>
         </w:rPr>
+        <w:t>&lt;body&gt;</w:t>
+      </w:r>
+    </w:p>
+    <w:p>
+      <w:pPr>
+        <w:pStyle w:val="a4"/>
+        <w:jc w:val="both"/>
+        <w:rPr>
+          <w:rFonts w:ascii="Courier New" w:hAnsi="Courier New" w:cs="Courier New"/>
+          <w:sz w:val="24"/>
+          <w:lang w:val="en-US"/>
+        </w:rPr>
+      </w:pPr>
+      <w:r>
+        <w:rPr>
+          <w:rFonts w:ascii="Courier New" w:hAnsi="Courier New" w:cs="Courier New"/>
+          <w:sz w:val="24"/>
+          <w:lang w:val="en-US"/>
+        </w:rPr>
+        <w:t>&lt;div class="header"&gt;</w:t>
+      </w:r>
+    </w:p>
+    <w:p>
+      <w:pPr>
+        <w:pStyle w:val="a4"/>
+        <w:jc w:val="both"/>
+        <w:rPr>
+          <w:rFonts w:ascii="Courier New" w:hAnsi="Courier New" w:cs="Courier New"/>
+          <w:sz w:val="24"/>
+          <w:lang w:val="en-US"/>
+        </w:rPr>
+      </w:pPr>
+      <w:r>
+        <w:rPr>
+          <w:rFonts w:ascii="Courier New" w:hAnsi="Courier New" w:cs="Courier New"/>
+          <w:sz w:val="24"/>
+          <w:lang w:val="en-US"/>
+        </w:rPr>
+        <w:t>&lt;/div&gt;</w:t>
+      </w:r>
+    </w:p>
+    <w:p>
+      <w:pPr>
+        <w:pStyle w:val="a4"/>
+        <w:jc w:val="both"/>
+        <w:rPr>
+          <w:rFonts w:ascii="Courier New" w:hAnsi="Courier New" w:cs="Courier New"/>
+          <w:sz w:val="24"/>
+          <w:lang w:val="en-US"/>
+        </w:rPr>
+      </w:pPr>
+      <w:r>
+        <w:rPr>
+          <w:rFonts w:ascii="Courier New" w:hAnsi="Courier New" w:cs="Courier New"/>
+          <w:sz w:val="24"/>
+          <w:lang w:val="en-US"/>
+        </w:rPr>
+        <w:t>&lt;div class="archive"&gt;</w:t>
+      </w:r>
+    </w:p>
+    <w:p>
+      <w:pPr>
+        <w:pStyle w:val="a4"/>
+        <w:jc w:val="both"/>
+        <w:rPr>
+          <w:rFonts w:ascii="Courier New" w:hAnsi="Courier New" w:cs="Courier New"/>
+          <w:sz w:val="24"/>
+          <w:lang w:val="en-US"/>
+        </w:rPr>
+      </w:pPr>
+      <w:r>
+        <w:rPr>
+          <w:rFonts w:ascii="Courier New" w:hAnsi="Courier New" w:cs="Courier New"/>
+          <w:sz w:val="24"/>
+          <w:lang w:val="en-US"/>
+        </w:rPr>
+        <w:t>&lt;/div&gt;</w:t>
+      </w:r>
+    </w:p>
+    <w:p>
+      <w:pPr>
+        <w:pStyle w:val="a4"/>
+        <w:ind w:left="0"/>
+        <w:jc w:val="both"/>
+        <w:rPr>
+          <w:rFonts w:ascii="Courier New" w:hAnsi="Courier New" w:cs="Courier New"/>
+          <w:sz w:val="24"/>
+        </w:rPr>
+      </w:pPr>
+      <w:r>
+        <w:rPr>
+          <w:rFonts w:ascii="Courier New" w:hAnsi="Courier New" w:cs="Courier New"/>
+          <w:sz w:val="24"/>
+        </w:rPr>
+        <w:t>&lt;/</w:t>
+      </w:r>
+      <w:r>
+        <w:rPr>
+          <w:rFonts w:ascii="Courier New" w:hAnsi="Courier New" w:cs="Courier New"/>
+          <w:sz w:val="24"/>
+          <w:lang w:val="en-US"/>
+        </w:rPr>
+        <w:t>body</w:t>
+      </w:r>
+      <w:r>
+        <w:rPr>
+          <w:rFonts w:ascii="Courier New" w:hAnsi="Courier New" w:cs="Courier New"/>
+          <w:sz w:val="24"/>
+        </w:rPr>
+        <w:t>&gt;</w:t>
+      </w:r>
+    </w:p>
+    <w:p>
+      <w:pPr>
+        <w:pStyle w:val="a4"/>
+        <w:spacing w:line="360" w:lineRule="auto"/>
+        <w:ind w:left="0" w:firstLine="708"/>
+        <w:jc w:val="both"/>
+      </w:pPr>
+      <w:r>
+        <w:t xml:space="preserve">У первого тега </w:t>
+      </w:r>
+      <w:r>
         <w:t>&lt;</w:t>
       </w:r>
-      <w:proofErr w:type="gramStart"/>
+      <w:r>
+        <w:rPr>
+          <w:lang w:val="en-US"/>
+        </w:rPr>
+        <w:t>div</w:t>
+      </w:r>
+      <w:r>
+        <w:t xml:space="preserve">&gt; </w:t>
+      </w:r>
+      <w:r>
+        <w:t xml:space="preserve">установлен класс </w:t>
+      </w:r>
+      <w:r>
+        <w:rPr>
+          <w:lang w:val="en-US"/>
+        </w:rPr>
+        <w:t>header</w:t>
+      </w:r>
+      <w:r>
+        <w:t xml:space="preserve">, </w:t>
+      </w:r>
+      <w:r>
+        <w:t xml:space="preserve">а у второго – </w:t>
+      </w:r>
+      <w:r>
+        <w:rPr>
+          <w:lang w:val="en-US"/>
+        </w:rPr>
+        <w:t>archive</w:t>
+      </w:r>
+      <w:r>
+        <w:t xml:space="preserve">. </w:t>
+      </w:r>
+      <w:r>
+        <w:t>Это помогает делать верстку понятной, потому что классы играют роль имен для каждого элемента, из названия класса становится понятно, для чего существует текущий элемент, а также помогает отличать нужные блоки друг от друга при установке стилей.</w:t>
+      </w:r>
+    </w:p>
+    <w:p>
+      <w:pPr>
+        <w:pStyle w:val="a4"/>
+        <w:spacing w:line="360" w:lineRule="auto"/>
+        <w:ind w:left="0" w:firstLine="708"/>
+        <w:jc w:val="both"/>
+        <w:rPr>
+          <w:lang w:val="en-US"/>
+        </w:rPr>
+      </w:pPr>
+      <w:r>
+        <w:t xml:space="preserve">Во внутрь тега </w:t>
+      </w:r>
+      <w:r>
+        <w:rPr>
+          <w:lang w:val="en-US"/>
+        </w:rPr>
+        <w:t>div</w:t>
+      </w:r>
+      <w:r>
+        <w:t xml:space="preserve"> </w:t>
+      </w:r>
+      <w:r>
+        <w:t xml:space="preserve">с классом </w:t>
+      </w:r>
+      <w:r>
+        <w:rPr>
+          <w:lang w:val="en-US"/>
+        </w:rPr>
+        <w:t>header</w:t>
+      </w:r>
+      <w:r>
+        <w:t xml:space="preserve"> </w:t>
+      </w:r>
+      <w:r>
+        <w:t>добавьте изображение (например, логотип проекта)</w:t>
+      </w:r>
+      <w:r>
+        <w:t xml:space="preserve">. </w:t>
+      </w:r>
+      <w:r>
+        <w:t>Пример добавления:</w:t>
+      </w:r>
       <w:r>
         <w:rPr>
           <w:rFonts w:ascii="Courier New" w:hAnsi="Courier New" w:cs="Courier New"/>
           <w:sz w:val="24"/>
-          <w:lang w:val="en-US"/>
-        </w:rPr>
-        <w:t>body</w:t>
-      </w:r>
-      <w:proofErr w:type="gramEnd"/>
+        </w:rPr>
+        <w:t xml:space="preserve"> </w:t>
+      </w:r>
       <w:r>
         <w:rPr>
           <w:rFonts w:ascii="Courier New" w:hAnsi="Courier New" w:cs="Courier New"/>
           <w:sz w:val="24"/>
-          <w:lang w:val="en-US"/>
-        </w:rPr>
-        <w:t>&gt;</w:t>
-      </w:r>
-    </w:p>
-    <w:p>
-      <w:pPr>
-        <w:pStyle w:val="a4"/>
-        <w:jc w:val="both"/>
+        </w:rPr>
+        <w:t xml:space="preserve"> </w:t>
+      </w:r>
+    </w:p>
+    <w:p>
+      <w:pPr>
+        <w:pStyle w:val="a4"/>
+        <w:spacing w:line="360" w:lineRule="auto"/>
+        <w:ind w:left="0" w:firstLine="708"/>
+        <w:jc w:val="both"/>
+      </w:pPr>
+      <w:r>
+        <w:t xml:space="preserve">Во внутрь тега </w:t>
+      </w:r>
+      <w:r>
+        <w:rPr>
+          <w:lang w:val="en-US"/>
+        </w:rPr>
+        <w:t>div</w:t>
+      </w:r>
+      <w:r>
+        <w:t xml:space="preserve"> </w:t>
+      </w:r>
+      <w:r>
+        <w:t xml:space="preserve">с классом </w:t>
+      </w:r>
+      <w:r>
+        <w:rPr>
+          <w:lang w:val="en-US"/>
+        </w:rPr>
+        <w:t>archive</w:t>
+      </w:r>
+      <w:r>
+        <w:t xml:space="preserve"> </w:t>
+      </w:r>
+      <w:r>
+        <w:t>добавьте шаблон для отображения одной статьи. Так как у каждой записи есть название, автор, текст и время создания, для каждого поля записи нужно создать определенный элемнт в разметке страницы. Шаблон одного поста будет выглядеть так:</w:t>
+      </w:r>
+    </w:p>
+    <w:p>
+      <w:pPr>
+        <w:pStyle w:val="a4"/>
+        <w:ind w:left="0"/>
         <w:rPr>
           <w:rFonts w:ascii="Courier New" w:hAnsi="Courier New" w:cs="Courier New"/>
           <w:sz w:val="24"/>
-          <w:lang w:val="en-US"/>
         </w:rPr>
       </w:pPr>
       <w:r>
         <w:rPr>
           <w:rFonts w:ascii="Courier New" w:hAnsi="Courier New" w:cs="Courier New"/>
           <w:sz w:val="24"/>
-          <w:lang w:val="en-US"/>
-        </w:rPr>
-        <w:t>&lt;div class="header"&gt;</w:t>
-      </w:r>
-    </w:p>
-    <w:p>
-      <w:pPr>
-        <w:pStyle w:val="a4"/>
-        <w:jc w:val="both"/>
+        </w:rPr>
+        <w:t>&lt;div class="one-post"&gt;</w:t>
+      </w:r>
+    </w:p>
+    <w:p>
+      <w:pPr>
+        <w:pStyle w:val="a4"/>
+        <w:ind w:left="0" w:firstLine="708"/>
         <w:rPr>
           <w:rFonts w:ascii="Courier New" w:hAnsi="Courier New" w:cs="Courier New"/>
           <w:sz w:val="24"/>
@@ -6784,13 +5336,13 @@
           <w:sz w:val="24"/>
           <w:lang w:val="en-US"/>
         </w:rPr>
-        <w:t>&lt;/div&gt;</w:t>
-      </w:r>
-    </w:p>
-    <w:p>
-      <w:pPr>
-        <w:pStyle w:val="a4"/>
-        <w:jc w:val="both"/>
+        <w:t>&lt;h2 class="post-title"&gt;{{ post.title }}&lt;/h2&gt;</w:t>
+      </w:r>
+    </w:p>
+    <w:p>
+      <w:pPr>
+        <w:pStyle w:val="a4"/>
+        <w:ind w:left="0" w:firstLine="708"/>
         <w:rPr>
           <w:rFonts w:ascii="Courier New" w:hAnsi="Courier New" w:cs="Courier New"/>
           <w:sz w:val="24"/>
@@ -6803,13 +5355,13 @@
           <w:sz w:val="24"/>
           <w:lang w:val="en-US"/>
         </w:rPr>
-        <w:t>&lt;div class="archive"&gt;</w:t>
-      </w:r>
-    </w:p>
-    <w:p>
-      <w:pPr>
-        <w:pStyle w:val="a4"/>
-        <w:jc w:val="both"/>
+        <w:t>&lt;div class="article-info"&gt;</w:t>
+      </w:r>
+    </w:p>
+    <w:p>
+      <w:pPr>
+        <w:pStyle w:val="a4"/>
+        <w:ind w:left="708" w:firstLine="708"/>
         <w:rPr>
           <w:rFonts w:ascii="Courier New" w:hAnsi="Courier New" w:cs="Courier New"/>
           <w:sz w:val="24"/>
@@ -6822,385 +5374,7 @@
           <w:sz w:val="24"/>
           <w:lang w:val="en-US"/>
         </w:rPr>
-        <w:t>&lt;/div&gt;</w:t>
-      </w:r>
-    </w:p>
-    <w:p>
-      <w:pPr>
-        <w:pStyle w:val="a4"/>
-        <w:ind w:left="0"/>
-        <w:jc w:val="both"/>
-        <w:rPr>
-          <w:rFonts w:ascii="Courier New" w:hAnsi="Courier New" w:cs="Courier New"/>
-          <w:sz w:val="24"/>
-        </w:rPr>
-      </w:pPr>
-      <w:r>
-        <w:rPr>
-          <w:rFonts w:ascii="Courier New" w:hAnsi="Courier New" w:cs="Courier New"/>
-          <w:sz w:val="24"/>
-        </w:rPr>
-        <w:t>&lt;/</w:t>
-      </w:r>
-      <w:r>
-        <w:rPr>
-          <w:rFonts w:ascii="Courier New" w:hAnsi="Courier New" w:cs="Courier New"/>
-          <w:sz w:val="24"/>
-          <w:lang w:val="en-US"/>
-        </w:rPr>
-        <w:t>body</w:t>
-      </w:r>
-      <w:r>
-        <w:rPr>
-          <w:rFonts w:ascii="Courier New" w:hAnsi="Courier New" w:cs="Courier New"/>
-          <w:sz w:val="24"/>
-        </w:rPr>
-        <w:t>&gt;</w:t>
-      </w:r>
-    </w:p>
-    <w:p>
-      <w:pPr>
-        <w:pStyle w:val="a4"/>
-        <w:spacing w:line="360" w:lineRule="auto"/>
-        <w:ind w:left="0" w:firstLine="708"/>
-        <w:jc w:val="both"/>
-      </w:pPr>
-      <w:r>
-        <w:t xml:space="preserve">У первого тега </w:t>
-      </w:r>
-      <w:r>
-        <w:t>&lt;</w:t>
-      </w:r>
-      <w:r>
-        <w:rPr>
-          <w:lang w:val="en-US"/>
-        </w:rPr>
-        <w:t>div</w:t>
-      </w:r>
-      <w:r>
-        <w:t xml:space="preserve">&gt; </w:t>
-      </w:r>
-      <w:r>
-        <w:t xml:space="preserve">установлен класс </w:t>
-      </w:r>
-      <w:r>
-        <w:rPr>
-          <w:lang w:val="en-US"/>
-        </w:rPr>
-        <w:t>header</w:t>
-      </w:r>
-      <w:r>
-        <w:t xml:space="preserve">, </w:t>
-      </w:r>
-      <w:r>
-        <w:t xml:space="preserve">а у второго – </w:t>
-      </w:r>
-      <w:r>
-        <w:rPr>
-          <w:lang w:val="en-US"/>
-        </w:rPr>
-        <w:t>archive</w:t>
-      </w:r>
-      <w:r>
-        <w:t xml:space="preserve">. </w:t>
-      </w:r>
-      <w:r>
-        <w:t>Это помогает делать верстку понятной, потому что классы играют роль имен для каждого элемента, из названия класса становится понятно, для чего существует текущий элемент, а также помогает отличать нужные блоки друг от друга при установке стилей.</w:t>
-      </w:r>
-    </w:p>
-    <w:p>
-      <w:pPr>
-        <w:pStyle w:val="a4"/>
-        <w:spacing w:line="360" w:lineRule="auto"/>
-        <w:ind w:left="0" w:firstLine="708"/>
-        <w:jc w:val="both"/>
-        <w:rPr>
-          <w:lang w:val="en-US"/>
-        </w:rPr>
-      </w:pPr>
-      <w:r>
-        <w:t xml:space="preserve">Во внутрь тега </w:t>
-      </w:r>
-      <w:r>
-        <w:rPr>
-          <w:lang w:val="en-US"/>
-        </w:rPr>
-        <w:t>div</w:t>
-      </w:r>
-      <w:r>
-        <w:t xml:space="preserve"> </w:t>
-      </w:r>
-      <w:r>
-        <w:t xml:space="preserve">с классом </w:t>
-      </w:r>
-      <w:r>
-        <w:rPr>
-          <w:lang w:val="en-US"/>
-        </w:rPr>
-        <w:t>header</w:t>
-      </w:r>
-      <w:r>
-        <w:t xml:space="preserve"> </w:t>
-      </w:r>
-      <w:r>
-        <w:t>добавьте изображение (например, логотип проекта)</w:t>
-      </w:r>
-      <w:r>
-        <w:t xml:space="preserve">. </w:t>
-      </w:r>
-      <w:r>
-        <w:t>Пример добавления:</w:t>
-      </w:r>
-      <w:r>
-        <w:rPr>
-          <w:rFonts w:ascii="Courier New" w:hAnsi="Courier New" w:cs="Courier New"/>
-          <w:sz w:val="24"/>
-        </w:rPr>
-        <w:t xml:space="preserve"> </w:t>
-      </w:r>
-      <w:r>
-        <w:rPr>
-          <w:rFonts w:ascii="Courier New" w:hAnsi="Courier New" w:cs="Courier New"/>
-          <w:sz w:val="24"/>
-        </w:rPr>
-        <w:t xml:space="preserve"> </w:t>
-      </w:r>
-    </w:p>
-    <w:p>
-      <w:pPr>
-        <w:pStyle w:val="a4"/>
-        <w:spacing w:line="360" w:lineRule="auto"/>
-        <w:ind w:left="0" w:firstLine="708"/>
-        <w:jc w:val="both"/>
-      </w:pPr>
-      <w:r>
-        <w:t xml:space="preserve">Во внутрь тега </w:t>
-      </w:r>
-      <w:r>
-        <w:rPr>
-          <w:lang w:val="en-US"/>
-        </w:rPr>
-        <w:t>div</w:t>
-      </w:r>
-      <w:r>
-        <w:t xml:space="preserve"> </w:t>
-      </w:r>
-      <w:r>
-        <w:t xml:space="preserve">с классом </w:t>
-      </w:r>
-      <w:r>
-        <w:rPr>
-          <w:lang w:val="en-US"/>
-        </w:rPr>
-        <w:t>archive</w:t>
-      </w:r>
-      <w:r>
-        <w:t xml:space="preserve"> </w:t>
-      </w:r>
-      <w:r>
-        <w:t xml:space="preserve">добавьте шаблон для отображения одной статьи. Так как у каждой записи есть название, автор, текст и время создания, для каждого поля записи нужно создать определенный </w:t>
-      </w:r>
-      <w:proofErr w:type="spellStart"/>
-      <w:r>
-        <w:t>элемнт</w:t>
-      </w:r>
-      <w:proofErr w:type="spellEnd"/>
-      <w:r>
-        <w:t xml:space="preserve"> в разметке страницы. Шаблон одного поста будет выглядеть так:</w:t>
-      </w:r>
-    </w:p>
-    <w:p>
-      <w:pPr>
-        <w:pStyle w:val="a4"/>
-        <w:ind w:left="0"/>
-        <w:rPr>
-          <w:rFonts w:ascii="Courier New" w:hAnsi="Courier New" w:cs="Courier New"/>
-          <w:sz w:val="24"/>
-        </w:rPr>
-      </w:pPr>
-      <w:r>
-        <w:rPr>
-          <w:rFonts w:ascii="Courier New" w:hAnsi="Courier New" w:cs="Courier New"/>
-          <w:sz w:val="24"/>
-        </w:rPr>
-        <w:t>&lt;</w:t>
-      </w:r>
-      <w:proofErr w:type="spellStart"/>
-      <w:r>
-        <w:rPr>
-          <w:rFonts w:ascii="Courier New" w:hAnsi="Courier New" w:cs="Courier New"/>
-          <w:sz w:val="24"/>
-        </w:rPr>
-        <w:t>div</w:t>
-      </w:r>
-      <w:proofErr w:type="spellEnd"/>
-      <w:r>
-        <w:rPr>
-          <w:rFonts w:ascii="Courier New" w:hAnsi="Courier New" w:cs="Courier New"/>
-          <w:sz w:val="24"/>
-        </w:rPr>
-        <w:t xml:space="preserve"> </w:t>
-      </w:r>
-      <w:proofErr w:type="spellStart"/>
-      <w:r>
-        <w:rPr>
-          <w:rFonts w:ascii="Courier New" w:hAnsi="Courier New" w:cs="Courier New"/>
-          <w:sz w:val="24"/>
-        </w:rPr>
-        <w:t>class</w:t>
-      </w:r>
-      <w:proofErr w:type="spellEnd"/>
-      <w:r>
-        <w:rPr>
-          <w:rFonts w:ascii="Courier New" w:hAnsi="Courier New" w:cs="Courier New"/>
-          <w:sz w:val="24"/>
-        </w:rPr>
-        <w:t>="</w:t>
-      </w:r>
-      <w:proofErr w:type="spellStart"/>
-      <w:r>
-        <w:rPr>
-          <w:rFonts w:ascii="Courier New" w:hAnsi="Courier New" w:cs="Courier New"/>
-          <w:sz w:val="24"/>
-        </w:rPr>
-        <w:t>one-post</w:t>
-      </w:r>
-      <w:proofErr w:type="spellEnd"/>
-      <w:r>
-        <w:rPr>
-          <w:rFonts w:ascii="Courier New" w:hAnsi="Courier New" w:cs="Courier New"/>
-          <w:sz w:val="24"/>
-        </w:rPr>
-        <w:t>"&gt;</w:t>
-      </w:r>
-    </w:p>
-    <w:p>
-      <w:pPr>
-        <w:pStyle w:val="a4"/>
-        <w:ind w:left="0" w:firstLine="708"/>
-        <w:rPr>
-          <w:rFonts w:ascii="Courier New" w:hAnsi="Courier New" w:cs="Courier New"/>
-          <w:sz w:val="24"/>
-          <w:lang w:val="en-US"/>
-        </w:rPr>
-      </w:pPr>
-      <w:r>
-        <w:rPr>
-          <w:rFonts w:ascii="Courier New" w:hAnsi="Courier New" w:cs="Courier New"/>
-          <w:sz w:val="24"/>
-          <w:lang w:val="en-US"/>
-        </w:rPr>
-        <w:t>&lt;h2 class="post-title"</w:t>
-      </w:r>
-      <w:proofErr w:type="gramStart"/>
-      <w:r>
-        <w:rPr>
-          <w:rFonts w:ascii="Courier New" w:hAnsi="Courier New" w:cs="Courier New"/>
-          <w:sz w:val="24"/>
-          <w:lang w:val="en-US"/>
-        </w:rPr>
-        <w:t>&gt;{</w:t>
-      </w:r>
-      <w:proofErr w:type="gramEnd"/>
-      <w:r>
-        <w:rPr>
-          <w:rFonts w:ascii="Courier New" w:hAnsi="Courier New" w:cs="Courier New"/>
-          <w:sz w:val="24"/>
-          <w:lang w:val="en-US"/>
-        </w:rPr>
-        <w:t xml:space="preserve">{ </w:t>
-      </w:r>
-      <w:proofErr w:type="spellStart"/>
-      <w:r>
-        <w:rPr>
-          <w:rFonts w:ascii="Courier New" w:hAnsi="Courier New" w:cs="Courier New"/>
-          <w:sz w:val="24"/>
-          <w:lang w:val="en-US"/>
-        </w:rPr>
-        <w:t>post.title</w:t>
-      </w:r>
-      <w:proofErr w:type="spellEnd"/>
-      <w:r>
-        <w:rPr>
-          <w:rFonts w:ascii="Courier New" w:hAnsi="Courier New" w:cs="Courier New"/>
-          <w:sz w:val="24"/>
-          <w:lang w:val="en-US"/>
-        </w:rPr>
-        <w:t xml:space="preserve"> }}&lt;/h2&gt;</w:t>
-      </w:r>
-    </w:p>
-    <w:p>
-      <w:pPr>
-        <w:pStyle w:val="a4"/>
-        <w:ind w:left="0" w:firstLine="708"/>
-        <w:rPr>
-          <w:rFonts w:ascii="Courier New" w:hAnsi="Courier New" w:cs="Courier New"/>
-          <w:sz w:val="24"/>
-          <w:lang w:val="en-US"/>
-        </w:rPr>
-      </w:pPr>
-      <w:r>
-        <w:rPr>
-          <w:rFonts w:ascii="Courier New" w:hAnsi="Courier New" w:cs="Courier New"/>
-          <w:sz w:val="24"/>
-          <w:lang w:val="en-US"/>
-        </w:rPr>
-        <w:t>&lt;div class="article-info"&gt;</w:t>
-      </w:r>
-    </w:p>
-    <w:p>
-      <w:pPr>
-        <w:pStyle w:val="a4"/>
-        <w:ind w:left="708" w:firstLine="708"/>
-        <w:rPr>
-          <w:rFonts w:ascii="Courier New" w:hAnsi="Courier New" w:cs="Courier New"/>
-          <w:sz w:val="24"/>
-          <w:lang w:val="en-US"/>
-        </w:rPr>
-      </w:pPr>
-      <w:r>
-        <w:rPr>
-          <w:rFonts w:ascii="Courier New" w:hAnsi="Courier New" w:cs="Courier New"/>
-          <w:sz w:val="24"/>
-          <w:lang w:val="en-US"/>
-        </w:rPr>
-        <w:t>&lt;div class="article-author"</w:t>
-      </w:r>
-      <w:proofErr w:type="gramStart"/>
-      <w:r>
-        <w:rPr>
-          <w:rFonts w:ascii="Courier New" w:hAnsi="Courier New" w:cs="Courier New"/>
-          <w:sz w:val="24"/>
-          <w:lang w:val="en-US"/>
-        </w:rPr>
-        <w:t>&gt;{</w:t>
-      </w:r>
-      <w:proofErr w:type="gramEnd"/>
-      <w:r>
-        <w:rPr>
-          <w:rFonts w:ascii="Courier New" w:hAnsi="Courier New" w:cs="Courier New"/>
-          <w:sz w:val="24"/>
-          <w:lang w:val="en-US"/>
-        </w:rPr>
-        <w:t xml:space="preserve">{ </w:t>
-      </w:r>
-      <w:proofErr w:type="spellStart"/>
-      <w:r>
-        <w:rPr>
-          <w:rFonts w:ascii="Courier New" w:hAnsi="Courier New" w:cs="Courier New"/>
-          <w:sz w:val="24"/>
-          <w:lang w:val="en-US"/>
-        </w:rPr>
-        <w:t>post.author.username</w:t>
-      </w:r>
-      <w:proofErr w:type="spellEnd"/>
-      <w:r>
-        <w:rPr>
-          <w:rFonts w:ascii="Courier New" w:hAnsi="Courier New" w:cs="Courier New"/>
-          <w:sz w:val="24"/>
-          <w:lang w:val="en-US"/>
-        </w:rPr>
-        <w:t xml:space="preserve"> </w:t>
+        <w:t xml:space="preserve">&lt;div class="article-author"&gt;{{ post.author.username </w:t>
       </w:r>
       <w:r>
         <w:rPr>
@@ -7228,161 +5402,435 @@
           <w:sz w:val="24"/>
           <w:lang w:val="en-US"/>
         </w:rPr>
-        <w:t>&lt;div class="article-created-date"</w:t>
-      </w:r>
-      <w:proofErr w:type="gramStart"/>
-      <w:r>
+        <w:t>&lt;div class="article-created-date"&gt;{{ post.created_date }}&lt;/div&gt;</w:t>
+      </w:r>
+    </w:p>
+    <w:p>
+      <w:pPr>
+        <w:pStyle w:val="a4"/>
+        <w:ind w:left="0" w:firstLine="708"/>
         <w:rPr>
           <w:rFonts w:ascii="Courier New" w:hAnsi="Courier New" w:cs="Courier New"/>
           <w:sz w:val="24"/>
           <w:lang w:val="en-US"/>
         </w:rPr>
-        <w:t>&gt;{</w:t>
-      </w:r>
-      <w:proofErr w:type="gramEnd"/>
+      </w:pPr>
       <w:r>
         <w:rPr>
           <w:rFonts w:ascii="Courier New" w:hAnsi="Courier New" w:cs="Courier New"/>
           <w:sz w:val="24"/>
           <w:lang w:val="en-US"/>
         </w:rPr>
-        <w:t xml:space="preserve">{ </w:t>
-      </w:r>
-      <w:proofErr w:type="spellStart"/>
-      <w:r>
+        <w:t>&lt;/div&gt;</w:t>
+      </w:r>
+    </w:p>
+    <w:p>
+      <w:pPr>
+        <w:pStyle w:val="a4"/>
+        <w:ind w:left="0" w:firstLine="708"/>
         <w:rPr>
           <w:rFonts w:ascii="Courier New" w:hAnsi="Courier New" w:cs="Courier New"/>
           <w:sz w:val="24"/>
           <w:lang w:val="en-US"/>
         </w:rPr>
-        <w:t>post.created_date</w:t>
-      </w:r>
-      <w:proofErr w:type="spellEnd"/>
+      </w:pPr>
       <w:r>
         <w:rPr>
           <w:rFonts w:ascii="Courier New" w:hAnsi="Courier New" w:cs="Courier New"/>
           <w:sz w:val="24"/>
           <w:lang w:val="en-US"/>
         </w:rPr>
-        <w:t xml:space="preserve"> }}&lt;/div&gt;</w:t>
-      </w:r>
-    </w:p>
-    <w:p>
-      <w:pPr>
-        <w:pStyle w:val="a4"/>
+        <w:t>&lt;p class="article-text"&gt;{{ post.get_excerpt }}&lt;/p&gt;</w:t>
+      </w:r>
+    </w:p>
+    <w:p>
+      <w:pPr>
+        <w:pStyle w:val="a4"/>
+        <w:ind w:left="0"/>
+        <w:rPr>
+          <w:rFonts w:ascii="Courier New" w:hAnsi="Courier New" w:cs="Courier New"/>
+          <w:sz w:val="24"/>
+        </w:rPr>
+      </w:pPr>
+      <w:r>
+        <w:rPr>
+          <w:rFonts w:ascii="Courier New" w:hAnsi="Courier New" w:cs="Courier New"/>
+          <w:sz w:val="24"/>
+        </w:rPr>
+        <w:t>&lt;/div&gt;</w:t>
+      </w:r>
+    </w:p>
+    <w:p>
+      <w:pPr>
+        <w:pStyle w:val="a4"/>
+        <w:ind w:left="0"/>
+        <w:rPr>
+          <w:rFonts w:ascii="Courier New" w:hAnsi="Courier New" w:cs="Courier New"/>
+          <w:sz w:val="24"/>
+        </w:rPr>
+      </w:pPr>
+    </w:p>
+    <w:p>
+      <w:pPr>
+        <w:pStyle w:val="a4"/>
+        <w:spacing w:line="360" w:lineRule="auto"/>
         <w:ind w:left="0" w:firstLine="708"/>
+        <w:jc w:val="both"/>
+      </w:pPr>
+      <w:r>
+        <w:t>Поле</w:t>
+      </w:r>
+      <w:r>
+        <w:t xml:space="preserve"> </w:t>
+      </w:r>
+      <w:r>
+        <w:t>«</w:t>
+      </w:r>
+      <w:r>
+        <w:t>название</w:t>
+      </w:r>
+      <w:r>
+        <w:t>»</w:t>
+      </w:r>
+      <w:r>
+        <w:t xml:space="preserve"> было помещено в тег &lt;h2&gt; c классом post-title, поля </w:t>
+      </w:r>
+      <w:r>
+        <w:t>«</w:t>
+      </w:r>
+      <w:r>
+        <w:t>автор</w:t>
+      </w:r>
+      <w:r>
+        <w:t>»</w:t>
+      </w:r>
+      <w:r>
+        <w:t xml:space="preserve"> и </w:t>
+      </w:r>
+      <w:r>
+        <w:t>«</w:t>
+      </w:r>
+      <w:r>
+        <w:t>врем</w:t>
+      </w:r>
+      <w:r>
+        <w:t>я</w:t>
+      </w:r>
+      <w:r>
+        <w:t xml:space="preserve"> создания</w:t>
+      </w:r>
+      <w:r>
+        <w:t>»</w:t>
+      </w:r>
+      <w:r>
+        <w:t xml:space="preserve"> были помещены в один общий тег &lt;div&gt;, потому что в будущем эти два поля будут визуально находится на одной строке. Поле </w:t>
+      </w:r>
+      <w:r>
+        <w:t>«</w:t>
+      </w:r>
+      <w:r>
+        <w:t>текст</w:t>
+      </w:r>
+      <w:r>
+        <w:t xml:space="preserve">» </w:t>
+      </w:r>
+      <w:r>
+        <w:t>обрамлено тегом &lt;p&gt;, который означает один абзац текста (p – сокращен</w:t>
+      </w:r>
+      <w:r>
+        <w:t>ие</w:t>
+      </w:r>
+      <w:r>
+        <w:t xml:space="preserve"> </w:t>
+      </w:r>
+      <w:r>
+        <w:t>от</w:t>
+      </w:r>
+      <w:r>
+        <w:t xml:space="preserve"> </w:t>
+      </w:r>
+      <w:r>
+        <w:t>«</w:t>
+      </w:r>
+      <w:r>
+        <w:t>paragraph</w:t>
+      </w:r>
+      <w:r>
+        <w:t>»</w:t>
+      </w:r>
+      <w:r>
+        <w:t xml:space="preserve">). </w:t>
+      </w:r>
+      <w:r>
+        <w:t>Ограничение на отображение только части текста статьи введено из-за того</w:t>
+      </w:r>
+      <w:r>
+        <w:t>, что некоторые посты могут по размерам занимать несколько страниц, что, недопустимо при отображении списка сразу многих экземпляров.</w:t>
+      </w:r>
+    </w:p>
+    <w:p>
+      <w:pPr>
+        <w:pStyle w:val="a4"/>
+        <w:spacing w:line="360" w:lineRule="auto"/>
+        <w:ind w:left="0" w:firstLine="708"/>
+        <w:jc w:val="both"/>
+      </w:pPr>
+      <w:r>
+        <w:t xml:space="preserve">Однако созданная разметка подходит для отображения одной статьи, а не нескольких. </w:t>
+      </w:r>
+      <w:r>
+        <w:t>Для корректного отображения н</w:t>
+      </w:r>
+      <w:r>
+        <w:t xml:space="preserve">еобходимо добавить цикл, который бы повторялся столько раз, сколько статей передано в контекст шаблона. Для этого существует шаблоный тег </w:t>
+      </w:r>
+      <w:r>
         <w:rPr>
           <w:rFonts w:ascii="Courier New" w:hAnsi="Courier New" w:cs="Courier New"/>
           <w:sz w:val="24"/>
-          <w:lang w:val="en-US"/>
-        </w:rPr>
-      </w:pPr>
-      <w:r>
+        </w:rPr>
+        <w:t>{% for item in list %}</w:t>
+      </w:r>
+      <w:r>
+        <w:t xml:space="preserve">, </w:t>
+      </w:r>
+      <w:r>
+        <w:t>практически идентичен</w:t>
+      </w:r>
+      <w:r>
+        <w:t xml:space="preserve"> </w:t>
+      </w:r>
+      <w:r>
+        <w:t xml:space="preserve">циклу </w:t>
+      </w:r>
+      <w:r>
+        <w:t xml:space="preserve">for языка Python. </w:t>
+      </w:r>
+      <w:r>
+        <w:t>П</w:t>
+      </w:r>
+      <w:r>
+        <w:t>еременная posts, передаваемая в шаблон</w:t>
+      </w:r>
+      <w:r>
+        <w:t>, выполняет роль массива</w:t>
+      </w:r>
+      <w:r>
+        <w:t xml:space="preserve">. </w:t>
+      </w:r>
+      <w:r>
+        <w:t>Для того, чтобы</w:t>
+      </w:r>
+      <w:r>
+        <w:t xml:space="preserve"> разметка поддерживала отображение сразу многих записей, достаточно добавить строку начала цикла и строку его завершения:</w:t>
+      </w:r>
+    </w:p>
+    <w:p>
+      <w:pPr>
+        <w:pStyle w:val="a4"/>
+        <w:ind w:left="0"/>
         <w:rPr>
           <w:rFonts w:ascii="Courier New" w:hAnsi="Courier New" w:cs="Courier New"/>
           <w:sz w:val="24"/>
           <w:lang w:val="en-US"/>
         </w:rPr>
+      </w:pPr>
+      <w:r>
+        <w:rPr>
+          <w:rFonts w:ascii="Courier New" w:hAnsi="Courier New" w:cs="Courier New"/>
+          <w:sz w:val="24"/>
+          <w:lang w:val="en-US"/>
+        </w:rPr>
+        <w:t>{% for post in posts %}</w:t>
+      </w:r>
+    </w:p>
+    <w:p>
+      <w:pPr>
+        <w:pStyle w:val="a4"/>
+        <w:ind w:left="0" w:firstLine="708"/>
+        <w:rPr>
+          <w:rFonts w:ascii="Courier New" w:hAnsi="Courier New" w:cs="Courier New"/>
+          <w:sz w:val="24"/>
+          <w:lang w:val="en-US"/>
+        </w:rPr>
+      </w:pPr>
+      <w:r>
+        <w:rPr>
+          <w:rFonts w:ascii="Courier New" w:hAnsi="Courier New" w:cs="Courier New"/>
+          <w:sz w:val="24"/>
+          <w:lang w:val="en-US"/>
+        </w:rPr>
+        <w:t>&lt;div class="one-post"&gt;</w:t>
+      </w:r>
+    </w:p>
+    <w:p>
+      <w:pPr>
+        <w:pStyle w:val="a4"/>
+        <w:ind w:left="708" w:firstLine="708"/>
+        <w:rPr>
+          <w:rFonts w:ascii="Courier New" w:hAnsi="Courier New" w:cs="Courier New"/>
+          <w:sz w:val="24"/>
+          <w:lang w:val="en-US"/>
+        </w:rPr>
+      </w:pPr>
+      <w:r>
+        <w:rPr>
+          <w:rFonts w:ascii="Courier New" w:hAnsi="Courier New" w:cs="Courier New"/>
+          <w:sz w:val="24"/>
+          <w:lang w:val="en-US"/>
+        </w:rPr>
+        <w:t>&lt;h2 class="post-title"&gt;{{ post.title }}&lt;/h2&gt;</w:t>
+      </w:r>
+    </w:p>
+    <w:p>
+      <w:pPr>
+        <w:pStyle w:val="a4"/>
+        <w:ind w:left="708" w:firstLine="708"/>
+        <w:rPr>
+          <w:rFonts w:ascii="Courier New" w:hAnsi="Courier New" w:cs="Courier New"/>
+          <w:sz w:val="24"/>
+          <w:lang w:val="en-US"/>
+        </w:rPr>
+      </w:pPr>
+      <w:r>
+        <w:rPr>
+          <w:rFonts w:ascii="Courier New" w:hAnsi="Courier New" w:cs="Courier New"/>
+          <w:sz w:val="24"/>
+          <w:lang w:val="en-US"/>
+        </w:rPr>
+        <w:t>&lt;div class="article-info"&gt;</w:t>
+      </w:r>
+    </w:p>
+    <w:p>
+      <w:pPr>
+        <w:pStyle w:val="a4"/>
+        <w:ind w:left="1416" w:firstLine="708"/>
+        <w:rPr>
+          <w:rFonts w:ascii="Courier New" w:hAnsi="Courier New" w:cs="Courier New"/>
+          <w:sz w:val="24"/>
+          <w:lang w:val="en-US"/>
+        </w:rPr>
+      </w:pPr>
+      <w:r>
+        <w:rPr>
+          <w:rFonts w:ascii="Courier New" w:hAnsi="Courier New" w:cs="Courier New"/>
+          <w:sz w:val="24"/>
+          <w:lang w:val="en-US"/>
+        </w:rPr>
+        <w:t>&lt;div class="article-author"&gt;{{ post.author.username }}&lt;/div&gt;</w:t>
+      </w:r>
+    </w:p>
+    <w:p>
+      <w:pPr>
+        <w:pStyle w:val="a4"/>
+        <w:ind w:left="1416" w:firstLine="708"/>
+        <w:rPr>
+          <w:rFonts w:ascii="Courier New" w:hAnsi="Courier New" w:cs="Courier New"/>
+          <w:sz w:val="24"/>
+          <w:lang w:val="en-US"/>
+        </w:rPr>
+      </w:pPr>
+      <w:r>
+        <w:rPr>
+          <w:rFonts w:ascii="Courier New" w:hAnsi="Courier New" w:cs="Courier New"/>
+          <w:sz w:val="24"/>
+          <w:lang w:val="en-US"/>
+        </w:rPr>
+        <w:t>&lt;div class="article-created- date"&gt;{{ post.created_date }}&lt;/div&gt;</w:t>
+      </w:r>
+    </w:p>
+    <w:p>
+      <w:pPr>
+        <w:pStyle w:val="a4"/>
+        <w:ind w:left="708" w:firstLine="708"/>
+        <w:rPr>
+          <w:rFonts w:ascii="Courier New" w:hAnsi="Courier New" w:cs="Courier New"/>
+          <w:sz w:val="24"/>
+          <w:lang w:val="en-US"/>
+        </w:rPr>
+      </w:pPr>
+      <w:r>
+        <w:rPr>
+          <w:rFonts w:ascii="Courier New" w:hAnsi="Courier New" w:cs="Courier New"/>
+          <w:sz w:val="24"/>
+          <w:lang w:val="en-US"/>
+        </w:rPr>
         <w:t>&lt;/div&gt;</w:t>
       </w:r>
     </w:p>
     <w:p>
       <w:pPr>
         <w:pStyle w:val="a4"/>
+        <w:ind w:left="708" w:firstLine="708"/>
+        <w:rPr>
+          <w:rFonts w:ascii="Courier New" w:hAnsi="Courier New" w:cs="Courier New"/>
+          <w:sz w:val="24"/>
+          <w:lang w:val="en-US"/>
+        </w:rPr>
+      </w:pPr>
+      <w:r>
+        <w:rPr>
+          <w:rFonts w:ascii="Courier New" w:hAnsi="Courier New" w:cs="Courier New"/>
+          <w:sz w:val="24"/>
+          <w:lang w:val="en-US"/>
+        </w:rPr>
+        <w:t>&lt;p class="article-text"&gt;{{ post.get_excerpt }}&lt;/p&gt;</w:t>
+      </w:r>
+    </w:p>
+    <w:p>
+      <w:pPr>
+        <w:pStyle w:val="a4"/>
         <w:ind w:left="0" w:firstLine="708"/>
         <w:rPr>
           <w:rFonts w:ascii="Courier New" w:hAnsi="Courier New" w:cs="Courier New"/>
           <w:sz w:val="24"/>
-          <w:lang w:val="en-US"/>
         </w:rPr>
       </w:pPr>
       <w:r>
         <w:rPr>
           <w:rFonts w:ascii="Courier New" w:hAnsi="Courier New" w:cs="Courier New"/>
           <w:sz w:val="24"/>
-          <w:lang w:val="en-US"/>
-        </w:rPr>
-        <w:t>&lt;p class="article-text"</w:t>
-      </w:r>
-      <w:proofErr w:type="gramStart"/>
-      <w:r>
+        </w:rPr>
+        <w:t>&lt;/div&gt;</w:t>
+      </w:r>
+    </w:p>
+    <w:p>
+      <w:pPr>
+        <w:pStyle w:val="a4"/>
+        <w:ind w:left="0"/>
         <w:rPr>
           <w:rFonts w:ascii="Courier New" w:hAnsi="Courier New" w:cs="Courier New"/>
           <w:sz w:val="24"/>
-          <w:lang w:val="en-US"/>
-        </w:rPr>
-        <w:t>&gt;{</w:t>
-      </w:r>
-      <w:proofErr w:type="gramEnd"/>
+        </w:rPr>
+      </w:pPr>
       <w:r>
         <w:rPr>
           <w:rFonts w:ascii="Courier New" w:hAnsi="Courier New" w:cs="Courier New"/>
           <w:sz w:val="24"/>
-          <w:lang w:val="en-US"/>
-        </w:rPr>
-        <w:t xml:space="preserve">{ </w:t>
-      </w:r>
-      <w:proofErr w:type="spellStart"/>
-      <w:r>
+        </w:rPr>
+        <w:t>{% endfor %}</w:t>
+      </w:r>
+    </w:p>
+    <w:p>
+      <w:pPr>
+        <w:pStyle w:val="a4"/>
+        <w:ind w:left="0"/>
         <w:rPr>
           <w:rFonts w:ascii="Courier New" w:hAnsi="Courier New" w:cs="Courier New"/>
           <w:sz w:val="24"/>
-          <w:lang w:val="en-US"/>
-        </w:rPr>
-        <w:t>post.get_excerpt</w:t>
-      </w:r>
-      <w:proofErr w:type="spellEnd"/>
-      <w:r>
-        <w:rPr>
-          <w:rFonts w:ascii="Courier New" w:hAnsi="Courier New" w:cs="Courier New"/>
-          <w:sz w:val="24"/>
-          <w:lang w:val="en-US"/>
-        </w:rPr>
-        <w:t xml:space="preserve"> }}&lt;/p&gt;</w:t>
-      </w:r>
-    </w:p>
-    <w:p>
-      <w:pPr>
-        <w:pStyle w:val="a4"/>
+        </w:rPr>
+      </w:pPr>
+    </w:p>
+    <w:p>
+      <w:pPr>
+        <w:pStyle w:val="a4"/>
+        <w:spacing w:line="360" w:lineRule="auto"/>
         <w:ind w:left="0"/>
-        <w:rPr>
-          <w:rFonts w:ascii="Courier New" w:hAnsi="Courier New" w:cs="Courier New"/>
-          <w:sz w:val="24"/>
-        </w:rPr>
-      </w:pPr>
-      <w:r>
-        <w:rPr>
-          <w:rFonts w:ascii="Courier New" w:hAnsi="Courier New" w:cs="Courier New"/>
-          <w:sz w:val="24"/>
-        </w:rPr>
-        <w:t>&lt;/</w:t>
-      </w:r>
-      <w:proofErr w:type="spellStart"/>
-      <w:r>
-        <w:rPr>
-          <w:rFonts w:ascii="Courier New" w:hAnsi="Courier New" w:cs="Courier New"/>
-          <w:sz w:val="24"/>
-        </w:rPr>
-        <w:t>div</w:t>
-      </w:r>
-      <w:proofErr w:type="spellEnd"/>
-      <w:r>
-        <w:rPr>
-          <w:rFonts w:ascii="Courier New" w:hAnsi="Courier New" w:cs="Courier New"/>
-          <w:sz w:val="24"/>
-        </w:rPr>
-        <w:t>&gt;</w:t>
-      </w:r>
-    </w:p>
-    <w:p>
-      <w:pPr>
-        <w:pStyle w:val="a4"/>
-        <w:ind w:left="0"/>
-        <w:rPr>
-          <w:rFonts w:ascii="Courier New" w:hAnsi="Courier New" w:cs="Courier New"/>
-          <w:sz w:val="24"/>
-        </w:rPr>
-      </w:pPr>
+        <w:jc w:val="both"/>
+      </w:pPr>
+      <w:r>
+        <w:t>Теперь шаблон готов.</w:t>
+      </w:r>
     </w:p>
     <w:p>
       <w:pPr>
@@ -7390,678 +5838,10 @@
         <w:spacing w:line="360" w:lineRule="auto"/>
         <w:ind w:left="0" w:firstLine="708"/>
         <w:jc w:val="both"/>
-      </w:pPr>
-      <w:r>
-        <w:t>Поле</w:t>
-      </w:r>
-      <w:r>
-        <w:t xml:space="preserve"> </w:t>
-      </w:r>
-      <w:r>
-        <w:t>«</w:t>
-      </w:r>
-      <w:r>
-        <w:t>название</w:t>
-      </w:r>
-      <w:r>
-        <w:t>»</w:t>
-      </w:r>
-      <w:r>
-        <w:t xml:space="preserve"> было помещено в тег &lt;h2&gt; c классом </w:t>
-      </w:r>
-      <w:proofErr w:type="spellStart"/>
-      <w:r>
-        <w:t>post-title</w:t>
-      </w:r>
-      <w:proofErr w:type="spellEnd"/>
-      <w:r>
-        <w:t xml:space="preserve">, поля </w:t>
-      </w:r>
-      <w:r>
-        <w:t>«</w:t>
-      </w:r>
-      <w:r>
-        <w:t>автор</w:t>
-      </w:r>
-      <w:r>
-        <w:t>»</w:t>
-      </w:r>
-      <w:r>
-        <w:t xml:space="preserve"> и </w:t>
-      </w:r>
-      <w:r>
-        <w:t>«</w:t>
-      </w:r>
-      <w:r>
-        <w:t>врем</w:t>
-      </w:r>
-      <w:r>
-        <w:t>я</w:t>
-      </w:r>
-      <w:r>
-        <w:t xml:space="preserve"> создания</w:t>
-      </w:r>
-      <w:r>
-        <w:t>»</w:t>
-      </w:r>
-      <w:r>
-        <w:t xml:space="preserve"> были помещены в один общий тег &lt;</w:t>
-      </w:r>
-      <w:proofErr w:type="spellStart"/>
-      <w:r>
-        <w:t>div</w:t>
-      </w:r>
-      <w:proofErr w:type="spellEnd"/>
-      <w:r>
-        <w:t xml:space="preserve">&gt;, потому что в будущем эти два поля будут визуально находится на одной строке. Поле </w:t>
-      </w:r>
-      <w:r>
-        <w:t>«</w:t>
-      </w:r>
-      <w:r>
-        <w:t>текст</w:t>
-      </w:r>
-      <w:r>
-        <w:t xml:space="preserve">» </w:t>
-      </w:r>
-      <w:r>
-        <w:t>обрамлено тегом &lt;p&gt;, который означает один абзац текста (p – сокращен</w:t>
-      </w:r>
-      <w:r>
-        <w:t>ие</w:t>
-      </w:r>
-      <w:r>
-        <w:t xml:space="preserve"> </w:t>
-      </w:r>
-      <w:r>
-        <w:t>от</w:t>
-      </w:r>
-      <w:r>
-        <w:t xml:space="preserve"> </w:t>
-      </w:r>
-      <w:r>
-        <w:t>«</w:t>
-      </w:r>
-      <w:proofErr w:type="spellStart"/>
-      <w:r>
-        <w:t>paragraph</w:t>
-      </w:r>
-      <w:proofErr w:type="spellEnd"/>
-      <w:r>
-        <w:t>»</w:t>
-      </w:r>
-      <w:r>
-        <w:t xml:space="preserve">). </w:t>
-      </w:r>
-      <w:r>
-        <w:t>Ограничение на отображение только части текста статьи введено из-за того</w:t>
-      </w:r>
-      <w:r>
-        <w:t>, что некоторые посты могут по размерам занимать несколько страниц, что, недопустимо при отображении списка сразу многих экземпляров.</w:t>
-      </w:r>
-    </w:p>
-    <w:p>
-      <w:pPr>
-        <w:pStyle w:val="a4"/>
-        <w:spacing w:line="360" w:lineRule="auto"/>
-        <w:ind w:left="0" w:firstLine="708"/>
-        <w:jc w:val="both"/>
-      </w:pPr>
-      <w:r>
-        <w:t xml:space="preserve">Однако созданная разметка подходит для отображения одной статьи, а не нескольких. </w:t>
-      </w:r>
-      <w:r>
-        <w:t>Для корректного отображения н</w:t>
-      </w:r>
-      <w:r>
-        <w:t xml:space="preserve">еобходимо добавить цикл, который бы повторялся столько раз, сколько статей передано в контекст шаблона. Для этого существует </w:t>
-      </w:r>
-      <w:proofErr w:type="spellStart"/>
-      <w:r>
-        <w:t>шаблоный</w:t>
-      </w:r>
-      <w:proofErr w:type="spellEnd"/>
-      <w:r>
-        <w:t xml:space="preserve"> тег </w:t>
-      </w:r>
-      <w:r>
-        <w:rPr>
-          <w:rFonts w:ascii="Courier New" w:hAnsi="Courier New" w:cs="Courier New"/>
-          <w:sz w:val="24"/>
-        </w:rPr>
-        <w:t xml:space="preserve">{% </w:t>
-      </w:r>
-      <w:proofErr w:type="spellStart"/>
-      <w:r>
-        <w:rPr>
-          <w:rFonts w:ascii="Courier New" w:hAnsi="Courier New" w:cs="Courier New"/>
-          <w:sz w:val="24"/>
-        </w:rPr>
-        <w:t>for</w:t>
-      </w:r>
-      <w:proofErr w:type="spellEnd"/>
-      <w:r>
-        <w:rPr>
-          <w:rFonts w:ascii="Courier New" w:hAnsi="Courier New" w:cs="Courier New"/>
-          <w:sz w:val="24"/>
-        </w:rPr>
-        <w:t xml:space="preserve"> </w:t>
-      </w:r>
-      <w:proofErr w:type="spellStart"/>
-      <w:r>
-        <w:rPr>
-          <w:rFonts w:ascii="Courier New" w:hAnsi="Courier New" w:cs="Courier New"/>
-          <w:sz w:val="24"/>
-        </w:rPr>
-        <w:t>item</w:t>
-      </w:r>
-      <w:proofErr w:type="spellEnd"/>
-      <w:r>
-        <w:rPr>
-          <w:rFonts w:ascii="Courier New" w:hAnsi="Courier New" w:cs="Courier New"/>
-          <w:sz w:val="24"/>
-        </w:rPr>
-        <w:t xml:space="preserve"> </w:t>
-      </w:r>
-      <w:proofErr w:type="spellStart"/>
-      <w:r>
-        <w:rPr>
-          <w:rFonts w:ascii="Courier New" w:hAnsi="Courier New" w:cs="Courier New"/>
-          <w:sz w:val="24"/>
-        </w:rPr>
-        <w:t>in</w:t>
-      </w:r>
-      <w:proofErr w:type="spellEnd"/>
-      <w:r>
-        <w:rPr>
-          <w:rFonts w:ascii="Courier New" w:hAnsi="Courier New" w:cs="Courier New"/>
-          <w:sz w:val="24"/>
-        </w:rPr>
-        <w:t xml:space="preserve"> </w:t>
-      </w:r>
-      <w:proofErr w:type="spellStart"/>
-      <w:r>
-        <w:rPr>
-          <w:rFonts w:ascii="Courier New" w:hAnsi="Courier New" w:cs="Courier New"/>
-          <w:sz w:val="24"/>
-        </w:rPr>
-        <w:t>list</w:t>
-      </w:r>
-      <w:proofErr w:type="spellEnd"/>
-      <w:r>
-        <w:rPr>
-          <w:rFonts w:ascii="Courier New" w:hAnsi="Courier New" w:cs="Courier New"/>
-          <w:sz w:val="24"/>
-        </w:rPr>
-        <w:t xml:space="preserve"> %}</w:t>
-      </w:r>
-      <w:r>
-        <w:t xml:space="preserve">, </w:t>
-      </w:r>
-      <w:r>
-        <w:t>практически идентичен</w:t>
-      </w:r>
-      <w:r>
-        <w:t xml:space="preserve"> </w:t>
-      </w:r>
-      <w:r>
-        <w:t xml:space="preserve">циклу </w:t>
-      </w:r>
-      <w:proofErr w:type="spellStart"/>
-      <w:r>
-        <w:t>for</w:t>
-      </w:r>
-      <w:proofErr w:type="spellEnd"/>
-      <w:r>
-        <w:t xml:space="preserve"> языка </w:t>
-      </w:r>
-      <w:proofErr w:type="spellStart"/>
-      <w:r>
-        <w:t>Python</w:t>
-      </w:r>
-      <w:proofErr w:type="spellEnd"/>
-      <w:r>
-        <w:t xml:space="preserve">. </w:t>
-      </w:r>
-      <w:r>
-        <w:t>П</w:t>
-      </w:r>
-      <w:r>
-        <w:t xml:space="preserve">еременная </w:t>
-      </w:r>
-      <w:proofErr w:type="spellStart"/>
-      <w:r>
-        <w:t>posts</w:t>
-      </w:r>
-      <w:proofErr w:type="spellEnd"/>
-      <w:r>
-        <w:t>, передаваемая в шаблон</w:t>
-      </w:r>
-      <w:r>
-        <w:t>, выполняет роль массива</w:t>
-      </w:r>
-      <w:r>
-        <w:t xml:space="preserve">. </w:t>
-      </w:r>
-      <w:r>
-        <w:t>Для того, чтобы</w:t>
-      </w:r>
-      <w:r>
-        <w:t xml:space="preserve"> разметка поддерживала отображение сразу многих записей, достаточно добавить строку начала цикла и строку его завершения:</w:t>
-      </w:r>
-    </w:p>
-    <w:p>
-      <w:pPr>
-        <w:pStyle w:val="a4"/>
-        <w:ind w:left="0"/>
-        <w:rPr>
-          <w:rFonts w:ascii="Courier New" w:hAnsi="Courier New" w:cs="Courier New"/>
-          <w:sz w:val="24"/>
-          <w:lang w:val="en-US"/>
-        </w:rPr>
-      </w:pPr>
-      <w:r>
-        <w:rPr>
-          <w:rFonts w:ascii="Courier New" w:hAnsi="Courier New" w:cs="Courier New"/>
-          <w:sz w:val="24"/>
-          <w:lang w:val="en-US"/>
-        </w:rPr>
-        <w:t>{</w:t>
-      </w:r>
-      <w:proofErr w:type="gramStart"/>
-      <w:r>
-        <w:rPr>
-          <w:rFonts w:ascii="Courier New" w:hAnsi="Courier New" w:cs="Courier New"/>
-          <w:sz w:val="24"/>
-          <w:lang w:val="en-US"/>
-        </w:rPr>
-        <w:t>%</w:t>
-      </w:r>
-      <w:proofErr w:type="gramEnd"/>
-      <w:r>
-        <w:rPr>
-          <w:rFonts w:ascii="Courier New" w:hAnsi="Courier New" w:cs="Courier New"/>
-          <w:sz w:val="24"/>
-          <w:lang w:val="en-US"/>
-        </w:rPr>
-        <w:t xml:space="preserve"> for post in posts %}</w:t>
-      </w:r>
-    </w:p>
-    <w:p>
-      <w:pPr>
-        <w:pStyle w:val="a4"/>
-        <w:ind w:left="0" w:firstLine="708"/>
-        <w:rPr>
-          <w:rFonts w:ascii="Courier New" w:hAnsi="Courier New" w:cs="Courier New"/>
-          <w:sz w:val="24"/>
-          <w:lang w:val="en-US"/>
-        </w:rPr>
-      </w:pPr>
-      <w:r>
-        <w:rPr>
-          <w:rFonts w:ascii="Courier New" w:hAnsi="Courier New" w:cs="Courier New"/>
-          <w:sz w:val="24"/>
-          <w:lang w:val="en-US"/>
-        </w:rPr>
-        <w:t>&lt;div class="one-post"&gt;</w:t>
-      </w:r>
-    </w:p>
-    <w:p>
-      <w:pPr>
-        <w:pStyle w:val="a4"/>
-        <w:ind w:left="708" w:firstLine="708"/>
-        <w:rPr>
-          <w:rFonts w:ascii="Courier New" w:hAnsi="Courier New" w:cs="Courier New"/>
-          <w:sz w:val="24"/>
-          <w:lang w:val="en-US"/>
-        </w:rPr>
-      </w:pPr>
-      <w:r>
-        <w:rPr>
-          <w:rFonts w:ascii="Courier New" w:hAnsi="Courier New" w:cs="Courier New"/>
-          <w:sz w:val="24"/>
-          <w:lang w:val="en-US"/>
-        </w:rPr>
-        <w:t>&lt;h2 class="post-title"</w:t>
-      </w:r>
-      <w:proofErr w:type="gramStart"/>
-      <w:r>
-        <w:rPr>
-          <w:rFonts w:ascii="Courier New" w:hAnsi="Courier New" w:cs="Courier New"/>
-          <w:sz w:val="24"/>
-          <w:lang w:val="en-US"/>
-        </w:rPr>
-        <w:t>&gt;{</w:t>
-      </w:r>
-      <w:proofErr w:type="gramEnd"/>
-      <w:r>
-        <w:rPr>
-          <w:rFonts w:ascii="Courier New" w:hAnsi="Courier New" w:cs="Courier New"/>
-          <w:sz w:val="24"/>
-          <w:lang w:val="en-US"/>
-        </w:rPr>
-        <w:t xml:space="preserve">{ </w:t>
-      </w:r>
-      <w:proofErr w:type="spellStart"/>
-      <w:r>
-        <w:rPr>
-          <w:rFonts w:ascii="Courier New" w:hAnsi="Courier New" w:cs="Courier New"/>
-          <w:sz w:val="24"/>
-          <w:lang w:val="en-US"/>
-        </w:rPr>
-        <w:t>post.title</w:t>
-      </w:r>
-      <w:proofErr w:type="spellEnd"/>
-      <w:r>
-        <w:rPr>
-          <w:rFonts w:ascii="Courier New" w:hAnsi="Courier New" w:cs="Courier New"/>
-          <w:sz w:val="24"/>
-          <w:lang w:val="en-US"/>
-        </w:rPr>
-        <w:t xml:space="preserve"> }}&lt;/h2&gt;</w:t>
-      </w:r>
-    </w:p>
-    <w:p>
-      <w:pPr>
-        <w:pStyle w:val="a4"/>
-        <w:ind w:left="708" w:firstLine="708"/>
-        <w:rPr>
-          <w:rFonts w:ascii="Courier New" w:hAnsi="Courier New" w:cs="Courier New"/>
-          <w:sz w:val="24"/>
-          <w:lang w:val="en-US"/>
-        </w:rPr>
-      </w:pPr>
-      <w:r>
-        <w:rPr>
-          <w:rFonts w:ascii="Courier New" w:hAnsi="Courier New" w:cs="Courier New"/>
-          <w:sz w:val="24"/>
-          <w:lang w:val="en-US"/>
-        </w:rPr>
-        <w:t>&lt;div class="article-info"&gt;</w:t>
-      </w:r>
-    </w:p>
-    <w:p>
-      <w:pPr>
-        <w:pStyle w:val="a4"/>
-        <w:ind w:left="1416" w:firstLine="708"/>
-        <w:rPr>
-          <w:rFonts w:ascii="Courier New" w:hAnsi="Courier New" w:cs="Courier New"/>
-          <w:sz w:val="24"/>
-          <w:lang w:val="en-US"/>
-        </w:rPr>
-      </w:pPr>
-      <w:r>
-        <w:rPr>
-          <w:rFonts w:ascii="Courier New" w:hAnsi="Courier New" w:cs="Courier New"/>
-          <w:sz w:val="24"/>
-          <w:lang w:val="en-US"/>
-        </w:rPr>
-        <w:t>&lt;div class="article-author"</w:t>
-      </w:r>
-      <w:proofErr w:type="gramStart"/>
-      <w:r>
-        <w:rPr>
-          <w:rFonts w:ascii="Courier New" w:hAnsi="Courier New" w:cs="Courier New"/>
-          <w:sz w:val="24"/>
-          <w:lang w:val="en-US"/>
-        </w:rPr>
-        <w:t>&gt;{</w:t>
-      </w:r>
-      <w:proofErr w:type="gramEnd"/>
-      <w:r>
-        <w:rPr>
-          <w:rFonts w:ascii="Courier New" w:hAnsi="Courier New" w:cs="Courier New"/>
-          <w:sz w:val="24"/>
-          <w:lang w:val="en-US"/>
-        </w:rPr>
-        <w:t xml:space="preserve">{ </w:t>
-      </w:r>
-      <w:proofErr w:type="spellStart"/>
-      <w:r>
-        <w:rPr>
-          <w:rFonts w:ascii="Courier New" w:hAnsi="Courier New" w:cs="Courier New"/>
-          <w:sz w:val="24"/>
-          <w:lang w:val="en-US"/>
-        </w:rPr>
-        <w:t>post.author.username</w:t>
-      </w:r>
-      <w:proofErr w:type="spellEnd"/>
-      <w:r>
-        <w:rPr>
-          <w:rFonts w:ascii="Courier New" w:hAnsi="Courier New" w:cs="Courier New"/>
-          <w:sz w:val="24"/>
-          <w:lang w:val="en-US"/>
-        </w:rPr>
-        <w:t xml:space="preserve"> }}&lt;/div&gt;</w:t>
-      </w:r>
-    </w:p>
-    <w:p>
-      <w:pPr>
-        <w:pStyle w:val="a4"/>
-        <w:ind w:left="1416" w:firstLine="708"/>
-        <w:rPr>
-          <w:rFonts w:ascii="Courier New" w:hAnsi="Courier New" w:cs="Courier New"/>
-          <w:sz w:val="24"/>
-          <w:lang w:val="en-US"/>
-        </w:rPr>
-      </w:pPr>
-      <w:r>
-        <w:rPr>
-          <w:rFonts w:ascii="Courier New" w:hAnsi="Courier New" w:cs="Courier New"/>
-          <w:sz w:val="24"/>
-          <w:lang w:val="en-US"/>
-        </w:rPr>
-        <w:t>&lt;div class="article-created- date"</w:t>
-      </w:r>
-      <w:proofErr w:type="gramStart"/>
-      <w:r>
-        <w:rPr>
-          <w:rFonts w:ascii="Courier New" w:hAnsi="Courier New" w:cs="Courier New"/>
-          <w:sz w:val="24"/>
-          <w:lang w:val="en-US"/>
-        </w:rPr>
-        <w:t>&gt;{</w:t>
-      </w:r>
-      <w:proofErr w:type="gramEnd"/>
-      <w:r>
-        <w:rPr>
-          <w:rFonts w:ascii="Courier New" w:hAnsi="Courier New" w:cs="Courier New"/>
-          <w:sz w:val="24"/>
-          <w:lang w:val="en-US"/>
-        </w:rPr>
-        <w:t xml:space="preserve">{ </w:t>
-      </w:r>
-      <w:proofErr w:type="spellStart"/>
-      <w:r>
-        <w:rPr>
-          <w:rFonts w:ascii="Courier New" w:hAnsi="Courier New" w:cs="Courier New"/>
-          <w:sz w:val="24"/>
-          <w:lang w:val="en-US"/>
-        </w:rPr>
-        <w:t>post.created_date</w:t>
-      </w:r>
-      <w:proofErr w:type="spellEnd"/>
-      <w:r>
-        <w:rPr>
-          <w:rFonts w:ascii="Courier New" w:hAnsi="Courier New" w:cs="Courier New"/>
-          <w:sz w:val="24"/>
-          <w:lang w:val="en-US"/>
-        </w:rPr>
-        <w:t xml:space="preserve"> }}&lt;/div&gt;</w:t>
-      </w:r>
-    </w:p>
-    <w:p>
-      <w:pPr>
-        <w:pStyle w:val="a4"/>
-        <w:ind w:left="708" w:firstLine="708"/>
-        <w:rPr>
-          <w:rFonts w:ascii="Courier New" w:hAnsi="Courier New" w:cs="Courier New"/>
-          <w:sz w:val="24"/>
-          <w:lang w:val="en-US"/>
-        </w:rPr>
-      </w:pPr>
-      <w:r>
-        <w:rPr>
-          <w:rFonts w:ascii="Courier New" w:hAnsi="Courier New" w:cs="Courier New"/>
-          <w:sz w:val="24"/>
-          <w:lang w:val="en-US"/>
-        </w:rPr>
-        <w:t>&lt;/div&gt;</w:t>
-      </w:r>
-    </w:p>
-    <w:p>
-      <w:pPr>
-        <w:pStyle w:val="a4"/>
-        <w:ind w:left="708" w:firstLine="708"/>
-        <w:rPr>
-          <w:rFonts w:ascii="Courier New" w:hAnsi="Courier New" w:cs="Courier New"/>
-          <w:sz w:val="24"/>
-          <w:lang w:val="en-US"/>
-        </w:rPr>
-      </w:pPr>
-      <w:r>
-        <w:rPr>
-          <w:rFonts w:ascii="Courier New" w:hAnsi="Courier New" w:cs="Courier New"/>
-          <w:sz w:val="24"/>
-          <w:lang w:val="en-US"/>
-        </w:rPr>
-        <w:t>&lt;p class="article-text"</w:t>
-      </w:r>
-      <w:proofErr w:type="gramStart"/>
-      <w:r>
-        <w:rPr>
-          <w:rFonts w:ascii="Courier New" w:hAnsi="Courier New" w:cs="Courier New"/>
-          <w:sz w:val="24"/>
-          <w:lang w:val="en-US"/>
-        </w:rPr>
-        <w:t>&gt;{</w:t>
-      </w:r>
-      <w:proofErr w:type="gramEnd"/>
-      <w:r>
-        <w:rPr>
-          <w:rFonts w:ascii="Courier New" w:hAnsi="Courier New" w:cs="Courier New"/>
-          <w:sz w:val="24"/>
-          <w:lang w:val="en-US"/>
-        </w:rPr>
-        <w:t xml:space="preserve">{ </w:t>
-      </w:r>
-      <w:proofErr w:type="spellStart"/>
-      <w:r>
-        <w:rPr>
-          <w:rFonts w:ascii="Courier New" w:hAnsi="Courier New" w:cs="Courier New"/>
-          <w:sz w:val="24"/>
-          <w:lang w:val="en-US"/>
-        </w:rPr>
-        <w:t>post.get_excerpt</w:t>
-      </w:r>
-      <w:proofErr w:type="spellEnd"/>
-      <w:r>
-        <w:rPr>
-          <w:rFonts w:ascii="Courier New" w:hAnsi="Courier New" w:cs="Courier New"/>
-          <w:sz w:val="24"/>
-          <w:lang w:val="en-US"/>
-        </w:rPr>
-        <w:t xml:space="preserve"> }}&lt;/p&gt;</w:t>
-      </w:r>
-    </w:p>
-    <w:p>
-      <w:pPr>
-        <w:pStyle w:val="a4"/>
-        <w:ind w:left="0" w:firstLine="708"/>
-        <w:rPr>
-          <w:rFonts w:ascii="Courier New" w:hAnsi="Courier New" w:cs="Courier New"/>
-          <w:sz w:val="24"/>
-        </w:rPr>
-      </w:pPr>
-      <w:r>
-        <w:rPr>
-          <w:rFonts w:ascii="Courier New" w:hAnsi="Courier New" w:cs="Courier New"/>
-          <w:sz w:val="24"/>
-        </w:rPr>
-        <w:t>&lt;/</w:t>
-      </w:r>
-      <w:proofErr w:type="spellStart"/>
-      <w:r>
-        <w:rPr>
-          <w:rFonts w:ascii="Courier New" w:hAnsi="Courier New" w:cs="Courier New"/>
-          <w:sz w:val="24"/>
-        </w:rPr>
-        <w:t>div</w:t>
-      </w:r>
-      <w:proofErr w:type="spellEnd"/>
-      <w:r>
-        <w:rPr>
-          <w:rFonts w:ascii="Courier New" w:hAnsi="Courier New" w:cs="Courier New"/>
-          <w:sz w:val="24"/>
-        </w:rPr>
-        <w:t>&gt;</w:t>
-      </w:r>
-    </w:p>
-    <w:p>
-      <w:pPr>
-        <w:pStyle w:val="a4"/>
-        <w:ind w:left="0"/>
-        <w:rPr>
-          <w:rFonts w:ascii="Courier New" w:hAnsi="Courier New" w:cs="Courier New"/>
-          <w:sz w:val="24"/>
-        </w:rPr>
-      </w:pPr>
-      <w:r>
-        <w:rPr>
-          <w:rFonts w:ascii="Courier New" w:hAnsi="Courier New" w:cs="Courier New"/>
-          <w:sz w:val="24"/>
-        </w:rPr>
-        <w:t xml:space="preserve">{% </w:t>
-      </w:r>
-      <w:proofErr w:type="spellStart"/>
-      <w:r>
-        <w:rPr>
-          <w:rFonts w:ascii="Courier New" w:hAnsi="Courier New" w:cs="Courier New"/>
-          <w:sz w:val="24"/>
-        </w:rPr>
-        <w:t>endfor</w:t>
-      </w:r>
-      <w:proofErr w:type="spellEnd"/>
-      <w:r>
-        <w:rPr>
-          <w:rFonts w:ascii="Courier New" w:hAnsi="Courier New" w:cs="Courier New"/>
-          <w:sz w:val="24"/>
-        </w:rPr>
-        <w:t xml:space="preserve"> %}</w:t>
-      </w:r>
-    </w:p>
-    <w:p>
-      <w:pPr>
-        <w:pStyle w:val="a4"/>
-        <w:ind w:left="0"/>
-        <w:rPr>
-          <w:rFonts w:ascii="Courier New" w:hAnsi="Courier New" w:cs="Courier New"/>
-          <w:sz w:val="24"/>
-        </w:rPr>
-      </w:pPr>
-    </w:p>
-    <w:p>
-      <w:pPr>
-        <w:pStyle w:val="a4"/>
-        <w:spacing w:line="360" w:lineRule="auto"/>
-        <w:ind w:left="0"/>
-        <w:jc w:val="both"/>
-      </w:pPr>
-      <w:r>
-        <w:t>Теперь шаблон готов.</w:t>
-      </w:r>
-    </w:p>
-    <w:p>
-      <w:pPr>
-        <w:pStyle w:val="a4"/>
-        <w:spacing w:line="360" w:lineRule="auto"/>
-        <w:ind w:left="0" w:firstLine="708"/>
-        <w:jc w:val="both"/>
-        <w:rPr>
-          <w:lang w:val="en-US"/>
-        </w:rPr>
-      </w:pPr>
-      <w:bookmarkStart w:id="1" w:name="_GoBack"/>
+        <w:rPr>
+          <w:lang w:val="en-US"/>
+        </w:rPr>
+      </w:pPr>
       <w:r>
         <w:t xml:space="preserve">В файле </w:t>
       </w:r>
@@ -8078,7 +5858,6 @@
         </w:rPr>
         <w:t>.</w:t>
       </w:r>
-      <w:proofErr w:type="spellStart"/>
       <w:r>
         <w:rPr>
           <w:b/>
@@ -8086,7 +5865,6 @@
         </w:rPr>
         <w:t>py</w:t>
       </w:r>
-      <w:proofErr w:type="spellEnd"/>
       <w:r>
         <w:t xml:space="preserve"> </w:t>
       </w:r>
@@ -8151,7 +5929,6 @@
         <w:t>:</w:t>
       </w:r>
     </w:p>
-    <w:bookmarkEnd w:id="1"/>
     <w:p>
       <w:pPr>
         <w:pStyle w:val="a4"/>
@@ -8162,38 +5939,47 @@
           <w:lang w:val="en-US"/>
         </w:rPr>
       </w:pPr>
-      <w:proofErr w:type="gramStart"/>
       <w:r>
         <w:rPr>
           <w:rFonts w:ascii="Courier New" w:hAnsi="Courier New" w:cs="Courier New"/>
           <w:sz w:val="24"/>
           <w:lang w:val="en-US"/>
         </w:rPr>
-        <w:t>from</w:t>
-      </w:r>
-      <w:proofErr w:type="gramEnd"/>
+        <w:t xml:space="preserve">from </w:t>
+      </w:r>
       <w:r>
         <w:rPr>
           <w:rFonts w:ascii="Courier New" w:hAnsi="Courier New" w:cs="Courier New"/>
           <w:sz w:val="24"/>
-          <w:lang w:val="en-US"/>
-        </w:rPr>
-        <w:t xml:space="preserve"> </w:t>
+        </w:rPr>
+        <w:t>.</w:t>
       </w:r>
       <w:r>
         <w:rPr>
           <w:rFonts w:ascii="Courier New" w:hAnsi="Courier New" w:cs="Courier New"/>
           <w:sz w:val="24"/>
-        </w:rPr>
-        <w:t>.</w:t>
-      </w:r>
-      <w:r>
+          <w:lang w:val="en-US"/>
+        </w:rPr>
+        <w:t>models import Article</w:t>
+      </w:r>
+    </w:p>
+    <w:p>
+      <w:pPr>
+        <w:pStyle w:val="a4"/>
+        <w:ind w:left="0"/>
         <w:rPr>
           <w:rFonts w:ascii="Courier New" w:hAnsi="Courier New" w:cs="Courier New"/>
           <w:sz w:val="24"/>
           <w:lang w:val="en-US"/>
         </w:rPr>
-        <w:t>models import Article</w:t>
+      </w:pPr>
+      <w:r>
+        <w:rPr>
+          <w:rFonts w:ascii="Courier New" w:hAnsi="Courier New" w:cs="Courier New"/>
+          <w:sz w:val="24"/>
+          <w:lang w:val="en-US"/>
+        </w:rPr>
+        <w:t>from django.shortcuts import render</w:t>
       </w:r>
     </w:p>
     <w:p>
@@ -8206,128 +5992,43 @@
           <w:lang w:val="en-US"/>
         </w:rPr>
       </w:pPr>
-      <w:proofErr w:type="gramStart"/>
-      <w:r>
+    </w:p>
+    <w:p>
+      <w:pPr>
+        <w:pStyle w:val="a4"/>
+        <w:ind w:left="0"/>
         <w:rPr>
           <w:rFonts w:ascii="Courier New" w:hAnsi="Courier New" w:cs="Courier New"/>
           <w:sz w:val="24"/>
           <w:lang w:val="en-US"/>
         </w:rPr>
-        <w:t>from</w:t>
-      </w:r>
-      <w:proofErr w:type="gramEnd"/>
+      </w:pPr>
       <w:r>
         <w:rPr>
           <w:rFonts w:ascii="Courier New" w:hAnsi="Courier New" w:cs="Courier New"/>
           <w:sz w:val="24"/>
           <w:lang w:val="en-US"/>
         </w:rPr>
-        <w:t xml:space="preserve"> </w:t>
-      </w:r>
-      <w:proofErr w:type="spellStart"/>
-      <w:r>
+        <w:t>def archive(request):</w:t>
+      </w:r>
+    </w:p>
+    <w:p>
+      <w:pPr>
+        <w:pStyle w:val="a4"/>
+        <w:ind w:left="0" w:firstLine="708"/>
         <w:rPr>
           <w:rFonts w:ascii="Courier New" w:hAnsi="Courier New" w:cs="Courier New"/>
           <w:sz w:val="24"/>
           <w:lang w:val="en-US"/>
         </w:rPr>
-        <w:t>django.shortcuts</w:t>
-      </w:r>
-      <w:proofErr w:type="spellEnd"/>
+      </w:pPr>
       <w:r>
         <w:rPr>
           <w:rFonts w:ascii="Courier New" w:hAnsi="Courier New" w:cs="Courier New"/>
           <w:sz w:val="24"/>
           <w:lang w:val="en-US"/>
         </w:rPr>
-        <w:t xml:space="preserve"> import render</w:t>
-      </w:r>
-    </w:p>
-    <w:p>
-      <w:pPr>
-        <w:pStyle w:val="a4"/>
-        <w:ind w:left="0"/>
-        <w:rPr>
-          <w:rFonts w:ascii="Courier New" w:hAnsi="Courier New" w:cs="Courier New"/>
-          <w:sz w:val="24"/>
-          <w:lang w:val="en-US"/>
-        </w:rPr>
-      </w:pPr>
-    </w:p>
-    <w:p>
-      <w:pPr>
-        <w:pStyle w:val="a4"/>
-        <w:ind w:left="0"/>
-        <w:rPr>
-          <w:rFonts w:ascii="Courier New" w:hAnsi="Courier New" w:cs="Courier New"/>
-          <w:sz w:val="24"/>
-          <w:lang w:val="en-US"/>
-        </w:rPr>
-      </w:pPr>
-      <w:proofErr w:type="gramStart"/>
-      <w:r>
-        <w:rPr>
-          <w:rFonts w:ascii="Courier New" w:hAnsi="Courier New" w:cs="Courier New"/>
-          <w:sz w:val="24"/>
-          <w:lang w:val="en-US"/>
-        </w:rPr>
-        <w:t>def</w:t>
-      </w:r>
-      <w:proofErr w:type="gramEnd"/>
-      <w:r>
-        <w:rPr>
-          <w:rFonts w:ascii="Courier New" w:hAnsi="Courier New" w:cs="Courier New"/>
-          <w:sz w:val="24"/>
-          <w:lang w:val="en-US"/>
-        </w:rPr>
-        <w:t xml:space="preserve"> archive(request):</w:t>
-      </w:r>
-    </w:p>
-    <w:p>
-      <w:pPr>
-        <w:pStyle w:val="a4"/>
-        <w:ind w:left="0" w:firstLine="708"/>
-        <w:rPr>
-          <w:rFonts w:ascii="Courier New" w:hAnsi="Courier New" w:cs="Courier New"/>
-          <w:sz w:val="24"/>
-          <w:lang w:val="en-US"/>
-        </w:rPr>
-      </w:pPr>
-      <w:proofErr w:type="gramStart"/>
-      <w:r>
-        <w:rPr>
-          <w:rFonts w:ascii="Courier New" w:hAnsi="Courier New" w:cs="Courier New"/>
-          <w:sz w:val="24"/>
-          <w:lang w:val="en-US"/>
-        </w:rPr>
-        <w:t>return</w:t>
-      </w:r>
-      <w:proofErr w:type="gramEnd"/>
-      <w:r>
-        <w:rPr>
-          <w:rFonts w:ascii="Courier New" w:hAnsi="Courier New" w:cs="Courier New"/>
-          <w:sz w:val="24"/>
-          <w:lang w:val="en-US"/>
-        </w:rPr>
-        <w:t xml:space="preserve"> render(request, 'archive.html', {"posts": </w:t>
-      </w:r>
-      <w:proofErr w:type="spellStart"/>
-      <w:r>
-        <w:rPr>
-          <w:rFonts w:ascii="Courier New" w:hAnsi="Courier New" w:cs="Courier New"/>
-          <w:sz w:val="24"/>
-          <w:lang w:val="en-US"/>
-        </w:rPr>
-        <w:t>Article.objects.all</w:t>
-      </w:r>
-      <w:proofErr w:type="spellEnd"/>
-      <w:r>
-        <w:rPr>
-          <w:rFonts w:ascii="Courier New" w:hAnsi="Courier New" w:cs="Courier New"/>
-          <w:sz w:val="24"/>
-          <w:lang w:val="en-US"/>
-        </w:rPr>
-        <w:t>()})</w:t>
+        <w:t>return render(request, 'archive.html', {"posts": Article.objects.all()})</w:t>
       </w:r>
     </w:p>
     <w:p>
@@ -8393,15 +6094,7 @@
         <w:t>Теперь необходимо</w:t>
       </w:r>
       <w:r>
-        <w:t xml:space="preserve"> настроить </w:t>
-      </w:r>
-      <w:proofErr w:type="spellStart"/>
-      <w:r>
-        <w:t>url</w:t>
-      </w:r>
-      <w:proofErr w:type="spellEnd"/>
-      <w:r>
-        <w:t xml:space="preserve">, по которому будут отображаться все статьи проекта. </w:t>
+        <w:t xml:space="preserve"> настроить url, по которому будут отображаться все статьи проекта. </w:t>
       </w:r>
       <w:r>
         <w:t>Выполните это задание самостоятельно</w:t>
@@ -8415,13 +6108,8 @@
         </w:rPr>
         <w:t>D</w:t>
       </w:r>
-      <w:proofErr w:type="spellStart"/>
-      <w:r>
-        <w:t>jango</w:t>
-      </w:r>
-      <w:proofErr w:type="spellEnd"/>
-      <w:r>
-        <w:t>, что при заходе пользователя на главную страницу нужно отображать список всех записей.</w:t>
+      <w:r>
+        <w:t>jango, что при заходе пользователя на главную страницу нужно отображать список всех записей.</w:t>
       </w:r>
     </w:p>
     <w:p>
@@ -8604,27 +6292,17 @@
       <w:r>
         <w:t xml:space="preserve">Откройте файл базы данных, где хранятся экземпляры статей текущего проекта, с помощью программы управления базами данных </w:t>
       </w:r>
-      <w:proofErr w:type="spellStart"/>
       <w:r>
         <w:rPr>
           <w:lang w:val="en-US"/>
         </w:rPr>
         <w:t>sqlite</w:t>
       </w:r>
-      <w:proofErr w:type="spellEnd"/>
       <w:r>
         <w:t>3</w:t>
       </w:r>
       <w:r>
-        <w:t xml:space="preserve"> и добавьте новую запись в блог </w:t>
-      </w:r>
-      <w:proofErr w:type="gramStart"/>
-      <w:r>
-        <w:t>через менеджер</w:t>
-      </w:r>
-      <w:proofErr w:type="gramEnd"/>
-      <w:r>
-        <w:t xml:space="preserve"> базы;</w:t>
+        <w:t xml:space="preserve"> и добавьте новую запись в блог через менеджер базы;</w:t>
       </w:r>
     </w:p>
     <w:p>
@@ -8643,23 +6321,7 @@
           <w:color w:val="000000"/>
           <w:shd w:val="clear" w:color="auto" w:fill="FFFFFF"/>
         </w:rPr>
-        <w:t>Загрузите ваш проект на любой гит-</w:t>
-      </w:r>
-      <w:proofErr w:type="spellStart"/>
-      <w:r>
-        <w:rPr>
-          <w:color w:val="000000"/>
-          <w:shd w:val="clear" w:color="auto" w:fill="FFFFFF"/>
-        </w:rPr>
-        <w:t>репозиторий</w:t>
-      </w:r>
-      <w:proofErr w:type="spellEnd"/>
-      <w:r>
-        <w:rPr>
-          <w:color w:val="000000"/>
-          <w:shd w:val="clear" w:color="auto" w:fill="FFFFFF"/>
-        </w:rPr>
-        <w:t xml:space="preserve"> (</w:t>
+        <w:t>Загрузите ваш проект на любой гит-репозиторий (</w:t>
       </w:r>
       <w:r>
         <w:rPr>
